--- a/share/提后09-坚守真道-2Ti3-10-17-161013/查经-坚守真道-提后3-10-17.docx
+++ b/share/提后09-坚守真道-2Ti3-10-17-161013/查经-坚守真道-提后3-10-17.docx
@@ -20,7 +20,7 @@
         <w:rPr>
           <w:rFonts w:hint="eastAsia"/>
         </w:rPr>
-        <w:t>末世教会必有的危险</w:t>
+        <w:t>坚守真道</w:t>
       </w:r>
       <w:r>
         <w:t>》</w:t>
@@ -41,8 +41,16 @@
         <w:rPr>
           <w:rFonts w:hint="eastAsia"/>
         </w:rPr>
-        <w:t>:1-9</w:t>
-      </w:r>
+        <w:t>:1</w:t>
+      </w:r>
+      <w:r>
+        <w:rPr>
+          <w:rFonts w:hint="eastAsia"/>
+        </w:rPr>
+        <w:t>0-17</w:t>
+      </w:r>
+      <w:bookmarkStart w:id="0" w:name="_GoBack"/>
+      <w:bookmarkEnd w:id="0"/>
     </w:p>
     <w:p>
       <w:pPr>
@@ -67,41 +75,139 @@
         </w:rPr>
         <w:t>世界正在越变越好还是越变越坏？</w:t>
       </w:r>
-      <w:r>
-        <w:rPr>
-          <w:rFonts w:hint="eastAsia"/>
-        </w:rPr>
-        <w:t>从局部来说，有变好的地方，也有变坏的地方；整体来说，变好和变坏的范围</w:t>
-      </w:r>
-      <w:r>
-        <w:rPr>
-          <w:rFonts w:hint="eastAsia"/>
-        </w:rPr>
-        <w:t>以及</w:t>
-      </w:r>
-      <w:r>
-        <w:rPr>
-          <w:rFonts w:hint="eastAsia"/>
-        </w:rPr>
-        <w:t>速度，哪个更大更快呢？</w:t>
-      </w:r>
-      <w:r>
-        <w:rPr>
-          <w:rFonts w:hint="eastAsia"/>
-        </w:rPr>
-        <w:t>大家可能各有各的看法。</w:t>
-      </w:r>
-      <w:r>
-        <w:rPr>
-          <w:rFonts w:hint="eastAsia"/>
-        </w:rPr>
-        <w:t>我们盼望被辐射或辐射出正能量，但也要对负能量有基本的分辨能力，从而</w:t>
-      </w:r>
-      <w:r>
-        <w:rPr>
-          <w:rFonts w:hint="eastAsia"/>
-        </w:rPr>
-        <w:t>少受负面影响，也少去带给他人负面影响</w:t>
+    </w:p>
+    <w:p>
+      <w:pPr>
+        <w:ind w:firstLine="420"/>
+      </w:pPr>
+      <w:r>
+        <w:rPr>
+          <w:rFonts w:hint="eastAsia"/>
+        </w:rPr>
+        <w:t>请大家翻到</w:t>
+      </w:r>
+      <w:r>
+        <w:rPr>
+          <w:rFonts w:hint="eastAsia"/>
+        </w:rPr>
+        <w:t>提摩太后书</w:t>
+      </w:r>
+      <w:r>
+        <w:rPr>
+          <w:rFonts w:hint="eastAsia"/>
+        </w:rPr>
+        <w:t>3</w:t>
+      </w:r>
+      <w:r>
+        <w:rPr>
+          <w:rFonts w:hint="eastAsia"/>
+        </w:rPr>
+        <w:t>章</w:t>
+      </w:r>
+      <w:r>
+        <w:rPr>
+          <w:rFonts w:hint="eastAsia"/>
+        </w:rPr>
+        <w:t>1</w:t>
+      </w:r>
+      <w:r>
+        <w:rPr>
+          <w:rFonts w:hint="eastAsia"/>
+        </w:rPr>
+        <w:t>0</w:t>
+      </w:r>
+      <w:r>
+        <w:rPr>
+          <w:rFonts w:hint="eastAsia"/>
+        </w:rPr>
+        <w:t>-</w:t>
+      </w:r>
+      <w:r>
+        <w:rPr>
+          <w:rFonts w:hint="eastAsia"/>
+        </w:rPr>
+        <w:t>17</w:t>
+      </w:r>
+      <w:r>
+        <w:rPr>
+          <w:rFonts w:hint="eastAsia"/>
+        </w:rPr>
+        <w:t>节</w:t>
+      </w:r>
+      <w:r>
+        <w:rPr>
+          <w:rFonts w:hint="eastAsia"/>
+        </w:rPr>
+        <w:t>，</w:t>
+      </w:r>
+      <w:r>
+        <w:rPr>
+          <w:rFonts w:hint="eastAsia"/>
+        </w:rPr>
+        <w:t>我们以</w:t>
+      </w:r>
+      <w:r>
+        <w:rPr>
+          <w:rFonts w:hint="eastAsia"/>
+        </w:rPr>
+        <w:t>启应的方式</w:t>
+      </w:r>
+      <w:r>
+        <w:rPr>
+          <w:rFonts w:hint="eastAsia"/>
+        </w:rPr>
+        <w:t>来</w:t>
+      </w:r>
+      <w:r>
+        <w:rPr>
+          <w:rFonts w:hint="eastAsia"/>
+        </w:rPr>
+        <w:t>诵读。</w:t>
+      </w:r>
+      <w:r>
+        <w:rPr>
+          <w:rFonts w:hint="eastAsia"/>
+        </w:rPr>
+        <w:t>查考经文前，我们先来做一个祷告，叫讲解和领受信息的人，都能合乎神的心意。</w:t>
+      </w:r>
+    </w:p>
+    <w:p>
+      <w:pPr>
+        <w:ind w:firstLine="420"/>
+      </w:pPr>
+      <w:r>
+        <w:t>A</w:t>
+      </w:r>
+      <w:r>
+        <w:rPr>
+          <w:rFonts w:hint="eastAsia"/>
+        </w:rPr>
+        <w:t>）</w:t>
+      </w:r>
+      <w:r>
+        <w:rPr>
+          <w:rFonts w:hint="eastAsia"/>
+        </w:rPr>
+        <w:t>历史文化背景</w:t>
+      </w:r>
+    </w:p>
+    <w:p>
+      <w:pPr>
+        <w:spacing w:after="72"/>
+        <w:ind w:firstLine="420"/>
+      </w:pPr>
+      <w:r>
+        <w:rPr>
+          <w:rFonts w:hint="eastAsia"/>
+        </w:rPr>
+        <w:t>基督信仰的</w:t>
+      </w:r>
+      <w:r>
+        <w:rPr>
+          <w:rFonts w:hint="eastAsia"/>
+          <w:b/>
+        </w:rPr>
+        <w:t>末世论</w:t>
       </w:r>
       <w:r>
         <w:rPr>
@@ -118,13 +224,159 @@
         <w:rPr>
           <w:rFonts w:hint="eastAsia"/>
         </w:rPr>
-        <w:t>请大家翻到</w:t>
-      </w:r>
-      <w:r>
-        <w:rPr>
-          <w:rFonts w:hint="eastAsia"/>
-        </w:rPr>
-        <w:t>提摩太后书</w:t>
+        <w:t>B</w:t>
+      </w:r>
+      <w:r>
+        <w:rPr>
+          <w:rFonts w:hint="eastAsia"/>
+        </w:rPr>
+        <w:t>）</w:t>
+      </w:r>
+      <w:r>
+        <w:rPr>
+          <w:rFonts w:hint="eastAsia"/>
+        </w:rPr>
+        <w:t>上</w:t>
+      </w:r>
+      <w:r>
+        <w:rPr>
+          <w:rFonts w:hint="eastAsia"/>
+        </w:rPr>
+        <w:t>下</w:t>
+      </w:r>
+      <w:r>
+        <w:rPr>
+          <w:rFonts w:hint="eastAsia"/>
+        </w:rPr>
+        <w:t>文</w:t>
+      </w:r>
+    </w:p>
+    <w:p>
+      <w:pPr>
+        <w:spacing w:after="72"/>
+        <w:ind w:firstLine="420"/>
+      </w:pPr>
+      <w:r>
+        <w:rPr>
+          <w:rFonts w:hint="eastAsia"/>
+        </w:rPr>
+        <w:t>上文，</w:t>
+      </w:r>
+      <w:r>
+        <w:rPr>
+          <w:rFonts w:hint="eastAsia"/>
+        </w:rPr>
+        <w:t>保罗</w:t>
+      </w:r>
+      <w:r>
+        <w:rPr>
+          <w:rFonts w:hint="eastAsia"/>
+        </w:rPr>
+        <w:t>特别提醒</w:t>
+      </w:r>
+      <w:r>
+        <w:rPr>
+          <w:rFonts w:hint="eastAsia"/>
+        </w:rPr>
+        <w:t>提摩太也提醒</w:t>
+      </w:r>
+      <w:r>
+        <w:rPr>
+          <w:rFonts w:hint="eastAsia"/>
+        </w:rPr>
+        <w:t>我们末世的危险，以及教会在真理、属世的环境上，所遇到的种种试探和困难。末世的人心冷淡，轻看道德、真理，甚至有些教会的人士，也随从教外人士的想法，认为圣经道理标准太高，根本没有可能达到。他们以为追求灵性上的深造，实在是对自我的束縳，因而不理会圣经的要求，只管照着世人的看法来行事生活。不但信徒这样，在传道人当中，也有些只有敬虔的外貌而没有敬虔的实际，结果叫许多人绊跌。所以在末后世代中作真理的战士，所面临的战争，是更加艰难险恶的；他们</w:t>
+      </w:r>
+      <w:r>
+        <w:rPr>
+          <w:rFonts w:hint="eastAsia"/>
+        </w:rPr>
+        <w:t>必须有更清楚的认识和准备，才能作得胜的精兵</w:t>
+      </w:r>
+      <w:r>
+        <w:rPr>
+          <w:rFonts w:hint="eastAsia"/>
+        </w:rPr>
+        <w:t>。</w:t>
+      </w:r>
+    </w:p>
+    <w:p>
+      <w:pPr>
+        <w:spacing w:after="72"/>
+        <w:ind w:firstLine="420"/>
+      </w:pPr>
+      <w:r>
+        <w:rPr>
+          <w:rFonts w:hint="eastAsia"/>
+        </w:rPr>
+        <w:t>下文，</w:t>
+      </w:r>
+      <w:r>
+        <w:rPr>
+          <w:rFonts w:hint="eastAsia"/>
+        </w:rPr>
+        <w:t>第</w:t>
+      </w:r>
+      <w:r>
+        <w:rPr>
+          <w:rFonts w:hint="eastAsia"/>
+        </w:rPr>
+        <w:t>4</w:t>
+      </w:r>
+      <w:r>
+        <w:rPr>
+          <w:rFonts w:hint="eastAsia"/>
+        </w:rPr>
+        <w:t>章</w:t>
+      </w:r>
+      <w:r>
+        <w:rPr>
+          <w:rFonts w:hint="eastAsia"/>
+        </w:rPr>
+        <w:t>。</w:t>
+      </w:r>
+      <w:r>
+        <w:t xml:space="preserve"> </w:t>
+      </w:r>
+    </w:p>
+    <w:p>
+      <w:pPr>
+        <w:ind w:firstLine="420"/>
+      </w:pPr>
+      <w:r>
+        <w:rPr>
+          <w:rFonts w:hint="eastAsia"/>
+        </w:rPr>
+        <w:t>接下来</w:t>
+      </w:r>
+      <w:r>
+        <w:rPr>
+          <w:rFonts w:hint="eastAsia"/>
+        </w:rPr>
+        <w:t>我们</w:t>
+      </w:r>
+      <w:r>
+        <w:rPr>
+          <w:rFonts w:hint="eastAsia"/>
+        </w:rPr>
+        <w:t>一起</w:t>
+      </w:r>
+      <w:r>
+        <w:rPr>
+          <w:rFonts w:hint="eastAsia"/>
+        </w:rPr>
+        <w:t>来</w:t>
+      </w:r>
+      <w:r>
+        <w:rPr>
+          <w:rFonts w:hint="eastAsia"/>
+        </w:rPr>
+        <w:t>逐节</w:t>
+      </w:r>
+      <w:r>
+        <w:rPr>
+          <w:rFonts w:hint="eastAsia"/>
+        </w:rPr>
+        <w:t>查考</w:t>
       </w:r>
       <w:r>
         <w:rPr>
@@ -142,7 +394,25 @@
         <w:rPr>
           <w:rFonts w:hint="eastAsia"/>
         </w:rPr>
-        <w:t>1-9</w:t>
+        <w:t>1</w:t>
+      </w:r>
+      <w:r>
+        <w:rPr>
+          <w:rFonts w:hint="eastAsia"/>
+        </w:rPr>
+        <w:t>0</w:t>
+      </w:r>
+      <w:r>
+        <w:rPr>
+          <w:rFonts w:hint="eastAsia"/>
+        </w:rPr>
+        <w:t>-</w:t>
+      </w:r>
+      <w:r>
+        <w:rPr>
+          <w:rFonts w:hint="eastAsia"/>
+        </w:rPr>
+        <w:t>17</w:t>
       </w:r>
       <w:r>
         <w:rPr>
@@ -153,264 +423,31 @@
       <w:r>
         <w:rPr>
           <w:rFonts w:hint="eastAsia"/>
-        </w:rPr>
-        <w:t>，</w:t>
-      </w:r>
-      <w:r>
-        <w:rPr>
-          <w:rFonts w:hint="eastAsia"/>
-        </w:rPr>
-        <w:t>我们</w:t>
-      </w:r>
-      <w:proofErr w:type="gramStart"/>
-      <w:r>
-        <w:rPr>
-          <w:rFonts w:hint="eastAsia"/>
-        </w:rPr>
-        <w:t>以</w:t>
-      </w:r>
-      <w:r>
-        <w:rPr>
-          <w:rFonts w:hint="eastAsia"/>
-        </w:rPr>
-        <w:t>启应的</w:t>
-      </w:r>
-      <w:proofErr w:type="gramEnd"/>
-      <w:r>
-        <w:rPr>
-          <w:rFonts w:hint="eastAsia"/>
-        </w:rPr>
-        <w:t>方式</w:t>
-      </w:r>
-      <w:r>
-        <w:rPr>
-          <w:rFonts w:hint="eastAsia"/>
-        </w:rPr>
-        <w:t>来</w:t>
-      </w:r>
-      <w:r>
-        <w:rPr>
-          <w:rFonts w:hint="eastAsia"/>
-        </w:rPr>
-        <w:t>诵读。</w:t>
-      </w:r>
-      <w:r>
-        <w:rPr>
-          <w:rFonts w:hint="eastAsia"/>
-        </w:rPr>
-        <w:t>查考经文前，我们先来做一个祷告，叫讲解和领受信息的人，都能合乎神的心意。</w:t>
-      </w:r>
-    </w:p>
-    <w:p>
-      <w:pPr>
-        <w:ind w:firstLine="420"/>
-      </w:pPr>
-      <w:r>
-        <w:t>A</w:t>
-      </w:r>
-      <w:r>
-        <w:rPr>
-          <w:rFonts w:hint="eastAsia"/>
-        </w:rPr>
-        <w:t>）</w:t>
-      </w:r>
-      <w:r>
-        <w:rPr>
-          <w:rFonts w:hint="eastAsia"/>
-        </w:rPr>
-        <w:t>历史文化背景</w:t>
-      </w:r>
-    </w:p>
-    <w:p>
-      <w:pPr>
-        <w:spacing w:after="72"/>
-        <w:ind w:firstLine="420"/>
-      </w:pPr>
-      <w:r>
-        <w:rPr>
-          <w:rFonts w:hint="eastAsia"/>
-        </w:rPr>
-        <w:t>对于世界末日，科学和信仰有不同层面上的认识。基督信仰的</w:t>
-      </w:r>
-      <w:r>
-        <w:rPr>
-          <w:rFonts w:hint="eastAsia"/>
-          <w:b/>
-        </w:rPr>
-        <w:t>末世论</w:t>
-      </w:r>
-      <w:r>
-        <w:rPr>
-          <w:rFonts w:hint="eastAsia"/>
-        </w:rPr>
-        <w:t>。</w:t>
-      </w:r>
-    </w:p>
-    <w:p>
-      <w:pPr>
-        <w:ind w:firstLine="420"/>
-      </w:pPr>
-      <w:r>
-        <w:rPr>
-          <w:rFonts w:hint="eastAsia"/>
-        </w:rPr>
-        <w:t>B</w:t>
-      </w:r>
-      <w:r>
-        <w:rPr>
-          <w:rFonts w:hint="eastAsia"/>
-        </w:rPr>
-        <w:t>）</w:t>
-      </w:r>
-      <w:r>
-        <w:rPr>
-          <w:rFonts w:hint="eastAsia"/>
-        </w:rPr>
-        <w:t>上</w:t>
-      </w:r>
-      <w:r>
-        <w:rPr>
-          <w:rFonts w:hint="eastAsia"/>
-        </w:rPr>
-        <w:t>下</w:t>
-      </w:r>
-      <w:r>
-        <w:rPr>
-          <w:rFonts w:hint="eastAsia"/>
-        </w:rPr>
-        <w:t>文</w:t>
-      </w:r>
-    </w:p>
-    <w:p>
-      <w:pPr>
-        <w:spacing w:after="72"/>
-        <w:ind w:firstLine="420"/>
-      </w:pPr>
-      <w:r>
-        <w:rPr>
-          <w:rFonts w:hint="eastAsia"/>
-        </w:rPr>
-        <w:t>上文，</w:t>
-      </w:r>
-      <w:r>
-        <w:rPr>
-          <w:rFonts w:hint="eastAsia"/>
-        </w:rPr>
-        <w:t>保罗勉励提摩太要做基督耶稣的精兵和无愧的工人，竭力持守真道</w:t>
-      </w:r>
-      <w:r>
-        <w:rPr>
-          <w:rFonts w:hint="eastAsia"/>
-        </w:rPr>
-        <w:t>。</w:t>
-      </w:r>
-    </w:p>
-    <w:p>
-      <w:pPr>
-        <w:spacing w:after="72"/>
-        <w:ind w:firstLine="420"/>
-      </w:pPr>
-      <w:r>
-        <w:rPr>
-          <w:rFonts w:hint="eastAsia"/>
-        </w:rPr>
-        <w:t>下文，</w:t>
-      </w:r>
-      <w:r>
-        <w:rPr>
-          <w:rFonts w:hint="eastAsia"/>
-        </w:rPr>
-        <w:t>10-17</w:t>
-      </w:r>
-      <w:r>
-        <w:rPr>
-          <w:rFonts w:hint="eastAsia"/>
-        </w:rPr>
-        <w:t>节</w:t>
-      </w:r>
-      <w:r>
-        <w:rPr>
-          <w:rFonts w:hint="eastAsia"/>
-        </w:rPr>
-        <w:t>保罗给出了末世危险的应对方法</w:t>
-      </w:r>
-      <w:r>
-        <w:rPr>
-          <w:rFonts w:hint="eastAsia"/>
-        </w:rPr>
-        <w:t>。</w:t>
-      </w:r>
-      <w:r>
-        <w:t xml:space="preserve"> </w:t>
-      </w:r>
-    </w:p>
-    <w:p>
-      <w:pPr>
-        <w:ind w:firstLine="420"/>
-      </w:pPr>
-      <w:r>
-        <w:rPr>
-          <w:rFonts w:hint="eastAsia"/>
-        </w:rPr>
-        <w:t>接下来</w:t>
-      </w:r>
-      <w:r>
-        <w:rPr>
-          <w:rFonts w:hint="eastAsia"/>
-        </w:rPr>
-        <w:t>我们</w:t>
-      </w:r>
-      <w:r>
-        <w:rPr>
-          <w:rFonts w:hint="eastAsia"/>
-        </w:rPr>
-        <w:t>一起</w:t>
-      </w:r>
-      <w:r>
-        <w:rPr>
-          <w:rFonts w:hint="eastAsia"/>
-        </w:rPr>
-        <w:t>来</w:t>
-      </w:r>
-      <w:r>
-        <w:rPr>
-          <w:rFonts w:hint="eastAsia"/>
-        </w:rPr>
-        <w:t>逐节</w:t>
-      </w:r>
-      <w:r>
-        <w:rPr>
-          <w:rFonts w:hint="eastAsia"/>
-        </w:rPr>
-        <w:t>查考</w:t>
-      </w:r>
-      <w:r>
-        <w:rPr>
-          <w:rFonts w:hint="eastAsia"/>
-        </w:rPr>
-        <w:t>3</w:t>
-      </w:r>
-      <w:r>
-        <w:rPr>
-          <w:rFonts w:hint="eastAsia"/>
-        </w:rPr>
-        <w:t>章</w:t>
-      </w:r>
-      <w:r>
-        <w:rPr>
-          <w:rFonts w:hint="eastAsia"/>
-        </w:rPr>
-        <w:t>1-9</w:t>
-      </w:r>
-      <w:r>
-        <w:rPr>
-          <w:rFonts w:hint="eastAsia"/>
-        </w:rPr>
-        <w:t>节</w:t>
-      </w:r>
-      <w:r>
-        <w:rPr>
           <w:color w:val="000000"/>
+        </w:rPr>
+        <w:t>，看看使徒</w:t>
+      </w:r>
+      <w:r>
+        <w:rPr>
+          <w:rFonts w:hint="eastAsia"/>
+        </w:rPr>
+        <w:t>保罗给出了</w:t>
+      </w:r>
+      <w:r>
+        <w:rPr>
+          <w:rFonts w:hint="eastAsia"/>
+        </w:rPr>
+        <w:t>哪些应对末世危险的</w:t>
+      </w:r>
+      <w:r>
+        <w:rPr>
+          <w:rFonts w:hint="eastAsia"/>
+        </w:rPr>
+        <w:t>方法</w:t>
+      </w:r>
+      <w:r>
+        <w:rPr>
+          <w:rFonts w:hint="eastAsia"/>
         </w:rPr>
         <w:t>。</w:t>
       </w:r>
@@ -541,21 +578,7 @@
         <w:rPr>
           <w:rFonts w:hint="eastAsia"/>
         </w:rPr>
-        <w:t>保罗提醒提摩太说“你该知道”。这话在全节中占重要地位，保罗要提摩</w:t>
-      </w:r>
-      <w:proofErr w:type="gramStart"/>
-      <w:r>
-        <w:rPr>
-          <w:rFonts w:hint="eastAsia"/>
-        </w:rPr>
-        <w:t>太认识</w:t>
-      </w:r>
-      <w:proofErr w:type="gramEnd"/>
-      <w:r>
-        <w:rPr>
-          <w:rFonts w:hint="eastAsia"/>
-        </w:rPr>
-        <w:t>到他所提的这种种，并不是很奇怪的事，是末世</w:t>
+        <w:t>保罗提醒提摩太说“你该知道”。这话在全节中占重要地位，保罗要提摩太认识到他所提的这种种，并不是很奇怪的事，是末世</w:t>
       </w:r>
       <w:r>
         <w:rPr>
@@ -722,35 +745,7 @@
         <w:rPr>
           <w:rFonts w:hint="eastAsia"/>
         </w:rPr>
-        <w:t>也就是以自己为中心。</w:t>
-      </w:r>
-      <w:proofErr w:type="gramStart"/>
-      <w:r>
-        <w:rPr>
-          <w:rFonts w:hint="eastAsia"/>
-        </w:rPr>
-        <w:t>不</w:t>
-      </w:r>
-      <w:proofErr w:type="gramEnd"/>
-      <w:r>
-        <w:rPr>
-          <w:rFonts w:hint="eastAsia"/>
-        </w:rPr>
-        <w:t>爱神</w:t>
-      </w:r>
-      <w:proofErr w:type="gramStart"/>
-      <w:r>
-        <w:rPr>
-          <w:rFonts w:hint="eastAsia"/>
-        </w:rPr>
-        <w:t>不</w:t>
-      </w:r>
-      <w:proofErr w:type="gramEnd"/>
-      <w:r>
-        <w:rPr>
-          <w:rFonts w:hint="eastAsia"/>
-        </w:rPr>
-        <w:t>爱人，连所行的善也不过是要表扬自己</w:t>
+        <w:t>也就是以自己为中心。不爱神不爱人，连所行的善也不过是要表扬自己</w:t>
       </w:r>
       <w:r>
         <w:rPr>
@@ -767,6 +762,7 @@
         <w:rPr>
           <w:rFonts w:hint="eastAsia"/>
         </w:rPr>
+        <w:lastRenderedPageBreak/>
         <w:t>b</w:t>
       </w:r>
       <w:r>
@@ -807,40 +803,22 @@
     <w:p>
       <w:pPr>
         <w:ind w:firstLine="420"/>
-        <w:rPr>
-          <w:rFonts w:hint="eastAsia"/>
-        </w:rPr>
-      </w:pPr>
-      <w:r>
-        <w:rPr>
-          <w:rFonts w:hint="eastAsia"/>
-        </w:rPr>
-        <w:t>狂傲不但是骄傲，而且是</w:t>
-      </w:r>
-      <w:proofErr w:type="gramStart"/>
-      <w:r>
-        <w:rPr>
-          <w:rFonts w:hint="eastAsia"/>
-        </w:rPr>
-        <w:t>骄傲到</w:t>
-      </w:r>
-      <w:proofErr w:type="gramEnd"/>
-      <w:r>
-        <w:rPr>
-          <w:rFonts w:hint="eastAsia"/>
-        </w:rPr>
-        <w:t>疯狂的地步。</w:t>
-      </w:r>
-    </w:p>
-    <w:p>
-      <w:pPr>
-        <w:ind w:firstLine="420"/>
-      </w:pPr>
-      <w:r>
-        <w:rPr>
-          <w:rFonts w:hint="eastAsia"/>
-        </w:rPr>
-        <w:lastRenderedPageBreak/>
+      </w:pPr>
+      <w:r>
+        <w:rPr>
+          <w:rFonts w:hint="eastAsia"/>
+        </w:rPr>
+        <w:t>狂傲不但是骄傲，而且是骄傲到疯狂的地步。</w:t>
+      </w:r>
+    </w:p>
+    <w:p>
+      <w:pPr>
+        <w:ind w:firstLine="420"/>
+      </w:pPr>
+      <w:r>
+        <w:rPr>
+          <w:rFonts w:hint="eastAsia"/>
+        </w:rPr>
         <w:t>d</w:t>
       </w:r>
       <w:r>
@@ -983,19 +961,11 @@
         </w:rPr>
         <w:t>a</w:t>
       </w:r>
-      <w:proofErr w:type="gramStart"/>
-      <w:r>
-        <w:rPr>
-          <w:rFonts w:hint="eastAsia"/>
-        </w:rPr>
-        <w:t>谤</w:t>
-      </w:r>
-      <w:proofErr w:type="gramEnd"/>
-      <w:r>
-        <w:rPr>
-          <w:rFonts w:hint="eastAsia"/>
-        </w:rPr>
-        <w:t>讟</w:t>
+      <w:r>
+        <w:rPr>
+          <w:rFonts w:hint="eastAsia"/>
+        </w:rPr>
+        <w:t>谤讟</w:t>
       </w:r>
     </w:p>
     <w:p>
@@ -1155,40 +1125,18 @@
         <w:rPr>
           <w:rFonts w:hint="eastAsia"/>
         </w:rPr>
-        <w:t>不解</w:t>
-      </w:r>
-      <w:proofErr w:type="gramStart"/>
-      <w:r>
-        <w:rPr>
-          <w:rFonts w:hint="eastAsia"/>
-        </w:rPr>
-        <w:t>怨</w:t>
-      </w:r>
-      <w:proofErr w:type="gramEnd"/>
-    </w:p>
-    <w:p>
-      <w:pPr>
-        <w:ind w:firstLine="420"/>
-      </w:pPr>
-      <w:r>
-        <w:rPr>
-          <w:rFonts w:hint="eastAsia"/>
-        </w:rPr>
-        <w:t>不解</w:t>
-      </w:r>
-      <w:proofErr w:type="gramStart"/>
-      <w:r>
-        <w:rPr>
-          <w:rFonts w:hint="eastAsia"/>
-        </w:rPr>
-        <w:t>怨</w:t>
-      </w:r>
-      <w:proofErr w:type="gramEnd"/>
-      <w:r>
-        <w:rPr>
-          <w:rFonts w:hint="eastAsia"/>
-        </w:rPr>
-        <w:t>也就是不饶恕人。</w:t>
+        <w:t>不解怨</w:t>
+      </w:r>
+    </w:p>
+    <w:p>
+      <w:pPr>
+        <w:ind w:firstLine="420"/>
+      </w:pPr>
+      <w:r>
+        <w:rPr>
+          <w:rFonts w:hint="eastAsia"/>
+        </w:rPr>
+        <w:t>不解怨也就是不饶恕人。</w:t>
       </w:r>
     </w:p>
     <w:p>
@@ -1408,6 +1356,7 @@
         <w:rPr>
           <w:rFonts w:hint="eastAsia"/>
         </w:rPr>
+        <w:lastRenderedPageBreak/>
         <w:t>“宴乐”是关乎肉身的吃喝玩耍。末世的人更喜欢吃喝玩耍、放纵肉体的情欲。</w:t>
       </w:r>
     </w:p>
@@ -1435,7 +1384,6 @@
         <w:rPr>
           <w:rFonts w:hint="eastAsia"/>
         </w:rPr>
-        <w:lastRenderedPageBreak/>
         <w:t>信仰堕落的危险</w:t>
       </w:r>
       <w:r>
@@ -1470,21 +1418,7 @@
         <w:rPr>
           <w:rFonts w:hint="eastAsia"/>
         </w:rPr>
-        <w:t>表面的敬</w:t>
-      </w:r>
-      <w:proofErr w:type="gramStart"/>
-      <w:r>
-        <w:rPr>
-          <w:rFonts w:hint="eastAsia"/>
-        </w:rPr>
-        <w:t>虔</w:t>
-      </w:r>
-      <w:proofErr w:type="gramEnd"/>
-      <w:r>
-        <w:rPr>
-          <w:rFonts w:hint="eastAsia"/>
-        </w:rPr>
-        <w:t>（</w:t>
+        <w:t>表面的敬虔（</w:t>
       </w:r>
       <w:r>
         <w:rPr>
@@ -1507,30 +1441,8 @@
         <w:rPr>
           <w:rFonts w:hint="eastAsia"/>
         </w:rPr>
-        <w:t>“敬</w:t>
-      </w:r>
-      <w:proofErr w:type="gramStart"/>
-      <w:r>
-        <w:rPr>
-          <w:rFonts w:hint="eastAsia"/>
-        </w:rPr>
-        <w:t>虔</w:t>
-      </w:r>
-      <w:proofErr w:type="gramEnd"/>
-      <w:r>
-        <w:rPr>
-          <w:rFonts w:hint="eastAsia"/>
-        </w:rPr>
-        <w:t>的外貌”，指的是敬</w:t>
-      </w:r>
-      <w:proofErr w:type="gramStart"/>
-      <w:r>
-        <w:rPr>
-          <w:rFonts w:hint="eastAsia"/>
-        </w:rPr>
-        <w:t>虔</w:t>
-      </w:r>
-      <w:proofErr w:type="gramEnd"/>
+        <w:t>“敬虔的外貌”，指的是敬虔</w:t>
+      </w:r>
       <w:r>
         <w:rPr>
           <w:rFonts w:hint="eastAsia"/>
@@ -1593,35 +1505,7 @@
         <w:rPr>
           <w:rFonts w:hint="eastAsia"/>
         </w:rPr>
-        <w:t>保罗提醒提摩太，对那些有敬</w:t>
-      </w:r>
-      <w:proofErr w:type="gramStart"/>
-      <w:r>
-        <w:rPr>
-          <w:rFonts w:hint="eastAsia"/>
-        </w:rPr>
-        <w:t>虔</w:t>
-      </w:r>
-      <w:proofErr w:type="gramEnd"/>
-      <w:r>
-        <w:rPr>
-          <w:rFonts w:hint="eastAsia"/>
-        </w:rPr>
-        <w:t>外貌却背了敬</w:t>
-      </w:r>
-      <w:proofErr w:type="gramStart"/>
-      <w:r>
-        <w:rPr>
-          <w:rFonts w:hint="eastAsia"/>
-        </w:rPr>
-        <w:t>虔</w:t>
-      </w:r>
-      <w:proofErr w:type="gramEnd"/>
-      <w:r>
-        <w:rPr>
-          <w:rFonts w:hint="eastAsia"/>
-        </w:rPr>
-        <w:t>实意的人要躲开。</w:t>
+        <w:t>保罗提醒提摩太，对那些有敬虔外貌却背了敬虔实意的人要躲开。</w:t>
       </w:r>
     </w:p>
     <w:p>
@@ -1767,16 +1651,8 @@
         <w:rPr>
           <w:rFonts w:hint="eastAsia"/>
         </w:rPr>
-        <w:t>“雅尼和</w:t>
-      </w:r>
-      <w:proofErr w:type="gramStart"/>
-      <w:r>
-        <w:rPr>
-          <w:rFonts w:hint="eastAsia"/>
-        </w:rPr>
-        <w:t>佯庇</w:t>
-      </w:r>
-      <w:proofErr w:type="gramEnd"/>
+        <w:t>“雅尼和佯庇</w:t>
+      </w:r>
       <w:r>
         <w:rPr>
           <w:rFonts w:hint="eastAsia"/>
@@ -1787,21 +1663,7 @@
         <w:rPr>
           <w:rFonts w:hint="eastAsia"/>
         </w:rPr>
-        <w:t>从前在法老宫中用邪</w:t>
-      </w:r>
-      <w:proofErr w:type="gramStart"/>
-      <w:r>
-        <w:rPr>
-          <w:rFonts w:hint="eastAsia"/>
-        </w:rPr>
-        <w:t>术敌挡摩</w:t>
-      </w:r>
-      <w:proofErr w:type="gramEnd"/>
-      <w:r>
-        <w:rPr>
-          <w:rFonts w:hint="eastAsia"/>
-        </w:rPr>
-        <w:t>西的那两个术士</w:t>
+        <w:t>从前在法老宫中用邪术敌挡摩西的那两个术士</w:t>
       </w:r>
       <w:r>
         <w:rPr>
@@ -1851,21 +1713,7 @@
         <w:rPr>
           <w:rFonts w:hint="eastAsia"/>
         </w:rPr>
-        <w:t>就如工程师在冶炼金属的时候，发见它的成质不好，就认为</w:t>
-      </w:r>
-      <w:proofErr w:type="gramStart"/>
-      <w:r>
-        <w:rPr>
-          <w:rFonts w:hint="eastAsia"/>
-        </w:rPr>
-        <w:t>不</w:t>
-      </w:r>
-      <w:proofErr w:type="gramEnd"/>
-      <w:r>
-        <w:rPr>
-          <w:rFonts w:hint="eastAsia"/>
-        </w:rPr>
-        <w:t>可用</w:t>
+        <w:t>就如工程师在冶炼金属的时候，发见它的成质不好，就认为不可用</w:t>
       </w:r>
       <w:r>
         <w:rPr>
@@ -1897,35 +1745,7 @@
         <w:rPr>
           <w:rFonts w:hint="eastAsia"/>
         </w:rPr>
-        <w:t>虽然那些假师傅敬</w:t>
-      </w:r>
-      <w:proofErr w:type="gramStart"/>
-      <w:r>
-        <w:rPr>
-          <w:rFonts w:hint="eastAsia"/>
-        </w:rPr>
-        <w:t>虔</w:t>
-      </w:r>
-      <w:proofErr w:type="gramEnd"/>
-      <w:r>
-        <w:rPr>
-          <w:rFonts w:hint="eastAsia"/>
-        </w:rPr>
-        <w:t>的外貌，可以</w:t>
-      </w:r>
-      <w:proofErr w:type="gramStart"/>
-      <w:r>
-        <w:rPr>
-          <w:rFonts w:hint="eastAsia"/>
-        </w:rPr>
-        <w:t>暂时叫</w:t>
-      </w:r>
-      <w:proofErr w:type="gramEnd"/>
-      <w:r>
-        <w:rPr>
-          <w:rFonts w:hint="eastAsia"/>
-        </w:rPr>
-        <w:t>一些无知的信徒受骗。</w:t>
+        <w:t>虽然那些假师傅敬虔的外貌，可以暂时叫一些无知的信徒受骗。</w:t>
       </w:r>
     </w:p>
     <w:p>
@@ -1952,77 +1772,7 @@
         <w:rPr>
           <w:rFonts w:hint="eastAsia"/>
         </w:rPr>
-        <w:t>一个战士必须明了战争的整个局势，在真理战场上作战的基督精兵也是这样。本章特别提醒我们末世的危险，以及教会在真理、属</w:t>
-      </w:r>
-      <w:proofErr w:type="gramStart"/>
-      <w:r>
-        <w:rPr>
-          <w:rFonts w:hint="eastAsia"/>
-        </w:rPr>
-        <w:t>世</w:t>
-      </w:r>
-      <w:proofErr w:type="gramEnd"/>
-      <w:r>
-        <w:rPr>
-          <w:rFonts w:hint="eastAsia"/>
-        </w:rPr>
-        <w:t>的环境上，所遇到的种种试探和困难。</w:t>
-      </w:r>
-      <w:bookmarkStart w:id="0" w:name="_GoBack"/>
-      <w:r>
-        <w:rPr>
-          <w:rFonts w:hint="eastAsia"/>
-        </w:rPr>
-        <w:t>末世的人心冷淡，轻看道德、真理，甚至有些教会的人士，也随从教外人士的想法，认为圣经</w:t>
-      </w:r>
-      <w:bookmarkEnd w:id="0"/>
-      <w:r>
-        <w:rPr>
-          <w:rFonts w:hint="eastAsia"/>
-        </w:rPr>
-        <w:t>道理标准太高，根本没有可能达到。他们以为追求灵性上的深造，实在是对自我的束縳，因而不理会圣经的要求，只管照着世人的看法来行事生活。不但信徒这样，在传道人当中，也有些只有敬</w:t>
-      </w:r>
-      <w:proofErr w:type="gramStart"/>
-      <w:r>
-        <w:rPr>
-          <w:rFonts w:hint="eastAsia"/>
-        </w:rPr>
-        <w:t>虔</w:t>
-      </w:r>
-      <w:proofErr w:type="gramEnd"/>
-      <w:r>
-        <w:rPr>
-          <w:rFonts w:hint="eastAsia"/>
-        </w:rPr>
-        <w:t>的外貌而没有敬</w:t>
-      </w:r>
-      <w:proofErr w:type="gramStart"/>
-      <w:r>
-        <w:rPr>
-          <w:rFonts w:hint="eastAsia"/>
-        </w:rPr>
-        <w:t>虔</w:t>
-      </w:r>
-      <w:proofErr w:type="gramEnd"/>
-      <w:r>
-        <w:rPr>
-          <w:rFonts w:hint="eastAsia"/>
-        </w:rPr>
-        <w:t>的实际，结果</w:t>
-      </w:r>
-      <w:proofErr w:type="gramStart"/>
-      <w:r>
-        <w:rPr>
-          <w:rFonts w:hint="eastAsia"/>
-        </w:rPr>
-        <w:t>叫许多</w:t>
-      </w:r>
-      <w:proofErr w:type="gramEnd"/>
-      <w:r>
-        <w:rPr>
-          <w:rFonts w:hint="eastAsia"/>
-        </w:rPr>
-        <w:t>人绊跌。所以在末后世代中作真理的战士，所面临的战争，是更加艰难险恶的；他们</w:t>
+        <w:t>一个战士必须明了战争的整个局势，在真理战场上作战的基督精兵也是这样。本章特别提醒我们末世的危险，以及教会在真理、属世的环境上，所遇到的种种试探和困难。末世的人心冷淡，轻看道德、真理，甚至有些教会的人士，也随从教外人士的想法，认为圣经道理标准太高，根本没有可能达到。他们以为追求灵性上的深造，实在是对自我的束縳，因而不理会圣经的要求，只管照着世人的看法来行事生活。不但信徒这样，在传道人当中，也有些只有敬虔的外貌而没有敬虔的实际，结果叫许多人绊跌。所以在末后世代中作真理的战士，所面临的战争，是更加艰难险恶的；他们</w:t>
       </w:r>
       <w:r>
         <w:rPr>
@@ -2290,13 +2040,7 @@
               <w:rPr>
                 <w:lang w:val="zh-CN"/>
               </w:rPr>
-              <w:t xml:space="preserve"> </w:t>
-            </w:r>
-            <w:r>
-              <w:rPr>
-                <w:lang w:val="zh-CN"/>
-              </w:rPr>
-              <w:t xml:space="preserve">/ </w:t>
+              <w:t xml:space="preserve"> / </w:t>
             </w:r>
             <w:r>
               <w:rPr>
@@ -4565,7 +4309,7 @@
 </file>
 
 <file path=customXml/itemProps1.xml><?xml version="1.0" encoding="utf-8"?>
-<ds:datastoreItem xmlns:ds="http://schemas.openxmlformats.org/officeDocument/2006/customXml" ds:itemID="{4E1516FC-E7AC-439B-AD99-C4EF1924037E}">
+<ds:datastoreItem xmlns:ds="http://schemas.openxmlformats.org/officeDocument/2006/customXml" ds:itemID="{C3EF6FEC-037E-484D-A7D2-8EA8CBF9469F}">
   <ds:schemaRefs>
     <ds:schemaRef ds:uri="http://schemas.openxmlformats.org/officeDocument/2006/bibliography"/>
   </ds:schemaRefs>

--- a/share/提后09-坚守真道-2Ti3-10-17-161013/查经-坚守真道-提后3-10-17.docx
+++ b/share/提后09-坚守真道-2Ti3-10-17-161013/查经-坚守真道-提后3-10-17.docx
@@ -49,19 +49,474 @@
         </w:rPr>
         <w:t>0-17</w:t>
       </w:r>
+    </w:p>
+    <w:p>
+      <w:pPr>
+        <w:pStyle w:val="1"/>
+        <w:ind w:left="425" w:firstLineChars="0" w:firstLine="0"/>
+      </w:pPr>
+      <w:r>
+        <w:rPr>
+          <w:rFonts w:hint="eastAsia"/>
+        </w:rPr>
+        <w:t>引言</w:t>
+      </w:r>
+    </w:p>
+    <w:p>
+      <w:pPr>
+        <w:spacing w:after="72"/>
+        <w:ind w:firstLine="420"/>
+      </w:pPr>
+      <w:r>
+        <w:rPr>
+          <w:rFonts w:hint="eastAsia"/>
+        </w:rPr>
+        <w:t>世界正在越变越好还是越变越坏？</w:t>
+      </w:r>
+    </w:p>
+    <w:p>
+      <w:pPr>
+        <w:ind w:firstLine="420"/>
+      </w:pPr>
+      <w:r>
+        <w:rPr>
+          <w:rFonts w:hint="eastAsia"/>
+        </w:rPr>
+        <w:t>请大家翻到</w:t>
+      </w:r>
+      <w:r>
+        <w:rPr>
+          <w:rFonts w:hint="eastAsia"/>
+        </w:rPr>
+        <w:t>提摩太后书</w:t>
+      </w:r>
+      <w:r>
+        <w:rPr>
+          <w:rFonts w:hint="eastAsia"/>
+        </w:rPr>
+        <w:t>3</w:t>
+      </w:r>
+      <w:r>
+        <w:rPr>
+          <w:rFonts w:hint="eastAsia"/>
+        </w:rPr>
+        <w:t>章</w:t>
+      </w:r>
+      <w:r>
+        <w:rPr>
+          <w:rFonts w:hint="eastAsia"/>
+        </w:rPr>
+        <w:t>1</w:t>
+      </w:r>
+      <w:r>
+        <w:rPr>
+          <w:rFonts w:hint="eastAsia"/>
+        </w:rPr>
+        <w:t>0</w:t>
+      </w:r>
+      <w:r>
+        <w:rPr>
+          <w:rFonts w:hint="eastAsia"/>
+        </w:rPr>
+        <w:t>-</w:t>
+      </w:r>
+      <w:r>
+        <w:rPr>
+          <w:rFonts w:hint="eastAsia"/>
+        </w:rPr>
+        <w:t>17</w:t>
+      </w:r>
+      <w:r>
+        <w:rPr>
+          <w:rFonts w:hint="eastAsia"/>
+        </w:rPr>
+        <w:t>节</w:t>
+      </w:r>
+      <w:r>
+        <w:rPr>
+          <w:rFonts w:hint="eastAsia"/>
+        </w:rPr>
+        <w:t>，</w:t>
+      </w:r>
+      <w:r>
+        <w:rPr>
+          <w:rFonts w:hint="eastAsia"/>
+        </w:rPr>
+        <w:t>我们</w:t>
+      </w:r>
+      <w:proofErr w:type="gramStart"/>
+      <w:r>
+        <w:rPr>
+          <w:rFonts w:hint="eastAsia"/>
+        </w:rPr>
+        <w:t>以</w:t>
+      </w:r>
+      <w:r>
+        <w:rPr>
+          <w:rFonts w:hint="eastAsia"/>
+        </w:rPr>
+        <w:t>启应的</w:t>
+      </w:r>
+      <w:proofErr w:type="gramEnd"/>
+      <w:r>
+        <w:rPr>
+          <w:rFonts w:hint="eastAsia"/>
+        </w:rPr>
+        <w:t>方式</w:t>
+      </w:r>
+      <w:r>
+        <w:rPr>
+          <w:rFonts w:hint="eastAsia"/>
+        </w:rPr>
+        <w:t>来</w:t>
+      </w:r>
+      <w:r>
+        <w:rPr>
+          <w:rFonts w:hint="eastAsia"/>
+        </w:rPr>
+        <w:t>诵读。</w:t>
+      </w:r>
+      <w:r>
+        <w:rPr>
+          <w:rFonts w:hint="eastAsia"/>
+        </w:rPr>
+        <w:t>查考经文前，我们先来做一个祷告，叫讲解和领受信息的人，都能合乎神的心意。</w:t>
+      </w:r>
+    </w:p>
+    <w:p>
+      <w:pPr>
+        <w:ind w:firstLine="420"/>
+      </w:pPr>
+      <w:r>
+        <w:t>A</w:t>
+      </w:r>
+      <w:r>
+        <w:rPr>
+          <w:rFonts w:hint="eastAsia"/>
+        </w:rPr>
+        <w:t>）</w:t>
+      </w:r>
+      <w:r>
+        <w:rPr>
+          <w:rFonts w:hint="eastAsia"/>
+        </w:rPr>
+        <w:t>历史文化背景</w:t>
+      </w:r>
+    </w:p>
+    <w:p>
+      <w:pPr>
+        <w:spacing w:after="72"/>
+        <w:ind w:firstLine="420"/>
+        <w:rPr>
+          <w:rFonts w:hint="eastAsia"/>
+        </w:rPr>
+      </w:pPr>
+      <w:r>
+        <w:rPr>
+          <w:rFonts w:hint="eastAsia"/>
+        </w:rPr>
+        <w:t>几个地名，</w:t>
+      </w:r>
+      <w:r>
+        <w:rPr>
+          <w:rStyle w:val="pln1"/>
+          <w:color w:val="000000"/>
+        </w:rPr>
+        <w:t>安提阿</w:t>
+      </w:r>
+      <w:r>
+        <w:rPr>
+          <w:rStyle w:val="v55311"/>
+          <w:color w:val="000000"/>
+        </w:rPr>
+        <w:t>、</w:t>
+      </w:r>
+      <w:r>
+        <w:rPr>
+          <w:rStyle w:val="pln1"/>
+          <w:color w:val="000000"/>
+        </w:rPr>
+        <w:t>以哥念</w:t>
+      </w:r>
+      <w:r>
+        <w:rPr>
+          <w:rStyle w:val="v55311"/>
+          <w:color w:val="000000"/>
+        </w:rPr>
+        <w:t>、</w:t>
+      </w:r>
+      <w:r>
+        <w:rPr>
+          <w:rStyle w:val="pln1"/>
+          <w:color w:val="000000"/>
+        </w:rPr>
+        <w:t>路司得</w:t>
+      </w:r>
+      <w:r>
+        <w:rPr>
+          <w:rStyle w:val="pln1"/>
+          <w:rFonts w:hint="eastAsia"/>
+          <w:color w:val="000000"/>
+        </w:rPr>
+        <w:t>。</w:t>
+      </w:r>
+      <w:r>
+        <w:rPr>
+          <w:rStyle w:val="pln1"/>
+          <w:rFonts w:hint="eastAsia"/>
+          <w:color w:val="000000"/>
+          <w:u w:val="none"/>
+        </w:rPr>
+        <w:t xml:space="preserve"> </w:t>
+      </w:r>
+      <w:r>
+        <w:rPr>
+          <w:rFonts w:hint="eastAsia"/>
+        </w:rPr>
+        <w:t>保罗在这些地方的主要经历</w:t>
+      </w:r>
+      <w:r>
+        <w:rPr>
+          <w:rFonts w:hint="eastAsia"/>
+        </w:rPr>
+        <w:t>。</w:t>
+      </w:r>
+    </w:p>
+    <w:p>
+      <w:pPr>
+        <w:spacing w:after="72"/>
+        <w:ind w:firstLine="420"/>
+        <w:rPr>
+          <w:rStyle w:val="v441351"/>
+          <w:rFonts w:hint="eastAsia"/>
+          <w:color w:val="000000"/>
+        </w:rPr>
+      </w:pPr>
+      <w:r>
+        <w:rPr>
+          <w:rFonts w:hint="eastAsia"/>
+        </w:rPr>
+        <w:t>徒</w:t>
+      </w:r>
+      <w:r>
+        <w:rPr>
+          <w:rFonts w:hint="eastAsia"/>
+        </w:rPr>
+        <w:t xml:space="preserve">13:13-52 </w:t>
+      </w:r>
+      <w:r>
+        <w:rPr>
+          <w:rFonts w:hint="eastAsia"/>
+        </w:rPr>
+        <w:t>保罗和巴拿</w:t>
+      </w:r>
+      <w:proofErr w:type="gramStart"/>
+      <w:r>
+        <w:rPr>
+          <w:rFonts w:hint="eastAsia"/>
+        </w:rPr>
+        <w:t>巴</w:t>
+      </w:r>
+      <w:r>
+        <w:rPr>
+          <w:rFonts w:hint="eastAsia"/>
+        </w:rPr>
+        <w:t>连续</w:t>
+      </w:r>
+      <w:proofErr w:type="gramEnd"/>
+      <w:r>
+        <w:rPr>
+          <w:rFonts w:hint="eastAsia"/>
+        </w:rPr>
+        <w:t>2</w:t>
+      </w:r>
+      <w:r>
+        <w:rPr>
+          <w:rFonts w:hint="eastAsia"/>
+        </w:rPr>
+        <w:t>个安息日在</w:t>
+      </w:r>
+      <w:r>
+        <w:rPr>
+          <w:rFonts w:hint="eastAsia"/>
+        </w:rPr>
+        <w:t>犹太</w:t>
+      </w:r>
+      <w:r>
+        <w:rPr>
+          <w:rFonts w:hint="eastAsia"/>
+        </w:rPr>
+        <w:t>会堂</w:t>
+      </w:r>
+      <w:r>
+        <w:rPr>
+          <w:rFonts w:hint="eastAsia"/>
+        </w:rPr>
+        <w:t>里</w:t>
+      </w:r>
+      <w:r>
+        <w:rPr>
+          <w:rFonts w:hint="eastAsia"/>
+        </w:rPr>
+        <w:t>引用旧约证明耶稣是基督，</w:t>
+      </w:r>
+      <w:r>
+        <w:rPr>
+          <w:color w:val="000000"/>
+        </w:rPr>
+        <w:t>主的道传遍了那一带地方</w:t>
+      </w:r>
+      <w:r>
+        <w:rPr>
+          <w:rFonts w:hint="eastAsia"/>
+        </w:rPr>
+        <w:t>，</w:t>
+      </w:r>
+      <w:r>
+        <w:rPr>
+          <w:color w:val="000000"/>
+        </w:rPr>
+        <w:t>凡预定得永生的人都信了</w:t>
+      </w:r>
+      <w:r>
+        <w:rPr>
+          <w:color w:val="000000"/>
+        </w:rPr>
+        <w:t>。</w:t>
+      </w:r>
+      <w:r>
+        <w:rPr>
+          <w:rStyle w:val="pln1"/>
+          <w:color w:val="000000"/>
+          <w:u w:val="none"/>
+        </w:rPr>
+        <w:t>犹太</w:t>
+      </w:r>
+      <w:r>
+        <w:rPr>
+          <w:rStyle w:val="v441350"/>
+          <w:color w:val="000000"/>
+        </w:rPr>
+        <w:t>人</w:t>
+      </w:r>
+      <w:r>
+        <w:rPr>
+          <w:rStyle w:val="v441350"/>
+          <w:color w:val="000000"/>
+        </w:rPr>
+        <w:t>逼迫</w:t>
+      </w:r>
+      <w:r>
+        <w:rPr>
+          <w:rStyle w:val="v441350"/>
+          <w:rFonts w:hint="eastAsia"/>
+          <w:color w:val="000000"/>
+        </w:rPr>
+        <w:t>，</w:t>
+      </w:r>
+      <w:r>
+        <w:rPr>
+          <w:rStyle w:val="v441350"/>
+          <w:color w:val="000000"/>
+        </w:rPr>
+        <w:t>将他们赶出境外</w:t>
+      </w:r>
+      <w:r>
+        <w:rPr>
+          <w:rStyle w:val="v441350"/>
+          <w:rFonts w:hint="eastAsia"/>
+          <w:color w:val="000000"/>
+        </w:rPr>
+        <w:t>，离开安提阿，</w:t>
+      </w:r>
+      <w:r>
+        <w:rPr>
+          <w:rStyle w:val="v441351"/>
+          <w:color w:val="000000"/>
+        </w:rPr>
+        <w:t>往</w:t>
+      </w:r>
+      <w:proofErr w:type="gramStart"/>
+      <w:r>
+        <w:rPr>
+          <w:rStyle w:val="pln1"/>
+          <w:color w:val="000000"/>
+        </w:rPr>
+        <w:t>以哥念</w:t>
+      </w:r>
+      <w:r>
+        <w:rPr>
+          <w:rStyle w:val="v441351"/>
+          <w:color w:val="000000"/>
+        </w:rPr>
+        <w:t>去</w:t>
+      </w:r>
+      <w:proofErr w:type="gramEnd"/>
+      <w:r>
+        <w:rPr>
+          <w:rStyle w:val="v441351"/>
+          <w:rFonts w:hint="eastAsia"/>
+          <w:color w:val="000000"/>
+        </w:rPr>
+        <w:t>。</w:t>
+      </w:r>
+    </w:p>
+    <w:p>
+      <w:pPr>
+        <w:spacing w:after="72"/>
+        <w:ind w:firstLine="420"/>
+      </w:pPr>
+      <w:r>
+        <w:t>徒</w:t>
+      </w:r>
+      <w:r>
+        <w:rPr>
+          <w:rFonts w:hint="eastAsia"/>
+        </w:rPr>
+        <w:t xml:space="preserve">14:1-7 </w:t>
+      </w:r>
+      <w:r>
+        <w:rPr>
+          <w:rFonts w:hint="eastAsia"/>
+        </w:rPr>
+        <w:t>二人</w:t>
+      </w:r>
       <w:bookmarkStart w:id="0" w:name="_GoBack"/>
       <w:bookmarkEnd w:id="0"/>
     </w:p>
     <w:p>
       <w:pPr>
-        <w:pStyle w:val="1"/>
-        <w:ind w:left="425" w:firstLineChars="0" w:firstLine="0"/>
-      </w:pPr>
-      <w:r>
-        <w:rPr>
-          <w:rFonts w:hint="eastAsia"/>
-        </w:rPr>
-        <w:t>引言</w:t>
+        <w:ind w:firstLine="420"/>
+      </w:pPr>
+      <w:r>
+        <w:rPr>
+          <w:rFonts w:hint="eastAsia"/>
+        </w:rPr>
+        <w:t>B</w:t>
+      </w:r>
+      <w:r>
+        <w:rPr>
+          <w:rFonts w:hint="eastAsia"/>
+        </w:rPr>
+        <w:t>）</w:t>
+      </w:r>
+      <w:r>
+        <w:rPr>
+          <w:rFonts w:hint="eastAsia"/>
+        </w:rPr>
+        <w:t>上</w:t>
+      </w:r>
+      <w:r>
+        <w:rPr>
+          <w:rFonts w:hint="eastAsia"/>
+        </w:rPr>
+        <w:t>下</w:t>
+      </w:r>
+      <w:r>
+        <w:rPr>
+          <w:rFonts w:hint="eastAsia"/>
+        </w:rPr>
+        <w:t>文</w:t>
       </w:r>
     </w:p>
     <w:p>
@@ -73,24 +528,185 @@
         <w:rPr>
           <w:rFonts w:hint="eastAsia"/>
         </w:rPr>
-        <w:t>世界正在越变越好还是越变越坏？</w:t>
-      </w:r>
-    </w:p>
-    <w:p>
-      <w:pPr>
-        <w:ind w:firstLine="420"/>
-      </w:pPr>
-      <w:r>
-        <w:rPr>
-          <w:rFonts w:hint="eastAsia"/>
-        </w:rPr>
-        <w:t>请大家翻到</w:t>
-      </w:r>
-      <w:r>
-        <w:rPr>
-          <w:rFonts w:hint="eastAsia"/>
-        </w:rPr>
-        <w:t>提摩太后书</w:t>
+        <w:t>上文，</w:t>
+      </w:r>
+      <w:r>
+        <w:rPr>
+          <w:rFonts w:hint="eastAsia"/>
+        </w:rPr>
+        <w:t>保罗</w:t>
+      </w:r>
+      <w:r>
+        <w:rPr>
+          <w:rFonts w:hint="eastAsia"/>
+        </w:rPr>
+        <w:t>特别提醒</w:t>
+      </w:r>
+      <w:r>
+        <w:rPr>
+          <w:rFonts w:hint="eastAsia"/>
+        </w:rPr>
+        <w:t>提摩太也提醒</w:t>
+      </w:r>
+      <w:r>
+        <w:rPr>
+          <w:rFonts w:hint="eastAsia"/>
+        </w:rPr>
+        <w:t>我们末世的危险，以及教会在真理、属</w:t>
+      </w:r>
+      <w:proofErr w:type="gramStart"/>
+      <w:r>
+        <w:rPr>
+          <w:rFonts w:hint="eastAsia"/>
+        </w:rPr>
+        <w:t>世</w:t>
+      </w:r>
+      <w:proofErr w:type="gramEnd"/>
+      <w:r>
+        <w:rPr>
+          <w:rFonts w:hint="eastAsia"/>
+        </w:rPr>
+        <w:t>的环境上，所遇到的种种试探和困难。末世的人心冷淡，轻看道德、真理，甚至有些教会的人士，也随从教外人士的想法，认为圣经道理标准太高，根本没有可能达到。他们以为追求灵性上的深造，实在是对自我的束縳，因而不理会圣经的要求，只管照着世人的看法来行事生活。不但信徒这样，在传道人当中，也有些只有敬</w:t>
+      </w:r>
+      <w:proofErr w:type="gramStart"/>
+      <w:r>
+        <w:rPr>
+          <w:rFonts w:hint="eastAsia"/>
+        </w:rPr>
+        <w:t>虔</w:t>
+      </w:r>
+      <w:proofErr w:type="gramEnd"/>
+      <w:r>
+        <w:rPr>
+          <w:rFonts w:hint="eastAsia"/>
+        </w:rPr>
+        <w:t>的外貌而没有敬</w:t>
+      </w:r>
+      <w:proofErr w:type="gramStart"/>
+      <w:r>
+        <w:rPr>
+          <w:rFonts w:hint="eastAsia"/>
+        </w:rPr>
+        <w:t>虔</w:t>
+      </w:r>
+      <w:proofErr w:type="gramEnd"/>
+      <w:r>
+        <w:rPr>
+          <w:rFonts w:hint="eastAsia"/>
+        </w:rPr>
+        <w:t>的实际，结果</w:t>
+      </w:r>
+      <w:proofErr w:type="gramStart"/>
+      <w:r>
+        <w:rPr>
+          <w:rFonts w:hint="eastAsia"/>
+        </w:rPr>
+        <w:t>叫许多</w:t>
+      </w:r>
+      <w:proofErr w:type="gramEnd"/>
+      <w:r>
+        <w:rPr>
+          <w:rFonts w:hint="eastAsia"/>
+        </w:rPr>
+        <w:t>人绊跌。所以在末后世代中作真理的战士，所面临的战争，是更加艰难险恶的；他们</w:t>
+      </w:r>
+      <w:r>
+        <w:rPr>
+          <w:rFonts w:hint="eastAsia"/>
+        </w:rPr>
+        <w:t>必须有更清楚的认识和准备，才能作得胜的精兵</w:t>
+      </w:r>
+      <w:r>
+        <w:rPr>
+          <w:rFonts w:hint="eastAsia"/>
+        </w:rPr>
+        <w:t>。</w:t>
+      </w:r>
+    </w:p>
+    <w:p>
+      <w:pPr>
+        <w:spacing w:after="72"/>
+        <w:ind w:firstLine="420"/>
+      </w:pPr>
+      <w:r>
+        <w:rPr>
+          <w:rFonts w:hint="eastAsia"/>
+        </w:rPr>
+        <w:t>下文，</w:t>
+      </w:r>
+      <w:r>
+        <w:rPr>
+          <w:rFonts w:hint="eastAsia"/>
+        </w:rPr>
+        <w:t>第</w:t>
+      </w:r>
+      <w:r>
+        <w:rPr>
+          <w:rFonts w:hint="eastAsia"/>
+        </w:rPr>
+        <w:t>4</w:t>
+      </w:r>
+      <w:r>
+        <w:rPr>
+          <w:rFonts w:hint="eastAsia"/>
+        </w:rPr>
+        <w:t>章</w:t>
+      </w:r>
+      <w:r>
+        <w:rPr>
+          <w:rFonts w:hint="eastAsia"/>
+        </w:rPr>
+        <w:t>保罗临别前重申大使命，不仅要守道，把真道守住；更要把真道传出去</w:t>
+      </w:r>
+      <w:r>
+        <w:rPr>
+          <w:rFonts w:hint="eastAsia"/>
+        </w:rPr>
+        <w:t>。</w:t>
+      </w:r>
+      <w:r>
+        <w:t xml:space="preserve"> </w:t>
+      </w:r>
+    </w:p>
+    <w:p>
+      <w:pPr>
+        <w:ind w:firstLine="420"/>
+      </w:pPr>
+      <w:r>
+        <w:rPr>
+          <w:rFonts w:hint="eastAsia"/>
+        </w:rPr>
+        <w:t>接下来</w:t>
+      </w:r>
+      <w:r>
+        <w:rPr>
+          <w:rFonts w:hint="eastAsia"/>
+        </w:rPr>
+        <w:t>我们</w:t>
+      </w:r>
+      <w:r>
+        <w:rPr>
+          <w:rFonts w:hint="eastAsia"/>
+        </w:rPr>
+        <w:t>一起</w:t>
+      </w:r>
+      <w:r>
+        <w:rPr>
+          <w:rFonts w:hint="eastAsia"/>
+        </w:rPr>
+        <w:t>来</w:t>
+      </w:r>
+      <w:r>
+        <w:rPr>
+          <w:rFonts w:hint="eastAsia"/>
+        </w:rPr>
+        <w:t>逐节</w:t>
+      </w:r>
+      <w:r>
+        <w:rPr>
+          <w:rFonts w:hint="eastAsia"/>
+        </w:rPr>
+        <w:t>查考</w:t>
       </w:r>
       <w:r>
         <w:rPr>
@@ -137,292 +753,6 @@
       <w:r>
         <w:rPr>
           <w:rFonts w:hint="eastAsia"/>
-        </w:rPr>
-        <w:t>，</w:t>
-      </w:r>
-      <w:r>
-        <w:rPr>
-          <w:rFonts w:hint="eastAsia"/>
-        </w:rPr>
-        <w:t>我们以</w:t>
-      </w:r>
-      <w:r>
-        <w:rPr>
-          <w:rFonts w:hint="eastAsia"/>
-        </w:rPr>
-        <w:t>启应的方式</w:t>
-      </w:r>
-      <w:r>
-        <w:rPr>
-          <w:rFonts w:hint="eastAsia"/>
-        </w:rPr>
-        <w:t>来</w:t>
-      </w:r>
-      <w:r>
-        <w:rPr>
-          <w:rFonts w:hint="eastAsia"/>
-        </w:rPr>
-        <w:t>诵读。</w:t>
-      </w:r>
-      <w:r>
-        <w:rPr>
-          <w:rFonts w:hint="eastAsia"/>
-        </w:rPr>
-        <w:t>查考经文前，我们先来做一个祷告，叫讲解和领受信息的人，都能合乎神的心意。</w:t>
-      </w:r>
-    </w:p>
-    <w:p>
-      <w:pPr>
-        <w:ind w:firstLine="420"/>
-      </w:pPr>
-      <w:r>
-        <w:t>A</w:t>
-      </w:r>
-      <w:r>
-        <w:rPr>
-          <w:rFonts w:hint="eastAsia"/>
-        </w:rPr>
-        <w:t>）</w:t>
-      </w:r>
-      <w:r>
-        <w:rPr>
-          <w:rFonts w:hint="eastAsia"/>
-        </w:rPr>
-        <w:t>历史文化背景</w:t>
-      </w:r>
-    </w:p>
-    <w:p>
-      <w:pPr>
-        <w:spacing w:after="72"/>
-        <w:ind w:firstLine="420"/>
-      </w:pPr>
-      <w:r>
-        <w:rPr>
-          <w:rFonts w:hint="eastAsia"/>
-        </w:rPr>
-        <w:t>基督信仰的</w:t>
-      </w:r>
-      <w:r>
-        <w:rPr>
-          <w:rFonts w:hint="eastAsia"/>
-          <w:b/>
-        </w:rPr>
-        <w:t>末世论</w:t>
-      </w:r>
-      <w:r>
-        <w:rPr>
-          <w:rFonts w:hint="eastAsia"/>
-        </w:rPr>
-        <w:t>。</w:t>
-      </w:r>
-    </w:p>
-    <w:p>
-      <w:pPr>
-        <w:ind w:firstLine="420"/>
-      </w:pPr>
-      <w:r>
-        <w:rPr>
-          <w:rFonts w:hint="eastAsia"/>
-        </w:rPr>
-        <w:t>B</w:t>
-      </w:r>
-      <w:r>
-        <w:rPr>
-          <w:rFonts w:hint="eastAsia"/>
-        </w:rPr>
-        <w:t>）</w:t>
-      </w:r>
-      <w:r>
-        <w:rPr>
-          <w:rFonts w:hint="eastAsia"/>
-        </w:rPr>
-        <w:t>上</w:t>
-      </w:r>
-      <w:r>
-        <w:rPr>
-          <w:rFonts w:hint="eastAsia"/>
-        </w:rPr>
-        <w:t>下</w:t>
-      </w:r>
-      <w:r>
-        <w:rPr>
-          <w:rFonts w:hint="eastAsia"/>
-        </w:rPr>
-        <w:t>文</w:t>
-      </w:r>
-    </w:p>
-    <w:p>
-      <w:pPr>
-        <w:spacing w:after="72"/>
-        <w:ind w:firstLine="420"/>
-      </w:pPr>
-      <w:r>
-        <w:rPr>
-          <w:rFonts w:hint="eastAsia"/>
-        </w:rPr>
-        <w:t>上文，</w:t>
-      </w:r>
-      <w:r>
-        <w:rPr>
-          <w:rFonts w:hint="eastAsia"/>
-        </w:rPr>
-        <w:t>保罗</w:t>
-      </w:r>
-      <w:r>
-        <w:rPr>
-          <w:rFonts w:hint="eastAsia"/>
-        </w:rPr>
-        <w:t>特别提醒</w:t>
-      </w:r>
-      <w:r>
-        <w:rPr>
-          <w:rFonts w:hint="eastAsia"/>
-        </w:rPr>
-        <w:t>提摩太也提醒</w:t>
-      </w:r>
-      <w:r>
-        <w:rPr>
-          <w:rFonts w:hint="eastAsia"/>
-        </w:rPr>
-        <w:t>我们末世的危险，以及教会在真理、属世的环境上，所遇到的种种试探和困难。末世的人心冷淡，轻看道德、真理，甚至有些教会的人士，也随从教外人士的想法，认为圣经道理标准太高，根本没有可能达到。他们以为追求灵性上的深造，实在是对自我的束縳，因而不理会圣经的要求，只管照着世人的看法来行事生活。不但信徒这样，在传道人当中，也有些只有敬虔的外貌而没有敬虔的实际，结果叫许多人绊跌。所以在末后世代中作真理的战士，所面临的战争，是更加艰难险恶的；他们</w:t>
-      </w:r>
-      <w:r>
-        <w:rPr>
-          <w:rFonts w:hint="eastAsia"/>
-        </w:rPr>
-        <w:t>必须有更清楚的认识和准备，才能作得胜的精兵</w:t>
-      </w:r>
-      <w:r>
-        <w:rPr>
-          <w:rFonts w:hint="eastAsia"/>
-        </w:rPr>
-        <w:t>。</w:t>
-      </w:r>
-    </w:p>
-    <w:p>
-      <w:pPr>
-        <w:spacing w:after="72"/>
-        <w:ind w:firstLine="420"/>
-      </w:pPr>
-      <w:r>
-        <w:rPr>
-          <w:rFonts w:hint="eastAsia"/>
-        </w:rPr>
-        <w:t>下文，</w:t>
-      </w:r>
-      <w:r>
-        <w:rPr>
-          <w:rFonts w:hint="eastAsia"/>
-        </w:rPr>
-        <w:t>第</w:t>
-      </w:r>
-      <w:r>
-        <w:rPr>
-          <w:rFonts w:hint="eastAsia"/>
-        </w:rPr>
-        <w:t>4</w:t>
-      </w:r>
-      <w:r>
-        <w:rPr>
-          <w:rFonts w:hint="eastAsia"/>
-        </w:rPr>
-        <w:t>章</w:t>
-      </w:r>
-      <w:r>
-        <w:rPr>
-          <w:rFonts w:hint="eastAsia"/>
-        </w:rPr>
-        <w:t>。</w:t>
-      </w:r>
-      <w:r>
-        <w:t xml:space="preserve"> </w:t>
-      </w:r>
-    </w:p>
-    <w:p>
-      <w:pPr>
-        <w:ind w:firstLine="420"/>
-      </w:pPr>
-      <w:r>
-        <w:rPr>
-          <w:rFonts w:hint="eastAsia"/>
-        </w:rPr>
-        <w:t>接下来</w:t>
-      </w:r>
-      <w:r>
-        <w:rPr>
-          <w:rFonts w:hint="eastAsia"/>
-        </w:rPr>
-        <w:t>我们</w:t>
-      </w:r>
-      <w:r>
-        <w:rPr>
-          <w:rFonts w:hint="eastAsia"/>
-        </w:rPr>
-        <w:t>一起</w:t>
-      </w:r>
-      <w:r>
-        <w:rPr>
-          <w:rFonts w:hint="eastAsia"/>
-        </w:rPr>
-        <w:t>来</w:t>
-      </w:r>
-      <w:r>
-        <w:rPr>
-          <w:rFonts w:hint="eastAsia"/>
-        </w:rPr>
-        <w:t>逐节</w:t>
-      </w:r>
-      <w:r>
-        <w:rPr>
-          <w:rFonts w:hint="eastAsia"/>
-        </w:rPr>
-        <w:t>查考</w:t>
-      </w:r>
-      <w:r>
-        <w:rPr>
-          <w:rFonts w:hint="eastAsia"/>
-        </w:rPr>
-        <w:t>3</w:t>
-      </w:r>
-      <w:r>
-        <w:rPr>
-          <w:rFonts w:hint="eastAsia"/>
-        </w:rPr>
-        <w:t>章</w:t>
-      </w:r>
-      <w:r>
-        <w:rPr>
-          <w:rFonts w:hint="eastAsia"/>
-        </w:rPr>
-        <w:t>1</w:t>
-      </w:r>
-      <w:r>
-        <w:rPr>
-          <w:rFonts w:hint="eastAsia"/>
-        </w:rPr>
-        <w:t>0</w:t>
-      </w:r>
-      <w:r>
-        <w:rPr>
-          <w:rFonts w:hint="eastAsia"/>
-        </w:rPr>
-        <w:t>-</w:t>
-      </w:r>
-      <w:r>
-        <w:rPr>
-          <w:rFonts w:hint="eastAsia"/>
-        </w:rPr>
-        <w:t>17</w:t>
-      </w:r>
-      <w:r>
-        <w:rPr>
-          <w:rFonts w:hint="eastAsia"/>
-        </w:rPr>
-        <w:t>节</w:t>
-      </w:r>
-      <w:r>
-        <w:rPr>
-          <w:rFonts w:hint="eastAsia"/>
           <w:color w:val="000000"/>
         </w:rPr>
         <w:t>，看看使徒</w:t>
@@ -431,19 +761,19 @@
         <w:rPr>
           <w:rFonts w:hint="eastAsia"/>
         </w:rPr>
-        <w:t>保罗给出了</w:t>
-      </w:r>
-      <w:r>
-        <w:rPr>
-          <w:rFonts w:hint="eastAsia"/>
-        </w:rPr>
-        <w:t>哪些应对末世危险的</w:t>
-      </w:r>
-      <w:r>
-        <w:rPr>
-          <w:rFonts w:hint="eastAsia"/>
-        </w:rPr>
-        <w:t>方法</w:t>
+        <w:t>保罗给出了哪些应对末世危险的方法</w:t>
+      </w:r>
+      <w:r>
+        <w:rPr>
+          <w:rFonts w:hint="eastAsia"/>
+        </w:rPr>
+        <w:t>，以及如何坚守真道</w:t>
+      </w:r>
+      <w:r>
+        <w:rPr>
+          <w:rFonts w:hint="eastAsia"/>
+        </w:rPr>
+        <w:t>的教导</w:t>
       </w:r>
       <w:r>
         <w:rPr>
@@ -578,7 +908,21 @@
         <w:rPr>
           <w:rFonts w:hint="eastAsia"/>
         </w:rPr>
-        <w:t>保罗提醒提摩太说“你该知道”。这话在全节中占重要地位，保罗要提摩太认识到他所提的这种种，并不是很奇怪的事，是末世</w:t>
+        <w:t>保罗提醒提摩太说“你该知道”。这话在全节中占重要地位，保罗要提摩</w:t>
+      </w:r>
+      <w:proofErr w:type="gramStart"/>
+      <w:r>
+        <w:rPr>
+          <w:rFonts w:hint="eastAsia"/>
+        </w:rPr>
+        <w:t>太认识</w:t>
+      </w:r>
+      <w:proofErr w:type="gramEnd"/>
+      <w:r>
+        <w:rPr>
+          <w:rFonts w:hint="eastAsia"/>
+        </w:rPr>
+        <w:t>到他所提的这种种，并不是很奇怪的事，是末世</w:t>
       </w:r>
       <w:r>
         <w:rPr>
@@ -653,6 +997,7 @@
         <w:rPr>
           <w:rFonts w:hint="eastAsia"/>
         </w:rPr>
+        <w:lastRenderedPageBreak/>
         <w:t>道德堕落的危险</w:t>
       </w:r>
       <w:r>
@@ -745,7 +1090,35 @@
         <w:rPr>
           <w:rFonts w:hint="eastAsia"/>
         </w:rPr>
-        <w:t>也就是以自己为中心。不爱神不爱人，连所行的善也不过是要表扬自己</w:t>
+        <w:t>也就是以自己为中心。</w:t>
+      </w:r>
+      <w:proofErr w:type="gramStart"/>
+      <w:r>
+        <w:rPr>
+          <w:rFonts w:hint="eastAsia"/>
+        </w:rPr>
+        <w:t>不</w:t>
+      </w:r>
+      <w:proofErr w:type="gramEnd"/>
+      <w:r>
+        <w:rPr>
+          <w:rFonts w:hint="eastAsia"/>
+        </w:rPr>
+        <w:t>爱神</w:t>
+      </w:r>
+      <w:proofErr w:type="gramStart"/>
+      <w:r>
+        <w:rPr>
+          <w:rFonts w:hint="eastAsia"/>
+        </w:rPr>
+        <w:t>不</w:t>
+      </w:r>
+      <w:proofErr w:type="gramEnd"/>
+      <w:r>
+        <w:rPr>
+          <w:rFonts w:hint="eastAsia"/>
+        </w:rPr>
+        <w:t>爱人，连所行的善也不过是要表扬自己</w:t>
       </w:r>
       <w:r>
         <w:rPr>
@@ -762,7 +1135,6 @@
         <w:rPr>
           <w:rFonts w:hint="eastAsia"/>
         </w:rPr>
-        <w:lastRenderedPageBreak/>
         <w:t>b</w:t>
       </w:r>
       <w:r>
@@ -808,7 +1180,21 @@
         <w:rPr>
           <w:rFonts w:hint="eastAsia"/>
         </w:rPr>
-        <w:t>狂傲不但是骄傲，而且是骄傲到疯狂的地步。</w:t>
+        <w:t>狂傲不但是骄傲，而且是</w:t>
+      </w:r>
+      <w:proofErr w:type="gramStart"/>
+      <w:r>
+        <w:rPr>
+          <w:rFonts w:hint="eastAsia"/>
+        </w:rPr>
+        <w:t>骄傲到</w:t>
+      </w:r>
+      <w:proofErr w:type="gramEnd"/>
+      <w:r>
+        <w:rPr>
+          <w:rFonts w:hint="eastAsia"/>
+        </w:rPr>
+        <w:t>疯狂的地步。</w:t>
       </w:r>
     </w:p>
     <w:p>
@@ -961,11 +1347,19 @@
         </w:rPr>
         <w:t>a</w:t>
       </w:r>
-      <w:r>
-        <w:rPr>
-          <w:rFonts w:hint="eastAsia"/>
-        </w:rPr>
-        <w:t>谤讟</w:t>
+      <w:proofErr w:type="gramStart"/>
+      <w:r>
+        <w:rPr>
+          <w:rFonts w:hint="eastAsia"/>
+        </w:rPr>
+        <w:t>谤</w:t>
+      </w:r>
+      <w:proofErr w:type="gramEnd"/>
+      <w:r>
+        <w:rPr>
+          <w:rFonts w:hint="eastAsia"/>
+        </w:rPr>
+        <w:t>讟</w:t>
       </w:r>
     </w:p>
     <w:p>
@@ -1125,18 +1519,40 @@
         <w:rPr>
           <w:rFonts w:hint="eastAsia"/>
         </w:rPr>
-        <w:t>不解怨</w:t>
-      </w:r>
-    </w:p>
-    <w:p>
-      <w:pPr>
-        <w:ind w:firstLine="420"/>
-      </w:pPr>
-      <w:r>
-        <w:rPr>
-          <w:rFonts w:hint="eastAsia"/>
-        </w:rPr>
-        <w:t>不解怨也就是不饶恕人。</w:t>
+        <w:t>不解</w:t>
+      </w:r>
+      <w:proofErr w:type="gramStart"/>
+      <w:r>
+        <w:rPr>
+          <w:rFonts w:hint="eastAsia"/>
+        </w:rPr>
+        <w:t>怨</w:t>
+      </w:r>
+      <w:proofErr w:type="gramEnd"/>
+    </w:p>
+    <w:p>
+      <w:pPr>
+        <w:ind w:firstLine="420"/>
+      </w:pPr>
+      <w:r>
+        <w:rPr>
+          <w:rFonts w:hint="eastAsia"/>
+        </w:rPr>
+        <w:t>不解</w:t>
+      </w:r>
+      <w:proofErr w:type="gramStart"/>
+      <w:r>
+        <w:rPr>
+          <w:rFonts w:hint="eastAsia"/>
+        </w:rPr>
+        <w:t>怨</w:t>
+      </w:r>
+      <w:proofErr w:type="gramEnd"/>
+      <w:r>
+        <w:rPr>
+          <w:rFonts w:hint="eastAsia"/>
+        </w:rPr>
+        <w:t>也就是不饶恕人。</w:t>
       </w:r>
     </w:p>
     <w:p>
@@ -1248,6 +1664,7 @@
         <w:rPr>
           <w:rFonts w:hint="eastAsia"/>
         </w:rPr>
+        <w:lastRenderedPageBreak/>
         <w:t>末世的人必定更加贪爱钱财，因为这世界愈来愈注重追求肉身方面的快乐</w:t>
       </w:r>
       <w:r>
@@ -1356,7 +1773,6 @@
         <w:rPr>
           <w:rFonts w:hint="eastAsia"/>
         </w:rPr>
-        <w:lastRenderedPageBreak/>
         <w:t>“宴乐”是关乎肉身的吃喝玩耍。末世的人更喜欢吃喝玩耍、放纵肉体的情欲。</w:t>
       </w:r>
     </w:p>
@@ -1418,7 +1834,21 @@
         <w:rPr>
           <w:rFonts w:hint="eastAsia"/>
         </w:rPr>
-        <w:t>表面的敬虔（</w:t>
+        <w:t>表面的敬</w:t>
+      </w:r>
+      <w:proofErr w:type="gramStart"/>
+      <w:r>
+        <w:rPr>
+          <w:rFonts w:hint="eastAsia"/>
+        </w:rPr>
+        <w:t>虔</w:t>
+      </w:r>
+      <w:proofErr w:type="gramEnd"/>
+      <w:r>
+        <w:rPr>
+          <w:rFonts w:hint="eastAsia"/>
+        </w:rPr>
+        <w:t>（</w:t>
       </w:r>
       <w:r>
         <w:rPr>
@@ -1441,8 +1871,30 @@
         <w:rPr>
           <w:rFonts w:hint="eastAsia"/>
         </w:rPr>
-        <w:t>“敬虔的外貌”，指的是敬虔</w:t>
-      </w:r>
+        <w:t>“敬</w:t>
+      </w:r>
+      <w:proofErr w:type="gramStart"/>
+      <w:r>
+        <w:rPr>
+          <w:rFonts w:hint="eastAsia"/>
+        </w:rPr>
+        <w:t>虔</w:t>
+      </w:r>
+      <w:proofErr w:type="gramEnd"/>
+      <w:r>
+        <w:rPr>
+          <w:rFonts w:hint="eastAsia"/>
+        </w:rPr>
+        <w:t>的外貌”，指的是敬</w:t>
+      </w:r>
+      <w:proofErr w:type="gramStart"/>
+      <w:r>
+        <w:rPr>
+          <w:rFonts w:hint="eastAsia"/>
+        </w:rPr>
+        <w:t>虔</w:t>
+      </w:r>
+      <w:proofErr w:type="gramEnd"/>
       <w:r>
         <w:rPr>
           <w:rFonts w:hint="eastAsia"/>
@@ -1505,7 +1957,35 @@
         <w:rPr>
           <w:rFonts w:hint="eastAsia"/>
         </w:rPr>
-        <w:t>保罗提醒提摩太，对那些有敬虔外貌却背了敬虔实意的人要躲开。</w:t>
+        <w:t>保罗提醒提摩太，对那些有敬</w:t>
+      </w:r>
+      <w:proofErr w:type="gramStart"/>
+      <w:r>
+        <w:rPr>
+          <w:rFonts w:hint="eastAsia"/>
+        </w:rPr>
+        <w:t>虔</w:t>
+      </w:r>
+      <w:proofErr w:type="gramEnd"/>
+      <w:r>
+        <w:rPr>
+          <w:rFonts w:hint="eastAsia"/>
+        </w:rPr>
+        <w:t>外貌却背了敬</w:t>
+      </w:r>
+      <w:proofErr w:type="gramStart"/>
+      <w:r>
+        <w:rPr>
+          <w:rFonts w:hint="eastAsia"/>
+        </w:rPr>
+        <w:t>虔</w:t>
+      </w:r>
+      <w:proofErr w:type="gramEnd"/>
+      <w:r>
+        <w:rPr>
+          <w:rFonts w:hint="eastAsia"/>
+        </w:rPr>
+        <w:t>实意的人要躲开。</w:t>
       </w:r>
     </w:p>
     <w:p>
@@ -1651,8 +2131,16 @@
         <w:rPr>
           <w:rFonts w:hint="eastAsia"/>
         </w:rPr>
-        <w:t>“雅尼和佯庇</w:t>
-      </w:r>
+        <w:t>“雅尼和</w:t>
+      </w:r>
+      <w:proofErr w:type="gramStart"/>
+      <w:r>
+        <w:rPr>
+          <w:rFonts w:hint="eastAsia"/>
+        </w:rPr>
+        <w:t>佯庇</w:t>
+      </w:r>
+      <w:proofErr w:type="gramEnd"/>
       <w:r>
         <w:rPr>
           <w:rFonts w:hint="eastAsia"/>
@@ -1663,7 +2151,21 @@
         <w:rPr>
           <w:rFonts w:hint="eastAsia"/>
         </w:rPr>
-        <w:t>从前在法老宫中用邪术敌挡摩西的那两个术士</w:t>
+        <w:t>从前在法老宫中用邪</w:t>
+      </w:r>
+      <w:proofErr w:type="gramStart"/>
+      <w:r>
+        <w:rPr>
+          <w:rFonts w:hint="eastAsia"/>
+        </w:rPr>
+        <w:t>术敌挡摩</w:t>
+      </w:r>
+      <w:proofErr w:type="gramEnd"/>
+      <w:r>
+        <w:rPr>
+          <w:rFonts w:hint="eastAsia"/>
+        </w:rPr>
+        <w:t>西的那两个术士</w:t>
       </w:r>
       <w:r>
         <w:rPr>
@@ -1713,7 +2215,21 @@
         <w:rPr>
           <w:rFonts w:hint="eastAsia"/>
         </w:rPr>
-        <w:t>就如工程师在冶炼金属的时候，发见它的成质不好，就认为不可用</w:t>
+        <w:t>就如工程师在冶炼金属的时候，发见它的成质不好，就认为</w:t>
+      </w:r>
+      <w:proofErr w:type="gramStart"/>
+      <w:r>
+        <w:rPr>
+          <w:rFonts w:hint="eastAsia"/>
+        </w:rPr>
+        <w:t>不</w:t>
+      </w:r>
+      <w:proofErr w:type="gramEnd"/>
+      <w:r>
+        <w:rPr>
+          <w:rFonts w:hint="eastAsia"/>
+        </w:rPr>
+        <w:t>可用</w:t>
       </w:r>
       <w:r>
         <w:rPr>
@@ -1745,7 +2261,35 @@
         <w:rPr>
           <w:rFonts w:hint="eastAsia"/>
         </w:rPr>
-        <w:t>虽然那些假师傅敬虔的外貌，可以暂时叫一些无知的信徒受骗。</w:t>
+        <w:t>虽然那些假师傅敬</w:t>
+      </w:r>
+      <w:proofErr w:type="gramStart"/>
+      <w:r>
+        <w:rPr>
+          <w:rFonts w:hint="eastAsia"/>
+        </w:rPr>
+        <w:t>虔</w:t>
+      </w:r>
+      <w:proofErr w:type="gramEnd"/>
+      <w:r>
+        <w:rPr>
+          <w:rFonts w:hint="eastAsia"/>
+        </w:rPr>
+        <w:t>的外貌，可以</w:t>
+      </w:r>
+      <w:proofErr w:type="gramStart"/>
+      <w:r>
+        <w:rPr>
+          <w:rFonts w:hint="eastAsia"/>
+        </w:rPr>
+        <w:t>暂时叫</w:t>
+      </w:r>
+      <w:proofErr w:type="gramEnd"/>
+      <w:r>
+        <w:rPr>
+          <w:rFonts w:hint="eastAsia"/>
+        </w:rPr>
+        <w:t>一些无知的信徒受骗。</w:t>
       </w:r>
     </w:p>
     <w:p>
@@ -1772,7 +2316,63 @@
         <w:rPr>
           <w:rFonts w:hint="eastAsia"/>
         </w:rPr>
-        <w:t>一个战士必须明了战争的整个局势，在真理战场上作战的基督精兵也是这样。本章特别提醒我们末世的危险，以及教会在真理、属世的环境上，所遇到的种种试探和困难。末世的人心冷淡，轻看道德、真理，甚至有些教会的人士，也随从教外人士的想法，认为圣经道理标准太高，根本没有可能达到。他们以为追求灵性上的深造，实在是对自我的束縳，因而不理会圣经的要求，只管照着世人的看法来行事生活。不但信徒这样，在传道人当中，也有些只有敬虔的外貌而没有敬虔的实际，结果叫许多人绊跌。所以在末后世代中作真理的战士，所面临的战争，是更加艰难险恶的；他们</w:t>
+        <w:t>一个战士必须明了战争的整个局势，在真理战场上作战的基督精兵也是这样。本章特别提醒我们末世的危险，以及教会在真理、属</w:t>
+      </w:r>
+      <w:proofErr w:type="gramStart"/>
+      <w:r>
+        <w:rPr>
+          <w:rFonts w:hint="eastAsia"/>
+        </w:rPr>
+        <w:t>世</w:t>
+      </w:r>
+      <w:proofErr w:type="gramEnd"/>
+      <w:r>
+        <w:rPr>
+          <w:rFonts w:hint="eastAsia"/>
+        </w:rPr>
+        <w:t>的环境上，所遇到的种种试探和困难。末世的人心冷淡，轻看道德、真理，甚至有些教会的人士，也随从教外人士的想法，认为圣经道理标准太高，根本没有可能达到。他们以为追求灵性上的深造，实在是对自我的束縳，因而不理会圣经的要求，只管照着世人的看法来行事生活。不但信徒这样，在传道人当中，也有些只有敬</w:t>
+      </w:r>
+      <w:proofErr w:type="gramStart"/>
+      <w:r>
+        <w:rPr>
+          <w:rFonts w:hint="eastAsia"/>
+        </w:rPr>
+        <w:t>虔</w:t>
+      </w:r>
+      <w:proofErr w:type="gramEnd"/>
+      <w:r>
+        <w:rPr>
+          <w:rFonts w:hint="eastAsia"/>
+        </w:rPr>
+        <w:t>的外貌而没有敬</w:t>
+      </w:r>
+      <w:proofErr w:type="gramStart"/>
+      <w:r>
+        <w:rPr>
+          <w:rFonts w:hint="eastAsia"/>
+        </w:rPr>
+        <w:t>虔</w:t>
+      </w:r>
+      <w:proofErr w:type="gramEnd"/>
+      <w:r>
+        <w:rPr>
+          <w:rFonts w:hint="eastAsia"/>
+        </w:rPr>
+        <w:t>的实际，结果</w:t>
+      </w:r>
+      <w:proofErr w:type="gramStart"/>
+      <w:r>
+        <w:rPr>
+          <w:rFonts w:hint="eastAsia"/>
+        </w:rPr>
+        <w:t>叫许多</w:t>
+      </w:r>
+      <w:proofErr w:type="gramEnd"/>
+      <w:r>
+        <w:rPr>
+          <w:rFonts w:hint="eastAsia"/>
+        </w:rPr>
+        <w:t>人绊跌。所以在末后世代中作真理的战士，所面临的战争，是更加艰难险恶的；他们</w:t>
       </w:r>
       <w:r>
         <w:rPr>
@@ -2040,7 +2640,13 @@
               <w:rPr>
                 <w:lang w:val="zh-CN"/>
               </w:rPr>
-              <w:t xml:space="preserve"> / </w:t>
+              <w:t xml:space="preserve"> </w:t>
+            </w:r>
+            <w:r>
+              <w:rPr>
+                <w:lang w:val="zh-CN"/>
+              </w:rPr>
+              <w:t xml:space="preserve">/ </w:t>
             </w:r>
             <w:r>
               <w:rPr>
@@ -3445,6 +4051,39 @@
       <w:u w:val="single"/>
     </w:rPr>
   </w:style>
+  <w:style w:type="character" w:customStyle="1" w:styleId="v55311">
+    <w:name w:val="v55_3_11"/>
+    <w:basedOn w:val="a0"/>
+    <w:rsid w:val="00B36CBC"/>
+  </w:style>
+  <w:style w:type="character" w:customStyle="1" w:styleId="pln1">
+    <w:name w:val="pln1"/>
+    <w:basedOn w:val="a0"/>
+    <w:rsid w:val="00B36CBC"/>
+    <w:rPr>
+      <w:u w:val="single"/>
+    </w:rPr>
+  </w:style>
+  <w:style w:type="character" w:customStyle="1" w:styleId="v441348">
+    <w:name w:val="v44_13_48"/>
+    <w:basedOn w:val="a0"/>
+    <w:rsid w:val="00545E7B"/>
+  </w:style>
+  <w:style w:type="character" w:customStyle="1" w:styleId="v441349">
+    <w:name w:val="v44_13_49"/>
+    <w:basedOn w:val="a0"/>
+    <w:rsid w:val="00545E7B"/>
+  </w:style>
+  <w:style w:type="character" w:customStyle="1" w:styleId="v441350">
+    <w:name w:val="v44_13_50"/>
+    <w:basedOn w:val="a0"/>
+    <w:rsid w:val="0090031A"/>
+  </w:style>
+  <w:style w:type="character" w:customStyle="1" w:styleId="v441351">
+    <w:name w:val="v44_13_51"/>
+    <w:basedOn w:val="a0"/>
+    <w:rsid w:val="0090031A"/>
+  </w:style>
 </w:styles>
 </file>
 
@@ -3908,6 +4547,39 @@
     <w:rPr>
       <w:u w:val="single"/>
     </w:rPr>
+  </w:style>
+  <w:style w:type="character" w:customStyle="1" w:styleId="v55311">
+    <w:name w:val="v55_3_11"/>
+    <w:basedOn w:val="a0"/>
+    <w:rsid w:val="00B36CBC"/>
+  </w:style>
+  <w:style w:type="character" w:customStyle="1" w:styleId="pln1">
+    <w:name w:val="pln1"/>
+    <w:basedOn w:val="a0"/>
+    <w:rsid w:val="00B36CBC"/>
+    <w:rPr>
+      <w:u w:val="single"/>
+    </w:rPr>
+  </w:style>
+  <w:style w:type="character" w:customStyle="1" w:styleId="v441348">
+    <w:name w:val="v44_13_48"/>
+    <w:basedOn w:val="a0"/>
+    <w:rsid w:val="00545E7B"/>
+  </w:style>
+  <w:style w:type="character" w:customStyle="1" w:styleId="v441349">
+    <w:name w:val="v44_13_49"/>
+    <w:basedOn w:val="a0"/>
+    <w:rsid w:val="00545E7B"/>
+  </w:style>
+  <w:style w:type="character" w:customStyle="1" w:styleId="v441350">
+    <w:name w:val="v44_13_50"/>
+    <w:basedOn w:val="a0"/>
+    <w:rsid w:val="0090031A"/>
+  </w:style>
+  <w:style w:type="character" w:customStyle="1" w:styleId="v441351">
+    <w:name w:val="v44_13_51"/>
+    <w:basedOn w:val="a0"/>
+    <w:rsid w:val="0090031A"/>
   </w:style>
 </w:styles>
 </file>
@@ -4309,7 +4981,7 @@
 </file>
 
 <file path=customXml/itemProps1.xml><?xml version="1.0" encoding="utf-8"?>
-<ds:datastoreItem xmlns:ds="http://schemas.openxmlformats.org/officeDocument/2006/customXml" ds:itemID="{C3EF6FEC-037E-484D-A7D2-8EA8CBF9469F}">
+<ds:datastoreItem xmlns:ds="http://schemas.openxmlformats.org/officeDocument/2006/customXml" ds:itemID="{F203E9B2-2443-475C-ACDE-0431E3F20DF0}">
   <ds:schemaRefs>
     <ds:schemaRef ds:uri="http://schemas.openxmlformats.org/officeDocument/2006/bibliography"/>
   </ds:schemaRefs>

--- a/share/提后09-坚守真道-2Ti3-10-17-161013/查经-坚守真道-提后3-10-17.docx
+++ b/share/提后09-坚守真道-2Ti3-10-17-161013/查经-坚守真道-提后3-10-17.docx
@@ -67,12 +67,6 @@
         <w:spacing w:after="72"/>
         <w:ind w:firstLine="420"/>
       </w:pPr>
-      <w:r>
-        <w:rPr>
-          <w:rFonts w:hint="eastAsia"/>
-        </w:rPr>
-        <w:t>世界正在越变越好还是越变越坏？</w:t>
-      </w:r>
     </w:p>
     <w:p>
       <w:pPr>
@@ -207,9 +201,6 @@
       <w:pPr>
         <w:spacing w:after="72"/>
         <w:ind w:firstLine="420"/>
-        <w:rPr>
-          <w:rFonts w:hint="eastAsia"/>
-        </w:rPr>
       </w:pPr>
       <w:r>
         <w:rPr>
@@ -288,7 +279,6 @@
         <w:ind w:firstLine="420"/>
         <w:rPr>
           <w:rStyle w:val="v441351"/>
-          <w:rFonts w:hint="eastAsia"/>
           <w:color w:val="000000"/>
         </w:rPr>
       </w:pPr>
@@ -336,6 +326,20 @@
         </w:rPr>
         <w:t>个安息日在</w:t>
       </w:r>
+      <w:proofErr w:type="gramStart"/>
+      <w:r>
+        <w:rPr>
+          <w:rFonts w:hint="eastAsia"/>
+        </w:rPr>
+        <w:t>安提阿</w:t>
+      </w:r>
+      <w:proofErr w:type="gramEnd"/>
+      <w:r>
+        <w:rPr>
+          <w:rFonts w:hint="eastAsia"/>
+        </w:rPr>
+        <w:t>的</w:t>
+      </w:r>
       <w:r>
         <w:rPr>
           <w:rFonts w:hint="eastAsia"/>
@@ -376,13 +380,7 @@
         <w:rPr>
           <w:color w:val="000000"/>
         </w:rPr>
-        <w:t>凡预定得永生的人都信了</w:t>
-      </w:r>
-      <w:r>
-        <w:rPr>
-          <w:color w:val="000000"/>
-        </w:rPr>
-        <w:t>。</w:t>
+        <w:t>凡预定得永生的人都信了。</w:t>
       </w:r>
       <w:r>
         <w:rPr>
@@ -427,7 +425,25 @@
           <w:rFonts w:hint="eastAsia"/>
           <w:color w:val="000000"/>
         </w:rPr>
-        <w:t>，离开安提阿，</w:t>
+        <w:t>，离开</w:t>
+      </w:r>
+      <w:proofErr w:type="gramStart"/>
+      <w:r>
+        <w:rPr>
+          <w:rStyle w:val="v441350"/>
+          <w:rFonts w:hint="eastAsia"/>
+          <w:color w:val="000000"/>
+        </w:rPr>
+        <w:t>安提阿</w:t>
+      </w:r>
+      <w:proofErr w:type="gramEnd"/>
+      <w:r>
+        <w:rPr>
+          <w:rStyle w:val="v441350"/>
+          <w:rFonts w:hint="eastAsia"/>
+          <w:color w:val="000000"/>
+        </w:rPr>
+        <w:t>，</w:t>
       </w:r>
       <w:r>
         <w:rPr>
@@ -465,6 +481,9 @@
       <w:pPr>
         <w:spacing w:after="72"/>
         <w:ind w:firstLine="420"/>
+        <w:rPr>
+          <w:rFonts w:hint="eastAsia"/>
+        </w:rPr>
       </w:pPr>
       <w:r>
         <w:t>徒</w:t>
@@ -480,9 +499,170 @@
           <w:rFonts w:hint="eastAsia"/>
         </w:rPr>
         <w:t>二人</w:t>
+      </w:r>
+      <w:r>
+        <w:rPr>
+          <w:rFonts w:hint="eastAsia"/>
+        </w:rPr>
+        <w:t>在</w:t>
+      </w:r>
+      <w:proofErr w:type="gramStart"/>
+      <w:r>
+        <w:rPr>
+          <w:rFonts w:hint="eastAsia"/>
+        </w:rPr>
+        <w:t>以哥念的</w:t>
+      </w:r>
+      <w:proofErr w:type="gramEnd"/>
+      <w:r>
+        <w:rPr>
+          <w:rFonts w:hint="eastAsia"/>
+        </w:rPr>
+        <w:t>犹大会堂讲道，很多犹太人和希腊人信主。得知不信的犹太人计划用石头打他们，提前</w:t>
+      </w:r>
+      <w:proofErr w:type="gramStart"/>
+      <w:r>
+        <w:rPr>
+          <w:rFonts w:hint="eastAsia"/>
+        </w:rPr>
+        <w:t>逃往路司得</w:t>
+      </w:r>
+      <w:proofErr w:type="gramEnd"/>
+      <w:r>
+        <w:rPr>
+          <w:rFonts w:hint="eastAsia"/>
+        </w:rPr>
+        <w:t>。</w:t>
+      </w:r>
+    </w:p>
+    <w:p>
+      <w:pPr>
+        <w:spacing w:after="72"/>
+        <w:ind w:firstLine="420"/>
+      </w:pPr>
+      <w:r>
+        <w:rPr>
+          <w:rFonts w:hint="eastAsia"/>
+        </w:rPr>
+        <w:t>徒</w:t>
+      </w:r>
+      <w:r>
+        <w:rPr>
+          <w:rFonts w:hint="eastAsia"/>
+        </w:rPr>
+        <w:t xml:space="preserve"> 14:8-20 </w:t>
+      </w:r>
+      <w:r>
+        <w:rPr>
+          <w:rFonts w:hint="eastAsia"/>
+        </w:rPr>
+        <w:t>二人在</w:t>
+      </w:r>
+      <w:proofErr w:type="gramStart"/>
+      <w:r>
+        <w:rPr>
+          <w:rFonts w:hint="eastAsia"/>
+        </w:rPr>
+        <w:t>路司得</w:t>
+      </w:r>
+      <w:proofErr w:type="gramEnd"/>
+      <w:r>
+        <w:rPr>
+          <w:rFonts w:hint="eastAsia"/>
+        </w:rPr>
+        <w:t>治好</w:t>
+      </w:r>
+      <w:r>
+        <w:rPr>
+          <w:rFonts w:hint="eastAsia"/>
+        </w:rPr>
+        <w:t>听道人群中一位</w:t>
+      </w:r>
+      <w:r>
+        <w:rPr>
+          <w:rFonts w:hint="eastAsia"/>
+        </w:rPr>
+        <w:t>生来瘸腿的人，被</w:t>
+      </w:r>
+      <w:r>
+        <w:rPr>
+          <w:rFonts w:hint="eastAsia"/>
+        </w:rPr>
+        <w:t>外邦</w:t>
+      </w:r>
+      <w:r>
+        <w:rPr>
+          <w:rFonts w:hint="eastAsia"/>
+        </w:rPr>
+        <w:t>人误</w:t>
+      </w:r>
+      <w:proofErr w:type="gramStart"/>
+      <w:r>
+        <w:rPr>
+          <w:rFonts w:hint="eastAsia"/>
+        </w:rPr>
+        <w:t>当做</w:t>
+      </w:r>
+      <w:proofErr w:type="gramEnd"/>
+      <w:r>
+        <w:rPr>
+          <w:rFonts w:hint="eastAsia"/>
+        </w:rPr>
+        <w:t>偶像，澄清自己是普通人，</w:t>
+      </w:r>
+      <w:r>
+        <w:rPr>
+          <w:rFonts w:hint="eastAsia"/>
+        </w:rPr>
+        <w:t>介绍真神给他们。犹太人</w:t>
+      </w:r>
+      <w:r>
+        <w:rPr>
+          <w:rStyle w:val="v441419"/>
+          <w:color w:val="000000"/>
+        </w:rPr>
+        <w:t>挑唆众人，就用石头打</w:t>
+      </w:r>
+      <w:r>
+        <w:rPr>
+          <w:rStyle w:val="pn1"/>
+          <w:color w:val="000000"/>
+        </w:rPr>
+        <w:t>保罗</w:t>
+      </w:r>
+      <w:r>
+        <w:rPr>
+          <w:rStyle w:val="v441419"/>
+          <w:color w:val="000000"/>
+        </w:rPr>
+        <w:t>，以为他是死了，便拖到城外</w:t>
+      </w:r>
+      <w:r>
+        <w:rPr>
+          <w:rStyle w:val="v441419"/>
+          <w:rFonts w:hint="eastAsia"/>
+          <w:color w:val="000000"/>
+        </w:rPr>
+        <w:t>。</w:t>
+      </w:r>
+      <w:r>
+        <w:rPr>
+          <w:rStyle w:val="v441419"/>
+          <w:rFonts w:hint="eastAsia"/>
+          <w:color w:val="000000"/>
+        </w:rPr>
+        <w:t>他醒过来后，再次进城</w:t>
       </w:r>
       <w:bookmarkStart w:id="0" w:name="_GoBack"/>
       <w:bookmarkEnd w:id="0"/>
+      <w:r>
+        <w:rPr>
+          <w:rStyle w:val="v441419"/>
+          <w:rFonts w:hint="eastAsia"/>
+          <w:color w:val="000000"/>
+        </w:rPr>
+        <w:t>。</w:t>
+      </w:r>
     </w:p>
     <w:p>
       <w:pPr>
@@ -922,7 +1102,14 @@
         <w:rPr>
           <w:rFonts w:hint="eastAsia"/>
         </w:rPr>
-        <w:t>到他所提的这种种，并不是很奇怪的事，是末世</w:t>
+        <w:t>到</w:t>
+      </w:r>
+      <w:r>
+        <w:rPr>
+          <w:rFonts w:hint="eastAsia"/>
+        </w:rPr>
+        <w:lastRenderedPageBreak/>
+        <w:t>他所提的这种种，并不是很奇怪的事，是末世</w:t>
       </w:r>
       <w:r>
         <w:rPr>
@@ -997,7 +1184,6 @@
         <w:rPr>
           <w:rFonts w:hint="eastAsia"/>
         </w:rPr>
-        <w:lastRenderedPageBreak/>
         <w:t>道德堕落的危险</w:t>
       </w:r>
       <w:r>
@@ -1630,6 +1816,7 @@
         <w:rPr>
           <w:rFonts w:hint="eastAsia"/>
         </w:rPr>
+        <w:lastRenderedPageBreak/>
         <w:t>与</w:t>
       </w:r>
       <w:r>
@@ -1664,7 +1851,6 @@
         <w:rPr>
           <w:rFonts w:hint="eastAsia"/>
         </w:rPr>
-        <w:lastRenderedPageBreak/>
         <w:t>末世的人必定更加贪爱钱财，因为这世界愈来愈注重追求肉身方面的快乐</w:t>
       </w:r>
       <w:r>
@@ -2432,7 +2618,15 @@
               <w:rFonts w:hint="eastAsia"/>
               <w:noProof/>
             </w:rPr>
-            <w:t>陈终道</w:t>
+            <w:t>陈</w:t>
+          </w:r>
+          <w:r>
+            <w:rPr>
+              <w:rFonts w:hint="eastAsia"/>
+              <w:noProof/>
+            </w:rPr>
+            <w:lastRenderedPageBreak/>
+            <w:t>终道</w:t>
           </w:r>
           <w:r>
             <w:rPr>
@@ -2640,13 +2834,7 @@
               <w:rPr>
                 <w:lang w:val="zh-CN"/>
               </w:rPr>
-              <w:t xml:space="preserve"> </w:t>
-            </w:r>
-            <w:r>
-              <w:rPr>
-                <w:lang w:val="zh-CN"/>
-              </w:rPr>
-              <w:t xml:space="preserve">/ </w:t>
+              <w:t xml:space="preserve"> / </w:t>
             </w:r>
             <w:r>
               <w:rPr>
@@ -2679,7 +2867,7 @@
                 <w:bCs/>
                 <w:noProof/>
               </w:rPr>
-              <w:t>3</w:t>
+              <w:t>4</w:t>
             </w:r>
             <w:r>
               <w:rPr>
@@ -4084,6 +4272,11 @@
     <w:basedOn w:val="a0"/>
     <w:rsid w:val="0090031A"/>
   </w:style>
+  <w:style w:type="character" w:customStyle="1" w:styleId="v441419">
+    <w:name w:val="v44_14_19"/>
+    <w:basedOn w:val="a0"/>
+    <w:rsid w:val="00F010BB"/>
+  </w:style>
 </w:styles>
 </file>
 
@@ -4580,6 +4773,11 @@
     <w:name w:val="v44_13_51"/>
     <w:basedOn w:val="a0"/>
     <w:rsid w:val="0090031A"/>
+  </w:style>
+  <w:style w:type="character" w:customStyle="1" w:styleId="v441419">
+    <w:name w:val="v44_14_19"/>
+    <w:basedOn w:val="a0"/>
+    <w:rsid w:val="00F010BB"/>
   </w:style>
 </w:styles>
 </file>
@@ -4981,7 +5179,7 @@
 </file>
 
 <file path=customXml/itemProps1.xml><?xml version="1.0" encoding="utf-8"?>
-<ds:datastoreItem xmlns:ds="http://schemas.openxmlformats.org/officeDocument/2006/customXml" ds:itemID="{F203E9B2-2443-475C-ACDE-0431E3F20DF0}">
+<ds:datastoreItem xmlns:ds="http://schemas.openxmlformats.org/officeDocument/2006/customXml" ds:itemID="{DA038797-23C7-4D69-80C2-13A07707CF76}">
   <ds:schemaRefs>
     <ds:schemaRef ds:uri="http://schemas.openxmlformats.org/officeDocument/2006/bibliography"/>
   </ds:schemaRefs>

--- a/share/提后09-坚守真道-2Ti3-10-17-161013/查经-坚守真道-提后3-10-17.docx
+++ b/share/提后09-坚守真道-2Ti3-10-17-161013/查经-坚守真道-提后3-10-17.docx
@@ -481,9 +481,6 @@
       <w:pPr>
         <w:spacing w:after="72"/>
         <w:ind w:firstLine="420"/>
-        <w:rPr>
-          <w:rFonts w:hint="eastAsia"/>
-        </w:rPr>
       </w:pPr>
       <w:r>
         <w:t>徒</w:t>
@@ -582,19 +579,7 @@
         <w:rPr>
           <w:rFonts w:hint="eastAsia"/>
         </w:rPr>
-        <w:t>生来瘸腿的人，被</w:t>
-      </w:r>
-      <w:r>
-        <w:rPr>
-          <w:rFonts w:hint="eastAsia"/>
-        </w:rPr>
-        <w:t>外邦</w:t>
-      </w:r>
-      <w:r>
-        <w:rPr>
-          <w:rFonts w:hint="eastAsia"/>
-        </w:rPr>
-        <w:t>人误</w:t>
+        <w:t>生来瘸腿的人，被外邦人误</w:t>
       </w:r>
       <w:proofErr w:type="gramStart"/>
       <w:r>
@@ -651,17 +636,7 @@
           <w:rFonts w:hint="eastAsia"/>
           <w:color w:val="000000"/>
         </w:rPr>
-        <w:t>他醒过来后，再次进城</w:t>
-      </w:r>
-      <w:bookmarkStart w:id="0" w:name="_GoBack"/>
-      <w:bookmarkEnd w:id="0"/>
-      <w:r>
-        <w:rPr>
-          <w:rStyle w:val="v441419"/>
-          <w:rFonts w:hint="eastAsia"/>
-          <w:color w:val="000000"/>
-        </w:rPr>
-        <w:t>。</w:t>
+        <w:t>他醒过来后，再次进城。</w:t>
       </w:r>
     </w:p>
     <w:p>
@@ -970,12 +945,15 @@
           <w:numId w:val="1"/>
         </w:numPr>
         <w:ind w:firstLineChars="0"/>
-      </w:pPr>
-      <w:r>
-        <w:rPr>
-          <w:rFonts w:hint="eastAsia"/>
-        </w:rPr>
-        <w:t>末世必有危险的日子</w:t>
+        <w:rPr>
+          <w:rFonts w:hint="eastAsia"/>
+        </w:rPr>
+      </w:pPr>
+      <w:r>
+        <w:rPr>
+          <w:rFonts w:hint="eastAsia"/>
+        </w:rPr>
+        <w:t>对使徒教训的服从</w:t>
       </w:r>
       <w:r>
         <w:rPr>
@@ -990,10 +968,7 @@
         <w:t>v</w:t>
       </w:r>
       <w:r>
-        <w:rPr>
-          <w:rFonts w:hint="eastAsia"/>
-        </w:rPr>
-        <w:t>1</w:t>
+        <w:t>10-13</w:t>
       </w:r>
       <w:r>
         <w:rPr>
@@ -1004,6 +979,56 @@
     </w:p>
     <w:p>
       <w:pPr>
+        <w:pStyle w:val="2"/>
+        <w:numPr>
+          <w:ilvl w:val="1"/>
+          <w:numId w:val="1"/>
+        </w:numPr>
+        <w:ind w:firstLineChars="0"/>
+      </w:pPr>
+      <w:r>
+        <w:rPr>
+          <w:rFonts w:hint="eastAsia"/>
+        </w:rPr>
+        <w:t>使徒的教训和品德（</w:t>
+      </w:r>
+      <w:r>
+        <w:rPr>
+          <w:rFonts w:hint="eastAsia"/>
+        </w:rPr>
+        <w:t>v10</w:t>
+      </w:r>
+      <w:r>
+        <w:rPr>
+          <w:rFonts w:hint="eastAsia"/>
+        </w:rPr>
+        <w:t>）</w:t>
+      </w:r>
+    </w:p>
+    <w:p>
+      <w:pPr>
+        <w:ind w:firstLine="420"/>
+      </w:pPr>
+      <w:r>
+        <w:rPr>
+          <w:rFonts w:hint="eastAsia"/>
+        </w:rPr>
+        <w:t>a</w:t>
+      </w:r>
+      <w:r>
+        <w:rPr>
+          <w:rFonts w:hint="eastAsia"/>
+        </w:rPr>
+        <w:t>专顾自己</w:t>
+      </w:r>
+    </w:p>
+    <w:p>
+      <w:pPr>
+        <w:ind w:firstLine="420"/>
+      </w:pPr>
+    </w:p>
+    <w:p>
+      <w:pPr>
         <w:ind w:firstLine="420"/>
       </w:pPr>
       <w:r>
@@ -1036,7 +1061,14 @@
         <w:rPr>
           <w:rFonts w:hint="eastAsia"/>
         </w:rPr>
-        <w:t>的时期来到”。“末世”译作“末后的那些日子”，“危险”译作“艰难”。如果参考英文和希腊文圣经，显然新译本的翻译比较接近原文。</w:t>
+        <w:t>的时期来到”。“末世”译</w:t>
+      </w:r>
+      <w:r>
+        <w:rPr>
+          <w:rFonts w:hint="eastAsia"/>
+        </w:rPr>
+        <w:lastRenderedPageBreak/>
+        <w:t>作“末后的那些日子”，“危险”译作“艰难”。如果参考英文和希腊文圣经，显然新译本的翻译比较接近原文。</w:t>
       </w:r>
     </w:p>
     <w:p>
@@ -1102,14 +1134,7 @@
         <w:rPr>
           <w:rFonts w:hint="eastAsia"/>
         </w:rPr>
-        <w:t>到</w:t>
-      </w:r>
-      <w:r>
-        <w:rPr>
-          <w:rFonts w:hint="eastAsia"/>
-        </w:rPr>
-        <w:lastRenderedPageBreak/>
-        <w:t>他所提的这种种，并不是很奇怪的事，是末世</w:t>
+        <w:t>到他所提的这种种，并不是很奇怪的事，是末世</w:t>
       </w:r>
       <w:r>
         <w:rPr>
@@ -1133,6 +1158,9 @@
     <w:p>
       <w:pPr>
         <w:ind w:firstLine="420"/>
+        <w:rPr>
+          <w:rFonts w:hint="eastAsia"/>
+        </w:rPr>
       </w:pPr>
       <w:r>
         <w:rPr>
@@ -1170,6 +1198,101 @@
         </w:rPr>
         <w:t>事物三方面关系的变质。</w:t>
       </w:r>
+    </w:p>
+    <w:p>
+      <w:pPr>
+        <w:pStyle w:val="2"/>
+        <w:numPr>
+          <w:ilvl w:val="1"/>
+          <w:numId w:val="1"/>
+        </w:numPr>
+        <w:ind w:firstLineChars="0"/>
+      </w:pPr>
+      <w:r>
+        <w:rPr>
+          <w:rFonts w:hint="eastAsia"/>
+        </w:rPr>
+        <w:t>使徒所受的苦（</w:t>
+      </w:r>
+      <w:r>
+        <w:rPr>
+          <w:rFonts w:hint="eastAsia"/>
+        </w:rPr>
+        <w:t>v11</w:t>
+      </w:r>
+      <w:r>
+        <w:rPr>
+          <w:rFonts w:hint="eastAsia"/>
+        </w:rPr>
+        <w:t>）</w:t>
+      </w:r>
+    </w:p>
+    <w:p>
+      <w:pPr>
+        <w:ind w:firstLine="420"/>
+      </w:pPr>
+      <w:r>
+        <w:rPr>
+          <w:rFonts w:hint="eastAsia"/>
+        </w:rPr>
+        <w:t>a</w:t>
+      </w:r>
+      <w:r>
+        <w:rPr>
+          <w:rFonts w:hint="eastAsia"/>
+        </w:rPr>
+        <w:t>专顾自己</w:t>
+      </w:r>
+    </w:p>
+    <w:p>
+      <w:pPr>
+        <w:pStyle w:val="2"/>
+        <w:numPr>
+          <w:ilvl w:val="1"/>
+          <w:numId w:val="1"/>
+        </w:numPr>
+        <w:ind w:firstLineChars="0"/>
+      </w:pPr>
+      <w:r>
+        <w:rPr>
+          <w:rFonts w:hint="eastAsia"/>
+        </w:rPr>
+        <w:t>对待使徒教训的两种态度（</w:t>
+      </w:r>
+      <w:r>
+        <w:rPr>
+          <w:rFonts w:hint="eastAsia"/>
+        </w:rPr>
+        <w:t>v12-13</w:t>
+      </w:r>
+      <w:r>
+        <w:rPr>
+          <w:rFonts w:hint="eastAsia"/>
+        </w:rPr>
+        <w:t>）</w:t>
+      </w:r>
+    </w:p>
+    <w:p>
+      <w:pPr>
+        <w:ind w:firstLine="420"/>
+      </w:pPr>
+      <w:r>
+        <w:rPr>
+          <w:rFonts w:hint="eastAsia"/>
+        </w:rPr>
+        <w:t>a</w:t>
+      </w:r>
+      <w:r>
+        <w:rPr>
+          <w:rFonts w:hint="eastAsia"/>
+        </w:rPr>
+        <w:t>专顾自己</w:t>
+      </w:r>
+    </w:p>
+    <w:p>
+      <w:pPr>
+        <w:ind w:firstLine="420"/>
+      </w:pPr>
     </w:p>
     <w:p>
       <w:pPr>
@@ -1184,37 +1307,13 @@
         <w:rPr>
           <w:rFonts w:hint="eastAsia"/>
         </w:rPr>
-        <w:t>道德堕落的危险</w:t>
-      </w:r>
-      <w:r>
-        <w:rPr>
-          <w:rFonts w:hint="eastAsia"/>
-        </w:rPr>
-        <w:t>（</w:t>
-      </w:r>
-      <w:r>
-        <w:rPr>
-          <w:rFonts w:hint="eastAsia"/>
-        </w:rPr>
-        <w:t>v</w:t>
-      </w:r>
-      <w:r>
-        <w:rPr>
-          <w:rFonts w:hint="eastAsia"/>
-        </w:rPr>
-        <w:t>2</w:t>
-      </w:r>
-      <w:r>
-        <w:rPr>
-          <w:rFonts w:hint="eastAsia"/>
-        </w:rPr>
-        <w:t>-</w:t>
-      </w:r>
-      <w:r>
-        <w:rPr>
-          <w:rFonts w:hint="eastAsia"/>
-        </w:rPr>
-        <w:t>4</w:t>
+        <w:t>对圣经真理的尊重（</w:t>
+      </w:r>
+      <w:r>
+        <w:rPr>
+          <w:rFonts w:hint="eastAsia"/>
+        </w:rPr>
+        <w:t>v14-17</w:t>
       </w:r>
       <w:r>
         <w:rPr>
@@ -1236,13 +1335,19 @@
         <w:rPr>
           <w:rFonts w:hint="eastAsia"/>
         </w:rPr>
-        <w:t>与</w:t>
-      </w:r>
-      <w:r>
-        <w:rPr>
-          <w:rFonts w:hint="eastAsia"/>
-        </w:rPr>
-        <w:t>己关系的变质</w:t>
+        <w:t>要将圣经真理存记在心（</w:t>
+      </w:r>
+      <w:r>
+        <w:rPr>
+          <w:rFonts w:hint="eastAsia"/>
+        </w:rPr>
+        <w:t>v14</w:t>
+      </w:r>
+      <w:r>
+        <w:rPr>
+          <w:rFonts w:hint="eastAsia"/>
+        </w:rPr>
+        <w:t>）</w:t>
       </w:r>
     </w:p>
     <w:p>
@@ -1381,124 +1486,6 @@
           <w:rFonts w:hint="eastAsia"/>
         </w:rPr>
         <w:t>疯狂的地步。</w:t>
-      </w:r>
-    </w:p>
-    <w:p>
-      <w:pPr>
-        <w:ind w:firstLine="420"/>
-      </w:pPr>
-      <w:r>
-        <w:rPr>
-          <w:rFonts w:hint="eastAsia"/>
-        </w:rPr>
-        <w:t>d</w:t>
-      </w:r>
-      <w:r>
-        <w:rPr>
-          <w:rFonts w:hint="eastAsia"/>
-        </w:rPr>
-        <w:t>心不圣洁</w:t>
-      </w:r>
-    </w:p>
-    <w:p>
-      <w:pPr>
-        <w:ind w:firstLine="420"/>
-      </w:pPr>
-      <w:r>
-        <w:rPr>
-          <w:rFonts w:hint="eastAsia"/>
-        </w:rPr>
-        <w:t>“心不圣洁”的意思，不只是指人心充满各种罪恶、污秽的意念。</w:t>
-      </w:r>
-    </w:p>
-    <w:p>
-      <w:pPr>
-        <w:ind w:firstLine="420"/>
-      </w:pPr>
-      <w:r>
-        <w:rPr>
-          <w:rFonts w:hint="eastAsia"/>
-        </w:rPr>
-        <w:t>e</w:t>
-      </w:r>
-      <w:r>
-        <w:rPr>
-          <w:rFonts w:hint="eastAsia"/>
-        </w:rPr>
-        <w:t>不能自约</w:t>
-      </w:r>
-    </w:p>
-    <w:p>
-      <w:pPr>
-        <w:ind w:firstLine="420"/>
-      </w:pPr>
-      <w:r>
-        <w:rPr>
-          <w:rFonts w:hint="eastAsia"/>
-        </w:rPr>
-        <w:t>就是不能约束自己。我们人既已经卖给罪</w:t>
-      </w:r>
-      <w:r>
-        <w:rPr>
-          <w:rFonts w:hint="eastAsia"/>
-        </w:rPr>
-        <w:t>，失去了控制自己不犯罪的自由。</w:t>
-      </w:r>
-    </w:p>
-    <w:p>
-      <w:pPr>
-        <w:ind w:firstLine="420"/>
-      </w:pPr>
-      <w:r>
-        <w:rPr>
-          <w:rFonts w:hint="eastAsia"/>
-        </w:rPr>
-        <w:t>f</w:t>
-      </w:r>
-      <w:r>
-        <w:rPr>
-          <w:rFonts w:hint="eastAsia"/>
-        </w:rPr>
-        <w:t>性情凶暴</w:t>
-      </w:r>
-    </w:p>
-    <w:p>
-      <w:pPr>
-        <w:ind w:firstLine="420"/>
-      </w:pPr>
-      <w:r>
-        <w:rPr>
-          <w:rFonts w:hint="eastAsia"/>
-        </w:rPr>
-        <w:t>末世的时候，人所受的教育更高深，文明更进步，性情却更接近原始时代那种野蛮。</w:t>
-      </w:r>
-    </w:p>
-    <w:p>
-      <w:pPr>
-        <w:ind w:firstLine="420"/>
-      </w:pPr>
-      <w:r>
-        <w:rPr>
-          <w:rFonts w:hint="eastAsia"/>
-        </w:rPr>
-        <w:t>g</w:t>
-      </w:r>
-      <w:r>
-        <w:rPr>
-          <w:rFonts w:hint="eastAsia"/>
-        </w:rPr>
-        <w:t>自高自大</w:t>
-      </w:r>
-    </w:p>
-    <w:p>
-      <w:pPr>
-        <w:ind w:firstLine="420"/>
-      </w:pPr>
-      <w:r>
-        <w:rPr>
-          <w:rFonts w:hint="eastAsia"/>
-        </w:rPr>
-        <w:t>原文有烟云飞腾的意思，或如一个地方被雾所笼罩；表示人自高自大。</w:t>
       </w:r>
     </w:p>
     <w:p>
@@ -1514,13 +1501,19 @@
         <w:rPr>
           <w:rFonts w:hint="eastAsia"/>
         </w:rPr>
-        <w:t>与</w:t>
-      </w:r>
-      <w:r>
-        <w:rPr>
-          <w:rFonts w:hint="eastAsia"/>
-        </w:rPr>
-        <w:t>人关系的变质</w:t>
+        <w:t>承认圣经能使人有得救的智慧（</w:t>
+      </w:r>
+      <w:r>
+        <w:rPr>
+          <w:rFonts w:hint="eastAsia"/>
+        </w:rPr>
+        <w:t>v15</w:t>
+      </w:r>
+      <w:r>
+        <w:rPr>
+          <w:rFonts w:hint="eastAsia"/>
+        </w:rPr>
+        <w:t>）</w:t>
       </w:r>
     </w:p>
     <w:p>
@@ -1621,186 +1614,6 @@
           <w:rFonts w:hint="eastAsia"/>
         </w:rPr>
         <w:t>人要愈来愈不孝敬父母，不服从父母的管教，误解自由和爱的意义。</w:t>
-      </w:r>
-    </w:p>
-    <w:p>
-      <w:pPr>
-        <w:ind w:firstLine="420"/>
-      </w:pPr>
-      <w:r>
-        <w:rPr>
-          <w:rFonts w:hint="eastAsia"/>
-        </w:rPr>
-        <w:t>c</w:t>
-      </w:r>
-      <w:r>
-        <w:rPr>
-          <w:rFonts w:hint="eastAsia"/>
-        </w:rPr>
-        <w:t>忘恩负义</w:t>
-      </w:r>
-    </w:p>
-    <w:p>
-      <w:pPr>
-        <w:ind w:firstLine="420"/>
-      </w:pPr>
-      <w:r>
-        <w:rPr>
-          <w:rFonts w:hint="eastAsia"/>
-        </w:rPr>
-        <w:t>末世的人既然“重现实”，讲求物质的利益，自然也就轻看朋友的情谊。</w:t>
-      </w:r>
-    </w:p>
-    <w:p>
-      <w:pPr>
-        <w:ind w:firstLine="420"/>
-      </w:pPr>
-      <w:r>
-        <w:rPr>
-          <w:rFonts w:hint="eastAsia"/>
-        </w:rPr>
-        <w:t>d</w:t>
-      </w:r>
-      <w:r>
-        <w:rPr>
-          <w:rFonts w:hint="eastAsia"/>
-        </w:rPr>
-        <w:t>无亲情</w:t>
-      </w:r>
-    </w:p>
-    <w:p>
-      <w:pPr>
-        <w:ind w:firstLine="420"/>
-      </w:pPr>
-      <w:r>
-        <w:rPr>
-          <w:rFonts w:hint="eastAsia"/>
-        </w:rPr>
-        <w:t>神在地上设</w:t>
-      </w:r>
-      <w:r>
-        <w:rPr>
-          <w:rFonts w:hint="eastAsia"/>
-        </w:rPr>
-        <w:t>立家庭的制度，就是要人借着肉身的家庭生活，体会到天上家庭的相爱</w:t>
-      </w:r>
-      <w:r>
-        <w:rPr>
-          <w:rFonts w:hint="eastAsia"/>
-        </w:rPr>
-        <w:t>。</w:t>
-      </w:r>
-    </w:p>
-    <w:p>
-      <w:pPr>
-        <w:ind w:firstLine="420"/>
-      </w:pPr>
-      <w:r>
-        <w:rPr>
-          <w:rFonts w:hint="eastAsia"/>
-        </w:rPr>
-        <w:t>e</w:t>
-      </w:r>
-      <w:r>
-        <w:rPr>
-          <w:rFonts w:hint="eastAsia"/>
-        </w:rPr>
-        <w:t>不解</w:t>
-      </w:r>
-      <w:proofErr w:type="gramStart"/>
-      <w:r>
-        <w:rPr>
-          <w:rFonts w:hint="eastAsia"/>
-        </w:rPr>
-        <w:t>怨</w:t>
-      </w:r>
-      <w:proofErr w:type="gramEnd"/>
-    </w:p>
-    <w:p>
-      <w:pPr>
-        <w:ind w:firstLine="420"/>
-      </w:pPr>
-      <w:r>
-        <w:rPr>
-          <w:rFonts w:hint="eastAsia"/>
-        </w:rPr>
-        <w:t>不解</w:t>
-      </w:r>
-      <w:proofErr w:type="gramStart"/>
-      <w:r>
-        <w:rPr>
-          <w:rFonts w:hint="eastAsia"/>
-        </w:rPr>
-        <w:t>怨</w:t>
-      </w:r>
-      <w:proofErr w:type="gramEnd"/>
-      <w:r>
-        <w:rPr>
-          <w:rFonts w:hint="eastAsia"/>
-        </w:rPr>
-        <w:t>也就是不饶恕人。</w:t>
-      </w:r>
-    </w:p>
-    <w:p>
-      <w:pPr>
-        <w:ind w:firstLine="420"/>
-      </w:pPr>
-      <w:r>
-        <w:rPr>
-          <w:rFonts w:hint="eastAsia"/>
-        </w:rPr>
-        <w:t>f</w:t>
-      </w:r>
-      <w:r>
-        <w:rPr>
-          <w:rFonts w:hint="eastAsia"/>
-        </w:rPr>
-        <w:t>好说谗言</w:t>
-      </w:r>
-    </w:p>
-    <w:p>
-      <w:pPr>
-        <w:ind w:firstLine="420"/>
-      </w:pPr>
-      <w:r>
-        <w:rPr>
-          <w:rFonts w:hint="eastAsia"/>
-        </w:rPr>
-        <w:t>原文毁谤的意思，</w:t>
-      </w:r>
-      <w:r>
-        <w:rPr>
-          <w:rFonts w:hint="eastAsia"/>
-        </w:rPr>
-        <w:t>末世人的人喜欢说毁谤的话。</w:t>
-      </w:r>
-    </w:p>
-    <w:p>
-      <w:pPr>
-        <w:ind w:firstLine="420"/>
-      </w:pPr>
-      <w:r>
-        <w:rPr>
-          <w:rFonts w:hint="eastAsia"/>
-        </w:rPr>
-        <w:t>g</w:t>
-      </w:r>
-      <w:r>
-        <w:rPr>
-          <w:rFonts w:hint="eastAsia"/>
-        </w:rPr>
-        <w:t>卖主卖友</w:t>
-      </w:r>
-    </w:p>
-    <w:p>
-      <w:pPr>
-        <w:ind w:firstLine="420"/>
-      </w:pPr>
-      <w:r>
-        <w:rPr>
-          <w:rFonts w:hint="eastAsia"/>
-        </w:rPr>
-        <w:t>末世的人没有人格和道义，也没有责任感，只要自己能得到利益，就把别人出卖。</w:t>
       </w:r>
     </w:p>
     <w:p>
@@ -1816,121 +1629,127 @@
         <w:rPr>
           <w:rFonts w:hint="eastAsia"/>
         </w:rPr>
+        <w:t>接受圣经作为信徒行事生活的规范（</w:t>
+      </w:r>
+      <w:r>
+        <w:rPr>
+          <w:rFonts w:hint="eastAsia"/>
+        </w:rPr>
+        <w:t>v16-17</w:t>
+      </w:r>
+      <w:r>
+        <w:rPr>
+          <w:rFonts w:hint="eastAsia"/>
+        </w:rPr>
+        <w:t>）</w:t>
+      </w:r>
+    </w:p>
+    <w:p>
+      <w:pPr>
+        <w:ind w:firstLine="420"/>
+      </w:pPr>
+      <w:r>
+        <w:rPr>
+          <w:rFonts w:hint="eastAsia"/>
+        </w:rPr>
+        <w:t>a</w:t>
+      </w:r>
+      <w:r>
+        <w:rPr>
+          <w:rFonts w:hint="eastAsia"/>
+        </w:rPr>
+        <w:t>贪爱钱财</w:t>
+      </w:r>
+    </w:p>
+    <w:p>
+      <w:pPr>
+        <w:ind w:firstLine="420"/>
+      </w:pPr>
+      <w:r>
+        <w:rPr>
+          <w:rFonts w:hint="eastAsia"/>
+        </w:rPr>
+        <w:t>末世的人必定更加贪爱钱财，因为这世界愈来愈注重追求肉身方面的快乐</w:t>
+      </w:r>
+      <w:r>
+        <w:rPr>
+          <w:rFonts w:hint="eastAsia"/>
+        </w:rPr>
+        <w:t>。</w:t>
+      </w:r>
+    </w:p>
+    <w:p>
+      <w:pPr>
+        <w:ind w:firstLine="420"/>
+      </w:pPr>
+      <w:r>
+        <w:rPr>
+          <w:rFonts w:hint="eastAsia"/>
+        </w:rPr>
+        <w:t>b</w:t>
+      </w:r>
+      <w:r>
+        <w:rPr>
+          <w:rFonts w:hint="eastAsia"/>
+        </w:rPr>
+        <w:t>不爱良善</w:t>
+      </w:r>
+    </w:p>
+    <w:p>
+      <w:pPr>
+        <w:ind w:firstLine="420"/>
+      </w:pPr>
+      <w:r>
+        <w:rPr>
+          <w:rFonts w:hint="eastAsia"/>
+        </w:rPr>
+        <w:t>有的</w:t>
+      </w:r>
+      <w:r>
+        <w:rPr>
+          <w:rFonts w:hint="eastAsia"/>
+        </w:rPr>
+        <w:t>翻译</w:t>
+      </w:r>
+      <w:r>
+        <w:rPr>
+          <w:rFonts w:hint="eastAsia"/>
+        </w:rPr>
+        <w:t>为</w:t>
+      </w:r>
+      <w:r>
+        <w:rPr>
+          <w:rFonts w:hint="eastAsia"/>
+        </w:rPr>
+        <w:t>“仇恨良善”。不只是不爱；且是恨恶良善，把良善当作仇敌。</w:t>
+      </w:r>
+    </w:p>
+    <w:p>
+      <w:pPr>
+        <w:ind w:firstLine="420"/>
+      </w:pPr>
+      <w:r>
+        <w:rPr>
+          <w:rFonts w:hint="eastAsia"/>
+        </w:rPr>
+        <w:t>c</w:t>
+      </w:r>
+      <w:r>
+        <w:rPr>
+          <w:rFonts w:hint="eastAsia"/>
+        </w:rPr>
+        <w:t>任意妄为</w:t>
+      </w:r>
+    </w:p>
+    <w:p>
+      <w:pPr>
+        <w:ind w:firstLine="420"/>
+      </w:pPr>
+      <w:r>
+        <w:rPr>
+          <w:rFonts w:hint="eastAsia"/>
+        </w:rPr>
         <w:lastRenderedPageBreak/>
-        <w:t>与</w:t>
-      </w:r>
-      <w:r>
-        <w:rPr>
-          <w:rFonts w:hint="eastAsia"/>
-        </w:rPr>
-        <w:t>事物关系的变质</w:t>
-      </w:r>
-    </w:p>
-    <w:p>
-      <w:pPr>
-        <w:ind w:firstLine="420"/>
-      </w:pPr>
-      <w:r>
-        <w:rPr>
-          <w:rFonts w:hint="eastAsia"/>
-        </w:rPr>
-        <w:t>a</w:t>
-      </w:r>
-      <w:r>
-        <w:rPr>
-          <w:rFonts w:hint="eastAsia"/>
-        </w:rPr>
-        <w:t>贪爱钱财</w:t>
-      </w:r>
-    </w:p>
-    <w:p>
-      <w:pPr>
-        <w:ind w:firstLine="420"/>
-      </w:pPr>
-      <w:r>
-        <w:rPr>
-          <w:rFonts w:hint="eastAsia"/>
-        </w:rPr>
-        <w:t>末世的人必定更加贪爱钱财，因为这世界愈来愈注重追求肉身方面的快乐</w:t>
-      </w:r>
-      <w:r>
-        <w:rPr>
-          <w:rFonts w:hint="eastAsia"/>
-        </w:rPr>
-        <w:t>。</w:t>
-      </w:r>
-    </w:p>
-    <w:p>
-      <w:pPr>
-        <w:ind w:firstLine="420"/>
-      </w:pPr>
-      <w:r>
-        <w:rPr>
-          <w:rFonts w:hint="eastAsia"/>
-        </w:rPr>
-        <w:t>b</w:t>
-      </w:r>
-      <w:r>
-        <w:rPr>
-          <w:rFonts w:hint="eastAsia"/>
-        </w:rPr>
-        <w:t>不爱良善</w:t>
-      </w:r>
-    </w:p>
-    <w:p>
-      <w:pPr>
-        <w:ind w:firstLine="420"/>
-      </w:pPr>
-      <w:r>
-        <w:rPr>
-          <w:rFonts w:hint="eastAsia"/>
-        </w:rPr>
-        <w:t>有的</w:t>
-      </w:r>
-      <w:r>
-        <w:rPr>
-          <w:rFonts w:hint="eastAsia"/>
-        </w:rPr>
-        <w:t>翻译</w:t>
-      </w:r>
-      <w:r>
-        <w:rPr>
-          <w:rFonts w:hint="eastAsia"/>
-        </w:rPr>
-        <w:t>为</w:t>
-      </w:r>
-      <w:r>
-        <w:rPr>
-          <w:rFonts w:hint="eastAsia"/>
-        </w:rPr>
-        <w:t>“仇恨良善”。不只是不爱；且是恨恶良善，把良善当作仇敌。</w:t>
-      </w:r>
-    </w:p>
-    <w:p>
-      <w:pPr>
-        <w:ind w:firstLine="420"/>
-      </w:pPr>
-      <w:r>
-        <w:rPr>
-          <w:rFonts w:hint="eastAsia"/>
-        </w:rPr>
-        <w:t>c</w:t>
-      </w:r>
-      <w:r>
-        <w:rPr>
-          <w:rFonts w:hint="eastAsia"/>
-        </w:rPr>
-        <w:t>任意妄为</w:t>
-      </w:r>
-    </w:p>
-    <w:p>
-      <w:pPr>
-        <w:ind w:firstLine="420"/>
-      </w:pPr>
-      <w:r>
-        <w:rPr>
-          <w:rFonts w:hint="eastAsia"/>
-        </w:rPr>
         <w:t>末世的人愈来愈任性。教育家主张自然发展，使人更加任性，更没有道德和不服从法律。</w:t>
       </w:r>
     </w:p>
@@ -1938,40 +1757,6 @@
       <w:pPr>
         <w:ind w:firstLine="420"/>
       </w:pPr>
-      <w:r>
-        <w:rPr>
-          <w:rFonts w:hint="eastAsia"/>
-        </w:rPr>
-        <w:t>d</w:t>
-      </w:r>
-      <w:r>
-        <w:rPr>
-          <w:rFonts w:hint="eastAsia"/>
-        </w:rPr>
-        <w:t>爱宴乐</w:t>
-      </w:r>
-    </w:p>
-    <w:p>
-      <w:pPr>
-        <w:ind w:firstLine="420"/>
-      </w:pPr>
-      <w:r>
-        <w:rPr>
-          <w:rFonts w:hint="eastAsia"/>
-        </w:rPr>
-        <w:t>“宴乐”是关乎肉身的吃喝玩耍。末世的人更喜欢吃喝玩耍、放纵肉体的情欲。</w:t>
-      </w:r>
-    </w:p>
-    <w:p>
-      <w:pPr>
-        <w:ind w:firstLine="420"/>
-      </w:pPr>
-      <w:r>
-        <w:rPr>
-          <w:rFonts w:hint="eastAsia"/>
-        </w:rPr>
-        <w:t>过渡：道德变质是外在的表现，信仰堕落才是本质的原因。把吃喝享受看得比神更重要，信仰被放在次要甚至可有可无的地位。</w:t>
-      </w:r>
     </w:p>
     <w:p>
       <w:pPr>
@@ -1986,25 +1771,7 @@
         <w:rPr>
           <w:rFonts w:hint="eastAsia"/>
         </w:rPr>
-        <w:t>信仰堕落的危险</w:t>
-      </w:r>
-      <w:r>
-        <w:rPr>
-          <w:rFonts w:hint="eastAsia"/>
-        </w:rPr>
-        <w:t>（</w:t>
-      </w:r>
-      <w:r>
-        <w:rPr>
-          <w:rFonts w:hint="eastAsia"/>
-        </w:rPr>
-        <w:t>v5-9</w:t>
-      </w:r>
-      <w:r>
-        <w:rPr>
-          <w:rFonts w:hint="eastAsia"/>
-        </w:rPr>
-        <w:t>）</w:t>
+        <w:t>（）</w:t>
       </w:r>
     </w:p>
     <w:p>
@@ -2020,7 +1787,18 @@
         <w:rPr>
           <w:rFonts w:hint="eastAsia"/>
         </w:rPr>
-        <w:t>表面的敬</w:t>
+        <w:t>（）</w:t>
+      </w:r>
+    </w:p>
+    <w:p>
+      <w:pPr>
+        <w:ind w:firstLine="420"/>
+      </w:pPr>
+      <w:r>
+        <w:rPr>
+          <w:rFonts w:hint="eastAsia"/>
+        </w:rPr>
+        <w:t>“敬</w:t>
       </w:r>
       <w:proofErr w:type="gramStart"/>
       <w:r>
@@ -2034,30 +1812,7 @@
         <w:rPr>
           <w:rFonts w:hint="eastAsia"/>
         </w:rPr>
-        <w:t>（</w:t>
-      </w:r>
-      <w:r>
-        <w:rPr>
-          <w:rFonts w:hint="eastAsia"/>
-        </w:rPr>
-        <w:t>v5</w:t>
-      </w:r>
-      <w:r>
-        <w:rPr>
-          <w:rFonts w:hint="eastAsia"/>
-        </w:rPr>
-        <w:t>）</w:t>
-      </w:r>
-    </w:p>
-    <w:p>
-      <w:pPr>
-        <w:ind w:firstLine="420"/>
-      </w:pPr>
-      <w:r>
-        <w:rPr>
-          <w:rFonts w:hint="eastAsia"/>
-        </w:rPr>
-        <w:t>“敬</w:t>
+        <w:t>的外貌”，指的是敬</w:t>
       </w:r>
       <w:proofErr w:type="gramStart"/>
       <w:r>
@@ -2071,7 +1826,65 @@
         <w:rPr>
           <w:rFonts w:hint="eastAsia"/>
         </w:rPr>
-        <w:t>的外貌”，指的是敬</w:t>
+        <w:t>只</w:t>
+      </w:r>
+      <w:r>
+        <w:rPr>
+          <w:rFonts w:hint="eastAsia"/>
+        </w:rPr>
+        <w:t>体现</w:t>
+      </w:r>
+      <w:r>
+        <w:rPr>
+          <w:rFonts w:hint="eastAsia"/>
+        </w:rPr>
+        <w:t>在言语上、外貌上，但实际上却没有敬畏神的心。</w:t>
+      </w:r>
+    </w:p>
+    <w:p>
+      <w:pPr>
+        <w:ind w:firstLine="420"/>
+      </w:pPr>
+      <w:r>
+        <w:rPr>
+          <w:rFonts w:hint="eastAsia"/>
+        </w:rPr>
+        <w:t>“</w:t>
+      </w:r>
+      <w:r>
+        <w:rPr>
+          <w:rFonts w:hint="eastAsia"/>
+        </w:rPr>
+        <w:t>敬畏的实意</w:t>
+      </w:r>
+      <w:r>
+        <w:rPr>
+          <w:rFonts w:hint="eastAsia"/>
+        </w:rPr>
+        <w:t>”，</w:t>
+      </w:r>
+      <w:r>
+        <w:rPr>
+          <w:rFonts w:hint="eastAsia"/>
+        </w:rPr>
+        <w:t>神在我们旁边，知道我们所作的不能越过神所许可的。</w:t>
+      </w:r>
+    </w:p>
+    <w:p>
+      <w:pPr>
+        <w:ind w:firstLine="420"/>
+      </w:pPr>
+      <w:r>
+        <w:rPr>
+          <w:rFonts w:hint="eastAsia"/>
+        </w:rPr>
+        <w:t>“要躲开”，</w:t>
+      </w:r>
+      <w:r>
+        <w:rPr>
+          <w:rFonts w:hint="eastAsia"/>
+        </w:rPr>
+        <w:t>保罗提醒提摩太，对那些有敬</w:t>
       </w:r>
       <w:proofErr w:type="gramStart"/>
       <w:r>
@@ -2085,65 +1898,7 @@
         <w:rPr>
           <w:rFonts w:hint="eastAsia"/>
         </w:rPr>
-        <w:t>只</w:t>
-      </w:r>
-      <w:r>
-        <w:rPr>
-          <w:rFonts w:hint="eastAsia"/>
-        </w:rPr>
-        <w:t>体现</w:t>
-      </w:r>
-      <w:r>
-        <w:rPr>
-          <w:rFonts w:hint="eastAsia"/>
-        </w:rPr>
-        <w:t>在言语上、外貌上，但实际上却没有敬畏神的心。</w:t>
-      </w:r>
-    </w:p>
-    <w:p>
-      <w:pPr>
-        <w:ind w:firstLine="420"/>
-      </w:pPr>
-      <w:r>
-        <w:rPr>
-          <w:rFonts w:hint="eastAsia"/>
-        </w:rPr>
-        <w:t>“</w:t>
-      </w:r>
-      <w:r>
-        <w:rPr>
-          <w:rFonts w:hint="eastAsia"/>
-        </w:rPr>
-        <w:t>敬畏的实意</w:t>
-      </w:r>
-      <w:r>
-        <w:rPr>
-          <w:rFonts w:hint="eastAsia"/>
-        </w:rPr>
-        <w:t>”，</w:t>
-      </w:r>
-      <w:r>
-        <w:rPr>
-          <w:rFonts w:hint="eastAsia"/>
-        </w:rPr>
-        <w:t>神在我们旁边，知道我们所作的不能越过神所许可的。</w:t>
-      </w:r>
-    </w:p>
-    <w:p>
-      <w:pPr>
-        <w:ind w:firstLine="420"/>
-      </w:pPr>
-      <w:r>
-        <w:rPr>
-          <w:rFonts w:hint="eastAsia"/>
-        </w:rPr>
-        <w:t>“要躲开”，</w:t>
-      </w:r>
-      <w:r>
-        <w:rPr>
-          <w:rFonts w:hint="eastAsia"/>
-        </w:rPr>
-        <w:t>保罗提醒提摩太，对那些有敬</w:t>
+        <w:t>外貌却背了敬</w:t>
       </w:r>
       <w:proofErr w:type="gramStart"/>
       <w:r>
@@ -2157,326 +1912,21 @@
         <w:rPr>
           <w:rFonts w:hint="eastAsia"/>
         </w:rPr>
-        <w:t>外貌却背了敬</w:t>
-      </w:r>
-      <w:proofErr w:type="gramStart"/>
-      <w:r>
-        <w:rPr>
-          <w:rFonts w:hint="eastAsia"/>
-        </w:rPr>
-        <w:t>虔</w:t>
-      </w:r>
-      <w:proofErr w:type="gramEnd"/>
-      <w:r>
-        <w:rPr>
-          <w:rFonts w:hint="eastAsia"/>
-        </w:rPr>
         <w:t>实意的人要躲开。</w:t>
       </w:r>
     </w:p>
     <w:p>
       <w:pPr>
-        <w:pStyle w:val="2"/>
-        <w:numPr>
-          <w:ilvl w:val="1"/>
-          <w:numId w:val="1"/>
-        </w:numPr>
-        <w:ind w:firstLineChars="0"/>
-      </w:pPr>
-      <w:r>
-        <w:rPr>
-          <w:rFonts w:hint="eastAsia"/>
-        </w:rPr>
-        <w:t>信徒</w:t>
-      </w:r>
-      <w:r>
-        <w:rPr>
-          <w:rFonts w:hint="eastAsia"/>
-        </w:rPr>
-        <w:t>被误导（</w:t>
-      </w:r>
-      <w:r>
-        <w:rPr>
-          <w:rFonts w:hint="eastAsia"/>
-        </w:rPr>
-        <w:t>v6-7</w:t>
-      </w:r>
-      <w:r>
-        <w:rPr>
-          <w:rFonts w:hint="eastAsia"/>
-        </w:rPr>
-        <w:t>）</w:t>
-      </w:r>
-    </w:p>
-    <w:p>
-      <w:pPr>
-        <w:ind w:firstLine="420"/>
-      </w:pPr>
-      <w:r>
-        <w:t>V</w:t>
-      </w:r>
-      <w:r>
-        <w:rPr>
-          <w:rFonts w:hint="eastAsia"/>
-        </w:rPr>
-        <w:t>6</w:t>
-      </w:r>
-      <w:r>
-        <w:rPr>
-          <w:rFonts w:hint="eastAsia"/>
-        </w:rPr>
-        <w:t>“无知的妇女”是指在灵性上没有分辨能力的妇女</w:t>
-      </w:r>
-      <w:r>
-        <w:rPr>
-          <w:rFonts w:hint="eastAsia"/>
-        </w:rPr>
-        <w:t>。</w:t>
-      </w:r>
-    </w:p>
-    <w:p>
-      <w:pPr>
-        <w:ind w:firstLine="420"/>
-      </w:pPr>
-      <w:r>
-        <w:t>V</w:t>
-      </w:r>
-      <w:r>
-        <w:rPr>
-          <w:rFonts w:hint="eastAsia"/>
-        </w:rPr>
-        <w:t>7</w:t>
-      </w:r>
-      <w:r>
-        <w:rPr>
-          <w:rFonts w:hint="eastAsia"/>
-        </w:rPr>
-        <w:t xml:space="preserve"> </w:t>
-      </w:r>
-      <w:r>
-        <w:rPr>
-          <w:rFonts w:hint="eastAsia"/>
-        </w:rPr>
-        <w:t>“学不明白”，</w:t>
-      </w:r>
-      <w:r>
-        <w:rPr>
-          <w:rFonts w:hint="eastAsia"/>
-        </w:rPr>
-        <w:t>在真道上纵然常常学习还是不能够明白的。</w:t>
-      </w:r>
-    </w:p>
-    <w:p>
-      <w:pPr>
-        <w:pStyle w:val="2"/>
-        <w:numPr>
-          <w:ilvl w:val="1"/>
-          <w:numId w:val="1"/>
-        </w:numPr>
-        <w:ind w:firstLineChars="0"/>
-      </w:pPr>
-      <w:r>
-        <w:rPr>
-          <w:rFonts w:hint="eastAsia"/>
-        </w:rPr>
-        <w:t>真道被抵挡（</w:t>
-      </w:r>
-      <w:r>
-        <w:rPr>
-          <w:rFonts w:hint="eastAsia"/>
-        </w:rPr>
-        <w:t>v8-9</w:t>
-      </w:r>
-      <w:r>
-        <w:rPr>
-          <w:rFonts w:hint="eastAsia"/>
-        </w:rPr>
-        <w:t>）</w:t>
-      </w:r>
-    </w:p>
-    <w:p>
-      <w:pPr>
-        <w:ind w:firstLine="420"/>
-      </w:pPr>
-      <w:r>
-        <w:t>V</w:t>
-      </w:r>
-      <w:r>
-        <w:rPr>
-          <w:rFonts w:hint="eastAsia"/>
-        </w:rPr>
-        <w:t>8</w:t>
-      </w:r>
-      <w:r>
-        <w:rPr>
-          <w:rFonts w:hint="eastAsia"/>
-        </w:rPr>
-        <w:t>a</w:t>
-      </w:r>
-      <w:r>
-        <w:rPr>
-          <w:rFonts w:hint="eastAsia"/>
-        </w:rPr>
-        <w:t>“雅尼和</w:t>
-      </w:r>
-      <w:proofErr w:type="gramStart"/>
-      <w:r>
-        <w:rPr>
-          <w:rFonts w:hint="eastAsia"/>
-        </w:rPr>
-        <w:t>佯庇</w:t>
-      </w:r>
-      <w:proofErr w:type="gramEnd"/>
-      <w:r>
-        <w:rPr>
-          <w:rFonts w:hint="eastAsia"/>
-        </w:rPr>
-        <w:t>”，</w:t>
-      </w:r>
-      <w:r>
-        <w:rPr>
-          <w:rFonts w:hint="eastAsia"/>
-        </w:rPr>
-        <w:t>从前在法老宫中用邪</w:t>
-      </w:r>
-      <w:proofErr w:type="gramStart"/>
-      <w:r>
-        <w:rPr>
-          <w:rFonts w:hint="eastAsia"/>
-        </w:rPr>
-        <w:t>术敌挡摩</w:t>
-      </w:r>
-      <w:proofErr w:type="gramEnd"/>
-      <w:r>
-        <w:rPr>
-          <w:rFonts w:hint="eastAsia"/>
-        </w:rPr>
-        <w:t>西的那两个术士</w:t>
-      </w:r>
-      <w:r>
-        <w:rPr>
-          <w:rFonts w:hint="eastAsia"/>
-        </w:rPr>
-        <w:t>，</w:t>
-      </w:r>
-      <w:r>
-        <w:rPr>
-          <w:rFonts w:hint="eastAsia"/>
-        </w:rPr>
-        <w:t>帮助法老。</w:t>
-      </w:r>
-    </w:p>
-    <w:p>
-      <w:pPr>
-        <w:ind w:firstLine="420"/>
-      </w:pPr>
-      <w:r>
-        <w:t>V</w:t>
-      </w:r>
-      <w:r>
-        <w:rPr>
-          <w:rFonts w:hint="eastAsia"/>
-        </w:rPr>
-        <w:t>8b</w:t>
-      </w:r>
-      <w:r>
-        <w:rPr>
-          <w:rFonts w:hint="eastAsia"/>
-        </w:rPr>
-        <w:t>“</w:t>
-      </w:r>
-      <w:r>
-        <w:rPr>
-          <w:rFonts w:hint="eastAsia"/>
-        </w:rPr>
-        <w:t>可废弃的</w:t>
-      </w:r>
-      <w:r>
-        <w:rPr>
-          <w:rFonts w:hint="eastAsia"/>
-        </w:rPr>
-        <w:t>”，</w:t>
-      </w:r>
-      <w:r>
-        <w:rPr>
-          <w:rFonts w:hint="eastAsia"/>
-        </w:rPr>
-        <w:t>就如工程师在冶炼金属的时候，发见它的成质不好，就认为</w:t>
-      </w:r>
-      <w:proofErr w:type="gramStart"/>
-      <w:r>
-        <w:rPr>
-          <w:rFonts w:hint="eastAsia"/>
-        </w:rPr>
-        <w:t>不</w:t>
-      </w:r>
-      <w:proofErr w:type="gramEnd"/>
-      <w:r>
-        <w:rPr>
-          <w:rFonts w:hint="eastAsia"/>
-        </w:rPr>
-        <w:t>可用</w:t>
-      </w:r>
-      <w:r>
-        <w:rPr>
-          <w:rFonts w:hint="eastAsia"/>
-        </w:rPr>
-        <w:t>。</w:t>
-      </w:r>
-    </w:p>
-    <w:p>
-      <w:pPr>
-        <w:ind w:firstLine="420"/>
-      </w:pPr>
-      <w:r>
-        <w:t>V</w:t>
-      </w:r>
-      <w:r>
-        <w:rPr>
-          <w:rFonts w:hint="eastAsia"/>
-        </w:rPr>
-        <w:t>9</w:t>
-      </w:r>
-      <w:r>
-        <w:rPr>
-          <w:rFonts w:hint="eastAsia"/>
-        </w:rPr>
-        <w:t>“愚昧显露”，</w:t>
-      </w:r>
-      <w:r>
-        <w:rPr>
-          <w:rFonts w:hint="eastAsia"/>
-        </w:rPr>
-        <w:t>虽然那些假师傅敬</w:t>
-      </w:r>
-      <w:proofErr w:type="gramStart"/>
-      <w:r>
-        <w:rPr>
-          <w:rFonts w:hint="eastAsia"/>
-        </w:rPr>
-        <w:t>虔</w:t>
-      </w:r>
-      <w:proofErr w:type="gramEnd"/>
-      <w:r>
-        <w:rPr>
-          <w:rFonts w:hint="eastAsia"/>
-        </w:rPr>
-        <w:t>的外貌，可以</w:t>
-      </w:r>
-      <w:proofErr w:type="gramStart"/>
-      <w:r>
-        <w:rPr>
-          <w:rFonts w:hint="eastAsia"/>
-        </w:rPr>
-        <w:t>暂时叫</w:t>
-      </w:r>
-      <w:proofErr w:type="gramEnd"/>
-      <w:r>
-        <w:rPr>
-          <w:rFonts w:hint="eastAsia"/>
-        </w:rPr>
-        <w:t>一些无知的信徒受骗。</w:t>
-      </w:r>
+        <w:ind w:firstLine="420"/>
+        <w:rPr>
+          <w:rFonts w:hint="eastAsia"/>
+        </w:rPr>
+      </w:pPr>
+    </w:p>
+    <w:p>
+      <w:pPr>
+        <w:ind w:firstLine="420"/>
+      </w:pPr>
     </w:p>
     <w:p>
       <w:pPr>
@@ -2494,78 +1944,12 @@
         <w:t>总结</w:t>
       </w:r>
     </w:p>
-    <w:p>
-      <w:pPr>
-        <w:ind w:firstLine="420"/>
-      </w:pPr>
-      <w:r>
-        <w:rPr>
-          <w:rFonts w:hint="eastAsia"/>
-        </w:rPr>
-        <w:t>一个战士必须明了战争的整个局势，在真理战场上作战的基督精兵也是这样。本章特别提醒我们末世的危险，以及教会在真理、属</w:t>
-      </w:r>
-      <w:proofErr w:type="gramStart"/>
-      <w:r>
-        <w:rPr>
-          <w:rFonts w:hint="eastAsia"/>
-        </w:rPr>
-        <w:t>世</w:t>
-      </w:r>
-      <w:proofErr w:type="gramEnd"/>
-      <w:r>
-        <w:rPr>
-          <w:rFonts w:hint="eastAsia"/>
-        </w:rPr>
-        <w:t>的环境上，所遇到的种种试探和困难。末世的人心冷淡，轻看道德、真理，甚至有些教会的人士，也随从教外人士的想法，认为圣经道理标准太高，根本没有可能达到。他们以为追求灵性上的深造，实在是对自我的束縳，因而不理会圣经的要求，只管照着世人的看法来行事生活。不但信徒这样，在传道人当中，也有些只有敬</w:t>
-      </w:r>
-      <w:proofErr w:type="gramStart"/>
-      <w:r>
-        <w:rPr>
-          <w:rFonts w:hint="eastAsia"/>
-        </w:rPr>
-        <w:t>虔</w:t>
-      </w:r>
-      <w:proofErr w:type="gramEnd"/>
-      <w:r>
-        <w:rPr>
-          <w:rFonts w:hint="eastAsia"/>
-        </w:rPr>
-        <w:t>的外貌而没有敬</w:t>
-      </w:r>
-      <w:proofErr w:type="gramStart"/>
-      <w:r>
-        <w:rPr>
-          <w:rFonts w:hint="eastAsia"/>
-        </w:rPr>
-        <w:t>虔</w:t>
-      </w:r>
-      <w:proofErr w:type="gramEnd"/>
-      <w:r>
-        <w:rPr>
-          <w:rFonts w:hint="eastAsia"/>
-        </w:rPr>
-        <w:t>的实际，结果</w:t>
-      </w:r>
-      <w:proofErr w:type="gramStart"/>
-      <w:r>
-        <w:rPr>
-          <w:rFonts w:hint="eastAsia"/>
-        </w:rPr>
-        <w:t>叫许多</w:t>
-      </w:r>
-      <w:proofErr w:type="gramEnd"/>
-      <w:r>
-        <w:rPr>
-          <w:rFonts w:hint="eastAsia"/>
-        </w:rPr>
-        <w:t>人绊跌。所以在末后世代中作真理的战士，所面临的战争，是更加艰难险恶的；他们</w:t>
-      </w:r>
-      <w:r>
-        <w:rPr>
-          <w:rFonts w:hint="eastAsia"/>
-        </w:rPr>
-        <w:t>必须有更清楚的认识和准备，才能作得胜的精兵</w:t>
-      </w:r>
+    <w:bookmarkStart w:id="0" w:name="_GoBack"/>
+    <w:bookmarkEnd w:id="0"/>
+    <w:p>
+      <w:pPr>
+        <w:ind w:firstLine="420"/>
+      </w:pPr>
       <w:sdt>
         <w:sdtPr>
           <w:rPr>
@@ -2618,15 +2002,7 @@
               <w:rFonts w:hint="eastAsia"/>
               <w:noProof/>
             </w:rPr>
-            <w:t>陈</w:t>
-          </w:r>
-          <w:r>
-            <w:rPr>
-              <w:rFonts w:hint="eastAsia"/>
-              <w:noProof/>
-            </w:rPr>
-            <w:lastRenderedPageBreak/>
-            <w:t>终道</w:t>
+            <w:t>陈终道</w:t>
           </w:r>
           <w:r>
             <w:rPr>
@@ -2819,7 +2195,7 @@
                 <w:bCs/>
                 <w:noProof/>
               </w:rPr>
-              <w:t>1</w:t>
+              <w:t>3</w:t>
             </w:r>
             <w:r>
               <w:rPr>
@@ -2867,7 +2243,7 @@
                 <w:bCs/>
                 <w:noProof/>
               </w:rPr>
-              <w:t>4</w:t>
+              <w:t>3</w:t>
             </w:r>
             <w:r>
               <w:rPr>
@@ -5179,7 +4555,7 @@
 </file>
 
 <file path=customXml/itemProps1.xml><?xml version="1.0" encoding="utf-8"?>
-<ds:datastoreItem xmlns:ds="http://schemas.openxmlformats.org/officeDocument/2006/customXml" ds:itemID="{DA038797-23C7-4D69-80C2-13A07707CF76}">
+<ds:datastoreItem xmlns:ds="http://schemas.openxmlformats.org/officeDocument/2006/customXml" ds:itemID="{694C620D-12CC-4E56-96E4-A7CC4FEF0BE5}">
   <ds:schemaRefs>
     <ds:schemaRef ds:uri="http://schemas.openxmlformats.org/officeDocument/2006/bibliography"/>
   </ds:schemaRefs>

--- a/share/提后09-坚守真道-2Ti3-10-17-161013/查经-坚守真道-提后3-10-17.docx
+++ b/share/提后09-坚守真道-2Ti3-10-17-161013/查经-坚守真道-提后3-10-17.docx
@@ -536,6 +536,11 @@
       <w:pPr>
         <w:spacing w:after="72"/>
         <w:ind w:firstLine="420"/>
+        <w:rPr>
+          <w:rStyle w:val="v441419"/>
+          <w:rFonts w:hint="eastAsia"/>
+          <w:color w:val="000000"/>
+        </w:rPr>
       </w:pPr>
       <w:r>
         <w:rPr>
@@ -637,6 +642,108 @@
           <w:color w:val="000000"/>
         </w:rPr>
         <w:t>他醒过来后，再次进城。</w:t>
+      </w:r>
+    </w:p>
+    <w:p>
+      <w:pPr>
+        <w:spacing w:after="72"/>
+        <w:ind w:firstLine="420"/>
+      </w:pPr>
+      <w:r>
+        <w:rPr>
+          <w:rStyle w:val="v441419"/>
+          <w:rFonts w:hint="eastAsia"/>
+          <w:color w:val="000000"/>
+        </w:rPr>
+        <w:t>特别地，</w:t>
+      </w:r>
+      <w:r>
+        <w:rPr>
+          <w:rFonts w:hint="eastAsia"/>
+        </w:rPr>
+        <w:t>提摩太</w:t>
+      </w:r>
+      <w:r>
+        <w:rPr>
+          <w:rFonts w:hint="eastAsia"/>
+        </w:rPr>
+        <w:t>本身</w:t>
+      </w:r>
+      <w:r>
+        <w:rPr>
+          <w:rFonts w:hint="eastAsia"/>
+        </w:rPr>
+        <w:t>是路司得人</w:t>
+      </w:r>
+      <w:r>
+        <w:rPr>
+          <w:rFonts w:hint="eastAsia"/>
+        </w:rPr>
+        <w:t>，以上提到保罗第一次</w:t>
+      </w:r>
+      <w:proofErr w:type="gramStart"/>
+      <w:r>
+        <w:rPr>
+          <w:rFonts w:hint="eastAsia"/>
+        </w:rPr>
+        <w:t>去路司得传道</w:t>
+      </w:r>
+      <w:proofErr w:type="gramEnd"/>
+      <w:r>
+        <w:rPr>
+          <w:rFonts w:hint="eastAsia"/>
+        </w:rPr>
+        <w:t>时受了逼迫，后来保罗</w:t>
+      </w:r>
+      <w:r>
+        <w:rPr>
+          <w:rFonts w:hint="eastAsia"/>
+        </w:rPr>
+        <w:t>第二次</w:t>
+      </w:r>
+      <w:r>
+        <w:rPr>
+          <w:rFonts w:hint="eastAsia"/>
+        </w:rPr>
+        <w:t>旅行布道</w:t>
+      </w:r>
+      <w:r>
+        <w:rPr>
+          <w:rFonts w:hint="eastAsia"/>
+        </w:rPr>
+        <w:t>再到路司得的时候，就遇到了提摩太，把他带来一起同工，</w:t>
+      </w:r>
+      <w:r>
+        <w:rPr>
+          <w:rFonts w:hint="eastAsia"/>
+        </w:rPr>
+        <w:t>从此提摩</w:t>
+      </w:r>
+      <w:proofErr w:type="gramStart"/>
+      <w:r>
+        <w:rPr>
+          <w:rFonts w:hint="eastAsia"/>
+        </w:rPr>
+        <w:t>太</w:t>
+      </w:r>
+      <w:r>
+        <w:rPr>
+          <w:rFonts w:hint="eastAsia"/>
+        </w:rPr>
+        <w:t>成为</w:t>
+      </w:r>
+      <w:proofErr w:type="gramEnd"/>
+      <w:r>
+        <w:rPr>
+          <w:rFonts w:hint="eastAsia"/>
+        </w:rPr>
+        <w:t>保罗</w:t>
+      </w:r>
+      <w:r>
+        <w:rPr>
+          <w:rFonts w:hint="eastAsia"/>
+        </w:rPr>
+        <w:t>得力的帮手。</w:t>
       </w:r>
     </w:p>
     <w:p>
@@ -945,14 +1052,12 @@
           <w:numId w:val="1"/>
         </w:numPr>
         <w:ind w:firstLineChars="0"/>
-        <w:rPr>
-          <w:rFonts w:hint="eastAsia"/>
-        </w:rPr>
-      </w:pPr>
-      <w:r>
-        <w:rPr>
-          <w:rFonts w:hint="eastAsia"/>
-        </w:rPr>
+      </w:pPr>
+      <w:r>
+        <w:rPr>
+          <w:rFonts w:hint="eastAsia"/>
+        </w:rPr>
+        <w:lastRenderedPageBreak/>
         <w:t>对使徒教训的服从</w:t>
       </w:r>
       <w:r>
@@ -1013,19 +1118,100 @@
         <w:rPr>
           <w:rFonts w:hint="eastAsia"/>
         </w:rPr>
-        <w:t>a</w:t>
-      </w:r>
-      <w:r>
-        <w:rPr>
-          <w:rFonts w:hint="eastAsia"/>
-        </w:rPr>
-        <w:t>专顾自己</w:t>
+        <w:t>本节圣经一方面表示提摩太和别的传道人不一样，是服从使徒教训的；另一方面也说真神</w:t>
+      </w:r>
+      <w:proofErr w:type="gramStart"/>
+      <w:r>
+        <w:rPr>
+          <w:rFonts w:hint="eastAsia"/>
+        </w:rPr>
+        <w:t>仆</w:t>
+      </w:r>
+      <w:proofErr w:type="gramEnd"/>
+      <w:r>
+        <w:rPr>
+          <w:rFonts w:hint="eastAsia"/>
+        </w:rPr>
+        <w:t>的教训，和那些假师傅的教训是多么的不同。在教会背道的日子当中，背道的事越来越多的时候，还有人服从使徒所说所行的；这实在是主仆最大的安慰，也是黑暗中的亮光，保罗说提摩太已服从了他的教训、品行、志向、信心、宽容、爱心、忍耐，在这里共提及七样。</w:t>
+      </w:r>
+    </w:p>
+    <w:p>
+      <w:pPr>
+        <w:pStyle w:val="a6"/>
+        <w:numPr>
+          <w:ilvl w:val="0"/>
+          <w:numId w:val="10"/>
+        </w:numPr>
+        <w:ind w:firstLineChars="0"/>
+      </w:pPr>
+      <w:r>
+        <w:rPr>
+          <w:rFonts w:hint="eastAsia"/>
+        </w:rPr>
+        <w:t>保罗的教训</w:t>
       </w:r>
     </w:p>
     <w:p>
       <w:pPr>
         <w:ind w:firstLine="420"/>
       </w:pPr>
+      <w:r>
+        <w:rPr>
+          <w:rFonts w:hint="eastAsia"/>
+        </w:rPr>
+        <w:t>保罗的教训是怎样的呢？他对</w:t>
+      </w:r>
+      <w:proofErr w:type="gramStart"/>
+      <w:r>
+        <w:rPr>
+          <w:rFonts w:hint="eastAsia"/>
+        </w:rPr>
+        <w:t>帖撒罗尼迦</w:t>
+      </w:r>
+      <w:proofErr w:type="gramEnd"/>
+      <w:r>
+        <w:rPr>
+          <w:rFonts w:hint="eastAsia"/>
+        </w:rPr>
+        <w:t>的人说：“我们的劝勉，不是出于错误，不是出于污秽，也不是用诡诈；但神既然验中了我们，把福音托付我们，我们就照样讲，不是要讨人喜欢，乃是要讨那察验我们心的神喜欢”（</w:t>
+      </w:r>
+      <w:r>
+        <w:rPr>
+          <w:rFonts w:hint="eastAsia"/>
+        </w:rPr>
+        <w:t>帖前</w:t>
+      </w:r>
+      <w:r>
+        <w:rPr>
+          <w:rFonts w:hint="eastAsia"/>
+        </w:rPr>
+        <w:t>2:3-4</w:t>
+      </w:r>
+      <w:r>
+        <w:rPr>
+          <w:rFonts w:hint="eastAsia"/>
+        </w:rPr>
+        <w:t>）。他的教训是正确的，不但内容正确，动机和所用的手段也是正确的；完全不求人的欢喜，乃是要求神的欢喜。这样的教训是我们所应该服从的，真理的战士应该用真理来教训人，而自己也要服从真理。</w:t>
+      </w:r>
+    </w:p>
+    <w:p>
+      <w:pPr>
+        <w:pStyle w:val="a6"/>
+        <w:numPr>
+          <w:ilvl w:val="0"/>
+          <w:numId w:val="10"/>
+        </w:numPr>
+        <w:ind w:firstLineChars="0"/>
+        <w:rPr>
+          <w:rFonts w:hint="eastAsia"/>
+        </w:rPr>
+      </w:pPr>
+      <w:r>
+        <w:rPr>
+          <w:rFonts w:hint="eastAsia"/>
+        </w:rPr>
+        <w:t>保罗的品行</w:t>
+      </w:r>
     </w:p>
     <w:p>
       <w:pPr>
@@ -1035,40 +1221,425 @@
         <w:rPr>
           <w:rFonts w:hint="eastAsia"/>
         </w:rPr>
-        <w:t>本节在新译本的翻译是：“你应当知道，</w:t>
-      </w:r>
-      <w:r>
-        <w:rPr>
-          <w:rFonts w:hint="eastAsia"/>
-          <w:b/>
-        </w:rPr>
-        <w:t>末后的日子</w:t>
-      </w:r>
-      <w:r>
-        <w:rPr>
-          <w:rFonts w:hint="eastAsia"/>
-        </w:rPr>
-        <w:t>必有</w:t>
-      </w:r>
-      <w:r>
-        <w:rPr>
-          <w:rFonts w:hint="eastAsia"/>
-          <w:b/>
-        </w:rPr>
-        <w:t>艰难</w:t>
-      </w:r>
-      <w:r>
-        <w:rPr>
-          <w:rFonts w:hint="eastAsia"/>
-        </w:rPr>
-        <w:t>的时期来到”。“末世”译</w:t>
+        <w:t>“弟兄们，你们记念我们的辛苦劳碌，昼夜</w:t>
+      </w:r>
+      <w:proofErr w:type="gramStart"/>
+      <w:r>
+        <w:rPr>
+          <w:rFonts w:hint="eastAsia"/>
+        </w:rPr>
+        <w:t>作工</w:t>
+      </w:r>
+      <w:proofErr w:type="gramEnd"/>
+      <w:r>
+        <w:rPr>
+          <w:rFonts w:hint="eastAsia"/>
+        </w:rPr>
+        <w:t>，传神的福音给你们，免得叫你们一人受累。我们向你们信主的人，是何等圣</w:t>
+      </w:r>
+      <w:r>
+        <w:rPr>
+          <w:rFonts w:hint="eastAsia"/>
+        </w:rPr>
+        <w:t>洁、公义，无可指摘，有你们作见证，也有神作见证”（</w:t>
+      </w:r>
+      <w:r>
+        <w:rPr>
+          <w:rFonts w:hint="eastAsia"/>
+        </w:rPr>
+        <w:t>帖前</w:t>
+      </w:r>
+      <w:r>
+        <w:rPr>
+          <w:rFonts w:hint="eastAsia"/>
+        </w:rPr>
+        <w:t>2</w:t>
+      </w:r>
+      <w:r>
+        <w:rPr>
+          <w:rFonts w:hint="eastAsia"/>
+        </w:rPr>
+        <w:t>:</w:t>
+      </w:r>
+      <w:r>
+        <w:rPr>
+          <w:rFonts w:hint="eastAsia"/>
+        </w:rPr>
+        <w:t>9</w:t>
+      </w:r>
+      <w:r>
+        <w:rPr>
+          <w:rFonts w:hint="eastAsia"/>
+        </w:rPr>
+        <w:t>-</w:t>
+      </w:r>
+      <w:r>
+        <w:rPr>
+          <w:rFonts w:hint="eastAsia"/>
+        </w:rPr>
+        <w:t>10</w:t>
+      </w:r>
+      <w:r>
+        <w:rPr>
+          <w:rFonts w:hint="eastAsia"/>
+        </w:rPr>
+        <w:t>）。</w:t>
+      </w:r>
+      <w:r>
+        <w:rPr>
+          <w:rFonts w:hint="eastAsia"/>
+        </w:rPr>
+        <w:t>保罗的品行无可指摘，让人挑不出毛病来，实在是我们效法的榜样。</w:t>
+      </w:r>
+    </w:p>
+    <w:p>
+      <w:pPr>
+        <w:pStyle w:val="a6"/>
+        <w:numPr>
+          <w:ilvl w:val="0"/>
+          <w:numId w:val="10"/>
+        </w:numPr>
+        <w:ind w:firstLineChars="0"/>
+        <w:rPr>
+          <w:rFonts w:hint="eastAsia"/>
+        </w:rPr>
+      </w:pPr>
+      <w:r>
+        <w:rPr>
+          <w:rFonts w:hint="eastAsia"/>
+        </w:rPr>
+        <w:t>保罗的志向</w:t>
+      </w:r>
+      <w:r>
+        <w:rPr>
+          <w:rFonts w:hint="eastAsia"/>
+        </w:rPr>
+        <w:t xml:space="preserve"> purpose </w:t>
+      </w:r>
+    </w:p>
+    <w:p>
+      <w:pPr>
+        <w:ind w:firstLine="420"/>
+      </w:pPr>
+      <w:r>
+        <w:rPr>
+          <w:rFonts w:hint="eastAsia"/>
+        </w:rPr>
+        <w:t>圣经中提及保罗的志向，实足以作信徒的好榜样：“因为我曾定了主意，在你们中间不知道别的，只知道耶稣基督，并祂钉十字架”（</w:t>
+      </w:r>
+      <w:r>
+        <w:rPr>
+          <w:rFonts w:hint="eastAsia"/>
+        </w:rPr>
+        <w:t>林前</w:t>
+      </w:r>
+      <w:r>
+        <w:rPr>
+          <w:rFonts w:hint="eastAsia"/>
+        </w:rPr>
+        <w:t>2:2</w:t>
+      </w:r>
+      <w:r>
+        <w:rPr>
+          <w:rFonts w:hint="eastAsia"/>
+        </w:rPr>
+        <w:t>）。</w:t>
+      </w:r>
+    </w:p>
+    <w:p>
+      <w:pPr>
+        <w:ind w:firstLine="420"/>
+      </w:pPr>
+      <w:r>
+        <w:rPr>
+          <w:rFonts w:hint="eastAsia"/>
+        </w:rPr>
+        <w:t>“所以</w:t>
+      </w:r>
+      <w:r>
+        <w:rPr>
+          <w:rFonts w:hint="eastAsia"/>
+        </w:rPr>
+        <w:t>，</w:t>
+      </w:r>
+      <w:r>
+        <w:rPr>
+          <w:rFonts w:hint="eastAsia"/>
+        </w:rPr>
+        <w:t>无论是住在身内，离开身外，我们立了志向，要得主的喜悦”（</w:t>
+      </w:r>
+      <w:r>
+        <w:rPr>
+          <w:rFonts w:hint="eastAsia"/>
+        </w:rPr>
+        <w:t>林后</w:t>
+      </w:r>
+      <w:r>
+        <w:rPr>
+          <w:rFonts w:hint="eastAsia"/>
+        </w:rPr>
+        <w:t>5:9</w:t>
+      </w:r>
+      <w:r>
+        <w:rPr>
+          <w:rFonts w:hint="eastAsia"/>
+        </w:rPr>
+        <w:t>）。</w:t>
+      </w:r>
+    </w:p>
+    <w:p>
+      <w:pPr>
+        <w:ind w:firstLine="420"/>
+      </w:pPr>
+      <w:r>
+        <w:rPr>
+          <w:rFonts w:hint="eastAsia"/>
+        </w:rPr>
+        <w:t>“我现在是要得人的心呢？还是要得神的心呢？我岂是讨人的喜欢么？若仍旧讨人的喜欢，我就不是基督的仆人了”（</w:t>
+      </w:r>
+      <w:r>
+        <w:rPr>
+          <w:rFonts w:hint="eastAsia"/>
+        </w:rPr>
+        <w:t>加</w:t>
+      </w:r>
+      <w:r>
+        <w:rPr>
+          <w:rFonts w:hint="eastAsia"/>
+        </w:rPr>
+        <w:t>1:10</w:t>
+      </w:r>
+      <w:r>
+        <w:rPr>
+          <w:rFonts w:hint="eastAsia"/>
+        </w:rPr>
+        <w:t>）。</w:t>
+      </w:r>
+    </w:p>
+    <w:p>
+      <w:pPr>
+        <w:ind w:firstLine="420"/>
+      </w:pPr>
+      <w:r>
+        <w:rPr>
+          <w:rFonts w:hint="eastAsia"/>
+        </w:rPr>
+        <w:t>“我立了志向，不在基督的名被称过的地方传福音，免得建造在别人的根基上”（</w:t>
+      </w:r>
+      <w:r>
+        <w:rPr>
+          <w:rFonts w:hint="eastAsia"/>
+        </w:rPr>
+        <w:t>罗</w:t>
+      </w:r>
+      <w:r>
+        <w:rPr>
+          <w:rFonts w:hint="eastAsia"/>
+        </w:rPr>
+        <w:t>15:20</w:t>
+      </w:r>
+      <w:r>
+        <w:rPr>
+          <w:rFonts w:hint="eastAsia"/>
+        </w:rPr>
+        <w:t>）。</w:t>
+      </w:r>
+    </w:p>
+    <w:p>
+      <w:pPr>
+        <w:pStyle w:val="a6"/>
+        <w:numPr>
+          <w:ilvl w:val="0"/>
+          <w:numId w:val="10"/>
+        </w:numPr>
+        <w:ind w:firstLineChars="0"/>
+        <w:rPr>
+          <w:rFonts w:hint="eastAsia"/>
+        </w:rPr>
+      </w:pPr>
+      <w:r>
+        <w:rPr>
+          <w:rFonts w:hint="eastAsia"/>
+        </w:rPr>
+        <w:t>保罗的信心</w:t>
+      </w:r>
+    </w:p>
+    <w:p>
+      <w:pPr>
+        <w:ind w:firstLine="420"/>
+      </w:pPr>
+      <w:r>
+        <w:rPr>
+          <w:rFonts w:hint="eastAsia"/>
+        </w:rPr>
+        <w:t>“因为我们的福音传到你们那里，不独在乎言语，也在乎权能，和圣灵，并充足的信心；正如你们知道我们在你们那里，为你们的缘故是怎样为人”（</w:t>
+      </w:r>
+      <w:r>
+        <w:rPr>
+          <w:rFonts w:hint="eastAsia"/>
+        </w:rPr>
+        <w:t>帖前</w:t>
+      </w:r>
+      <w:r>
+        <w:rPr>
+          <w:rFonts w:hint="eastAsia"/>
+        </w:rPr>
+        <w:t>1:5</w:t>
+      </w:r>
+      <w:r>
+        <w:rPr>
+          <w:rFonts w:hint="eastAsia"/>
+        </w:rPr>
+        <w:t>）。</w:t>
+      </w:r>
+    </w:p>
+    <w:p>
+      <w:pPr>
+        <w:ind w:firstLine="420"/>
+        <w:rPr>
+          <w:rFonts w:hint="eastAsia"/>
+        </w:rPr>
+      </w:pPr>
+      <w:r>
+        <w:rPr>
+          <w:rFonts w:hint="eastAsia"/>
+        </w:rPr>
+        <w:t>“所以众位可以放心，我信神祂怎样对我说，事情也要怎样成就”（</w:t>
+      </w:r>
+      <w:r>
+        <w:rPr>
+          <w:rFonts w:hint="eastAsia"/>
+        </w:rPr>
+        <w:t>徒</w:t>
+      </w:r>
+      <w:r>
+        <w:rPr>
+          <w:rFonts w:hint="eastAsia"/>
+        </w:rPr>
+        <w:t>27:25</w:t>
+      </w:r>
+      <w:r>
+        <w:rPr>
+          <w:rFonts w:hint="eastAsia"/>
+        </w:rPr>
+        <w:t>）。</w:t>
+      </w:r>
+    </w:p>
+    <w:p>
+      <w:pPr>
+        <w:pStyle w:val="a6"/>
+        <w:numPr>
+          <w:ilvl w:val="0"/>
+          <w:numId w:val="10"/>
+        </w:numPr>
+        <w:ind w:firstLineChars="0"/>
+        <w:rPr>
+          <w:rFonts w:hint="eastAsia"/>
+        </w:rPr>
+      </w:pPr>
+      <w:r>
+        <w:rPr>
+          <w:rFonts w:hint="eastAsia"/>
+        </w:rPr>
+        <w:t>保罗的宽容</w:t>
+      </w:r>
+    </w:p>
+    <w:p>
+      <w:pPr>
+        <w:ind w:firstLine="420"/>
+        <w:rPr>
+          <w:rFonts w:hint="eastAsia"/>
+        </w:rPr>
+      </w:pPr>
+      <w:r>
+        <w:rPr>
+          <w:rFonts w:hint="eastAsia"/>
+        </w:rPr>
+        <w:t>“有的传基督，是出于嫉妒分争；也有的是出于好意；这一等是出于爱心，知道我是为辩明福音设立的；那一等传基督，是出于结党，并不诚实，意思要加增我捆锁的苦楚。这有何妨呢；或是假意，或是真心，无论怎样，基督究竟被传开了；为此我就欢喜，并且还要欢喜”（</w:t>
+      </w:r>
+      <w:proofErr w:type="gramStart"/>
+      <w:r>
+        <w:rPr>
+          <w:rFonts w:hint="eastAsia"/>
+        </w:rPr>
+        <w:t>腓</w:t>
+      </w:r>
+      <w:proofErr w:type="gramEnd"/>
+      <w:r>
+        <w:rPr>
+          <w:rFonts w:hint="eastAsia"/>
+        </w:rPr>
+        <w:t>1:15-18</w:t>
+      </w:r>
+      <w:r>
+        <w:rPr>
+          <w:rFonts w:hint="eastAsia"/>
+        </w:rPr>
+        <w:t>）。</w:t>
+      </w:r>
+    </w:p>
+    <w:p>
+      <w:pPr>
+        <w:pStyle w:val="a6"/>
+        <w:numPr>
+          <w:ilvl w:val="0"/>
+          <w:numId w:val="10"/>
+        </w:numPr>
+        <w:ind w:firstLineChars="0"/>
+        <w:rPr>
+          <w:rFonts w:hint="eastAsia"/>
+        </w:rPr>
+      </w:pPr>
+      <w:r>
+        <w:rPr>
+          <w:rFonts w:hint="eastAsia"/>
+        </w:rPr>
+        <w:t>保罗的爱心</w:t>
+      </w:r>
+    </w:p>
+    <w:p>
+      <w:pPr>
+        <w:ind w:firstLine="420"/>
+        <w:rPr>
+          <w:rFonts w:hint="eastAsia"/>
+        </w:rPr>
+      </w:pPr>
+      <w:r>
+        <w:rPr>
+          <w:rFonts w:hint="eastAsia"/>
+        </w:rPr>
+        <w:t>“我在基督里说真话，并不谎言，我有良心被圣灵感动，给我作见证；我是大有忧愁，</w:t>
       </w:r>
       <w:r>
         <w:rPr>
           <w:rFonts w:hint="eastAsia"/>
         </w:rPr>
         <w:lastRenderedPageBreak/>
-        <w:t>作“末后的那些日子”，“危险”译作“艰难”。如果参考英文和希腊文圣经，显然新译本的翻译比较接近原文。</w:t>
+        <w:t>心里时常伤痛。为我弟兄，我骨肉之亲，就是自己被咒诅，与基督分离，我也愿意”。（</w:t>
+      </w:r>
+      <w:r>
+        <w:rPr>
+          <w:rFonts w:hint="eastAsia"/>
+        </w:rPr>
+        <w:t>罗</w:t>
+      </w:r>
+      <w:r>
+        <w:rPr>
+          <w:rFonts w:hint="eastAsia"/>
+        </w:rPr>
+        <w:t>9:1-</w:t>
+      </w:r>
+      <w:r>
+        <w:rPr>
+          <w:rFonts w:hint="eastAsia"/>
+        </w:rPr>
+        <w:t>3</w:t>
+      </w:r>
+      <w:r>
+        <w:rPr>
+          <w:rFonts w:hint="eastAsia"/>
+        </w:rPr>
+        <w:t>）</w:t>
       </w:r>
     </w:p>
     <w:p>
@@ -1076,25 +1647,335 @@
         <w:ind w:firstLine="420"/>
       </w:pPr>
       <w:r>
-        <w:t>V</w:t>
-      </w:r>
-      <w:r>
-        <w:rPr>
-          <w:rFonts w:hint="eastAsia"/>
-        </w:rPr>
-        <w:t>1a</w:t>
-      </w:r>
-      <w:r>
-        <w:rPr>
-          <w:rFonts w:hint="eastAsia"/>
-        </w:rPr>
-        <w:t>“末世”，即</w:t>
-      </w:r>
-      <w:r>
-        <w:rPr>
-          <w:rFonts w:hint="eastAsia"/>
-        </w:rPr>
-        <w:t>“末后的日子”，主要的还是指着主再来以前的一段日子</w:t>
+        <w:rPr>
+          <w:rFonts w:hint="eastAsia"/>
+        </w:rPr>
+        <w:t>“我小子阿，我为你们再受生产之苦，直等到基督成形在你们心里</w:t>
+      </w:r>
+      <w:r>
+        <w:rPr>
+          <w:rFonts w:hint="eastAsia"/>
+        </w:rPr>
+        <w:t>。我巴不得现今在你们那里，改换口气，因</w:t>
+      </w:r>
+      <w:r>
+        <w:rPr>
+          <w:rFonts w:hint="eastAsia"/>
+        </w:rPr>
+        <w:t>我为你们心里作难”（</w:t>
+      </w:r>
+      <w:r>
+        <w:rPr>
+          <w:rFonts w:hint="eastAsia"/>
+        </w:rPr>
+        <w:t>加</w:t>
+      </w:r>
+      <w:r>
+        <w:rPr>
+          <w:rFonts w:hint="eastAsia"/>
+        </w:rPr>
+        <w:t>4:19-</w:t>
+      </w:r>
+      <w:r>
+        <w:rPr>
+          <w:rFonts w:hint="eastAsia"/>
+        </w:rPr>
+        <w:t>20</w:t>
+      </w:r>
+      <w:r>
+        <w:rPr>
+          <w:rFonts w:hint="eastAsia"/>
+        </w:rPr>
+        <w:t>）。</w:t>
+      </w:r>
+    </w:p>
+    <w:p>
+      <w:pPr>
+        <w:ind w:firstLine="420"/>
+        <w:rPr>
+          <w:rFonts w:hint="eastAsia"/>
+        </w:rPr>
+      </w:pPr>
+      <w:r>
+        <w:rPr>
+          <w:rFonts w:hint="eastAsia"/>
+        </w:rPr>
+        <w:t>“写信给我亲爱的儿子提摩太；愿恩惠怜悯平安，从父神和我们主基督耶稣，归与你”（</w:t>
+      </w:r>
+      <w:r>
+        <w:rPr>
+          <w:rFonts w:hint="eastAsia"/>
+        </w:rPr>
+        <w:t>提后</w:t>
+      </w:r>
+      <w:r>
+        <w:rPr>
+          <w:rFonts w:hint="eastAsia"/>
+        </w:rPr>
+        <w:t>1:2</w:t>
+      </w:r>
+      <w:r>
+        <w:rPr>
+          <w:rFonts w:hint="eastAsia"/>
+        </w:rPr>
+        <w:t>）。</w:t>
+      </w:r>
+    </w:p>
+    <w:p>
+      <w:pPr>
+        <w:ind w:firstLine="420"/>
+      </w:pPr>
+      <w:r>
+        <w:rPr>
+          <w:rFonts w:hint="eastAsia"/>
+        </w:rPr>
+        <w:t>“然而像我这有年纪的保罗，现在又是为基督耶稣被囚的，宁可凭着爱心求你，就是为我在捆锁中所生的儿子阿尼西母求你”（</w:t>
+      </w:r>
+      <w:r>
+        <w:rPr>
+          <w:rFonts w:hint="eastAsia"/>
+        </w:rPr>
+        <w:t>门</w:t>
+      </w:r>
+      <w:r>
+        <w:rPr>
+          <w:rFonts w:hint="eastAsia"/>
+        </w:rPr>
+        <w:t>1:9</w:t>
+      </w:r>
+      <w:r>
+        <w:rPr>
+          <w:rFonts w:hint="eastAsia"/>
+        </w:rPr>
+        <w:t>）。</w:t>
+      </w:r>
+    </w:p>
+    <w:p>
+      <w:pPr>
+        <w:ind w:firstLine="420"/>
+      </w:pPr>
+      <w:r>
+        <w:rPr>
+          <w:rFonts w:hint="eastAsia"/>
+        </w:rPr>
+        <w:t>从以上的经文可以看出保罗对</w:t>
+      </w:r>
+      <w:r>
+        <w:rPr>
+          <w:rFonts w:hint="eastAsia"/>
+        </w:rPr>
+        <w:t>同胞、</w:t>
+      </w:r>
+      <w:r>
+        <w:rPr>
+          <w:rFonts w:hint="eastAsia"/>
+        </w:rPr>
+        <w:t>信徒</w:t>
+      </w:r>
+      <w:r>
+        <w:rPr>
+          <w:rFonts w:hint="eastAsia"/>
+        </w:rPr>
+        <w:t>、</w:t>
+      </w:r>
+      <w:r>
+        <w:rPr>
+          <w:rFonts w:hint="eastAsia"/>
+        </w:rPr>
+        <w:t>同工，和反对他的人的爱心，实在是事奉神的人所当效法的。</w:t>
+      </w:r>
+    </w:p>
+    <w:p>
+      <w:pPr>
+        <w:pStyle w:val="a6"/>
+        <w:numPr>
+          <w:ilvl w:val="0"/>
+          <w:numId w:val="10"/>
+        </w:numPr>
+        <w:ind w:firstLineChars="0"/>
+        <w:rPr>
+          <w:rFonts w:hint="eastAsia"/>
+        </w:rPr>
+      </w:pPr>
+      <w:r>
+        <w:rPr>
+          <w:rFonts w:hint="eastAsia"/>
+        </w:rPr>
+        <w:t>保罗的忍耐</w:t>
+      </w:r>
+    </w:p>
+    <w:p>
+      <w:pPr>
+        <w:ind w:firstLine="420"/>
+      </w:pPr>
+      <w:r>
+        <w:rPr>
+          <w:rFonts w:hint="eastAsia"/>
+        </w:rPr>
+        <w:t>“反倒在各样的事上</w:t>
+      </w:r>
+      <w:r>
+        <w:rPr>
+          <w:rFonts w:hint="eastAsia"/>
+        </w:rPr>
+        <w:t>表明自己是神的用人，就如在许多的忍耐</w:t>
+      </w:r>
+      <w:r>
+        <w:rPr>
+          <w:rFonts w:hint="eastAsia"/>
+        </w:rPr>
+        <w:t>、</w:t>
+      </w:r>
+      <w:r>
+        <w:rPr>
+          <w:rFonts w:hint="eastAsia"/>
+        </w:rPr>
+        <w:t>患难</w:t>
+      </w:r>
+      <w:r>
+        <w:rPr>
+          <w:rFonts w:hint="eastAsia"/>
+        </w:rPr>
+        <w:t>、</w:t>
+      </w:r>
+      <w:r>
+        <w:rPr>
+          <w:rFonts w:hint="eastAsia"/>
+        </w:rPr>
+        <w:t>穷乏</w:t>
+      </w:r>
+      <w:r>
+        <w:rPr>
+          <w:rFonts w:hint="eastAsia"/>
+        </w:rPr>
+        <w:t>、</w:t>
+      </w:r>
+      <w:r>
+        <w:rPr>
+          <w:rFonts w:hint="eastAsia"/>
+        </w:rPr>
+        <w:t>困苦”（</w:t>
+      </w:r>
+      <w:r>
+        <w:rPr>
+          <w:rFonts w:hint="eastAsia"/>
+        </w:rPr>
+        <w:t>林后</w:t>
+      </w:r>
+      <w:r>
+        <w:rPr>
+          <w:rFonts w:hint="eastAsia"/>
+        </w:rPr>
+        <w:t>6:4</w:t>
+      </w:r>
+      <w:r>
+        <w:rPr>
+          <w:rFonts w:hint="eastAsia"/>
+        </w:rPr>
+        <w:t>）。</w:t>
+      </w:r>
+    </w:p>
+    <w:p>
+      <w:pPr>
+        <w:ind w:firstLine="420"/>
+      </w:pPr>
+      <w:r>
+        <w:rPr>
+          <w:rFonts w:hint="eastAsia"/>
+        </w:rPr>
+        <w:t>“我在你们中间，用百般的忍耐，</w:t>
+      </w:r>
+      <w:r>
+        <w:rPr>
+          <w:rFonts w:hint="eastAsia"/>
+        </w:rPr>
+        <w:t>藉</w:t>
+      </w:r>
+      <w:r>
+        <w:rPr>
+          <w:rFonts w:hint="eastAsia"/>
+        </w:rPr>
+        <w:t>着神迹</w:t>
+      </w:r>
+      <w:r>
+        <w:rPr>
+          <w:rFonts w:hint="eastAsia"/>
+        </w:rPr>
+        <w:t>、</w:t>
+      </w:r>
+      <w:r>
+        <w:rPr>
+          <w:rFonts w:hint="eastAsia"/>
+        </w:rPr>
+        <w:t>奇事</w:t>
+      </w:r>
+      <w:r>
+        <w:rPr>
+          <w:rFonts w:hint="eastAsia"/>
+        </w:rPr>
+        <w:t>、</w:t>
+      </w:r>
+      <w:r>
+        <w:rPr>
+          <w:rFonts w:hint="eastAsia"/>
+        </w:rPr>
+        <w:t>异能，显出使徒的凭据来”（</w:t>
+      </w:r>
+      <w:r>
+        <w:rPr>
+          <w:rFonts w:hint="eastAsia"/>
+        </w:rPr>
+        <w:t>林后</w:t>
+      </w:r>
+      <w:r>
+        <w:rPr>
+          <w:rFonts w:hint="eastAsia"/>
+        </w:rPr>
+        <w:t>12:12</w:t>
+      </w:r>
+      <w:r>
+        <w:rPr>
+          <w:rFonts w:hint="eastAsia"/>
+        </w:rPr>
+        <w:t>）。</w:t>
+      </w:r>
+    </w:p>
+    <w:p>
+      <w:pPr>
+        <w:ind w:firstLine="420"/>
+        <w:rPr>
+          <w:rFonts w:hint="eastAsia"/>
+        </w:rPr>
+      </w:pPr>
+      <w:r>
+        <w:rPr>
+          <w:rFonts w:hint="eastAsia"/>
+        </w:rPr>
+        <w:t>“他们是基督的仆人么</w:t>
+      </w:r>
+      <w:r>
+        <w:rPr>
+          <w:rFonts w:hint="eastAsia"/>
+        </w:rPr>
+        <w:t>？</w:t>
+      </w:r>
+      <w:r>
+        <w:rPr>
+          <w:rFonts w:hint="eastAsia"/>
+        </w:rPr>
+        <w:t>（我说句狂话）</w:t>
+      </w:r>
+      <w:r>
+        <w:rPr>
+          <w:rFonts w:hint="eastAsia"/>
+        </w:rPr>
+        <w:t>，</w:t>
+      </w:r>
+      <w:r>
+        <w:rPr>
+          <w:rFonts w:hint="eastAsia"/>
+        </w:rPr>
+        <w:t>我更是。我比他们多受劳苦，多下监牢，受鞭打是过重的，冒死是屡次有的</w:t>
       </w:r>
       <w:r>
         <w:rPr>
@@ -1102,101 +1983,184 @@
         </w:rPr>
         <w:t>。</w:t>
       </w:r>
+      <w:r>
+        <w:rPr>
+          <w:rFonts w:hint="eastAsia"/>
+        </w:rPr>
+        <w:t>被犹太人鞭打五次，每次四十，减去一下；被棍打了三次，被石头打了一次，遇着船坏三次，</w:t>
+      </w:r>
+      <w:proofErr w:type="gramStart"/>
+      <w:r>
+        <w:rPr>
+          <w:rFonts w:hint="eastAsia"/>
+        </w:rPr>
+        <w:t>一</w:t>
+      </w:r>
+      <w:proofErr w:type="gramEnd"/>
+      <w:r>
+        <w:rPr>
+          <w:rFonts w:hint="eastAsia"/>
+        </w:rPr>
+        <w:t>昼一夜在深海里”。（</w:t>
+      </w:r>
+      <w:r>
+        <w:rPr>
+          <w:rFonts w:hint="eastAsia"/>
+        </w:rPr>
+        <w:t>林后</w:t>
+      </w:r>
+      <w:r>
+        <w:rPr>
+          <w:rFonts w:hint="eastAsia"/>
+        </w:rPr>
+        <w:t>11:23</w:t>
+      </w:r>
+      <w:r>
+        <w:rPr>
+          <w:rFonts w:hint="eastAsia"/>
+        </w:rPr>
+        <w:t>-25</w:t>
+      </w:r>
+      <w:r>
+        <w:rPr>
+          <w:rFonts w:hint="eastAsia"/>
+        </w:rPr>
+        <w:t>）</w:t>
+      </w:r>
     </w:p>
     <w:p>
       <w:pPr>
         <w:ind w:firstLine="420"/>
       </w:pPr>
       <w:r>
-        <w:t>V</w:t>
-      </w:r>
-      <w:r>
-        <w:rPr>
-          <w:rFonts w:hint="eastAsia"/>
-        </w:rPr>
-        <w:t>1b</w:t>
-      </w:r>
-      <w:r>
-        <w:rPr>
-          <w:rFonts w:hint="eastAsia"/>
-        </w:rPr>
-        <w:t>保罗提醒提摩太说“你该知道”。这话在全节中占重要地位，保罗要提摩</w:t>
-      </w:r>
-      <w:proofErr w:type="gramStart"/>
-      <w:r>
-        <w:rPr>
-          <w:rFonts w:hint="eastAsia"/>
-        </w:rPr>
-        <w:t>太认识</w:t>
-      </w:r>
-      <w:proofErr w:type="gramEnd"/>
-      <w:r>
-        <w:rPr>
-          <w:rFonts w:hint="eastAsia"/>
-        </w:rPr>
-        <w:t>到他所提的这种种，并不是很奇怪的事，是末世</w:t>
-      </w:r>
-      <w:r>
-        <w:rPr>
-          <w:rFonts w:hint="eastAsia"/>
-        </w:rPr>
-        <w:t>必</w:t>
-      </w:r>
-      <w:r>
-        <w:rPr>
-          <w:rFonts w:hint="eastAsia"/>
-        </w:rPr>
-        <w:t>然会有的现象</w:t>
+        <w:rPr>
+          <w:rFonts w:hint="eastAsia"/>
+        </w:rPr>
+        <w:t>“服从”，</w:t>
+      </w:r>
+      <w:r>
+        <w:rPr>
+          <w:rFonts w:hint="eastAsia"/>
+        </w:rPr>
+        <w:t>希腊文</w:t>
+      </w:r>
+      <w:r>
+        <w:rPr>
+          <w:rStyle w:val="a8"/>
+        </w:rPr>
+        <w:footnoteReference w:id="1"/>
+      </w:r>
+      <w:r>
+        <w:rPr>
+          <w:rFonts w:hint="eastAsia"/>
+        </w:rPr>
+        <w:t>对应的英文直译“</w:t>
+      </w:r>
+      <w:r>
+        <w:rPr>
+          <w:rFonts w:ascii="Arial" w:hAnsi="Arial" w:cs="Arial"/>
+          <w:color w:val="001320"/>
+          <w:sz w:val="23"/>
+          <w:szCs w:val="23"/>
+          <w:shd w:val="clear" w:color="auto" w:fill="FFFFFF"/>
+        </w:rPr>
+        <w:t>have closely followed</w:t>
+      </w:r>
+      <w:r>
+        <w:rPr>
+          <w:rFonts w:hint="eastAsia"/>
+        </w:rPr>
+        <w:t>”，意思是</w:t>
+      </w:r>
+      <w:r>
+        <w:rPr>
+          <w:rFonts w:hint="eastAsia"/>
+        </w:rPr>
+        <w:t>“密切</w:t>
+      </w:r>
+      <w:r>
+        <w:rPr>
+          <w:rFonts w:hint="eastAsia"/>
+        </w:rPr>
+        <w:t>地</w:t>
+      </w:r>
+      <w:r>
+        <w:rPr>
+          <w:rFonts w:hint="eastAsia"/>
+        </w:rPr>
+        <w:t>关注</w:t>
+      </w:r>
+      <w:r>
+        <w:rPr>
+          <w:rFonts w:hint="eastAsia"/>
+        </w:rPr>
+        <w:t>，忠实地遵循</w:t>
+      </w:r>
+      <w:r>
+        <w:rPr>
+          <w:rFonts w:hint="eastAsia"/>
+        </w:rPr>
+        <w:t>”。</w:t>
+      </w:r>
+      <w:r>
+        <w:rPr>
+          <w:rFonts w:hint="eastAsia"/>
+        </w:rPr>
+        <w:t>保罗称赞提摩太不单服从了他的教训，也服从他的品行、志向、信心、宽容、爱心、忍耐；但是怎样</w:t>
+      </w:r>
+      <w:r>
+        <w:rPr>
+          <w:rFonts w:hint="eastAsia"/>
+        </w:rPr>
+        <w:t>才算</w:t>
+      </w:r>
+      <w:r>
+        <w:rPr>
+          <w:rFonts w:hint="eastAsia"/>
+        </w:rPr>
+        <w:t>“服从”</w:t>
+      </w:r>
+      <w:r>
+        <w:rPr>
+          <w:rFonts w:hint="eastAsia"/>
+        </w:rPr>
+        <w:t>了</w:t>
+      </w:r>
+      <w:r>
+        <w:rPr>
+          <w:rFonts w:hint="eastAsia"/>
+        </w:rPr>
+        <w:t>保罗的品行</w:t>
+      </w:r>
+      <w:r>
+        <w:rPr>
+          <w:rFonts w:hint="eastAsia"/>
+        </w:rPr>
+        <w:t>等这些方面</w:t>
+      </w:r>
+      <w:r>
+        <w:rPr>
+          <w:rFonts w:hint="eastAsia"/>
+        </w:rPr>
+        <w:t>呢？这意思是保罗的品行、志向、信心、宽容、爱心、忍耐也感化了提摩太</w:t>
+      </w:r>
+      <w:r>
+        <w:rPr>
+          <w:rFonts w:hint="eastAsia"/>
+        </w:rPr>
+        <w:t>，</w:t>
+      </w:r>
+      <w:r>
+        <w:rPr>
+          <w:rFonts w:hint="eastAsia"/>
+        </w:rPr>
+        <w:t>因而提摩太也不知不觉地有保罗所有的这些品德</w:t>
       </w:r>
       <w:r>
         <w:rPr>
           <w:rFonts w:hint="eastAsia"/>
         </w:rPr>
         <w:t>。</w:t>
-      </w:r>
-    </w:p>
-    <w:p>
-      <w:pPr>
-        <w:ind w:firstLine="420"/>
-        <w:rPr>
-          <w:rFonts w:hint="eastAsia"/>
-        </w:rPr>
-      </w:pPr>
-      <w:r>
-        <w:rPr>
-          <w:rFonts w:hint="eastAsia"/>
-        </w:rPr>
-        <w:t>过渡：第一节作为引言和概述，后面几节具体列出道德堕落的特征。</w:t>
-      </w:r>
-      <w:r>
-        <w:rPr>
-          <w:rFonts w:hint="eastAsia"/>
-        </w:rPr>
-        <w:t>包括</w:t>
-      </w:r>
-      <w:r>
-        <w:rPr>
-          <w:rFonts w:hint="eastAsia"/>
-        </w:rPr>
-        <w:t>与</w:t>
-      </w:r>
-      <w:r>
-        <w:rPr>
-          <w:rFonts w:hint="eastAsia"/>
-        </w:rPr>
-        <w:t>自己、</w:t>
-      </w:r>
-      <w:r>
-        <w:rPr>
-          <w:rFonts w:hint="eastAsia"/>
-        </w:rPr>
-        <w:t>与他人、与</w:t>
-      </w:r>
-      <w:r>
-        <w:rPr>
-          <w:rFonts w:hint="eastAsia"/>
-        </w:rPr>
-        <w:t>事物三方面关系的变质。</w:t>
       </w:r>
     </w:p>
     <w:p>
@@ -1230,18 +2194,168 @@
     <w:p>
       <w:pPr>
         <w:ind w:firstLine="420"/>
-      </w:pPr>
-      <w:r>
-        <w:rPr>
-          <w:rFonts w:hint="eastAsia"/>
-        </w:rPr>
-        <w:t>a</w:t>
-      </w:r>
-      <w:r>
-        <w:rPr>
-          <w:rFonts w:hint="eastAsia"/>
-        </w:rPr>
-        <w:t>专顾自己</w:t>
+        <w:rPr>
+          <w:rFonts w:hint="eastAsia"/>
+        </w:rPr>
+      </w:pPr>
+      <w:r>
+        <w:rPr>
+          <w:rFonts w:hint="eastAsia"/>
+        </w:rPr>
+        <w:t>使徒到底为福音受了那些苦，从本节经文提到的</w:t>
+      </w:r>
+      <w:r>
+        <w:rPr>
+          <w:rFonts w:hint="eastAsia"/>
+        </w:rPr>
+        <w:t>3</w:t>
+      </w:r>
+      <w:r>
+        <w:rPr>
+          <w:rFonts w:hint="eastAsia"/>
+        </w:rPr>
+        <w:t>个地名可以得知，</w:t>
+      </w:r>
+      <w:r>
+        <w:rPr>
+          <w:rFonts w:hint="eastAsia"/>
+        </w:rPr>
+        <w:t>前面背景部分</w:t>
+      </w:r>
+      <w:r>
+        <w:rPr>
+          <w:rFonts w:hint="eastAsia"/>
+        </w:rPr>
+        <w:t>已经做了</w:t>
+      </w:r>
+      <w:r>
+        <w:rPr>
+          <w:rFonts w:hint="eastAsia"/>
+        </w:rPr>
+        <w:t>初步的</w:t>
+      </w:r>
+      <w:r>
+        <w:rPr>
+          <w:rFonts w:hint="eastAsia"/>
+        </w:rPr>
+        <w:t>查考。</w:t>
+      </w:r>
+    </w:p>
+    <w:p>
+      <w:pPr>
+        <w:ind w:firstLine="420"/>
+      </w:pPr>
+      <w:r>
+        <w:rPr>
+          <w:rFonts w:hint="eastAsia"/>
+        </w:rPr>
+        <w:t>提摩太既然是路司得人，明知保罗怎样在那里为福音受苦，但他信主之后却毅然地跟随了保罗，与他同工。</w:t>
+      </w:r>
+      <w:r>
+        <w:rPr>
+          <w:rFonts w:hint="eastAsia"/>
+        </w:rPr>
+        <w:t>保罗为什么提起路司得这些地方？一方面，</w:t>
+      </w:r>
+      <w:r>
+        <w:rPr>
+          <w:rFonts w:hint="eastAsia"/>
+        </w:rPr>
+        <w:t>为了</w:t>
+      </w:r>
+      <w:r>
+        <w:rPr>
+          <w:rFonts w:hint="eastAsia"/>
+          <w:b/>
+        </w:rPr>
+        <w:t>提醒提摩太不忘初心</w:t>
+      </w:r>
+      <w:r>
+        <w:rPr>
+          <w:rFonts w:hint="eastAsia"/>
+        </w:rPr>
+        <w:t>。</w:t>
+      </w:r>
+      <w:r>
+        <w:rPr>
+          <w:rFonts w:hint="eastAsia"/>
+        </w:rPr>
+        <w:t>保罗</w:t>
+      </w:r>
+      <w:proofErr w:type="gramStart"/>
+      <w:r>
+        <w:rPr>
+          <w:rFonts w:hint="eastAsia"/>
+        </w:rPr>
+        <w:t>在此使提摩</w:t>
+      </w:r>
+      <w:proofErr w:type="gramEnd"/>
+      <w:r>
+        <w:rPr>
+          <w:rFonts w:hint="eastAsia"/>
+        </w:rPr>
+        <w:t>太回想他过去怎样勇敢，明知他过去为福音受这样多逼迫，还是愿意跟随，走十字架的道路；叫提摩太想起当初</w:t>
+      </w:r>
+      <w:proofErr w:type="gramStart"/>
+      <w:r>
+        <w:rPr>
+          <w:rFonts w:hint="eastAsia"/>
+        </w:rPr>
+        <w:t>神呼召他</w:t>
+      </w:r>
+      <w:proofErr w:type="gramEnd"/>
+      <w:r>
+        <w:rPr>
+          <w:rFonts w:hint="eastAsia"/>
+        </w:rPr>
+        <w:t>时，如何有一个坚决为主受苦的心志，如今岂可退后？另一方面，保罗这样提起，在初次游行布道的时候怎样的受逼迫，也是要</w:t>
+      </w:r>
+      <w:r>
+        <w:rPr>
+          <w:rFonts w:hint="eastAsia"/>
+        </w:rPr>
+        <w:t>以亲身经历</w:t>
+      </w:r>
+      <w:r>
+        <w:rPr>
+          <w:rFonts w:hint="eastAsia"/>
+          <w:b/>
+        </w:rPr>
+        <w:t>证明神实在是</w:t>
+      </w:r>
+      <w:r>
+        <w:rPr>
+          <w:rFonts w:hint="eastAsia"/>
+          <w:b/>
+        </w:rPr>
+        <w:t>施行拯救</w:t>
+      </w:r>
+      <w:r>
+        <w:rPr>
+          <w:rFonts w:hint="eastAsia"/>
+          <w:b/>
+        </w:rPr>
+        <w:t>的神</w:t>
+      </w:r>
+      <w:r>
+        <w:rPr>
+          <w:rFonts w:hint="eastAsia"/>
+        </w:rPr>
+        <w:t>。因为如果在那一切苦难中，</w:t>
+      </w:r>
+      <w:proofErr w:type="gramStart"/>
+      <w:r>
+        <w:rPr>
+          <w:rFonts w:hint="eastAsia"/>
+        </w:rPr>
+        <w:t>主没有</w:t>
+      </w:r>
+      <w:proofErr w:type="gramEnd"/>
+      <w:r>
+        <w:rPr>
+          <w:rFonts w:hint="eastAsia"/>
+        </w:rPr>
+        <w:t>把他救出来，保罗就不能够这样传福音了；所以下文说：“我所忍受是何等的逼迫；但从这一切苦难中，主都把我救出来了”。</w:t>
       </w:r>
     </w:p>
     <w:p>
@@ -1257,6 +2371,7 @@
         <w:rPr>
           <w:rFonts w:hint="eastAsia"/>
         </w:rPr>
+        <w:lastRenderedPageBreak/>
         <w:t>对待使徒教训的两种态度（</w:t>
       </w:r>
       <w:r>
@@ -1275,24 +2390,483 @@
     <w:p>
       <w:pPr>
         <w:ind w:firstLine="420"/>
-      </w:pPr>
-      <w:r>
-        <w:rPr>
-          <w:rFonts w:hint="eastAsia"/>
-        </w:rPr>
-        <w:t>a</w:t>
-      </w:r>
-      <w:r>
-        <w:rPr>
-          <w:rFonts w:hint="eastAsia"/>
-        </w:rPr>
-        <w:t>专顾自己</w:t>
+        <w:rPr>
+          <w:rFonts w:hint="eastAsia"/>
+        </w:rPr>
+      </w:pPr>
+      <w:r>
+        <w:rPr>
+          <w:rFonts w:hint="eastAsia"/>
+        </w:rPr>
+        <w:t>第一种态度是遵循使徒的教训，也就是</w:t>
+      </w:r>
+      <w:r>
+        <w:rPr>
+          <w:rFonts w:hint="eastAsia"/>
+        </w:rPr>
+        <w:t>12</w:t>
+      </w:r>
+      <w:r>
+        <w:rPr>
+          <w:rFonts w:hint="eastAsia"/>
+        </w:rPr>
+        <w:t>节提到的这一类人所具有的态度。</w:t>
       </w:r>
     </w:p>
     <w:p>
       <w:pPr>
         <w:ind w:firstLine="420"/>
-      </w:pPr>
+        <w:rPr>
+          <w:rFonts w:hint="eastAsia"/>
+        </w:rPr>
+      </w:pPr>
+      <w:r>
+        <w:t>V</w:t>
+      </w:r>
+      <w:r>
+        <w:rPr>
+          <w:rFonts w:hint="eastAsia"/>
+        </w:rPr>
+        <w:t xml:space="preserve">12a </w:t>
+      </w:r>
+      <w:r>
+        <w:rPr>
+          <w:rFonts w:hint="eastAsia"/>
+        </w:rPr>
+        <w:t>“敬虔度日”，</w:t>
+      </w:r>
+      <w:r>
+        <w:rPr>
+          <w:rFonts w:hint="eastAsia"/>
+        </w:rPr>
+        <w:t>就是存敬畏神的心生活行事。</w:t>
+      </w:r>
+      <w:proofErr w:type="gramStart"/>
+      <w:r>
+        <w:rPr>
+          <w:rFonts w:hint="eastAsia"/>
+        </w:rPr>
+        <w:t>不</w:t>
+      </w:r>
+      <w:proofErr w:type="gramEnd"/>
+      <w:r>
+        <w:rPr>
+          <w:rFonts w:hint="eastAsia"/>
+        </w:rPr>
+        <w:t>随从肉体，不徇私情，</w:t>
+      </w:r>
+      <w:proofErr w:type="gramStart"/>
+      <w:r>
+        <w:rPr>
+          <w:rFonts w:hint="eastAsia"/>
+        </w:rPr>
+        <w:t>不</w:t>
+      </w:r>
+      <w:proofErr w:type="gramEnd"/>
+      <w:r>
+        <w:rPr>
+          <w:rFonts w:hint="eastAsia"/>
+        </w:rPr>
+        <w:t>跟从世俗，不与罪恶妥协，不怕得罪人，一心求神的欢喜。这样度日的人，一定要受逼迫。</w:t>
+      </w:r>
+    </w:p>
+    <w:p>
+      <w:pPr>
+        <w:ind w:firstLine="420"/>
+        <w:rPr>
+          <w:rFonts w:hint="eastAsia"/>
+        </w:rPr>
+      </w:pPr>
+      <w:r>
+        <w:t>V</w:t>
+      </w:r>
+      <w:r>
+        <w:rPr>
+          <w:rFonts w:hint="eastAsia"/>
+        </w:rPr>
+        <w:t xml:space="preserve">12b </w:t>
+      </w:r>
+      <w:r>
+        <w:rPr>
+          <w:rFonts w:hint="eastAsia"/>
+        </w:rPr>
+        <w:t>“</w:t>
+      </w:r>
+      <w:r>
+        <w:rPr>
+          <w:rFonts w:hint="eastAsia"/>
+          <w:b/>
+        </w:rPr>
+        <w:t>凡</w:t>
+      </w:r>
+      <w:r>
+        <w:rPr>
+          <w:rFonts w:hint="eastAsia"/>
+        </w:rPr>
+        <w:t>立志……</w:t>
+      </w:r>
+      <w:r>
+        <w:rPr>
+          <w:rFonts w:hint="eastAsia"/>
+          <w:b/>
+        </w:rPr>
+        <w:t>也都</w:t>
+      </w:r>
+      <w:r>
+        <w:rPr>
+          <w:rFonts w:hint="eastAsia"/>
+        </w:rPr>
+        <w:t>要受逼迫”，这说明所有在基督耶稣里敬</w:t>
+      </w:r>
+      <w:proofErr w:type="gramStart"/>
+      <w:r>
+        <w:rPr>
+          <w:rFonts w:hint="eastAsia"/>
+        </w:rPr>
+        <w:t>虔</w:t>
+      </w:r>
+      <w:proofErr w:type="gramEnd"/>
+      <w:r>
+        <w:rPr>
+          <w:rFonts w:hint="eastAsia"/>
+        </w:rPr>
+        <w:t>度日的，都一样会受到人的逼迫；并不只是你我或少数的人才受到如此的待遇。神并没有偏待我们，这样受逼迫不但不是被神丢弃的凭据，倒是证明我们的脚步是踏在许多敬</w:t>
+      </w:r>
+      <w:proofErr w:type="gramStart"/>
+      <w:r>
+        <w:rPr>
+          <w:rFonts w:hint="eastAsia"/>
+        </w:rPr>
+        <w:t>虔</w:t>
+      </w:r>
+      <w:proofErr w:type="gramEnd"/>
+      <w:r>
+        <w:rPr>
+          <w:rFonts w:hint="eastAsia"/>
+        </w:rPr>
+        <w:t>的人，和许多古代有信心的圣徒所走过的脚</w:t>
+      </w:r>
+      <w:proofErr w:type="gramStart"/>
+      <w:r>
+        <w:rPr>
+          <w:rFonts w:hint="eastAsia"/>
+        </w:rPr>
+        <w:t>踪</w:t>
+      </w:r>
+      <w:proofErr w:type="gramEnd"/>
+      <w:r>
+        <w:rPr>
+          <w:rFonts w:hint="eastAsia"/>
+        </w:rPr>
+        <w:t>上。大概当时提摩太在以</w:t>
+      </w:r>
+      <w:proofErr w:type="gramStart"/>
+      <w:r>
+        <w:rPr>
+          <w:rFonts w:hint="eastAsia"/>
+        </w:rPr>
+        <w:t>弗</w:t>
+      </w:r>
+      <w:proofErr w:type="gramEnd"/>
+      <w:r>
+        <w:rPr>
+          <w:rFonts w:hint="eastAsia"/>
+        </w:rPr>
+        <w:t>所的教会中，正遭遇到困难，不是所有的信徒都听从他的话。那些传异教人的势力越来越大，以致在信徒当中也有些人并不谅解他，不欢迎他，使他觉得自己的工作虽然努力，却没有看见很好的果效；所以保罗用这些话来安慰他。可见所有跟从使徒的脚步去走的，都要准备好他的心志，以为基督的福音受逼迫。</w:t>
+      </w:r>
+    </w:p>
+    <w:p>
+      <w:pPr>
+        <w:ind w:firstLine="420"/>
+        <w:rPr>
+          <w:rFonts w:hint="eastAsia"/>
+        </w:rPr>
+      </w:pPr>
+      <w:r>
+        <w:rPr>
+          <w:rFonts w:hint="eastAsia"/>
+        </w:rPr>
+        <w:t>第</w:t>
+      </w:r>
+      <w:r>
+        <w:rPr>
+          <w:rFonts w:hint="eastAsia"/>
+        </w:rPr>
+        <w:t>二</w:t>
+      </w:r>
+      <w:r>
+        <w:rPr>
+          <w:rFonts w:hint="eastAsia"/>
+        </w:rPr>
+        <w:t>种态度是</w:t>
+      </w:r>
+      <w:r>
+        <w:rPr>
+          <w:rFonts w:hint="eastAsia"/>
+        </w:rPr>
+        <w:t>拒绝</w:t>
+      </w:r>
+      <w:r>
+        <w:rPr>
+          <w:rFonts w:hint="eastAsia"/>
+        </w:rPr>
+        <w:t>使徒的教训，也就是</w:t>
+      </w:r>
+      <w:r>
+        <w:rPr>
+          <w:rFonts w:hint="eastAsia"/>
+        </w:rPr>
+        <w:t>1</w:t>
+      </w:r>
+      <w:r>
+        <w:rPr>
+          <w:rFonts w:hint="eastAsia"/>
+        </w:rPr>
+        <w:t>3</w:t>
+      </w:r>
+      <w:r>
+        <w:rPr>
+          <w:rFonts w:hint="eastAsia"/>
+        </w:rPr>
+        <w:t>节提到的</w:t>
+      </w:r>
+      <w:r>
+        <w:rPr>
+          <w:rFonts w:hint="eastAsia"/>
+        </w:rPr>
+        <w:t>另</w:t>
+      </w:r>
+      <w:r>
+        <w:rPr>
+          <w:rFonts w:hint="eastAsia"/>
+        </w:rPr>
+        <w:t>一类人所具有的态度。</w:t>
+      </w:r>
+    </w:p>
+    <w:p>
+      <w:pPr>
+        <w:ind w:firstLine="420"/>
+        <w:rPr>
+          <w:rFonts w:hint="eastAsia"/>
+        </w:rPr>
+      </w:pPr>
+      <w:r>
+        <w:rPr>
+          <w:rFonts w:hint="eastAsia"/>
+        </w:rPr>
+        <w:t xml:space="preserve">V13a </w:t>
+      </w:r>
+      <w:r>
+        <w:rPr>
+          <w:rFonts w:hint="eastAsia"/>
+        </w:rPr>
+        <w:t>“只是……”这词说明下文的语气要改变。虽然那些立志要在基督耶稣里敬</w:t>
+      </w:r>
+      <w:proofErr w:type="gramStart"/>
+      <w:r>
+        <w:rPr>
+          <w:rFonts w:hint="eastAsia"/>
+        </w:rPr>
+        <w:t>虔</w:t>
+      </w:r>
+      <w:proofErr w:type="gramEnd"/>
+      <w:r>
+        <w:rPr>
+          <w:rFonts w:hint="eastAsia"/>
+        </w:rPr>
+        <w:t>度日的人，忠心地为基督受逼迫；但是这个世代，并不一定会因这些敬</w:t>
+      </w:r>
+      <w:proofErr w:type="gramStart"/>
+      <w:r>
+        <w:rPr>
+          <w:rFonts w:hint="eastAsia"/>
+        </w:rPr>
+        <w:t>虔</w:t>
+      </w:r>
+      <w:proofErr w:type="gramEnd"/>
+      <w:r>
+        <w:rPr>
+          <w:rFonts w:hint="eastAsia"/>
+        </w:rPr>
+        <w:t>基督徒所受的逼迫而受感动。这些作恶的，迷惑人的，必愈久愈恶，</w:t>
+      </w:r>
+      <w:proofErr w:type="gramStart"/>
+      <w:r>
+        <w:rPr>
+          <w:rFonts w:hint="eastAsia"/>
+        </w:rPr>
+        <w:t>愈把那些</w:t>
+      </w:r>
+      <w:proofErr w:type="gramEnd"/>
+      <w:r>
+        <w:rPr>
+          <w:rFonts w:hint="eastAsia"/>
+        </w:rPr>
+        <w:t>敬</w:t>
+      </w:r>
+      <w:proofErr w:type="gramStart"/>
+      <w:r>
+        <w:rPr>
+          <w:rFonts w:hint="eastAsia"/>
+        </w:rPr>
+        <w:t>虔</w:t>
+      </w:r>
+      <w:proofErr w:type="gramEnd"/>
+      <w:r>
+        <w:rPr>
+          <w:rFonts w:hint="eastAsia"/>
+        </w:rPr>
+        <w:t>的基督徒看作是落伍的，愚笨的，容易欺侮的。</w:t>
+      </w:r>
+    </w:p>
+    <w:p>
+      <w:pPr>
+        <w:ind w:firstLine="420"/>
+        <w:rPr>
+          <w:rFonts w:hint="eastAsia"/>
+        </w:rPr>
+      </w:pPr>
+      <w:r>
+        <w:rPr>
+          <w:rFonts w:hint="eastAsia"/>
+        </w:rPr>
+        <w:t xml:space="preserve">V13b </w:t>
+      </w:r>
+      <w:r>
+        <w:rPr>
+          <w:rFonts w:hint="eastAsia"/>
+        </w:rPr>
+        <w:t>“越</w:t>
+      </w:r>
+      <w:r>
+        <w:rPr>
+          <w:rFonts w:hint="eastAsia"/>
+        </w:rPr>
+        <w:t>久</w:t>
+      </w:r>
+      <w:r>
+        <w:rPr>
+          <w:rFonts w:hint="eastAsia"/>
+        </w:rPr>
+        <w:t>越</w:t>
+      </w:r>
+      <w:r>
+        <w:rPr>
+          <w:rFonts w:hint="eastAsia"/>
+        </w:rPr>
+        <w:t>恶</w:t>
+      </w:r>
+      <w:r>
+        <w:rPr>
+          <w:rFonts w:hint="eastAsia"/>
+        </w:rPr>
+        <w:t>”，</w:t>
+      </w:r>
+      <w:r>
+        <w:rPr>
+          <w:rFonts w:hint="eastAsia"/>
+        </w:rPr>
+        <w:t>有人主张，人应该自由发展，自由犯罪，当他们尝到罪恶痛苦时，自然就会得到教训而不再犯罪；这主张是和圣经所指示真理相背的。当然，禁止人犯罪并不是顶好的方法，这正如旧约所宣布的律法一样；但是，</w:t>
+      </w:r>
+      <w:proofErr w:type="gramStart"/>
+      <w:r>
+        <w:rPr>
+          <w:rFonts w:hint="eastAsia"/>
+        </w:rPr>
+        <w:t>任凭人</w:t>
+      </w:r>
+      <w:proofErr w:type="gramEnd"/>
+      <w:r>
+        <w:rPr>
+          <w:rFonts w:hint="eastAsia"/>
+        </w:rPr>
+        <w:t>去犯罪是更坏的方法。人自由放纵的结果决不因此而悔悟，乃是愈久愈恶；因为罪恶和情欲的要求是没有止境的。世人因为没有法子胜过罪恶，所以只能借着律法来禁止人犯罪，禁止不了的就把律法修改，再不然，便主张“自由发展”。</w:t>
+      </w:r>
+    </w:p>
+    <w:p>
+      <w:pPr>
+        <w:ind w:firstLine="420"/>
+        <w:rPr>
+          <w:rFonts w:hint="eastAsia"/>
+        </w:rPr>
+      </w:pPr>
+      <w:r>
+        <w:rPr>
+          <w:rFonts w:hint="eastAsia"/>
+        </w:rPr>
+        <w:t xml:space="preserve">V13c </w:t>
+      </w:r>
+      <w:r>
+        <w:rPr>
+          <w:rFonts w:hint="eastAsia"/>
+        </w:rPr>
+        <w:t>“</w:t>
+      </w:r>
+      <w:r>
+        <w:rPr>
+          <w:rFonts w:hint="eastAsia"/>
+        </w:rPr>
+        <w:t>欺哄人也被人欺哄”。这说明在末后世代，罪恶如何互相增长。犯罪的人要受到罪恶的报应，结果使人类的痛苦增加，</w:t>
+      </w:r>
+      <w:proofErr w:type="gramStart"/>
+      <w:r>
+        <w:rPr>
+          <w:rFonts w:hint="eastAsia"/>
+        </w:rPr>
+        <w:t>不法和</w:t>
+      </w:r>
+      <w:proofErr w:type="gramEnd"/>
+      <w:r>
+        <w:rPr>
+          <w:rFonts w:hint="eastAsia"/>
+        </w:rPr>
+        <w:t>强暴的事也更增加。一个没有基督的人，自己不能胜过罪恶的欲望，也不能因律法的束缚，就能禁止自己不犯罪。当人越过地上的律法去侵犯别人，或是别人越过地上的律法来侵犯他时，律法所能给人的保护是有限的；当地上的律法不能够替人伸冤时，人就要自己用强暴的方法，或是诡诈的手段去报复别人所给他的亏损。这样的报复愈来愈多，人的痛苦和强暴的事也就愈来愈多，社会的光景便愈来愈不安了；因为世上的人没有福音的真道，没有神的生命，没有可以胜过罪恶的途径。使徒的这句话不只是一种警告，也是一种预言、一种判断，说明那些</w:t>
+      </w:r>
+      <w:proofErr w:type="gramStart"/>
+      <w:r>
+        <w:rPr>
+          <w:rFonts w:hint="eastAsia"/>
+        </w:rPr>
+        <w:t>不</w:t>
+      </w:r>
+      <w:proofErr w:type="gramEnd"/>
+      <w:r>
+        <w:rPr>
+          <w:rFonts w:hint="eastAsia"/>
+        </w:rPr>
+        <w:t>跟从使徒教训和使徒所传福音真理的人，他们的结局是自己落在痛苦之中，同时也受到罪恶的报应。</w:t>
+      </w:r>
+    </w:p>
+    <w:p>
+      <w:pPr>
+        <w:ind w:firstLine="420"/>
+      </w:pPr>
+      <w:r>
+        <w:rPr>
+          <w:rFonts w:hint="eastAsia"/>
+        </w:rPr>
+        <w:t>小结：</w:t>
+      </w:r>
+      <w:r>
+        <w:rPr>
+          <w:rFonts w:hint="eastAsia"/>
+        </w:rPr>
+        <w:t>在这几节经文中，保罗称赞提摩太对他教训的服从。提摩太听见保罗所讲所说的，和他为福音所受的种种患难，就服从了保罗的教训；而保</w:t>
+      </w:r>
+      <w:proofErr w:type="gramStart"/>
+      <w:r>
+        <w:rPr>
+          <w:rFonts w:hint="eastAsia"/>
+        </w:rPr>
+        <w:t>罗能够</w:t>
+      </w:r>
+      <w:proofErr w:type="gramEnd"/>
+      <w:r>
+        <w:rPr>
+          <w:rFonts w:hint="eastAsia"/>
+        </w:rPr>
+        <w:t>为福音这样受患难，乃是因为要服从耶稣基督的命令。所以无论是使徒保罗或是提摩太，他们对真理的服从态度，都是我们的榜样，可作为真理战士应有的模范。</w:t>
+      </w:r>
     </w:p>
     <w:p>
       <w:pPr>
@@ -1307,6 +2881,7 @@
         <w:rPr>
           <w:rFonts w:hint="eastAsia"/>
         </w:rPr>
+        <w:lastRenderedPageBreak/>
         <w:t>对圣经真理的尊重（</w:t>
       </w:r>
       <w:r>
@@ -1353,18 +2928,57 @@
     <w:p>
       <w:pPr>
         <w:ind w:firstLine="420"/>
-      </w:pPr>
-      <w:r>
-        <w:rPr>
-          <w:rFonts w:hint="eastAsia"/>
-        </w:rPr>
-        <w:t>a</w:t>
-      </w:r>
-      <w:r>
-        <w:rPr>
-          <w:rFonts w:hint="eastAsia"/>
-        </w:rPr>
-        <w:t>专顾自己</w:t>
+        <w:rPr>
+          <w:rFonts w:hint="eastAsia"/>
+        </w:rPr>
+      </w:pPr>
+      <w:r>
+        <w:rPr>
+          <w:rFonts w:hint="eastAsia"/>
+        </w:rPr>
+        <w:t>V14a</w:t>
+      </w:r>
+      <w:r>
+        <w:rPr>
+          <w:rFonts w:hint="eastAsia"/>
+        </w:rPr>
+        <w:t>“你所学习的，所确信的”。由此可见，提摩太在圣经真理上，是跟人学习的。虽然保罗在自己怎样领受神话语的方面，说道：“我素来所传的福音，不是出于人的意思。因为我不是从人领受的，也不是人教导我的，乃是从耶稣基督启示来的”（</w:t>
+      </w:r>
+      <w:r>
+        <w:rPr>
+          <w:rFonts w:hint="eastAsia"/>
+        </w:rPr>
+        <w:t>加</w:t>
+      </w:r>
+      <w:r>
+        <w:rPr>
+          <w:rFonts w:hint="eastAsia"/>
+        </w:rPr>
+        <w:t>1:11-</w:t>
+      </w:r>
+      <w:r>
+        <w:rPr>
+          <w:rFonts w:hint="eastAsia"/>
+        </w:rPr>
+        <w:t>12</w:t>
+      </w:r>
+      <w:r>
+        <w:rPr>
+          <w:rFonts w:hint="eastAsia"/>
+        </w:rPr>
+        <w:t>）。可是保罗并不是说所有的人都要像他那样，不从别人学习圣经的真理。他并没有反对别人从主的仆人学习真理的道；不然，保罗自己就不作教导人的，不作外邦人的师傅了。神对祂仆人的造就和训练，有各种不同的方式；我们真正的夫子是主耶稣基督，祂会借着许多认识祂的仆人，教导我们明白圣经的真理。如果我们以为一切都要直接从神那里得到启示，才算是从神来的，就很容易落在骄傲中；其实神借着祂仆人所</w:t>
+      </w:r>
+      <w:r>
+        <w:rPr>
+          <w:rFonts w:hint="eastAsia"/>
+        </w:rPr>
+        <w:t>赐下的各种信息和亮光，也是要给众教会、神的众仆人、众使女知道的</w:t>
+      </w:r>
+      <w:r>
+        <w:rPr>
+          <w:rFonts w:hint="eastAsia"/>
+        </w:rPr>
+        <w:t>。</w:t>
       </w:r>
     </w:p>
     <w:p>
@@ -1375,117 +2989,59 @@
         <w:rPr>
           <w:rFonts w:hint="eastAsia"/>
         </w:rPr>
-        <w:t>专顾自己</w:t>
-      </w:r>
-      <w:r>
-        <w:rPr>
-          <w:rFonts w:hint="eastAsia"/>
-        </w:rPr>
-        <w:t>也就是以自己为中心。</w:t>
+        <w:t>V14</w:t>
+      </w:r>
+      <w:r>
+        <w:rPr>
+          <w:rFonts w:hint="eastAsia"/>
+        </w:rPr>
+        <w:t>b</w:t>
+      </w:r>
+      <w:r>
+        <w:rPr>
+          <w:rFonts w:hint="eastAsia"/>
+        </w:rPr>
+        <w:t>“谁”。这“谁”字从下文第</w:t>
+      </w:r>
+      <w:r>
+        <w:rPr>
+          <w:rFonts w:hint="eastAsia"/>
+        </w:rPr>
+        <w:t>15</w:t>
+      </w:r>
+      <w:r>
+        <w:rPr>
+          <w:rFonts w:hint="eastAsia"/>
+        </w:rPr>
+        <w:t>节看来，应该不是单指保罗一人；提摩太既然从小明白圣经，那么从小教导提摩太的一定不是保罗。所以这里所说“你知道是跟谁学的”至少应该包括保罗、提摩太的外祖母和他的母亲。但是“谁”字的重点，在乎表明提摩</w:t>
       </w:r>
       <w:proofErr w:type="gramStart"/>
       <w:r>
         <w:rPr>
           <w:rFonts w:hint="eastAsia"/>
         </w:rPr>
-        <w:t>不</w:t>
+        <w:t>太</w:t>
       </w:r>
       <w:proofErr w:type="gramEnd"/>
       <w:r>
         <w:rPr>
           <w:rFonts w:hint="eastAsia"/>
         </w:rPr>
-        <w:t>爱神</w:t>
+        <w:t>所跟从学习真理之道的那些人，都是</w:t>
       </w:r>
       <w:proofErr w:type="gramStart"/>
       <w:r>
         <w:rPr>
           <w:rFonts w:hint="eastAsia"/>
         </w:rPr>
-        <w:t>不</w:t>
+        <w:t>虔敬爱</w:t>
       </w:r>
       <w:proofErr w:type="gramEnd"/>
       <w:r>
         <w:rPr>
           <w:rFonts w:hint="eastAsia"/>
         </w:rPr>
-        <w:t>爱人，连所行的善也不过是要表扬自己</w:t>
-      </w:r>
-      <w:r>
-        <w:rPr>
-          <w:rFonts w:hint="eastAsia"/>
-        </w:rPr>
-        <w:t>。</w:t>
-      </w:r>
-    </w:p>
-    <w:p>
-      <w:pPr>
-        <w:ind w:firstLine="420"/>
-      </w:pPr>
-      <w:r>
-        <w:rPr>
-          <w:rFonts w:hint="eastAsia"/>
-        </w:rPr>
-        <w:t>b</w:t>
-      </w:r>
-      <w:r>
-        <w:rPr>
-          <w:rFonts w:hint="eastAsia"/>
-        </w:rPr>
-        <w:t>自夸</w:t>
-      </w:r>
-    </w:p>
-    <w:p>
-      <w:pPr>
-        <w:ind w:firstLine="420"/>
-      </w:pPr>
-      <w:r>
-        <w:rPr>
-          <w:rFonts w:hint="eastAsia"/>
-        </w:rPr>
-        <w:t>末世的人也喜欢夸耀自己。既然生活以自己为中心，当然喜欢夸耀自己。</w:t>
-      </w:r>
-    </w:p>
-    <w:p>
-      <w:pPr>
-        <w:ind w:firstLine="420"/>
-      </w:pPr>
-      <w:r>
-        <w:rPr>
-          <w:rFonts w:hint="eastAsia"/>
-        </w:rPr>
-        <w:t>c</w:t>
-      </w:r>
-      <w:r>
-        <w:rPr>
-          <w:rFonts w:hint="eastAsia"/>
-        </w:rPr>
-        <w:t>狂傲</w:t>
-      </w:r>
-    </w:p>
-    <w:p>
-      <w:pPr>
-        <w:ind w:firstLine="420"/>
-      </w:pPr>
-      <w:r>
-        <w:rPr>
-          <w:rFonts w:hint="eastAsia"/>
-        </w:rPr>
-        <w:t>狂傲不但是骄傲，而且是</w:t>
-      </w:r>
-      <w:proofErr w:type="gramStart"/>
-      <w:r>
-        <w:rPr>
-          <w:rFonts w:hint="eastAsia"/>
-        </w:rPr>
-        <w:t>骄傲到</w:t>
-      </w:r>
-      <w:proofErr w:type="gramEnd"/>
-      <w:r>
-        <w:rPr>
-          <w:rFonts w:hint="eastAsia"/>
-        </w:rPr>
-        <w:t>疯狂的地步。</w:t>
+        <w:t>主、为神所使用的仆人使女，他们所教导提摩太的，也都是纯正的圣经真理；所以他所确信所学习的，乃是纯正没有错误的神的话语。</w:t>
       </w:r>
     </w:p>
     <w:p>
@@ -1519,37 +3075,270 @@
     <w:p>
       <w:pPr>
         <w:ind w:firstLine="420"/>
-      </w:pPr>
+        <w:rPr>
+          <w:rFonts w:hint="eastAsia"/>
+        </w:rPr>
+      </w:pPr>
+      <w:r>
+        <w:rPr>
+          <w:rFonts w:hint="eastAsia"/>
+        </w:rPr>
+        <w:t>V</w:t>
+      </w:r>
+      <w:r>
+        <w:rPr>
+          <w:rFonts w:hint="eastAsia"/>
+        </w:rPr>
+        <w:t>15</w:t>
+      </w:r>
       <w:r>
         <w:rPr>
           <w:rFonts w:hint="eastAsia"/>
         </w:rPr>
         <w:t>a</w:t>
       </w:r>
+      <w:r>
+        <w:rPr>
+          <w:rFonts w:hint="eastAsia"/>
+        </w:rPr>
+        <w:t xml:space="preserve"> </w:t>
+      </w:r>
+      <w:r>
+        <w:rPr>
+          <w:rFonts w:hint="eastAsia"/>
+        </w:rPr>
+        <w:t>“从小明白圣经”，</w:t>
+      </w:r>
+      <w:r>
+        <w:rPr>
+          <w:rFonts w:hint="eastAsia"/>
+        </w:rPr>
+        <w:t>提摩太既然从小明白圣经，他是在什么时候才清楚得救，认识耶稣是救主呢？按</w:t>
+      </w:r>
+      <w:r>
+        <w:rPr>
+          <w:rFonts w:hint="eastAsia"/>
+        </w:rPr>
+        <w:t xml:space="preserve"> [</w:t>
+      </w:r>
+      <w:r>
+        <w:rPr>
+          <w:rFonts w:hint="eastAsia"/>
+        </w:rPr>
+        <w:t>徒</w:t>
+      </w:r>
+      <w:r>
+        <w:rPr>
+          <w:rFonts w:hint="eastAsia"/>
+        </w:rPr>
+        <w:t>16</w:t>
+      </w:r>
+      <w:r>
+        <w:rPr>
+          <w:rFonts w:hint="eastAsia"/>
+        </w:rPr>
+        <w:t>章</w:t>
+      </w:r>
+      <w:r>
+        <w:rPr>
+          <w:rFonts w:hint="eastAsia"/>
+        </w:rPr>
+        <w:t>]</w:t>
+      </w:r>
+      <w:r>
+        <w:rPr>
+          <w:rFonts w:hint="eastAsia"/>
+        </w:rPr>
+        <w:t>，应该是他跟从保罗的时候，或是保罗第一次到路司得传福音时。这样他怎样从小明白圣经呢？这里所说的圣经当然是指旧约，因为提摩太的母亲是犹太人，犹太人是从小就教导孩子明白圣经的；可能起初提摩太还没有认识救恩的福音，直到保罗到路司得传福音的时候，他才得救。他还没有得救以前，从小所明白的圣经对他有很大的作用，使他在得救且跟从保罗出来传道以后，早在圣经真理上有了美好的根基。</w:t>
+      </w:r>
+    </w:p>
+    <w:p>
+      <w:pPr>
+        <w:ind w:firstLine="420"/>
+        <w:rPr>
+          <w:rFonts w:hint="eastAsia"/>
+        </w:rPr>
+      </w:pPr>
+      <w:r>
+        <w:rPr>
+          <w:rFonts w:hint="eastAsia"/>
+        </w:rPr>
+        <w:t>应用：</w:t>
+      </w:r>
+      <w:r>
+        <w:rPr>
+          <w:rFonts w:hint="eastAsia"/>
+        </w:rPr>
+        <w:t>大家知道我们的教会有儿童主日学，这些孩子不知道什么时候得救，但</w:t>
+      </w:r>
+      <w:r>
+        <w:rPr>
+          <w:rFonts w:hint="eastAsia"/>
+        </w:rPr>
+        <w:t>我们教导孩子明白圣经的真理，并不徒然。如果我们所教导的孩子已经明白圣经的道理，而还没有重生得救的经历；我们不要以为这教导是落空的。像提摩太这样的一个孩子，我们都不能否认：他能成为保罗得力的助手，在福音的工作上和他同心，为真道</w:t>
+      </w:r>
       <w:proofErr w:type="gramStart"/>
       <w:r>
         <w:rPr>
           <w:rFonts w:hint="eastAsia"/>
         </w:rPr>
-        <w:t>谤</w:t>
+        <w:t>打美好</w:t>
       </w:r>
       <w:proofErr w:type="gramEnd"/>
       <w:r>
         <w:rPr>
           <w:rFonts w:hint="eastAsia"/>
         </w:rPr>
-        <w:t>讟</w:t>
+        <w:t>的仗，年轻时就作了以</w:t>
+      </w:r>
+      <w:proofErr w:type="gramStart"/>
+      <w:r>
+        <w:rPr>
+          <w:rFonts w:hint="eastAsia"/>
+        </w:rPr>
+        <w:t>弗</w:t>
+      </w:r>
+      <w:proofErr w:type="gramEnd"/>
+      <w:r>
+        <w:rPr>
+          <w:rFonts w:hint="eastAsia"/>
+        </w:rPr>
+        <w:t>所教会的监督，和他在跟从保罗以后，灵性有这样好的长进，都不能不归功于他在没有信主以前，已经在圣经的真理上打下美好的根基。所以在</w:t>
+      </w:r>
+      <w:proofErr w:type="gramStart"/>
+      <w:r>
+        <w:rPr>
+          <w:rFonts w:hint="eastAsia"/>
+        </w:rPr>
+        <w:t>他属灵的</w:t>
+      </w:r>
+      <w:proofErr w:type="gramEnd"/>
+      <w:r>
+        <w:rPr>
+          <w:rFonts w:hint="eastAsia"/>
+        </w:rPr>
+        <w:t>心窍</w:t>
+      </w:r>
+      <w:proofErr w:type="gramStart"/>
+      <w:r>
+        <w:rPr>
+          <w:rFonts w:hint="eastAsia"/>
+        </w:rPr>
+        <w:t>一</w:t>
+      </w:r>
+      <w:proofErr w:type="gramEnd"/>
+      <w:r>
+        <w:rPr>
+          <w:rFonts w:hint="eastAsia"/>
+        </w:rPr>
+        <w:t>开通以后，就能够很快地被主重重使用。这情形正如</w:t>
+      </w:r>
+      <w:proofErr w:type="gramStart"/>
+      <w:r>
+        <w:rPr>
+          <w:rFonts w:hint="eastAsia"/>
+        </w:rPr>
+        <w:t>跟从主</w:t>
+      </w:r>
+      <w:proofErr w:type="gramEnd"/>
+      <w:r>
+        <w:rPr>
+          <w:rFonts w:hint="eastAsia"/>
+        </w:rPr>
+        <w:t>的那些使徒们，虽然他们在圣灵降临以前，对圣经已经有相当的根基，</w:t>
+      </w:r>
+      <w:proofErr w:type="gramStart"/>
+      <w:r>
+        <w:rPr>
+          <w:rFonts w:hint="eastAsia"/>
+        </w:rPr>
+        <w:t>只是属灵的</w:t>
+      </w:r>
+      <w:proofErr w:type="gramEnd"/>
+      <w:r>
+        <w:rPr>
+          <w:rFonts w:hint="eastAsia"/>
+        </w:rPr>
+        <w:t>心窍还没有开，还不能够领悟；但是当圣灵</w:t>
+      </w:r>
+      <w:proofErr w:type="gramStart"/>
+      <w:r>
+        <w:rPr>
+          <w:rFonts w:hint="eastAsia"/>
+        </w:rPr>
+        <w:t>一</w:t>
+      </w:r>
+      <w:proofErr w:type="gramEnd"/>
+      <w:r>
+        <w:rPr>
+          <w:rFonts w:hint="eastAsia"/>
+        </w:rPr>
+        <w:t>开通他们心的时候，他们立刻晓得如何运用平常所熟悉的圣经，为福音作</w:t>
+      </w:r>
+      <w:r>
+        <w:rPr>
+          <w:rFonts w:hint="eastAsia"/>
+        </w:rPr>
+        <w:t>美好的见证；就如彼得在五</w:t>
+      </w:r>
+      <w:r>
+        <w:rPr>
+          <w:rFonts w:hint="eastAsia"/>
+        </w:rPr>
+        <w:t>旬</w:t>
+      </w:r>
+      <w:r>
+        <w:rPr>
+          <w:rFonts w:hint="eastAsia"/>
+        </w:rPr>
+        <w:t>节时引用约</w:t>
+      </w:r>
+      <w:proofErr w:type="gramStart"/>
+      <w:r>
+        <w:rPr>
+          <w:rFonts w:hint="eastAsia"/>
+        </w:rPr>
+        <w:t>珥</w:t>
+      </w:r>
+      <w:proofErr w:type="gramEnd"/>
+      <w:r>
+        <w:rPr>
+          <w:rFonts w:hint="eastAsia"/>
+        </w:rPr>
+        <w:t>书和诗篇的话为福音作见证</w:t>
+      </w:r>
+      <w:r>
+        <w:rPr>
+          <w:rFonts w:hint="eastAsia"/>
+        </w:rPr>
+        <w:t>。</w:t>
       </w:r>
     </w:p>
     <w:p>
       <w:pPr>
         <w:ind w:firstLine="420"/>
-      </w:pPr>
-      <w:r>
-        <w:rPr>
-          <w:rFonts w:hint="eastAsia"/>
-        </w:rPr>
-        <w:t>abusive</w:t>
+        <w:rPr>
+          <w:rFonts w:hint="eastAsia"/>
+        </w:rPr>
+      </w:pPr>
+      <w:r>
+        <w:rPr>
+          <w:rFonts w:hint="eastAsia"/>
+        </w:rPr>
+        <w:t xml:space="preserve">V15b </w:t>
+      </w:r>
+      <w:r>
+        <w:rPr>
+          <w:rFonts w:hint="eastAsia"/>
+        </w:rPr>
+        <w:t>“这圣经能使人因信基督耶稣有得救的智慧”。这句话照英文圣经的翻译是：“圣</w:t>
+      </w:r>
+      <w:r>
+        <w:rPr>
+          <w:rFonts w:hint="eastAsia"/>
+        </w:rPr>
+        <w:lastRenderedPageBreak/>
+        <w:t>经能使你得智慧，以致借着信心得着救恩”。英文的翻译比中文更为接近原文的意思</w:t>
       </w:r>
       <w:r>
         <w:rPr>
@@ -1561,31 +3350,79 @@
         <w:rPr>
           <w:rFonts w:hint="eastAsia"/>
         </w:rPr>
-        <w:t>辱骂</w:t>
-      </w:r>
-      <w:r>
-        <w:rPr>
-          <w:rFonts w:hint="eastAsia"/>
-        </w:rPr>
-        <w:t>、亵渎</w:t>
-      </w:r>
-      <w:r>
-        <w:rPr>
-          <w:rFonts w:hint="eastAsia"/>
-        </w:rPr>
-        <w:t>。末世的人既不敬畏神，就以神是可以随便被他们</w:t>
-      </w:r>
-      <w:r>
-        <w:rPr>
-          <w:rFonts w:hint="eastAsia"/>
-        </w:rPr>
-        <w:t>辱骂</w:t>
-      </w:r>
-      <w:r>
-        <w:rPr>
-          <w:rFonts w:hint="eastAsia"/>
-        </w:rPr>
-        <w:t>的、亵渎。</w:t>
+        <w:t>本节的重点，不是叫人</w:t>
+      </w:r>
+      <w:r>
+        <w:rPr>
+          <w:rFonts w:hint="eastAsia"/>
+        </w:rPr>
+        <w:t>得</w:t>
+      </w:r>
+      <w:r>
+        <w:rPr>
+          <w:rFonts w:hint="eastAsia"/>
+        </w:rPr>
+        <w:t>智慧；乃是因得智慧而信基督耶稣，且因此得救。如果因信基督耶稣</w:t>
+      </w:r>
+      <w:r>
+        <w:rPr>
+          <w:rFonts w:hint="eastAsia"/>
+        </w:rPr>
+        <w:t>光</w:t>
+      </w:r>
+      <w:r>
+        <w:rPr>
+          <w:rFonts w:hint="eastAsia"/>
+        </w:rPr>
+        <w:t>有得救的智慧</w:t>
+      </w:r>
+      <w:r>
+        <w:rPr>
+          <w:rFonts w:hint="eastAsia"/>
+        </w:rPr>
+        <w:t>，停留在如何得救的知识和理论上</w:t>
+      </w:r>
+      <w:r>
+        <w:rPr>
+          <w:rFonts w:hint="eastAsia"/>
+        </w:rPr>
+        <w:t>，</w:t>
+      </w:r>
+      <w:r>
+        <w:rPr>
+          <w:rFonts w:hint="eastAsia"/>
+        </w:rPr>
+        <w:t>让人以为</w:t>
+      </w:r>
+      <w:r>
+        <w:rPr>
+          <w:rFonts w:hint="eastAsia"/>
+        </w:rPr>
+        <w:t>信了耶稣还不一定得救，因为只不过是有得救的智慧而已；但是这话原来的意思，乃是说圣经会叫人得着智慧，使人因信基督耶稣得救；因为真正的智慧就是敬畏神</w:t>
+      </w:r>
+      <w:r>
+        <w:rPr>
+          <w:rFonts w:hint="eastAsia"/>
+        </w:rPr>
+        <w:t>，</w:t>
+      </w:r>
+      <w:r>
+        <w:rPr>
+          <w:rFonts w:hint="eastAsia"/>
+        </w:rPr>
+        <w:t>“敬畏耶和华是智慧的开端”</w:t>
+      </w:r>
+      <w:r>
+        <w:rPr>
+          <w:rFonts w:hint="eastAsia"/>
+        </w:rPr>
+        <w:t>。</w:t>
+      </w:r>
+      <w:r>
+        <w:rPr>
+          <w:rFonts w:hint="eastAsia"/>
+        </w:rPr>
+        <w:t>这话是保罗提醒提摩太要怎样相信圣经，运用圣经。它能给人智慧而得救，这智慧和世人的智慧不同；世界的智慧可能叫人犯罪背弃神，但圣经所给人的智慧，却是叫人因为信靠神而得着救恩。</w:t>
       </w:r>
     </w:p>
     <w:p>
@@ -1596,24 +3433,45 @@
         <w:rPr>
           <w:rFonts w:hint="eastAsia"/>
         </w:rPr>
-        <w:t>b</w:t>
-      </w:r>
-      <w:r>
-        <w:rPr>
-          <w:rFonts w:hint="eastAsia"/>
-        </w:rPr>
-        <w:t>违背父母</w:t>
-      </w:r>
-    </w:p>
-    <w:p>
-      <w:pPr>
-        <w:ind w:firstLine="420"/>
-      </w:pPr>
-      <w:r>
-        <w:rPr>
-          <w:rFonts w:hint="eastAsia"/>
-        </w:rPr>
-        <w:t>人要愈来愈不孝敬父母，不服从父母的管教，误解自由和爱的意义。</w:t>
+        <w:t>总而言之，这里表示圣经有两方面的功用：对于未得救的人，能叫他得智慧而信基督以致得救，另一方面，对已经得救的人，可以借着它使别人得着智慧、信靠基督。多读圣经、明白圣经，就会使我们</w:t>
+      </w:r>
+      <w:proofErr w:type="gramStart"/>
+      <w:r>
+        <w:rPr>
+          <w:rFonts w:hint="eastAsia"/>
+        </w:rPr>
+        <w:t>有属灵的</w:t>
+      </w:r>
+      <w:proofErr w:type="gramEnd"/>
+      <w:r>
+        <w:rPr>
+          <w:rFonts w:hint="eastAsia"/>
+        </w:rPr>
+        <w:t>眼光和智慧，叫我们知道基督是得救的路，也叫我们知道什么是灭亡的路</w:t>
+      </w:r>
+      <w:r>
+        <w:rPr>
+          <w:rFonts w:hint="eastAsia"/>
+        </w:rPr>
+        <w:t>；圣经帮助我们区分哪些是</w:t>
+      </w:r>
+      <w:r>
+        <w:rPr>
+          <w:rFonts w:hint="eastAsia"/>
+        </w:rPr>
+        <w:t>神圣洁的教训</w:t>
+      </w:r>
+      <w:r>
+        <w:rPr>
+          <w:rFonts w:hint="eastAsia"/>
+        </w:rPr>
+        <w:t>，哪些是</w:t>
+      </w:r>
+      <w:r>
+        <w:rPr>
+          <w:rFonts w:hint="eastAsia"/>
+        </w:rPr>
+        <w:t>异端错误的教训。</w:t>
       </w:r>
     </w:p>
     <w:p>
@@ -1647,7 +3505,22 @@
     <w:p>
       <w:pPr>
         <w:ind w:firstLine="420"/>
-      </w:pPr>
+        <w:rPr>
+          <w:rFonts w:hint="eastAsia"/>
+        </w:rPr>
+      </w:pPr>
+      <w:r>
+        <w:rPr>
+          <w:rFonts w:hint="eastAsia"/>
+        </w:rPr>
+        <w:t>V</w:t>
+      </w:r>
+      <w:r>
+        <w:rPr>
+          <w:rFonts w:hint="eastAsia"/>
+        </w:rPr>
+        <w:t>16</w:t>
+      </w:r>
       <w:r>
         <w:rPr>
           <w:rFonts w:hint="eastAsia"/>
@@ -1658,18 +3531,89 @@
         <w:rPr>
           <w:rFonts w:hint="eastAsia"/>
         </w:rPr>
-        <w:t>贪爱钱财</w:t>
+        <w:t xml:space="preserve"> </w:t>
+      </w:r>
+      <w:r>
+        <w:rPr>
+          <w:rFonts w:hint="eastAsia"/>
+        </w:rPr>
+        <w:t>“都是”，这话中文圣经的小字是“凡神所默示的圣经”，</w:t>
+      </w:r>
+      <w:r>
+        <w:rPr>
+          <w:rFonts w:hint="eastAsia"/>
+        </w:rPr>
+        <w:t>有人</w:t>
+      </w:r>
+      <w:r>
+        <w:rPr>
+          <w:rFonts w:hint="eastAsia"/>
+        </w:rPr>
+        <w:t>因此推论，圣经不都是神所默示的；认为某些部份的圣经，不是神所默示的。这样解释的人，是要把圣经中他们认为不合科学，或难以接受的道理，都算作不是神所默示的，只接受他们认为是神所默示的部份；这样，“凡神所默示的圣经”，岂不等于凡被他们所认可的，才是神所默示的。事实上，使徒当时的用意，也不是要把圣经本身的内容分别真伪；而是要把圣经与当时</w:t>
+      </w:r>
+      <w:r>
+        <w:rPr>
+          <w:rFonts w:hint="eastAsia"/>
+        </w:rPr>
+        <w:t>假冒使徒所写的书信，分别出来</w:t>
+      </w:r>
+      <w:r>
+        <w:rPr>
+          <w:rFonts w:hint="eastAsia"/>
+        </w:rPr>
+        <w:t>。</w:t>
       </w:r>
     </w:p>
     <w:p>
       <w:pPr>
         <w:ind w:firstLine="420"/>
-      </w:pPr>
-      <w:r>
-        <w:rPr>
-          <w:rFonts w:hint="eastAsia"/>
-        </w:rPr>
-        <w:t>末世的人必定更加贪爱钱财，因为这世界愈来愈注重追求肉身方面的快乐</w:t>
+        <w:rPr>
+          <w:rFonts w:hint="eastAsia"/>
+        </w:rPr>
+      </w:pPr>
+      <w:r>
+        <w:rPr>
+          <w:rFonts w:hint="eastAsia"/>
+        </w:rPr>
+        <w:t>V</w:t>
+      </w:r>
+      <w:r>
+        <w:rPr>
+          <w:rFonts w:hint="eastAsia"/>
+        </w:rPr>
+        <w:t>16</w:t>
+      </w:r>
+      <w:r>
+        <w:rPr>
+          <w:rFonts w:hint="eastAsia"/>
+        </w:rPr>
+        <w:t>b</w:t>
+      </w:r>
+      <w:r>
+        <w:rPr>
+          <w:rFonts w:hint="eastAsia"/>
+        </w:rPr>
+        <w:t xml:space="preserve"> </w:t>
+      </w:r>
+      <w:proofErr w:type="gramStart"/>
+      <w:r>
+        <w:rPr>
+          <w:rFonts w:hint="eastAsia"/>
+        </w:rPr>
+        <w:t>“</w:t>
+      </w:r>
+      <w:proofErr w:type="gramEnd"/>
+      <w:r>
+        <w:rPr>
+          <w:rFonts w:hint="eastAsia"/>
+        </w:rPr>
+        <w:t>默示</w:t>
+      </w:r>
+      <w:r>
+        <w:rPr>
+          <w:rFonts w:hint="eastAsia"/>
+        </w:rPr>
+        <w:t>“，</w:t>
       </w:r>
       <w:r>
         <w:rPr>
@@ -1681,82 +3625,501 @@
     <w:p>
       <w:pPr>
         <w:ind w:firstLine="420"/>
-      </w:pPr>
-      <w:r>
-        <w:rPr>
-          <w:rFonts w:hint="eastAsia"/>
-        </w:rPr>
-        <w:t>b</w:t>
-      </w:r>
-      <w:r>
-        <w:rPr>
-          <w:rFonts w:hint="eastAsia"/>
-        </w:rPr>
-        <w:t>不爱良善</w:t>
+        <w:rPr>
+          <w:rFonts w:hint="eastAsia"/>
+        </w:rPr>
+      </w:pPr>
+      <w:r>
+        <w:rPr>
+          <w:rFonts w:hint="eastAsia"/>
+        </w:rPr>
+        <w:t>圣经既然都是神所默示的，所以它对于传道人，在传道工作上是最有力的武器；可以教训人、督责人、使人归正、教导人学义，同时也是信徒在生活上最好的规范。</w:t>
+      </w:r>
+    </w:p>
+    <w:p>
+      <w:pPr>
+        <w:pStyle w:val="a6"/>
+        <w:numPr>
+          <w:ilvl w:val="0"/>
+          <w:numId w:val="11"/>
+        </w:numPr>
+        <w:ind w:firstLineChars="0"/>
+        <w:rPr>
+          <w:rFonts w:hint="eastAsia"/>
+        </w:rPr>
+      </w:pPr>
+      <w:r>
+        <w:rPr>
+          <w:rFonts w:hint="eastAsia"/>
+        </w:rPr>
+        <w:t>教训</w:t>
       </w:r>
     </w:p>
     <w:p>
       <w:pPr>
         <w:ind w:firstLine="420"/>
-      </w:pPr>
-      <w:r>
-        <w:rPr>
-          <w:rFonts w:hint="eastAsia"/>
-        </w:rPr>
-        <w:t>有的</w:t>
-      </w:r>
-      <w:r>
-        <w:rPr>
-          <w:rFonts w:hint="eastAsia"/>
-        </w:rPr>
-        <w:t>翻译</w:t>
-      </w:r>
-      <w:r>
-        <w:rPr>
-          <w:rFonts w:hint="eastAsia"/>
-        </w:rPr>
-        <w:t>为</w:t>
-      </w:r>
-      <w:r>
-        <w:rPr>
-          <w:rFonts w:hint="eastAsia"/>
-        </w:rPr>
-        <w:t>“仇恨良善”。不只是不爱；且是恨恶良善，把良善当作仇敌。</w:t>
+        <w:rPr>
+          <w:rFonts w:hint="eastAsia"/>
+        </w:rPr>
+      </w:pPr>
+      <w:r>
+        <w:rPr>
+          <w:rFonts w:hint="eastAsia"/>
+        </w:rPr>
+        <w:t>在上文</w:t>
+      </w:r>
+      <w:r>
+        <w:rPr>
+          <w:rFonts w:hint="eastAsia"/>
+        </w:rPr>
+        <w:t>（</w:t>
+      </w:r>
+      <w:r>
+        <w:rPr>
+          <w:rFonts w:hint="eastAsia"/>
+        </w:rPr>
+        <w:t>3:10</w:t>
+      </w:r>
+      <w:r>
+        <w:rPr>
+          <w:rFonts w:hint="eastAsia"/>
+        </w:rPr>
+        <w:t>）</w:t>
+      </w:r>
+      <w:r>
+        <w:rPr>
+          <w:rFonts w:hint="eastAsia"/>
+        </w:rPr>
+        <w:t>，保罗称赞提摩太已经服从了他的教训。为什么保罗的教训，值得人家服从呢？因为他没有凭自己的意思讲，不谬讲神的道；只将真理表明出来，所讲的是圣</w:t>
+      </w:r>
+      <w:r>
+        <w:rPr>
+          <w:rFonts w:hint="eastAsia"/>
+        </w:rPr>
+        <w:t>经的真理。在</w:t>
+      </w:r>
+      <w:r>
+        <w:rPr>
+          <w:rFonts w:hint="eastAsia"/>
+        </w:rPr>
+        <w:t>下文</w:t>
+      </w:r>
+      <w:r>
+        <w:rPr>
+          <w:rFonts w:hint="eastAsia"/>
+        </w:rPr>
+        <w:t>（</w:t>
+      </w:r>
+      <w:r>
+        <w:rPr>
+          <w:rFonts w:hint="eastAsia"/>
+        </w:rPr>
+        <w:t>4</w:t>
+      </w:r>
+      <w:r>
+        <w:rPr>
+          <w:rFonts w:hint="eastAsia"/>
+        </w:rPr>
+        <w:t>:</w:t>
+      </w:r>
+      <w:r>
+        <w:rPr>
+          <w:rFonts w:hint="eastAsia"/>
+        </w:rPr>
+        <w:t>2</w:t>
+      </w:r>
+      <w:r>
+        <w:rPr>
+          <w:rFonts w:hint="eastAsia"/>
+        </w:rPr>
+        <w:t>）</w:t>
+      </w:r>
+      <w:r>
+        <w:rPr>
+          <w:rFonts w:hint="eastAsia"/>
+        </w:rPr>
+        <w:t>，保罗指示提摩太要用各样的教训责备人、警戒人、劝勉人。提摩太是个年轻的传道人；他怎能教训人、责备人呢？因为他的教训是根据圣经的话。圣经的话语使我们的教训有权威、能力、使人必须服从，是我们教训</w:t>
+      </w:r>
+      <w:r>
+        <w:rPr>
+          <w:rFonts w:hint="eastAsia"/>
+        </w:rPr>
+        <w:t>别</w:t>
+      </w:r>
+      <w:r>
+        <w:rPr>
+          <w:rFonts w:hint="eastAsia"/>
+        </w:rPr>
+        <w:t>人有力的工具和兵器。</w:t>
+      </w:r>
+    </w:p>
+    <w:p>
+      <w:pPr>
+        <w:pStyle w:val="a6"/>
+        <w:numPr>
+          <w:ilvl w:val="0"/>
+          <w:numId w:val="11"/>
+        </w:numPr>
+        <w:ind w:firstLineChars="0"/>
+        <w:rPr>
+          <w:rFonts w:hint="eastAsia"/>
+        </w:rPr>
+      </w:pPr>
+      <w:r>
+        <w:rPr>
+          <w:rFonts w:hint="eastAsia"/>
+        </w:rPr>
+        <w:t>督责</w:t>
       </w:r>
     </w:p>
     <w:p>
       <w:pPr>
         <w:ind w:firstLine="420"/>
-      </w:pPr>
-      <w:r>
-        <w:rPr>
-          <w:rFonts w:hint="eastAsia"/>
-        </w:rPr>
-        <w:t>c</w:t>
-      </w:r>
-      <w:r>
-        <w:rPr>
-          <w:rFonts w:hint="eastAsia"/>
-        </w:rPr>
-        <w:t>任意妄为</w:t>
+        <w:rPr>
+          <w:rFonts w:hint="eastAsia"/>
+        </w:rPr>
+      </w:pPr>
+      <w:r>
+        <w:rPr>
+          <w:rFonts w:hint="eastAsia"/>
+        </w:rPr>
+        <w:t>圣经是我们生活的一种标准。圣经好像是一种凭据，证明人的不是；也是一种</w:t>
+      </w:r>
+      <w:proofErr w:type="gramStart"/>
+      <w:r>
+        <w:rPr>
+          <w:rFonts w:hint="eastAsia"/>
+        </w:rPr>
+        <w:t>很确实</w:t>
+      </w:r>
+      <w:proofErr w:type="gramEnd"/>
+      <w:r>
+        <w:rPr>
+          <w:rFonts w:hint="eastAsia"/>
+        </w:rPr>
+        <w:t>的根据，是可以定人罪的。圣经是叫人的良心受到责备的最好标准，叫人为罪自己责备自己，不凭自己的什么</w:t>
+      </w:r>
+      <w:r>
+        <w:rPr>
+          <w:rFonts w:hint="eastAsia"/>
+        </w:rPr>
+        <w:t>长处</w:t>
+      </w:r>
+      <w:r>
+        <w:rPr>
+          <w:rFonts w:hint="eastAsia"/>
+        </w:rPr>
+        <w:t>来定人的罪，也不是凭历史上任何伟人的教训来责备人；乃是凭着圣经的真理作为标准来定罪。这样就能叫人的心受感动，且能因圣灵的工作自己审判自己。</w:t>
+      </w:r>
+    </w:p>
+    <w:p>
+      <w:pPr>
+        <w:pStyle w:val="a6"/>
+        <w:numPr>
+          <w:ilvl w:val="0"/>
+          <w:numId w:val="11"/>
+        </w:numPr>
+        <w:ind w:firstLineChars="0"/>
+        <w:rPr>
+          <w:rFonts w:hint="eastAsia"/>
+        </w:rPr>
+      </w:pPr>
+      <w:r>
+        <w:rPr>
+          <w:rFonts w:hint="eastAsia"/>
+        </w:rPr>
+        <w:t>使人归正</w:t>
       </w:r>
     </w:p>
     <w:p>
       <w:pPr>
         <w:ind w:firstLine="420"/>
-      </w:pPr>
+        <w:rPr>
+          <w:rFonts w:hint="eastAsia"/>
+        </w:rPr>
+      </w:pPr>
+      <w:r>
+        <w:rPr>
+          <w:rFonts w:hint="eastAsia"/>
+        </w:rPr>
+        <w:t>人受了督责，被神</w:t>
+      </w:r>
+      <w:proofErr w:type="gramStart"/>
+      <w:r>
+        <w:rPr>
+          <w:rFonts w:hint="eastAsia"/>
+        </w:rPr>
+        <w:t>的话定</w:t>
+      </w:r>
+      <w:proofErr w:type="gramEnd"/>
+      <w:r>
+        <w:rPr>
+          <w:rFonts w:hint="eastAsia"/>
+        </w:rPr>
+        <w:t>了罪，就归向神，这是很自然的次序；我们应该用神的话像路灯一样照明人</w:t>
+      </w:r>
+      <w:r>
+        <w:rPr>
+          <w:rFonts w:hint="eastAsia"/>
+        </w:rPr>
+        <w:t>的道路，使他知道自己是迷路的羊，能走回羊圈</w:t>
+      </w:r>
+      <w:r>
+        <w:rPr>
+          <w:rFonts w:hint="eastAsia"/>
+        </w:rPr>
+        <w:t>。“归正”告诉信徒，圣经是我们走到正路上的方向。传道人要用圣经叫人回转到正路上；信徒也应当以圣经作为正路的</w:t>
+      </w:r>
+      <w:proofErr w:type="gramStart"/>
       <w:r>
         <w:rPr>
           <w:rFonts w:hint="eastAsia"/>
         </w:rPr>
         <w:lastRenderedPageBreak/>
-        <w:t>末世的人愈来愈任性。教育家主张自然发展，使人更加任性，更没有道德和不服从法律。</w:t>
+        <w:t>标竿</w:t>
+      </w:r>
+      <w:proofErr w:type="gramEnd"/>
+      <w:r>
+        <w:rPr>
+          <w:rFonts w:hint="eastAsia"/>
+        </w:rPr>
+        <w:t>“使人归正”。</w:t>
+      </w:r>
+    </w:p>
+    <w:p>
+      <w:pPr>
+        <w:pStyle w:val="a6"/>
+        <w:numPr>
+          <w:ilvl w:val="0"/>
+          <w:numId w:val="11"/>
+        </w:numPr>
+        <w:ind w:firstLineChars="0"/>
+        <w:rPr>
+          <w:rFonts w:hint="eastAsia"/>
+        </w:rPr>
+      </w:pPr>
+      <w:r>
+        <w:rPr>
+          <w:rFonts w:hint="eastAsia"/>
+        </w:rPr>
+        <w:t>教导人学义</w:t>
       </w:r>
     </w:p>
     <w:p>
       <w:pPr>
         <w:ind w:firstLine="420"/>
-      </w:pPr>
+        <w:rPr>
+          <w:rFonts w:hint="eastAsia"/>
+        </w:rPr>
+      </w:pPr>
+      <w:r>
+        <w:rPr>
+          <w:rFonts w:hint="eastAsia"/>
+        </w:rPr>
+        <w:t>本节所提的四件事有它的顺序。我们先用神的话来教训人、督责人，叫人心因神</w:t>
+      </w:r>
+      <w:proofErr w:type="gramStart"/>
+      <w:r>
+        <w:rPr>
+          <w:rFonts w:hint="eastAsia"/>
+        </w:rPr>
+        <w:t>的话受</w:t>
+      </w:r>
+      <w:proofErr w:type="gramEnd"/>
+      <w:r>
+        <w:rPr>
+          <w:rFonts w:hint="eastAsia"/>
+        </w:rPr>
+        <w:t>责备，就悔改归神；然后再用神的话教导人学义。耶稣从来没有叫那些不信祂的人，要彼此相爱、作好事；乃是要求那些已经信祂的人要彼此相爱、有好行为，叫人看见了就归</w:t>
+      </w:r>
+      <w:proofErr w:type="gramStart"/>
+      <w:r>
+        <w:rPr>
+          <w:rFonts w:hint="eastAsia"/>
+        </w:rPr>
+        <w:t>荣耀给神</w:t>
+      </w:r>
+      <w:proofErr w:type="gramEnd"/>
+      <w:r>
+        <w:rPr>
+          <w:rFonts w:hint="eastAsia"/>
+        </w:rPr>
+        <w:t>。所以我们不能将这次序颠倒，在使人得救归</w:t>
+      </w:r>
+      <w:proofErr w:type="gramStart"/>
+      <w:r>
+        <w:rPr>
+          <w:rFonts w:hint="eastAsia"/>
+        </w:rPr>
+        <w:t>正之前</w:t>
+      </w:r>
+      <w:proofErr w:type="gramEnd"/>
+      <w:r>
+        <w:rPr>
+          <w:rFonts w:hint="eastAsia"/>
+        </w:rPr>
+        <w:t>就教导人学义</w:t>
+      </w:r>
+      <w:r>
+        <w:rPr>
+          <w:rFonts w:hint="eastAsia"/>
+        </w:rPr>
+        <w:t>。</w:t>
+      </w:r>
+    </w:p>
+    <w:p>
+      <w:pPr>
+        <w:ind w:firstLine="420"/>
+        <w:rPr>
+          <w:rFonts w:hint="eastAsia"/>
+        </w:rPr>
+      </w:pPr>
+      <w:r>
+        <w:rPr>
+          <w:rFonts w:hint="eastAsia"/>
+        </w:rPr>
+        <w:t xml:space="preserve">V17a </w:t>
+      </w:r>
+      <w:r>
+        <w:rPr>
+          <w:rFonts w:hint="eastAsia"/>
+        </w:rPr>
+        <w:t>“得以完全”</w:t>
+      </w:r>
+      <w:r>
+        <w:rPr>
+          <w:rFonts w:hint="eastAsia"/>
+        </w:rPr>
+        <w:t>，对应英文“</w:t>
+      </w:r>
+      <w:r>
+        <w:rPr>
+          <w:rFonts w:hint="eastAsia"/>
+        </w:rPr>
+        <w:t>thoroughly equipped</w:t>
+      </w:r>
+      <w:r>
+        <w:rPr>
+          <w:rFonts w:hint="eastAsia"/>
+        </w:rPr>
+        <w:t>”，</w:t>
+      </w:r>
+      <w:r>
+        <w:rPr>
+          <w:rFonts w:hint="eastAsia"/>
+        </w:rPr>
+        <w:t>有“装备齐全”的意思。这“完全”不是指一个人品格上、生命上的完全；乃是好像工程师把各种材料预备齐全，就可以开始建筑了。照样，我们属神的人，怎样才能开始行各样的善事呢？乃是要以圣经作我们生活的标准，接受圣经是神所默示的；这样，我们就可以装备好行各样的善事了。</w:t>
+      </w:r>
+    </w:p>
+    <w:p>
+      <w:pPr>
+        <w:ind w:firstLine="420"/>
+        <w:rPr>
+          <w:rFonts w:hint="eastAsia"/>
+        </w:rPr>
+      </w:pPr>
+      <w:r>
+        <w:rPr>
+          <w:rFonts w:hint="eastAsia"/>
+        </w:rPr>
+        <w:t xml:space="preserve">V17b </w:t>
+      </w:r>
+      <w:r>
+        <w:rPr>
+          <w:rFonts w:hint="eastAsia"/>
+        </w:rPr>
+        <w:t>“各样的善事”，</w:t>
+      </w:r>
+      <w:r>
+        <w:rPr>
+          <w:rFonts w:hint="eastAsia"/>
+        </w:rPr>
+        <w:t>只有属神的人才能预备行各样的善事，还没有属神的人，是不能用圣经作为行善根据的，因为他还没有神的生命；反过来说，既然是属神的人，就应当以圣经的教训预备行各样的善事。我们所行的各样善事都应该根据圣经，恶事固然不该行，就是善事也应该以圣经为根据；因为圣经是信徒一切生活行事的标准。在这凡事都离开圣经的时代中，正是人要摆脱神话语的束缚，推翻圣经的标准，以自己所定的标准来生活行事的时候；我们每个基督徒，每个传道人就要准确地紧紧抓住这里的嘱咐，要得以完全，行各样的善事都不能离开圣经的标准。</w:t>
+      </w:r>
+      <w:bookmarkStart w:id="0" w:name="_GoBack"/>
+      <w:bookmarkEnd w:id="0"/>
+    </w:p>
+    <w:p>
+      <w:pPr>
+        <w:ind w:firstLine="420"/>
+      </w:pPr>
+      <w:r>
+        <w:rPr>
+          <w:rFonts w:hint="eastAsia"/>
+        </w:rPr>
+        <w:t>小结：</w:t>
+      </w:r>
+      <w:r>
+        <w:rPr>
+          <w:rFonts w:hint="eastAsia"/>
+        </w:rPr>
+        <w:t>在本段经文中，保罗特别提到，一个真理战士对圣经真理所应有的尊重。既然在末世时候，人心这样败坏、异端这样猖狂，主的仆人就应该对神的话有更大的信心；如果传道人本身不绝对尊重神话语的权威和能力，就不能叫这悖逆弯曲世代的人来相信神的话。</w:t>
+      </w:r>
+      <w:sdt>
+        <w:sdtPr>
+          <w:rPr>
+            <w:rFonts w:hint="eastAsia"/>
+          </w:rPr>
+          <w:id w:val="1933307468"/>
+          <w:citation/>
+        </w:sdtPr>
+        <w:sdtContent>
+          <w:r>
+            <w:fldChar w:fldCharType="begin"/>
+          </w:r>
+          <w:r>
+            <w:instrText xml:space="preserve"> </w:instrText>
+          </w:r>
+          <w:r>
+            <w:rPr>
+              <w:rFonts w:hint="eastAsia"/>
+            </w:rPr>
+            <w:instrText xml:space="preserve">CITATION </w:instrText>
+          </w:r>
+          <w:r>
+            <w:rPr>
+              <w:rFonts w:hint="eastAsia"/>
+            </w:rPr>
+            <w:instrText>陈终道</w:instrText>
+          </w:r>
+          <w:r>
+            <w:rPr>
+              <w:rFonts w:hint="eastAsia"/>
+            </w:rPr>
+            <w:instrText xml:space="preserve"> \l 2052</w:instrText>
+          </w:r>
+          <w:r>
+            <w:instrText xml:space="preserve"> </w:instrText>
+          </w:r>
+          <w:r>
+            <w:fldChar w:fldCharType="separate"/>
+          </w:r>
+          <w:r>
+            <w:rPr>
+              <w:rFonts w:hint="eastAsia"/>
+              <w:noProof/>
+            </w:rPr>
+            <w:t xml:space="preserve"> (</w:t>
+          </w:r>
+          <w:r>
+            <w:rPr>
+              <w:rFonts w:hint="eastAsia"/>
+              <w:noProof/>
+            </w:rPr>
+            <w:t>陈终道</w:t>
+          </w:r>
+          <w:r>
+            <w:rPr>
+              <w:rFonts w:hint="eastAsia"/>
+              <w:noProof/>
+            </w:rPr>
+            <w:t>)</w:t>
+          </w:r>
+          <w:r>
+            <w:fldChar w:fldCharType="end"/>
+          </w:r>
+        </w:sdtContent>
+      </w:sdt>
     </w:p>
     <w:p>
       <w:pPr>
@@ -1771,181 +4134,9 @@
         <w:rPr>
           <w:rFonts w:hint="eastAsia"/>
         </w:rPr>
-        <w:t>（）</w:t>
-      </w:r>
-    </w:p>
-    <w:p>
-      <w:pPr>
-        <w:pStyle w:val="2"/>
-        <w:numPr>
-          <w:ilvl w:val="1"/>
-          <w:numId w:val="1"/>
-        </w:numPr>
-        <w:ind w:firstLineChars="0"/>
-      </w:pPr>
-      <w:r>
-        <w:rPr>
-          <w:rFonts w:hint="eastAsia"/>
-        </w:rPr>
-        <w:t>（）</w:t>
-      </w:r>
-    </w:p>
-    <w:p>
-      <w:pPr>
-        <w:ind w:firstLine="420"/>
-      </w:pPr>
-      <w:r>
-        <w:rPr>
-          <w:rFonts w:hint="eastAsia"/>
-        </w:rPr>
-        <w:t>“敬</w:t>
-      </w:r>
-      <w:proofErr w:type="gramStart"/>
-      <w:r>
-        <w:rPr>
-          <w:rFonts w:hint="eastAsia"/>
-        </w:rPr>
-        <w:t>虔</w:t>
-      </w:r>
-      <w:proofErr w:type="gramEnd"/>
-      <w:r>
-        <w:rPr>
-          <w:rFonts w:hint="eastAsia"/>
-        </w:rPr>
-        <w:t>的外貌”，指的是敬</w:t>
-      </w:r>
-      <w:proofErr w:type="gramStart"/>
-      <w:r>
-        <w:rPr>
-          <w:rFonts w:hint="eastAsia"/>
-        </w:rPr>
-        <w:t>虔</w:t>
-      </w:r>
-      <w:proofErr w:type="gramEnd"/>
-      <w:r>
-        <w:rPr>
-          <w:rFonts w:hint="eastAsia"/>
-        </w:rPr>
-        <w:t>只</w:t>
-      </w:r>
-      <w:r>
-        <w:rPr>
-          <w:rFonts w:hint="eastAsia"/>
-        </w:rPr>
-        <w:t>体现</w:t>
-      </w:r>
-      <w:r>
-        <w:rPr>
-          <w:rFonts w:hint="eastAsia"/>
-        </w:rPr>
-        <w:t>在言语上、外貌上，但实际上却没有敬畏神的心。</w:t>
-      </w:r>
-    </w:p>
-    <w:p>
-      <w:pPr>
-        <w:ind w:firstLine="420"/>
-      </w:pPr>
-      <w:r>
-        <w:rPr>
-          <w:rFonts w:hint="eastAsia"/>
-        </w:rPr>
-        <w:t>“</w:t>
-      </w:r>
-      <w:r>
-        <w:rPr>
-          <w:rFonts w:hint="eastAsia"/>
-        </w:rPr>
-        <w:t>敬畏的实意</w:t>
-      </w:r>
-      <w:r>
-        <w:rPr>
-          <w:rFonts w:hint="eastAsia"/>
-        </w:rPr>
-        <w:t>”，</w:t>
-      </w:r>
-      <w:r>
-        <w:rPr>
-          <w:rFonts w:hint="eastAsia"/>
-        </w:rPr>
-        <w:t>神在我们旁边，知道我们所作的不能越过神所许可的。</w:t>
-      </w:r>
-    </w:p>
-    <w:p>
-      <w:pPr>
-        <w:ind w:firstLine="420"/>
-      </w:pPr>
-      <w:r>
-        <w:rPr>
-          <w:rFonts w:hint="eastAsia"/>
-        </w:rPr>
-        <w:t>“要躲开”，</w:t>
-      </w:r>
-      <w:r>
-        <w:rPr>
-          <w:rFonts w:hint="eastAsia"/>
-        </w:rPr>
-        <w:t>保罗提醒提摩太，对那些有敬</w:t>
-      </w:r>
-      <w:proofErr w:type="gramStart"/>
-      <w:r>
-        <w:rPr>
-          <w:rFonts w:hint="eastAsia"/>
-        </w:rPr>
-        <w:t>虔</w:t>
-      </w:r>
-      <w:proofErr w:type="gramEnd"/>
-      <w:r>
-        <w:rPr>
-          <w:rFonts w:hint="eastAsia"/>
-        </w:rPr>
-        <w:t>外貌却背了敬</w:t>
-      </w:r>
-      <w:proofErr w:type="gramStart"/>
-      <w:r>
-        <w:rPr>
-          <w:rFonts w:hint="eastAsia"/>
-        </w:rPr>
-        <w:t>虔</w:t>
-      </w:r>
-      <w:proofErr w:type="gramEnd"/>
-      <w:r>
-        <w:rPr>
-          <w:rFonts w:hint="eastAsia"/>
-        </w:rPr>
-        <w:t>实意的人要躲开。</w:t>
-      </w:r>
-    </w:p>
-    <w:p>
-      <w:pPr>
-        <w:ind w:firstLine="420"/>
-        <w:rPr>
-          <w:rFonts w:hint="eastAsia"/>
-        </w:rPr>
-      </w:pPr>
-    </w:p>
-    <w:p>
-      <w:pPr>
-        <w:ind w:firstLine="420"/>
-      </w:pPr>
-    </w:p>
-    <w:p>
-      <w:pPr>
-        <w:pStyle w:val="1"/>
-        <w:numPr>
-          <w:ilvl w:val="0"/>
-          <w:numId w:val="1"/>
-        </w:numPr>
-        <w:ind w:firstLineChars="0"/>
-      </w:pPr>
-      <w:r>
-        <w:rPr>
-          <w:rFonts w:hint="eastAsia"/>
-        </w:rPr>
         <w:t>总结</w:t>
       </w:r>
     </w:p>
-    <w:bookmarkStart w:id="0" w:name="_GoBack"/>
-    <w:bookmarkEnd w:id="0"/>
     <w:p>
       <w:pPr>
         <w:ind w:firstLine="420"/>
@@ -2195,7 +4386,7 @@
                 <w:bCs/>
                 <w:noProof/>
               </w:rPr>
-              <w:t>3</w:t>
+              <w:t>7</w:t>
             </w:r>
             <w:r>
               <w:rPr>
@@ -2243,7 +4434,7 @@
                 <w:bCs/>
                 <w:noProof/>
               </w:rPr>
-              <w:t>3</w:t>
+              <w:t>7</w:t>
             </w:r>
             <w:r>
               <w:rPr>
@@ -2300,6 +4491,64 @@
       </w:pPr>
       <w:r>
         <w:continuationSeparator/>
+      </w:r>
+    </w:p>
+  </w:footnote>
+  <w:footnote w:id="1">
+    <w:p>
+      <w:pPr>
+        <w:pStyle w:val="a7"/>
+        <w:ind w:firstLine="360"/>
+        <w:rPr>
+          <w:rFonts w:hint="eastAsia"/>
+        </w:rPr>
+      </w:pPr>
+      <w:r>
+        <w:rPr>
+          <w:rStyle w:val="a8"/>
+        </w:rPr>
+        <w:footnoteRef/>
+      </w:r>
+      <w:r>
+        <w:t xml:space="preserve"> </w:t>
+      </w:r>
+      <w:r>
+        <w:rPr>
+          <w:rFonts w:hint="eastAsia"/>
+        </w:rPr>
+        <w:t>“服从”</w:t>
+      </w:r>
+      <w:r>
+        <w:rPr>
+          <w:rFonts w:hint="eastAsia"/>
+        </w:rPr>
+        <w:t>对应</w:t>
+      </w:r>
+      <w:r>
+        <w:rPr>
+          <w:rFonts w:hint="eastAsia"/>
+        </w:rPr>
+        <w:t>的</w:t>
+      </w:r>
+      <w:r>
+        <w:rPr>
+          <w:rFonts w:hint="eastAsia"/>
+        </w:rPr>
+        <w:t>希腊文原文，</w:t>
+      </w:r>
+      <w:hyperlink r:id="rId1" w:history="1">
+        <w:r>
+          <w:rPr>
+            <w:rStyle w:val="aa"/>
+          </w:rPr>
+          <w:t>http://biblehub.com/greek/3877.htm</w:t>
+        </w:r>
+      </w:hyperlink>
+      <w:r>
+        <w:rPr>
+          <w:rFonts w:hint="eastAsia"/>
+        </w:rPr>
+        <w:t xml:space="preserve"> </w:t>
       </w:r>
     </w:p>
   </w:footnote>
@@ -2428,6 +4677,92 @@
     </w:lvl>
   </w:abstractNum>
   <w:abstractNum w:abstractNumId="1">
+    <w:nsid w:val="052F19AC"/>
+    <w:multiLevelType w:val="hybridMultilevel"/>
+    <w:tmpl w:val="2AC2D99A"/>
+    <w:lvl w:ilvl="0" w:tplc="04090019">
+      <w:start w:val="1"/>
+      <w:numFmt w:val="lowerLetter"/>
+      <w:lvlText w:val="%1)"/>
+      <w:lvlJc w:val="left"/>
+      <w:pPr>
+        <w:ind w:left="840" w:hanging="420"/>
+      </w:pPr>
+    </w:lvl>
+    <w:lvl w:ilvl="1" w:tplc="04090019" w:tentative="1">
+      <w:start w:val="1"/>
+      <w:numFmt w:val="lowerLetter"/>
+      <w:lvlText w:val="%2)"/>
+      <w:lvlJc w:val="left"/>
+      <w:pPr>
+        <w:ind w:left="1260" w:hanging="420"/>
+      </w:pPr>
+    </w:lvl>
+    <w:lvl w:ilvl="2" w:tplc="0409001B" w:tentative="1">
+      <w:start w:val="1"/>
+      <w:numFmt w:val="lowerRoman"/>
+      <w:lvlText w:val="%3."/>
+      <w:lvlJc w:val="right"/>
+      <w:pPr>
+        <w:ind w:left="1680" w:hanging="420"/>
+      </w:pPr>
+    </w:lvl>
+    <w:lvl w:ilvl="3" w:tplc="0409000F" w:tentative="1">
+      <w:start w:val="1"/>
+      <w:numFmt w:val="decimal"/>
+      <w:lvlText w:val="%4."/>
+      <w:lvlJc w:val="left"/>
+      <w:pPr>
+        <w:ind w:left="2100" w:hanging="420"/>
+      </w:pPr>
+    </w:lvl>
+    <w:lvl w:ilvl="4" w:tplc="04090019" w:tentative="1">
+      <w:start w:val="1"/>
+      <w:numFmt w:val="lowerLetter"/>
+      <w:lvlText w:val="%5)"/>
+      <w:lvlJc w:val="left"/>
+      <w:pPr>
+        <w:ind w:left="2520" w:hanging="420"/>
+      </w:pPr>
+    </w:lvl>
+    <w:lvl w:ilvl="5" w:tplc="0409001B" w:tentative="1">
+      <w:start w:val="1"/>
+      <w:numFmt w:val="lowerRoman"/>
+      <w:lvlText w:val="%6."/>
+      <w:lvlJc w:val="right"/>
+      <w:pPr>
+        <w:ind w:left="2940" w:hanging="420"/>
+      </w:pPr>
+    </w:lvl>
+    <w:lvl w:ilvl="6" w:tplc="0409000F" w:tentative="1">
+      <w:start w:val="1"/>
+      <w:numFmt w:val="decimal"/>
+      <w:lvlText w:val="%7."/>
+      <w:lvlJc w:val="left"/>
+      <w:pPr>
+        <w:ind w:left="3360" w:hanging="420"/>
+      </w:pPr>
+    </w:lvl>
+    <w:lvl w:ilvl="7" w:tplc="04090019" w:tentative="1">
+      <w:start w:val="1"/>
+      <w:numFmt w:val="lowerLetter"/>
+      <w:lvlText w:val="%8)"/>
+      <w:lvlJc w:val="left"/>
+      <w:pPr>
+        <w:ind w:left="3780" w:hanging="420"/>
+      </w:pPr>
+    </w:lvl>
+    <w:lvl w:ilvl="8" w:tplc="0409001B" w:tentative="1">
+      <w:start w:val="1"/>
+      <w:numFmt w:val="lowerRoman"/>
+      <w:lvlText w:val="%9."/>
+      <w:lvlJc w:val="right"/>
+      <w:pPr>
+        <w:ind w:left="4200" w:hanging="420"/>
+      </w:pPr>
+    </w:lvl>
+  </w:abstractNum>
+  <w:abstractNum w:abstractNumId="2">
     <w:nsid w:val="0C595B69"/>
     <w:multiLevelType w:val="multilevel"/>
     <w:tmpl w:val="0409001F"/>
@@ -2513,7 +4848,7 @@
       </w:pPr>
     </w:lvl>
   </w:abstractNum>
-  <w:abstractNum w:abstractNumId="2">
+  <w:abstractNum w:abstractNumId="3">
     <w:nsid w:val="2A832B24"/>
     <w:multiLevelType w:val="hybridMultilevel"/>
     <w:tmpl w:val="10BEBF4E"/>
@@ -2602,7 +4937,7 @@
       </w:pPr>
     </w:lvl>
   </w:abstractNum>
-  <w:abstractNum w:abstractNumId="3">
+  <w:abstractNum w:abstractNumId="4">
     <w:nsid w:val="2C0156BE"/>
     <w:multiLevelType w:val="multilevel"/>
     <w:tmpl w:val="0409001F"/>
@@ -2688,7 +5023,7 @@
       </w:pPr>
     </w:lvl>
   </w:abstractNum>
-  <w:abstractNum w:abstractNumId="4">
+  <w:abstractNum w:abstractNumId="5">
     <w:nsid w:val="2D1D5F7B"/>
     <w:multiLevelType w:val="multilevel"/>
     <w:tmpl w:val="0409001F"/>
@@ -2774,7 +5109,7 @@
       </w:pPr>
     </w:lvl>
   </w:abstractNum>
-  <w:abstractNum w:abstractNumId="5">
+  <w:abstractNum w:abstractNumId="6">
     <w:nsid w:val="33DA778F"/>
     <w:multiLevelType w:val="multilevel"/>
     <w:tmpl w:val="0409001F"/>
@@ -2860,7 +5195,7 @@
       </w:pPr>
     </w:lvl>
   </w:abstractNum>
-  <w:abstractNum w:abstractNumId="6">
+  <w:abstractNum w:abstractNumId="7">
     <w:nsid w:val="3D923DD8"/>
     <w:multiLevelType w:val="hybridMultilevel"/>
     <w:tmpl w:val="14E296B2"/>
@@ -2949,7 +5284,7 @@
       </w:pPr>
     </w:lvl>
   </w:abstractNum>
-  <w:abstractNum w:abstractNumId="7">
+  <w:abstractNum w:abstractNumId="8">
     <w:nsid w:val="58A45A25"/>
     <w:multiLevelType w:val="hybridMultilevel"/>
     <w:tmpl w:val="348E9192"/>
@@ -3038,7 +5373,7 @@
       </w:pPr>
     </w:lvl>
   </w:abstractNum>
-  <w:abstractNum w:abstractNumId="8">
+  <w:abstractNum w:abstractNumId="9">
     <w:nsid w:val="624B2B2D"/>
     <w:multiLevelType w:val="multilevel"/>
     <w:tmpl w:val="0409001F"/>
@@ -3124,32 +5459,124 @@
       </w:pPr>
     </w:lvl>
   </w:abstractNum>
+  <w:abstractNum w:abstractNumId="10">
+    <w:nsid w:val="75CB355F"/>
+    <w:multiLevelType w:val="hybridMultilevel"/>
+    <w:tmpl w:val="99FE4E84"/>
+    <w:lvl w:ilvl="0" w:tplc="04090019">
+      <w:start w:val="1"/>
+      <w:numFmt w:val="lowerLetter"/>
+      <w:lvlText w:val="%1)"/>
+      <w:lvlJc w:val="left"/>
+      <w:pPr>
+        <w:ind w:left="840" w:hanging="420"/>
+      </w:pPr>
+    </w:lvl>
+    <w:lvl w:ilvl="1" w:tplc="04090019" w:tentative="1">
+      <w:start w:val="1"/>
+      <w:numFmt w:val="lowerLetter"/>
+      <w:lvlText w:val="%2)"/>
+      <w:lvlJc w:val="left"/>
+      <w:pPr>
+        <w:ind w:left="1260" w:hanging="420"/>
+      </w:pPr>
+    </w:lvl>
+    <w:lvl w:ilvl="2" w:tplc="0409001B" w:tentative="1">
+      <w:start w:val="1"/>
+      <w:numFmt w:val="lowerRoman"/>
+      <w:lvlText w:val="%3."/>
+      <w:lvlJc w:val="right"/>
+      <w:pPr>
+        <w:ind w:left="1680" w:hanging="420"/>
+      </w:pPr>
+    </w:lvl>
+    <w:lvl w:ilvl="3" w:tplc="0409000F" w:tentative="1">
+      <w:start w:val="1"/>
+      <w:numFmt w:val="decimal"/>
+      <w:lvlText w:val="%4."/>
+      <w:lvlJc w:val="left"/>
+      <w:pPr>
+        <w:ind w:left="2100" w:hanging="420"/>
+      </w:pPr>
+    </w:lvl>
+    <w:lvl w:ilvl="4" w:tplc="04090019" w:tentative="1">
+      <w:start w:val="1"/>
+      <w:numFmt w:val="lowerLetter"/>
+      <w:lvlText w:val="%5)"/>
+      <w:lvlJc w:val="left"/>
+      <w:pPr>
+        <w:ind w:left="2520" w:hanging="420"/>
+      </w:pPr>
+    </w:lvl>
+    <w:lvl w:ilvl="5" w:tplc="0409001B" w:tentative="1">
+      <w:start w:val="1"/>
+      <w:numFmt w:val="lowerRoman"/>
+      <w:lvlText w:val="%6."/>
+      <w:lvlJc w:val="right"/>
+      <w:pPr>
+        <w:ind w:left="2940" w:hanging="420"/>
+      </w:pPr>
+    </w:lvl>
+    <w:lvl w:ilvl="6" w:tplc="0409000F" w:tentative="1">
+      <w:start w:val="1"/>
+      <w:numFmt w:val="decimal"/>
+      <w:lvlText w:val="%7."/>
+      <w:lvlJc w:val="left"/>
+      <w:pPr>
+        <w:ind w:left="3360" w:hanging="420"/>
+      </w:pPr>
+    </w:lvl>
+    <w:lvl w:ilvl="7" w:tplc="04090019" w:tentative="1">
+      <w:start w:val="1"/>
+      <w:numFmt w:val="lowerLetter"/>
+      <w:lvlText w:val="%8)"/>
+      <w:lvlJc w:val="left"/>
+      <w:pPr>
+        <w:ind w:left="3780" w:hanging="420"/>
+      </w:pPr>
+    </w:lvl>
+    <w:lvl w:ilvl="8" w:tplc="0409001B" w:tentative="1">
+      <w:start w:val="1"/>
+      <w:numFmt w:val="lowerRoman"/>
+      <w:lvlText w:val="%9."/>
+      <w:lvlJc w:val="right"/>
+      <w:pPr>
+        <w:ind w:left="4200" w:hanging="420"/>
+      </w:pPr>
+    </w:lvl>
+  </w:abstractNum>
   <w:num w:numId="1">
-    <w:abstractNumId w:val="5"/>
+    <w:abstractNumId w:val="6"/>
   </w:num>
   <w:num w:numId="2">
     <w:abstractNumId w:val="0"/>
   </w:num>
   <w:num w:numId="3">
+    <w:abstractNumId w:val="3"/>
+  </w:num>
+  <w:num w:numId="4">
+    <w:abstractNumId w:val="7"/>
+  </w:num>
+  <w:num w:numId="5">
+    <w:abstractNumId w:val="8"/>
+  </w:num>
+  <w:num w:numId="6">
     <w:abstractNumId w:val="2"/>
   </w:num>
-  <w:num w:numId="4">
-    <w:abstractNumId w:val="6"/>
+  <w:num w:numId="7">
+    <w:abstractNumId w:val="5"/>
   </w:num>
-  <w:num w:numId="5">
-    <w:abstractNumId w:val="7"/>
+  <w:num w:numId="8">
+    <w:abstractNumId w:val="9"/>
   </w:num>
-  <w:num w:numId="6">
+  <w:num w:numId="9">
+    <w:abstractNumId w:val="4"/>
+  </w:num>
+  <w:num w:numId="10">
     <w:abstractNumId w:val="1"/>
   </w:num>
-  <w:num w:numId="7">
-    <w:abstractNumId w:val="4"/>
-  </w:num>
-  <w:num w:numId="8">
-    <w:abstractNumId w:val="8"/>
-  </w:num>
-  <w:num w:numId="9">
-    <w:abstractNumId w:val="3"/>
+  <w:num w:numId="11">
+    <w:abstractNumId w:val="10"/>
   </w:num>
 </w:numbering>
 </file>
@@ -3653,6 +6080,17 @@
     <w:basedOn w:val="a0"/>
     <w:rsid w:val="00F010BB"/>
   </w:style>
+  <w:style w:type="character" w:styleId="aa">
+    <w:name w:val="Hyperlink"/>
+    <w:basedOn w:val="a0"/>
+    <w:uiPriority w:val="99"/>
+    <w:unhideWhenUsed/>
+    <w:rsid w:val="00B44068"/>
+    <w:rPr>
+      <w:color w:val="0000FF" w:themeColor="hyperlink"/>
+      <w:u w:val="single"/>
+    </w:rPr>
+  </w:style>
 </w:styles>
 </file>
 
@@ -4155,6 +6593,17 @@
     <w:basedOn w:val="a0"/>
     <w:rsid w:val="00F010BB"/>
   </w:style>
+  <w:style w:type="character" w:styleId="aa">
+    <w:name w:val="Hyperlink"/>
+    <w:basedOn w:val="a0"/>
+    <w:uiPriority w:val="99"/>
+    <w:unhideWhenUsed/>
+    <w:rsid w:val="00B44068"/>
+    <w:rPr>
+      <w:color w:val="0000FF" w:themeColor="hyperlink"/>
+      <w:u w:val="single"/>
+    </w:rPr>
+  </w:style>
 </w:styles>
 </file>
 
@@ -4555,7 +7004,7 @@
 </file>
 
 <file path=customXml/itemProps1.xml><?xml version="1.0" encoding="utf-8"?>
-<ds:datastoreItem xmlns:ds="http://schemas.openxmlformats.org/officeDocument/2006/customXml" ds:itemID="{694C620D-12CC-4E56-96E4-A7CC4FEF0BE5}">
+<ds:datastoreItem xmlns:ds="http://schemas.openxmlformats.org/officeDocument/2006/customXml" ds:itemID="{D7A59FC8-54FB-40FF-A1E5-514B437C1A82}">
   <ds:schemaRefs>
     <ds:schemaRef ds:uri="http://schemas.openxmlformats.org/officeDocument/2006/bibliography"/>
   </ds:schemaRefs>

--- a/share/提后09-坚守真道-2Ti3-10-17-161013/查经-坚守真道-提后3-10-17.docx
+++ b/share/提后09-坚守真道-2Ti3-10-17-161013/查经-坚守真道-提后3-10-17.docx
@@ -67,6 +67,224 @@
         <w:spacing w:after="72"/>
         <w:ind w:firstLine="420"/>
       </w:pPr>
+      <w:r>
+        <w:rPr>
+          <w:rFonts w:hint="eastAsia"/>
+        </w:rPr>
+        <w:t>最近我家姊妹“孕味”十足，我从厅堂下放到了厨房，以前光吃不做</w:t>
+      </w:r>
+      <w:r>
+        <w:rPr>
+          <w:rFonts w:hint="eastAsia"/>
+        </w:rPr>
+        <w:t>很</w:t>
+      </w:r>
+      <w:r>
+        <w:rPr>
+          <w:rFonts w:hint="eastAsia"/>
+        </w:rPr>
+        <w:t>会点评</w:t>
+      </w:r>
+      <w:r>
+        <w:rPr>
+          <w:rFonts w:hint="eastAsia"/>
+        </w:rPr>
+        <w:t>，如今上菜生怕被批评</w:t>
+      </w:r>
+      <w:r>
+        <w:rPr>
+          <w:rFonts w:hint="eastAsia"/>
+        </w:rPr>
+        <w:t>。</w:t>
+      </w:r>
+      <w:r>
+        <w:rPr>
+          <w:rFonts w:hint="eastAsia"/>
+        </w:rPr>
+        <w:t>通过反复的实验论证，我总结出了一个</w:t>
+      </w:r>
+      <w:r>
+        <w:rPr>
+          <w:rFonts w:hint="eastAsia"/>
+        </w:rPr>
+        <w:t>美食公式：高水平的厨</w:t>
+      </w:r>
+      <w:r>
+        <w:rPr>
+          <w:rFonts w:hint="eastAsia"/>
+        </w:rPr>
+        <w:t>艺</w:t>
+      </w:r>
+      <w:r>
+        <w:rPr>
+          <w:rFonts w:hint="eastAsia"/>
+        </w:rPr>
+        <w:t xml:space="preserve"> + </w:t>
+      </w:r>
+      <w:r>
+        <w:rPr>
+          <w:rFonts w:hint="eastAsia"/>
+        </w:rPr>
+        <w:t>高质量</w:t>
+      </w:r>
+      <w:proofErr w:type="gramStart"/>
+      <w:r>
+        <w:rPr>
+          <w:rFonts w:hint="eastAsia"/>
+        </w:rPr>
+        <w:t>的食材</w:t>
+      </w:r>
+      <w:proofErr w:type="gramEnd"/>
+      <w:r>
+        <w:rPr>
+          <w:rFonts w:hint="eastAsia"/>
+        </w:rPr>
+        <w:t xml:space="preserve"> = </w:t>
+      </w:r>
+      <w:r>
+        <w:rPr>
+          <w:rFonts w:hint="eastAsia"/>
+        </w:rPr>
+        <w:t>美食。</w:t>
+      </w:r>
+      <w:r>
+        <w:rPr>
+          <w:rFonts w:hint="eastAsia"/>
+        </w:rPr>
+        <w:t xml:space="preserve"> </w:t>
+      </w:r>
+      <w:r>
+        <w:rPr>
+          <w:rFonts w:hint="eastAsia"/>
+        </w:rPr>
+        <w:t>圣经有一句话说：“信道是从听道来的，听道是从基督的话来的。”</w:t>
+      </w:r>
+      <w:r>
+        <w:rPr>
+          <w:rFonts w:hint="eastAsia"/>
+        </w:rPr>
+        <w:t>（罗</w:t>
+      </w:r>
+      <w:r>
+        <w:rPr>
+          <w:rFonts w:hint="eastAsia"/>
+        </w:rPr>
+        <w:t>10:17</w:t>
+      </w:r>
+      <w:r>
+        <w:rPr>
+          <w:rFonts w:hint="eastAsia"/>
+        </w:rPr>
+        <w:t>）</w:t>
+      </w:r>
+      <w:r>
+        <w:rPr>
+          <w:rFonts w:hint="eastAsia"/>
+        </w:rPr>
+        <w:t>基督的话是圣经的核心，</w:t>
+      </w:r>
+      <w:r>
+        <w:rPr>
+          <w:rFonts w:hint="eastAsia"/>
+        </w:rPr>
+        <w:t>如果仅仅读圣经或听别人读圣经，恐怕收获很有限。</w:t>
+      </w:r>
+      <w:r>
+        <w:rPr>
+          <w:rFonts w:hint="eastAsia"/>
+        </w:rPr>
+        <w:t>圣经好比</w:t>
+      </w:r>
+      <w:proofErr w:type="gramStart"/>
+      <w:r>
+        <w:rPr>
+          <w:rFonts w:hint="eastAsia"/>
+        </w:rPr>
+        <w:t>属灵生命</w:t>
+      </w:r>
+      <w:proofErr w:type="gramEnd"/>
+      <w:r>
+        <w:rPr>
+          <w:rFonts w:hint="eastAsia"/>
+        </w:rPr>
+        <w:t>的食材，食材质量虽高，也要配合他人的讲解或自己的研读，才能</w:t>
+      </w:r>
+      <w:r>
+        <w:rPr>
+          <w:rFonts w:hint="eastAsia"/>
+        </w:rPr>
+        <w:t>成为</w:t>
+      </w:r>
+      <w:proofErr w:type="gramStart"/>
+      <w:r>
+        <w:rPr>
+          <w:rFonts w:hint="eastAsia"/>
+        </w:rPr>
+        <w:t>属灵生命</w:t>
+      </w:r>
+      <w:proofErr w:type="gramEnd"/>
+      <w:r>
+        <w:rPr>
+          <w:rFonts w:hint="eastAsia"/>
+        </w:rPr>
+        <w:t>的</w:t>
+      </w:r>
+      <w:r>
+        <w:rPr>
+          <w:rFonts w:hint="eastAsia"/>
+        </w:rPr>
+        <w:t>美食。</w:t>
+      </w:r>
+      <w:r>
+        <w:rPr>
+          <w:rFonts w:hint="eastAsia"/>
+        </w:rPr>
+        <w:t>使徒保罗就是厨艺非凡的人，他能把圣经真理讲解透彻，</w:t>
+      </w:r>
+      <w:proofErr w:type="gramStart"/>
+      <w:r>
+        <w:rPr>
+          <w:rFonts w:hint="eastAsia"/>
+        </w:rPr>
+        <w:t>以致于</w:t>
+      </w:r>
+      <w:proofErr w:type="gramEnd"/>
+      <w:r>
+        <w:rPr>
+          <w:rFonts w:hint="eastAsia"/>
+        </w:rPr>
+        <w:t>男女老少都</w:t>
+      </w:r>
+      <w:r>
+        <w:rPr>
+          <w:rFonts w:hint="eastAsia"/>
+        </w:rPr>
+        <w:t>能</w:t>
+      </w:r>
+      <w:r>
+        <w:rPr>
+          <w:rFonts w:hint="eastAsia"/>
+        </w:rPr>
+        <w:t>不同程度地</w:t>
+      </w:r>
+      <w:r>
+        <w:rPr>
+          <w:rFonts w:hint="eastAsia"/>
+        </w:rPr>
+        <w:t>消化吸收。圣经真理和</w:t>
+      </w:r>
+      <w:r>
+        <w:rPr>
+          <w:rFonts w:hint="eastAsia"/>
+        </w:rPr>
+        <w:t>使徒保罗</w:t>
+      </w:r>
+      <w:r>
+        <w:rPr>
+          <w:rFonts w:hint="eastAsia"/>
+        </w:rPr>
+        <w:t>的搭配，造就了提摩太的健壮生命。</w:t>
+      </w:r>
     </w:p>
     <w:p>
       <w:pPr>
@@ -201,6 +419,10 @@
       <w:pPr>
         <w:spacing w:after="72"/>
         <w:ind w:firstLine="420"/>
+        <w:rPr>
+          <w:rStyle w:val="v441419"/>
+          <w:color w:val="000000"/>
+        </w:rPr>
       </w:pPr>
       <w:r>
         <w:rPr>
@@ -272,16 +494,12 @@
         </w:rPr>
         <w:t>。</w:t>
       </w:r>
-    </w:p>
-    <w:p>
-      <w:pPr>
-        <w:spacing w:after="72"/>
-        <w:ind w:firstLine="420"/>
-        <w:rPr>
-          <w:rStyle w:val="v441351"/>
-          <w:color w:val="000000"/>
-        </w:rPr>
-      </w:pPr>
+      <w:r>
+        <w:rPr>
+          <w:rFonts w:hint="eastAsia"/>
+        </w:rPr>
+        <w:t>[</w:t>
+      </w:r>
       <w:r>
         <w:rPr>
           <w:rFonts w:hint="eastAsia"/>
@@ -292,7 +510,19 @@
         <w:rPr>
           <w:rFonts w:hint="eastAsia"/>
         </w:rPr>
-        <w:t xml:space="preserve">13:13-52 </w:t>
+        <w:t>13:13-52</w:t>
+      </w:r>
+      <w:r>
+        <w:rPr>
+          <w:rFonts w:hint="eastAsia"/>
+        </w:rPr>
+        <w:t>]</w:t>
+      </w:r>
+      <w:r>
+        <w:rPr>
+          <w:rFonts w:hint="eastAsia"/>
+        </w:rPr>
+        <w:t xml:space="preserve"> </w:t>
       </w:r>
       <w:r>
         <w:rPr>
@@ -474,7 +704,193 @@
           <w:rFonts w:hint="eastAsia"/>
           <w:color w:val="000000"/>
         </w:rPr>
+        <w:t>；</w:t>
+      </w:r>
+      <w:r>
+        <w:rPr>
+          <w:rFonts w:hint="eastAsia"/>
+        </w:rPr>
+        <w:t>[</w:t>
+      </w:r>
+      <w:r>
+        <w:t>徒</w:t>
+      </w:r>
+      <w:r>
+        <w:rPr>
+          <w:rFonts w:hint="eastAsia"/>
+        </w:rPr>
+        <w:t>14:1-7</w:t>
+      </w:r>
+      <w:r>
+        <w:rPr>
+          <w:rFonts w:hint="eastAsia"/>
+        </w:rPr>
+        <w:t>]</w:t>
+      </w:r>
+      <w:r>
+        <w:rPr>
+          <w:rFonts w:hint="eastAsia"/>
+        </w:rPr>
+        <w:t xml:space="preserve"> </w:t>
+      </w:r>
+      <w:r>
+        <w:rPr>
+          <w:rFonts w:hint="eastAsia"/>
+        </w:rPr>
+        <w:t>二人</w:t>
+      </w:r>
+      <w:r>
+        <w:rPr>
+          <w:rFonts w:hint="eastAsia"/>
+        </w:rPr>
+        <w:t>在</w:t>
+      </w:r>
+      <w:proofErr w:type="gramStart"/>
+      <w:r>
+        <w:rPr>
+          <w:rFonts w:hint="eastAsia"/>
+        </w:rPr>
+        <w:t>以哥念的</w:t>
+      </w:r>
+      <w:proofErr w:type="gramEnd"/>
+      <w:r>
+        <w:rPr>
+          <w:rFonts w:hint="eastAsia"/>
+        </w:rPr>
+        <w:t>犹大会堂讲道，很多犹太人和希腊人信主。得知不信的犹太人计划用石头打他们，提前</w:t>
+      </w:r>
+      <w:proofErr w:type="gramStart"/>
+      <w:r>
+        <w:rPr>
+          <w:rFonts w:hint="eastAsia"/>
+        </w:rPr>
+        <w:t>逃往路司得</w:t>
+      </w:r>
+      <w:proofErr w:type="gramEnd"/>
+      <w:r>
+        <w:rPr>
+          <w:rFonts w:hint="eastAsia"/>
+        </w:rPr>
+        <w:t>；</w:t>
+      </w:r>
+      <w:r>
+        <w:rPr>
+          <w:rFonts w:hint="eastAsia"/>
+        </w:rPr>
+        <w:t>[</w:t>
+      </w:r>
+      <w:r>
+        <w:rPr>
+          <w:rFonts w:hint="eastAsia"/>
+        </w:rPr>
+        <w:t>徒</w:t>
+      </w:r>
+      <w:r>
+        <w:rPr>
+          <w:rFonts w:hint="eastAsia"/>
+        </w:rPr>
+        <w:t>14:8-20</w:t>
+      </w:r>
+      <w:r>
+        <w:rPr>
+          <w:rFonts w:hint="eastAsia"/>
+        </w:rPr>
+        <w:t>]</w:t>
+      </w:r>
+      <w:r>
+        <w:rPr>
+          <w:rFonts w:hint="eastAsia"/>
+        </w:rPr>
+        <w:t xml:space="preserve"> </w:t>
+      </w:r>
+      <w:r>
+        <w:rPr>
+          <w:rFonts w:hint="eastAsia"/>
+        </w:rPr>
+        <w:t>二人在</w:t>
+      </w:r>
+      <w:proofErr w:type="gramStart"/>
+      <w:r>
+        <w:rPr>
+          <w:rFonts w:hint="eastAsia"/>
+        </w:rPr>
+        <w:t>路司得</w:t>
+      </w:r>
+      <w:proofErr w:type="gramEnd"/>
+      <w:r>
+        <w:rPr>
+          <w:rFonts w:hint="eastAsia"/>
+        </w:rPr>
+        <w:t>治好</w:t>
+      </w:r>
+      <w:r>
+        <w:rPr>
+          <w:rFonts w:hint="eastAsia"/>
+        </w:rPr>
+        <w:t>听道人群中一位</w:t>
+      </w:r>
+      <w:r>
+        <w:rPr>
+          <w:rFonts w:hint="eastAsia"/>
+        </w:rPr>
+        <w:t>生来瘸腿的人，被外邦人误</w:t>
+      </w:r>
+      <w:proofErr w:type="gramStart"/>
+      <w:r>
+        <w:rPr>
+          <w:rFonts w:hint="eastAsia"/>
+        </w:rPr>
+        <w:t>当做</w:t>
+      </w:r>
+      <w:proofErr w:type="gramEnd"/>
+      <w:r>
+        <w:rPr>
+          <w:rFonts w:hint="eastAsia"/>
+        </w:rPr>
+        <w:t>偶像，澄清自己是普通人，</w:t>
+      </w:r>
+      <w:r>
+        <w:rPr>
+          <w:rFonts w:hint="eastAsia"/>
+        </w:rPr>
+        <w:t>介绍真神给他们。犹太人</w:t>
+      </w:r>
+      <w:r>
+        <w:rPr>
+          <w:rStyle w:val="v441419"/>
+          <w:color w:val="000000"/>
+        </w:rPr>
+        <w:t>挑唆众人，就用石头打</w:t>
+      </w:r>
+      <w:r>
+        <w:rPr>
+          <w:rStyle w:val="pn1"/>
+          <w:color w:val="000000"/>
+        </w:rPr>
+        <w:t>保罗</w:t>
+      </w:r>
+      <w:r>
+        <w:rPr>
+          <w:rStyle w:val="v441419"/>
+          <w:color w:val="000000"/>
+        </w:rPr>
+        <w:t>，以为他是死了，便拖到城外</w:t>
+      </w:r>
+      <w:r>
+        <w:rPr>
+          <w:rStyle w:val="v441419"/>
+          <w:rFonts w:hint="eastAsia"/>
+          <w:color w:val="000000"/>
+        </w:rPr>
         <w:t>。</w:t>
+      </w:r>
+      <w:r>
+        <w:rPr>
+          <w:rStyle w:val="v441419"/>
+          <w:rFonts w:hint="eastAsia"/>
+          <w:color w:val="000000"/>
+        </w:rPr>
+        <w:t>他醒过来后，再次进城。</w:t>
       </w:r>
     </w:p>
     <w:p>
@@ -483,82 +899,82 @@
         <w:ind w:firstLine="420"/>
       </w:pPr>
       <w:r>
-        <w:t>徒</w:t>
-      </w:r>
-      <w:r>
-        <w:rPr>
-          <w:rFonts w:hint="eastAsia"/>
-        </w:rPr>
-        <w:t xml:space="preserve">14:1-7 </w:t>
-      </w:r>
-      <w:r>
-        <w:rPr>
-          <w:rFonts w:hint="eastAsia"/>
-        </w:rPr>
-        <w:t>二人</w:t>
-      </w:r>
-      <w:r>
-        <w:rPr>
-          <w:rFonts w:hint="eastAsia"/>
-        </w:rPr>
-        <w:t>在</w:t>
+        <w:rPr>
+          <w:rStyle w:val="v441419"/>
+          <w:rFonts w:hint="eastAsia"/>
+          <w:color w:val="000000"/>
+        </w:rPr>
+        <w:t>特别地，</w:t>
+      </w:r>
+      <w:r>
+        <w:rPr>
+          <w:rFonts w:hint="eastAsia"/>
+        </w:rPr>
+        <w:t>提摩太</w:t>
+      </w:r>
+      <w:r>
+        <w:rPr>
+          <w:rFonts w:hint="eastAsia"/>
+        </w:rPr>
+        <w:t>本身</w:t>
+      </w:r>
+      <w:r>
+        <w:rPr>
+          <w:rFonts w:hint="eastAsia"/>
+        </w:rPr>
+        <w:t>是</w:t>
       </w:r>
       <w:proofErr w:type="gramStart"/>
       <w:r>
         <w:rPr>
           <w:rFonts w:hint="eastAsia"/>
         </w:rPr>
-        <w:t>以哥念的</w:t>
+        <w:t>路司得</w:t>
       </w:r>
       <w:proofErr w:type="gramEnd"/>
       <w:r>
         <w:rPr>
           <w:rFonts w:hint="eastAsia"/>
         </w:rPr>
-        <w:t>犹大会堂讲道，很多犹太人和希腊人信主。得知不信的犹太人计划用石头打他们，提前</w:t>
+        <w:t>人</w:t>
+      </w:r>
+      <w:r>
+        <w:rPr>
+          <w:rFonts w:hint="eastAsia"/>
+        </w:rPr>
+        <w:t>，以上提到保罗第一次</w:t>
       </w:r>
       <w:proofErr w:type="gramStart"/>
       <w:r>
         <w:rPr>
           <w:rFonts w:hint="eastAsia"/>
         </w:rPr>
-        <w:t>逃往路司得</w:t>
+        <w:t>去路司得传道</w:t>
       </w:r>
       <w:proofErr w:type="gramEnd"/>
       <w:r>
         <w:rPr>
           <w:rFonts w:hint="eastAsia"/>
         </w:rPr>
-        <w:t>。</w:t>
-      </w:r>
-    </w:p>
-    <w:p>
-      <w:pPr>
-        <w:spacing w:after="72"/>
-        <w:ind w:firstLine="420"/>
-        <w:rPr>
-          <w:rStyle w:val="v441419"/>
-          <w:rFonts w:hint="eastAsia"/>
-          <w:color w:val="000000"/>
-        </w:rPr>
-      </w:pPr>
-      <w:r>
-        <w:rPr>
-          <w:rFonts w:hint="eastAsia"/>
-        </w:rPr>
-        <w:t>徒</w:t>
-      </w:r>
-      <w:r>
-        <w:rPr>
-          <w:rFonts w:hint="eastAsia"/>
-        </w:rPr>
-        <w:t xml:space="preserve"> 14:8-20 </w:t>
-      </w:r>
-      <w:r>
-        <w:rPr>
-          <w:rFonts w:hint="eastAsia"/>
-        </w:rPr>
-        <w:t>二人在</w:t>
+        <w:t>时受了逼迫，后来保罗</w:t>
+      </w:r>
+      <w:r>
+        <w:rPr>
+          <w:rFonts w:hint="eastAsia"/>
+        </w:rPr>
+        <w:t>第二次</w:t>
+      </w:r>
+      <w:r>
+        <w:rPr>
+          <w:rFonts w:hint="eastAsia"/>
+        </w:rPr>
+        <w:t>旅行布道</w:t>
+      </w:r>
+      <w:r>
+        <w:rPr>
+          <w:rFonts w:hint="eastAsia"/>
+        </w:rPr>
+        <w:t>再到</w:t>
       </w:r>
       <w:proofErr w:type="gramStart"/>
       <w:r>
@@ -572,146 +988,7 @@
         <w:rPr>
           <w:rFonts w:hint="eastAsia"/>
         </w:rPr>
-        <w:t>治好</w:t>
-      </w:r>
-      <w:r>
-        <w:rPr>
-          <w:rFonts w:hint="eastAsia"/>
-        </w:rPr>
-        <w:t>听道人群中一位</w:t>
-      </w:r>
-      <w:r>
-        <w:rPr>
-          <w:rFonts w:hint="eastAsia"/>
-        </w:rPr>
-        <w:t>生来瘸腿的人，被外邦人误</w:t>
-      </w:r>
-      <w:proofErr w:type="gramStart"/>
-      <w:r>
-        <w:rPr>
-          <w:rFonts w:hint="eastAsia"/>
-        </w:rPr>
-        <w:t>当做</w:t>
-      </w:r>
-      <w:proofErr w:type="gramEnd"/>
-      <w:r>
-        <w:rPr>
-          <w:rFonts w:hint="eastAsia"/>
-        </w:rPr>
-        <w:t>偶像，澄清自己是普通人，</w:t>
-      </w:r>
-      <w:r>
-        <w:rPr>
-          <w:rFonts w:hint="eastAsia"/>
-        </w:rPr>
-        <w:t>介绍真神给他们。犹太人</w:t>
-      </w:r>
-      <w:r>
-        <w:rPr>
-          <w:rStyle w:val="v441419"/>
-          <w:color w:val="000000"/>
-        </w:rPr>
-        <w:t>挑唆众人，就用石头打</w:t>
-      </w:r>
-      <w:r>
-        <w:rPr>
-          <w:rStyle w:val="pn1"/>
-          <w:color w:val="000000"/>
-        </w:rPr>
-        <w:t>保罗</w:t>
-      </w:r>
-      <w:r>
-        <w:rPr>
-          <w:rStyle w:val="v441419"/>
-          <w:color w:val="000000"/>
-        </w:rPr>
-        <w:t>，以为他是死了，便拖到城外</w:t>
-      </w:r>
-      <w:r>
-        <w:rPr>
-          <w:rStyle w:val="v441419"/>
-          <w:rFonts w:hint="eastAsia"/>
-          <w:color w:val="000000"/>
-        </w:rPr>
-        <w:t>。</w:t>
-      </w:r>
-      <w:r>
-        <w:rPr>
-          <w:rStyle w:val="v441419"/>
-          <w:rFonts w:hint="eastAsia"/>
-          <w:color w:val="000000"/>
-        </w:rPr>
-        <w:t>他醒过来后，再次进城。</w:t>
-      </w:r>
-    </w:p>
-    <w:p>
-      <w:pPr>
-        <w:spacing w:after="72"/>
-        <w:ind w:firstLine="420"/>
-      </w:pPr>
-      <w:r>
-        <w:rPr>
-          <w:rStyle w:val="v441419"/>
-          <w:rFonts w:hint="eastAsia"/>
-          <w:color w:val="000000"/>
-        </w:rPr>
-        <w:t>特别地，</w:t>
-      </w:r>
-      <w:r>
-        <w:rPr>
-          <w:rFonts w:hint="eastAsia"/>
-        </w:rPr>
-        <w:t>提摩太</w:t>
-      </w:r>
-      <w:r>
-        <w:rPr>
-          <w:rFonts w:hint="eastAsia"/>
-        </w:rPr>
-        <w:t>本身</w:t>
-      </w:r>
-      <w:r>
-        <w:rPr>
-          <w:rFonts w:hint="eastAsia"/>
-        </w:rPr>
-        <w:t>是路司得人</w:t>
-      </w:r>
-      <w:r>
-        <w:rPr>
-          <w:rFonts w:hint="eastAsia"/>
-        </w:rPr>
-        <w:t>，以上提到保罗第一次</w:t>
-      </w:r>
-      <w:proofErr w:type="gramStart"/>
-      <w:r>
-        <w:rPr>
-          <w:rFonts w:hint="eastAsia"/>
-        </w:rPr>
-        <w:t>去路司得传道</w:t>
-      </w:r>
-      <w:proofErr w:type="gramEnd"/>
-      <w:r>
-        <w:rPr>
-          <w:rFonts w:hint="eastAsia"/>
-        </w:rPr>
-        <w:t>时受了逼迫，后来保罗</w:t>
-      </w:r>
-      <w:r>
-        <w:rPr>
-          <w:rFonts w:hint="eastAsia"/>
-        </w:rPr>
-        <w:t>第二次</w:t>
-      </w:r>
-      <w:r>
-        <w:rPr>
-          <w:rFonts w:hint="eastAsia"/>
-        </w:rPr>
-        <w:t>旅行布道</w:t>
-      </w:r>
-      <w:r>
-        <w:rPr>
-          <w:rFonts w:hint="eastAsia"/>
-        </w:rPr>
-        <w:t>再到路司得的时候，就遇到了提摩太，把他带来一起同工，</w:t>
+        <w:t>的时候，就遇到了提摩太，把他带来一起同工，</w:t>
       </w:r>
       <w:r>
         <w:rPr>
@@ -1118,16 +1395,26 @@
         <w:rPr>
           <w:rFonts w:hint="eastAsia"/>
         </w:rPr>
-        <w:t>本节圣经一方面表示提摩太和别的传道人不一样，是服从使徒教训的；另一方面也说真神</w:t>
-      </w:r>
-      <w:proofErr w:type="gramStart"/>
+        <w:t>本节圣经一方面</w:t>
+      </w:r>
+      <w:r>
+        <w:rPr>
+          <w:rFonts w:hint="eastAsia"/>
+        </w:rPr>
+        <w:t>表示提摩太和别的传道人不一样，是服从使徒教训的；另一方面也说神的真</w:t>
+      </w:r>
       <w:r>
         <w:rPr>
           <w:rFonts w:hint="eastAsia"/>
         </w:rPr>
         <w:t>仆</w:t>
       </w:r>
-      <w:proofErr w:type="gramEnd"/>
+      <w:r>
+        <w:rPr>
+          <w:rFonts w:hint="eastAsia"/>
+        </w:rPr>
+        <w:t>人</w:t>
+      </w:r>
       <w:r>
         <w:rPr>
           <w:rFonts w:hint="eastAsia"/>
@@ -1202,9 +1489,6 @@
           <w:numId w:val="10"/>
         </w:numPr>
         <w:ind w:firstLineChars="0"/>
-        <w:rPr>
-          <w:rFonts w:hint="eastAsia"/>
-        </w:rPr>
       </w:pPr>
       <w:r>
         <w:rPr>
@@ -1300,9 +1584,6 @@
           <w:numId w:val="10"/>
         </w:numPr>
         <w:ind w:firstLineChars="0"/>
-        <w:rPr>
-          <w:rFonts w:hint="eastAsia"/>
-        </w:rPr>
       </w:pPr>
       <w:r>
         <w:rPr>
@@ -1343,83 +1624,98 @@
         <w:rPr>
           <w:rFonts w:hint="eastAsia"/>
         </w:rPr>
+        <w:t>）</w:t>
+      </w:r>
+      <w:r>
+        <w:rPr>
+          <w:rFonts w:hint="eastAsia"/>
+        </w:rPr>
+        <w:t>；</w:t>
+      </w:r>
+      <w:r>
+        <w:rPr>
+          <w:rFonts w:hint="eastAsia"/>
+        </w:rPr>
+        <w:tab/>
+      </w:r>
+      <w:r>
+        <w:rPr>
+          <w:rFonts w:hint="eastAsia"/>
+        </w:rPr>
+        <w:t>“所以</w:t>
+      </w:r>
+      <w:r>
+        <w:rPr>
+          <w:rFonts w:hint="eastAsia"/>
+        </w:rPr>
+        <w:t>，</w:t>
+      </w:r>
+      <w:r>
+        <w:rPr>
+          <w:rFonts w:hint="eastAsia"/>
+        </w:rPr>
+        <w:t>无论是住在身内，离开身外，我们立了志向，要得主的喜悦”（</w:t>
+      </w:r>
+      <w:r>
+        <w:rPr>
+          <w:rFonts w:hint="eastAsia"/>
+        </w:rPr>
+        <w:t>林后</w:t>
+      </w:r>
+      <w:r>
+        <w:rPr>
+          <w:rFonts w:hint="eastAsia"/>
+        </w:rPr>
+        <w:t>5:9</w:t>
+      </w:r>
+      <w:r>
+        <w:rPr>
+          <w:rFonts w:hint="eastAsia"/>
+        </w:rPr>
+        <w:t>）</w:t>
+      </w:r>
+      <w:r>
+        <w:rPr>
+          <w:rFonts w:hint="eastAsia"/>
+        </w:rPr>
+        <w:t>；</w:t>
+      </w:r>
+      <w:r>
+        <w:rPr>
+          <w:rFonts w:hint="eastAsia"/>
+        </w:rPr>
+        <w:tab/>
+      </w:r>
+      <w:r>
+        <w:rPr>
+          <w:rFonts w:hint="eastAsia"/>
+        </w:rPr>
+        <w:t>“我现在是要得人的心呢？还是要得神的心呢？我岂是讨人的喜欢么？若仍旧讨人的喜欢，我就不是基督的仆人了”（</w:t>
+      </w:r>
+      <w:r>
+        <w:rPr>
+          <w:rFonts w:hint="eastAsia"/>
+        </w:rPr>
+        <w:t>加</w:t>
+      </w:r>
+      <w:r>
+        <w:rPr>
+          <w:rFonts w:hint="eastAsia"/>
+        </w:rPr>
+        <w:t>1:10</w:t>
+      </w:r>
+      <w:r>
+        <w:rPr>
+          <w:rFonts w:hint="eastAsia"/>
+        </w:rPr>
         <w:t>）。</w:t>
       </w:r>
-    </w:p>
-    <w:p>
-      <w:pPr>
-        <w:ind w:firstLine="420"/>
-      </w:pPr>
-      <w:r>
-        <w:rPr>
-          <w:rFonts w:hint="eastAsia"/>
-        </w:rPr>
-        <w:t>“所以</w:t>
-      </w:r>
-      <w:r>
-        <w:rPr>
-          <w:rFonts w:hint="eastAsia"/>
-        </w:rPr>
-        <w:t>，</w:t>
-      </w:r>
-      <w:r>
-        <w:rPr>
-          <w:rFonts w:hint="eastAsia"/>
-        </w:rPr>
-        <w:t>无论是住在身内，离开身外，我们立了志向，要得主的喜悦”（</w:t>
-      </w:r>
-      <w:r>
-        <w:rPr>
-          <w:rFonts w:hint="eastAsia"/>
-        </w:rPr>
-        <w:t>林后</w:t>
-      </w:r>
-      <w:r>
-        <w:rPr>
-          <w:rFonts w:hint="eastAsia"/>
-        </w:rPr>
-        <w:t>5:9</w:t>
-      </w:r>
-      <w:r>
-        <w:rPr>
-          <w:rFonts w:hint="eastAsia"/>
-        </w:rPr>
-        <w:t>）。</w:t>
-      </w:r>
-    </w:p>
-    <w:p>
-      <w:pPr>
-        <w:ind w:firstLine="420"/>
-      </w:pPr>
-      <w:r>
-        <w:rPr>
-          <w:rFonts w:hint="eastAsia"/>
-        </w:rPr>
-        <w:t>“我现在是要得人的心呢？还是要得神的心呢？我岂是讨人的喜欢么？若仍旧讨人的喜欢，我就不是基督的仆人了”（</w:t>
-      </w:r>
-      <w:r>
-        <w:rPr>
-          <w:rFonts w:hint="eastAsia"/>
-        </w:rPr>
-        <w:t>加</w:t>
-      </w:r>
-      <w:r>
-        <w:rPr>
-          <w:rFonts w:hint="eastAsia"/>
-        </w:rPr>
-        <w:t>1:10</w:t>
-      </w:r>
-      <w:r>
-        <w:rPr>
-          <w:rFonts w:hint="eastAsia"/>
-        </w:rPr>
-        <w:t>）。</w:t>
-      </w:r>
-    </w:p>
-    <w:p>
-      <w:pPr>
-        <w:ind w:firstLine="420"/>
-      </w:pPr>
+      <w:r>
+        <w:rPr>
+          <w:rFonts w:hint="eastAsia"/>
+        </w:rPr>
+        <w:tab/>
+      </w:r>
       <w:r>
         <w:rPr>
           <w:rFonts w:hint="eastAsia"/>
@@ -1453,9 +1749,6 @@
           <w:numId w:val="10"/>
         </w:numPr>
         <w:ind w:firstLineChars="0"/>
-        <w:rPr>
-          <w:rFonts w:hint="eastAsia"/>
-        </w:rPr>
       </w:pPr>
       <w:r>
         <w:rPr>
@@ -1492,14 +1785,12 @@
         </w:rPr>
         <w:t>）。</w:t>
       </w:r>
-    </w:p>
-    <w:p>
-      <w:pPr>
-        <w:ind w:firstLine="420"/>
-        <w:rPr>
-          <w:rFonts w:hint="eastAsia"/>
-        </w:rPr>
-      </w:pPr>
+      <w:r>
+        <w:rPr>
+          <w:rFonts w:hint="eastAsia"/>
+        </w:rPr>
+        <w:tab/>
+      </w:r>
       <w:r>
         <w:rPr>
           <w:rFonts w:hint="eastAsia"/>
@@ -1533,9 +1824,6 @@
           <w:numId w:val="10"/>
         </w:numPr>
         <w:ind w:firstLineChars="0"/>
-        <w:rPr>
-          <w:rFonts w:hint="eastAsia"/>
-        </w:rPr>
       </w:pPr>
       <w:r>
         <w:rPr>
@@ -1547,9 +1835,6 @@
     <w:p>
       <w:pPr>
         <w:ind w:firstLine="420"/>
-        <w:rPr>
-          <w:rFonts w:hint="eastAsia"/>
-        </w:rPr>
       </w:pPr>
       <w:r>
         <w:rPr>
@@ -1586,9 +1871,6 @@
           <w:numId w:val="10"/>
         </w:numPr>
         <w:ind w:firstLineChars="0"/>
-        <w:rPr>
-          <w:rFonts w:hint="eastAsia"/>
-        </w:rPr>
       </w:pPr>
       <w:r>
         <w:rPr>
@@ -1600,9 +1882,6 @@
     <w:p>
       <w:pPr>
         <w:ind w:firstLine="420"/>
-        <w:rPr>
-          <w:rFonts w:hint="eastAsia"/>
-        </w:rPr>
       </w:pPr>
       <w:r>
         <w:rPr>
@@ -1641,11 +1920,12 @@
         </w:rPr>
         <w:t>）</w:t>
       </w:r>
-    </w:p>
-    <w:p>
-      <w:pPr>
-        <w:ind w:firstLine="420"/>
-      </w:pPr>
+      <w:r>
+        <w:rPr>
+          <w:rFonts w:hint="eastAsia"/>
+        </w:rPr>
+        <w:tab/>
+      </w:r>
       <w:r>
         <w:rPr>
           <w:rFonts w:hint="eastAsia"/>
@@ -1688,14 +1968,12 @@
         </w:rPr>
         <w:t>）。</w:t>
       </w:r>
-    </w:p>
-    <w:p>
-      <w:pPr>
-        <w:ind w:firstLine="420"/>
-        <w:rPr>
-          <w:rFonts w:hint="eastAsia"/>
-        </w:rPr>
-      </w:pPr>
+      <w:r>
+        <w:rPr>
+          <w:rFonts w:hint="eastAsia"/>
+        </w:rPr>
+        <w:tab/>
+      </w:r>
       <w:r>
         <w:rPr>
           <w:rFonts w:hint="eastAsia"/>
@@ -1720,11 +1998,12 @@
         </w:rPr>
         <w:t>）。</w:t>
       </w:r>
-    </w:p>
-    <w:p>
-      <w:pPr>
-        <w:ind w:firstLine="420"/>
-      </w:pPr>
+      <w:r>
+        <w:rPr>
+          <w:rFonts w:hint="eastAsia"/>
+        </w:rPr>
+        <w:tab/>
+      </w:r>
       <w:r>
         <w:rPr>
           <w:rFonts w:hint="eastAsia"/>
@@ -1793,9 +2072,6 @@
           <w:numId w:val="10"/>
         </w:numPr>
         <w:ind w:firstLineChars="0"/>
-        <w:rPr>
-          <w:rFonts w:hint="eastAsia"/>
-        </w:rPr>
       </w:pPr>
       <w:r>
         <w:rPr>
@@ -1874,11 +2150,12 @@
         </w:rPr>
         <w:t>）。</w:t>
       </w:r>
-    </w:p>
-    <w:p>
-      <w:pPr>
-        <w:ind w:firstLine="420"/>
-      </w:pPr>
+      <w:r>
+        <w:rPr>
+          <w:rFonts w:hint="eastAsia"/>
+        </w:rPr>
+        <w:tab/>
+      </w:r>
       <w:r>
         <w:rPr>
           <w:rFonts w:hint="eastAsia"/>
@@ -1939,14 +2216,12 @@
         </w:rPr>
         <w:t>）。</w:t>
       </w:r>
-    </w:p>
-    <w:p>
-      <w:pPr>
-        <w:ind w:firstLine="420"/>
-        <w:rPr>
-          <w:rFonts w:hint="eastAsia"/>
-        </w:rPr>
-      </w:pPr>
+      <w:r>
+        <w:rPr>
+          <w:rFonts w:hint="eastAsia"/>
+        </w:rPr>
+        <w:tab/>
+      </w:r>
       <w:r>
         <w:rPr>
           <w:rFonts w:hint="eastAsia"/>
@@ -2194,9 +2469,6 @@
     <w:p>
       <w:pPr>
         <w:ind w:firstLine="420"/>
-        <w:rPr>
-          <w:rFonts w:hint="eastAsia"/>
-        </w:rPr>
       </w:pPr>
       <w:r>
         <w:rPr>
@@ -2214,19 +2486,7 @@
         <w:rPr>
           <w:rFonts w:hint="eastAsia"/>
         </w:rPr>
-        <w:t>个地名可以得知，</w:t>
-      </w:r>
-      <w:r>
-        <w:rPr>
-          <w:rFonts w:hint="eastAsia"/>
-        </w:rPr>
-        <w:t>前面背景部分</w:t>
-      </w:r>
-      <w:r>
-        <w:rPr>
-          <w:rFonts w:hint="eastAsia"/>
-        </w:rPr>
-        <w:t>已经做了</w:t>
+        <w:t>个地名可以得知，前面背景部分已经做了</w:t>
       </w:r>
       <w:r>
         <w:rPr>
@@ -2280,21 +2540,21 @@
         <w:rPr>
           <w:rFonts w:hint="eastAsia"/>
         </w:rPr>
-        <w:t>保罗</w:t>
+        <w:t>保</w:t>
       </w:r>
       <w:proofErr w:type="gramStart"/>
       <w:r>
         <w:rPr>
           <w:rFonts w:hint="eastAsia"/>
         </w:rPr>
-        <w:t>在此使提摩</w:t>
+        <w:t>罗在此使提</w:t>
       </w:r>
       <w:proofErr w:type="gramEnd"/>
       <w:r>
         <w:rPr>
           <w:rFonts w:hint="eastAsia"/>
         </w:rPr>
-        <w:t>太回想他过去怎样勇敢，明知他过去为福音受这样多逼迫，还是愿意跟随，走十字架的道路；叫提摩太想起当初</w:t>
+        <w:t>摩太回想他过去怎样勇敢，明知他过去为福音受这样多逼迫，还是愿意跟随，走十字架的道路；叫提摩太想起当初</w:t>
       </w:r>
       <w:proofErr w:type="gramStart"/>
       <w:r>
@@ -2371,424 +2631,359 @@
         <w:rPr>
           <w:rFonts w:hint="eastAsia"/>
         </w:rPr>
+        <w:t>对待使徒教训的两种态度（</w:t>
+      </w:r>
+      <w:r>
+        <w:rPr>
+          <w:rFonts w:hint="eastAsia"/>
+        </w:rPr>
+        <w:t>v12-13</w:t>
+      </w:r>
+      <w:r>
+        <w:rPr>
+          <w:rFonts w:hint="eastAsia"/>
+        </w:rPr>
+        <w:t>）</w:t>
+      </w:r>
+    </w:p>
+    <w:p>
+      <w:pPr>
+        <w:pStyle w:val="a6"/>
+        <w:numPr>
+          <w:ilvl w:val="0"/>
+          <w:numId w:val="12"/>
+        </w:numPr>
+        <w:ind w:firstLineChars="0"/>
+      </w:pPr>
+      <w:r>
+        <w:rPr>
+          <w:rFonts w:hint="eastAsia"/>
+        </w:rPr>
+        <w:t>遵循使徒的教训</w:t>
+      </w:r>
+    </w:p>
+    <w:p>
+      <w:pPr>
+        <w:ind w:firstLine="420"/>
+      </w:pPr>
+      <w:r>
+        <w:t>V</w:t>
+      </w:r>
+      <w:r>
+        <w:rPr>
+          <w:rFonts w:hint="eastAsia"/>
+        </w:rPr>
+        <w:t xml:space="preserve">12a </w:t>
+      </w:r>
+      <w:r>
+        <w:rPr>
+          <w:rFonts w:hint="eastAsia"/>
+        </w:rPr>
+        <w:t>“敬虔度日”，</w:t>
+      </w:r>
+      <w:r>
+        <w:rPr>
+          <w:rFonts w:hint="eastAsia"/>
+        </w:rPr>
+        <w:t>就是存敬畏神的心生活行事。</w:t>
+      </w:r>
+      <w:proofErr w:type="gramStart"/>
+      <w:r>
+        <w:rPr>
+          <w:rFonts w:hint="eastAsia"/>
+        </w:rPr>
+        <w:t>不</w:t>
+      </w:r>
+      <w:proofErr w:type="gramEnd"/>
+      <w:r>
+        <w:rPr>
+          <w:rFonts w:hint="eastAsia"/>
+        </w:rPr>
+        <w:t>随从肉体，不徇私情，</w:t>
+      </w:r>
+      <w:proofErr w:type="gramStart"/>
+      <w:r>
+        <w:rPr>
+          <w:rFonts w:hint="eastAsia"/>
+        </w:rPr>
+        <w:t>不</w:t>
+      </w:r>
+      <w:proofErr w:type="gramEnd"/>
+      <w:r>
+        <w:rPr>
+          <w:rFonts w:hint="eastAsia"/>
+        </w:rPr>
+        <w:t>跟从世</w:t>
+      </w:r>
+      <w:r>
+        <w:rPr>
+          <w:rFonts w:hint="eastAsia"/>
+        </w:rPr>
         <w:lastRenderedPageBreak/>
-        <w:t>对待使徒教训的两种态度（</w:t>
-      </w:r>
-      <w:r>
-        <w:rPr>
-          <w:rFonts w:hint="eastAsia"/>
-        </w:rPr>
-        <w:t>v12-13</w:t>
-      </w:r>
-      <w:r>
-        <w:rPr>
-          <w:rFonts w:hint="eastAsia"/>
-        </w:rPr>
-        <w:t>）</w:t>
+        <w:t>俗，不与罪恶妥协，不怕得罪人，一心求神的欢喜。这样度日的人，一定要受逼迫。</w:t>
       </w:r>
     </w:p>
     <w:p>
       <w:pPr>
         <w:ind w:firstLine="420"/>
-        <w:rPr>
-          <w:rFonts w:hint="eastAsia"/>
-        </w:rPr>
-      </w:pPr>
-      <w:r>
-        <w:rPr>
-          <w:rFonts w:hint="eastAsia"/>
-        </w:rPr>
-        <w:t>第一种态度是遵循使徒的教训，也就是</w:t>
-      </w:r>
-      <w:r>
-        <w:rPr>
-          <w:rFonts w:hint="eastAsia"/>
-        </w:rPr>
-        <w:t>12</w:t>
-      </w:r>
-      <w:r>
-        <w:rPr>
-          <w:rFonts w:hint="eastAsia"/>
-        </w:rPr>
-        <w:t>节提到的这一类人所具有的态度。</w:t>
+      </w:pPr>
+      <w:r>
+        <w:t>V</w:t>
+      </w:r>
+      <w:r>
+        <w:rPr>
+          <w:rFonts w:hint="eastAsia"/>
+        </w:rPr>
+        <w:t xml:space="preserve">12b </w:t>
+      </w:r>
+      <w:r>
+        <w:rPr>
+          <w:rFonts w:hint="eastAsia"/>
+        </w:rPr>
+        <w:t>“</w:t>
+      </w:r>
+      <w:r>
+        <w:rPr>
+          <w:rFonts w:hint="eastAsia"/>
+          <w:b/>
+        </w:rPr>
+        <w:t>凡</w:t>
+      </w:r>
+      <w:r>
+        <w:rPr>
+          <w:rFonts w:hint="eastAsia"/>
+        </w:rPr>
+        <w:t>立志……</w:t>
+      </w:r>
+      <w:r>
+        <w:rPr>
+          <w:rFonts w:hint="eastAsia"/>
+          <w:b/>
+        </w:rPr>
+        <w:t>也都</w:t>
+      </w:r>
+      <w:r>
+        <w:rPr>
+          <w:rFonts w:hint="eastAsia"/>
+        </w:rPr>
+        <w:t>要受逼迫”，这说明所有在基督耶稣里敬</w:t>
+      </w:r>
+      <w:proofErr w:type="gramStart"/>
+      <w:r>
+        <w:rPr>
+          <w:rFonts w:hint="eastAsia"/>
+        </w:rPr>
+        <w:t>虔</w:t>
+      </w:r>
+      <w:proofErr w:type="gramEnd"/>
+      <w:r>
+        <w:rPr>
+          <w:rFonts w:hint="eastAsia"/>
+        </w:rPr>
+        <w:t>度日的，都一样会受到人的逼迫；并不只是你我或少数的人才受到如此的待遇。神并没有偏待我们，这样受逼迫不但不是被神丢弃的凭据，倒是证明我们的脚步是踏在许多敬</w:t>
+      </w:r>
+      <w:proofErr w:type="gramStart"/>
+      <w:r>
+        <w:rPr>
+          <w:rFonts w:hint="eastAsia"/>
+        </w:rPr>
+        <w:t>虔</w:t>
+      </w:r>
+      <w:proofErr w:type="gramEnd"/>
+      <w:r>
+        <w:rPr>
+          <w:rFonts w:hint="eastAsia"/>
+        </w:rPr>
+        <w:t>的人，和许多古代有信心的圣徒所走过的脚</w:t>
+      </w:r>
+      <w:proofErr w:type="gramStart"/>
+      <w:r>
+        <w:rPr>
+          <w:rFonts w:hint="eastAsia"/>
+        </w:rPr>
+        <w:t>踪</w:t>
+      </w:r>
+      <w:proofErr w:type="gramEnd"/>
+      <w:r>
+        <w:rPr>
+          <w:rFonts w:hint="eastAsia"/>
+        </w:rPr>
+        <w:t>上。大概当时提摩太在以</w:t>
+      </w:r>
+      <w:proofErr w:type="gramStart"/>
+      <w:r>
+        <w:rPr>
+          <w:rFonts w:hint="eastAsia"/>
+        </w:rPr>
+        <w:t>弗</w:t>
+      </w:r>
+      <w:proofErr w:type="gramEnd"/>
+      <w:r>
+        <w:rPr>
+          <w:rFonts w:hint="eastAsia"/>
+        </w:rPr>
+        <w:t>所的教会中，正遭遇到困难，不是所有的信徒都听从他的话。那些传异教人的势力越来越大，以致在信徒当中也有些人并不谅解他，不欢迎他，使他觉得自己的工作虽然努力，却没有看见很好的果效；所以保罗用这些话来安慰他。可见所有跟从使徒的脚步去走的，都要准备好他的心志，以为基督的福音受逼迫。</w:t>
+      </w:r>
+    </w:p>
+    <w:p>
+      <w:pPr>
+        <w:pStyle w:val="a6"/>
+        <w:numPr>
+          <w:ilvl w:val="0"/>
+          <w:numId w:val="12"/>
+        </w:numPr>
+        <w:ind w:firstLineChars="0"/>
+      </w:pPr>
+      <w:r>
+        <w:rPr>
+          <w:rFonts w:hint="eastAsia"/>
+        </w:rPr>
+        <w:t>拒绝</w:t>
+      </w:r>
+      <w:r>
+        <w:rPr>
+          <w:rFonts w:hint="eastAsia"/>
+        </w:rPr>
+        <w:t>使徒的教训</w:t>
       </w:r>
     </w:p>
     <w:p>
       <w:pPr>
         <w:ind w:firstLine="420"/>
-        <w:rPr>
-          <w:rFonts w:hint="eastAsia"/>
-        </w:rPr>
-      </w:pPr>
-      <w:r>
-        <w:t>V</w:t>
-      </w:r>
-      <w:r>
-        <w:rPr>
-          <w:rFonts w:hint="eastAsia"/>
-        </w:rPr>
-        <w:t xml:space="preserve">12a </w:t>
-      </w:r>
-      <w:r>
-        <w:rPr>
-          <w:rFonts w:hint="eastAsia"/>
-        </w:rPr>
-        <w:t>“敬虔度日”，</w:t>
-      </w:r>
-      <w:r>
-        <w:rPr>
-          <w:rFonts w:hint="eastAsia"/>
-        </w:rPr>
-        <w:t>就是存敬畏神的心生活行事。</w:t>
+      </w:pPr>
+      <w:r>
+        <w:rPr>
+          <w:rFonts w:hint="eastAsia"/>
+        </w:rPr>
+        <w:t xml:space="preserve">V13a </w:t>
+      </w:r>
+      <w:r>
+        <w:rPr>
+          <w:rFonts w:hint="eastAsia"/>
+        </w:rPr>
+        <w:t>“只是……”这词说明下文的语气要改变。虽然那些立志要在基督耶稣里敬</w:t>
       </w:r>
       <w:proofErr w:type="gramStart"/>
       <w:r>
         <w:rPr>
           <w:rFonts w:hint="eastAsia"/>
         </w:rPr>
-        <w:t>不</w:t>
+        <w:t>虔</w:t>
       </w:r>
       <w:proofErr w:type="gramEnd"/>
       <w:r>
         <w:rPr>
           <w:rFonts w:hint="eastAsia"/>
         </w:rPr>
-        <w:t>随从肉体，不徇私情，</w:t>
+        <w:t>度日的人，忠心地为基督受逼迫；但是这个世代，并不一定会因这些敬</w:t>
       </w:r>
       <w:proofErr w:type="gramStart"/>
       <w:r>
         <w:rPr>
           <w:rFonts w:hint="eastAsia"/>
         </w:rPr>
-        <w:t>不</w:t>
+        <w:t>虔</w:t>
       </w:r>
       <w:proofErr w:type="gramEnd"/>
       <w:r>
         <w:rPr>
           <w:rFonts w:hint="eastAsia"/>
         </w:rPr>
-        <w:t>跟从世俗，不与罪恶妥协，不怕得罪人，一心求神的欢喜。这样度日的人，一定要受逼迫。</w:t>
+        <w:t>基督徒所受的逼迫而受感动。这些作恶的，迷惑人的，必愈久愈恶，</w:t>
+      </w:r>
+      <w:proofErr w:type="gramStart"/>
+      <w:r>
+        <w:rPr>
+          <w:rFonts w:hint="eastAsia"/>
+        </w:rPr>
+        <w:t>愈把那些</w:t>
+      </w:r>
+      <w:proofErr w:type="gramEnd"/>
+      <w:r>
+        <w:rPr>
+          <w:rFonts w:hint="eastAsia"/>
+        </w:rPr>
+        <w:t>敬</w:t>
+      </w:r>
+      <w:proofErr w:type="gramStart"/>
+      <w:r>
+        <w:rPr>
+          <w:rFonts w:hint="eastAsia"/>
+        </w:rPr>
+        <w:t>虔</w:t>
+      </w:r>
+      <w:proofErr w:type="gramEnd"/>
+      <w:r>
+        <w:rPr>
+          <w:rFonts w:hint="eastAsia"/>
+        </w:rPr>
+        <w:t>的基督徒看作是落伍的，愚笨的，容易欺侮的。</w:t>
       </w:r>
     </w:p>
     <w:p>
       <w:pPr>
         <w:ind w:firstLine="420"/>
-        <w:rPr>
-          <w:rFonts w:hint="eastAsia"/>
-        </w:rPr>
-      </w:pPr>
-      <w:r>
-        <w:t>V</w:t>
-      </w:r>
-      <w:r>
-        <w:rPr>
-          <w:rFonts w:hint="eastAsia"/>
-        </w:rPr>
-        <w:t xml:space="preserve">12b </w:t>
-      </w:r>
-      <w:r>
-        <w:rPr>
-          <w:rFonts w:hint="eastAsia"/>
-        </w:rPr>
-        <w:t>“</w:t>
-      </w:r>
-      <w:r>
-        <w:rPr>
-          <w:rFonts w:hint="eastAsia"/>
-          <w:b/>
-        </w:rPr>
-        <w:t>凡</w:t>
-      </w:r>
-      <w:r>
-        <w:rPr>
-          <w:rFonts w:hint="eastAsia"/>
-        </w:rPr>
-        <w:t>立志……</w:t>
-      </w:r>
-      <w:r>
-        <w:rPr>
-          <w:rFonts w:hint="eastAsia"/>
-          <w:b/>
-        </w:rPr>
-        <w:t>也都</w:t>
-      </w:r>
-      <w:r>
-        <w:rPr>
-          <w:rFonts w:hint="eastAsia"/>
-        </w:rPr>
-        <w:t>要受逼迫”，这说明所有在基督耶稣里敬</w:t>
+      </w:pPr>
+      <w:r>
+        <w:rPr>
+          <w:rFonts w:hint="eastAsia"/>
+        </w:rPr>
+        <w:t xml:space="preserve">V13b </w:t>
+      </w:r>
+      <w:r>
+        <w:rPr>
+          <w:rFonts w:hint="eastAsia"/>
+        </w:rPr>
+        <w:t>“越</w:t>
+      </w:r>
+      <w:r>
+        <w:rPr>
+          <w:rFonts w:hint="eastAsia"/>
+        </w:rPr>
+        <w:t>久</w:t>
+      </w:r>
+      <w:r>
+        <w:rPr>
+          <w:rFonts w:hint="eastAsia"/>
+        </w:rPr>
+        <w:t>越</w:t>
+      </w:r>
+      <w:r>
+        <w:rPr>
+          <w:rFonts w:hint="eastAsia"/>
+        </w:rPr>
+        <w:t>恶</w:t>
+      </w:r>
+      <w:r>
+        <w:rPr>
+          <w:rFonts w:hint="eastAsia"/>
+        </w:rPr>
+        <w:t>”，</w:t>
+      </w:r>
+      <w:r>
+        <w:rPr>
+          <w:rFonts w:hint="eastAsia"/>
+        </w:rPr>
+        <w:t>有人主张，人应该自由发展，自由犯罪，当他们尝到罪恶痛苦时，自然就会得到教训而不再犯罪；这主张是和圣经所指示真理相背的。当然，禁止人犯罪并不是顶好的方法，这正如旧约所宣布的律法一样；但是，</w:t>
       </w:r>
       <w:proofErr w:type="gramStart"/>
       <w:r>
         <w:rPr>
           <w:rFonts w:hint="eastAsia"/>
         </w:rPr>
-        <w:t>虔</w:t>
+        <w:t>任凭人</w:t>
       </w:r>
       <w:proofErr w:type="gramEnd"/>
       <w:r>
         <w:rPr>
           <w:rFonts w:hint="eastAsia"/>
         </w:rPr>
-        <w:t>度日的，都一样会受到人的逼迫；并不只是你我或少数的人才受到如此的待遇。神并没有偏待我们，这样受逼迫不但不是被神丢弃的凭据，倒是证明我们的脚步是踏在许多敬</w:t>
-      </w:r>
-      <w:proofErr w:type="gramStart"/>
-      <w:r>
-        <w:rPr>
-          <w:rFonts w:hint="eastAsia"/>
-        </w:rPr>
-        <w:t>虔</w:t>
-      </w:r>
-      <w:proofErr w:type="gramEnd"/>
-      <w:r>
-        <w:rPr>
-          <w:rFonts w:hint="eastAsia"/>
-        </w:rPr>
-        <w:t>的人，和许多古代有信心的圣徒所走过的脚</w:t>
-      </w:r>
-      <w:proofErr w:type="gramStart"/>
-      <w:r>
-        <w:rPr>
-          <w:rFonts w:hint="eastAsia"/>
-        </w:rPr>
-        <w:t>踪</w:t>
-      </w:r>
-      <w:proofErr w:type="gramEnd"/>
-      <w:r>
-        <w:rPr>
-          <w:rFonts w:hint="eastAsia"/>
-        </w:rPr>
-        <w:t>上。大概当时提摩太在以</w:t>
-      </w:r>
-      <w:proofErr w:type="gramStart"/>
-      <w:r>
-        <w:rPr>
-          <w:rFonts w:hint="eastAsia"/>
-        </w:rPr>
-        <w:t>弗</w:t>
-      </w:r>
-      <w:proofErr w:type="gramEnd"/>
-      <w:r>
-        <w:rPr>
-          <w:rFonts w:hint="eastAsia"/>
-        </w:rPr>
-        <w:t>所的教会中，正遭遇到困难，不是所有的信徒都听从他的话。那些传异教人的势力越来越大，以致在信徒当中也有些人并不谅解他，不欢迎他，使他觉得自己的工作虽然努力，却没有看见很好的果效；所以保罗用这些话来安慰他。可见所有跟从使徒的脚步去走的，都要准备好他的心志，以为基督的福音受逼迫。</w:t>
+        <w:t>去犯罪是更坏的方法。人自由放纵的结果决不因此而悔悟，乃是愈久愈恶；因为罪恶和情欲的要求是没有止境的。世人因为没有法子胜过罪恶，所以只能借着律法来禁止人犯罪，禁止不了的就把律法修改，再不然，便主张“自由发展”。</w:t>
       </w:r>
     </w:p>
     <w:p>
       <w:pPr>
         <w:ind w:firstLine="420"/>
-        <w:rPr>
-          <w:rFonts w:hint="eastAsia"/>
-        </w:rPr>
-      </w:pPr>
-      <w:r>
-        <w:rPr>
-          <w:rFonts w:hint="eastAsia"/>
-        </w:rPr>
-        <w:t>第</w:t>
-      </w:r>
-      <w:r>
-        <w:rPr>
-          <w:rFonts w:hint="eastAsia"/>
-        </w:rPr>
-        <w:t>二</w:t>
-      </w:r>
-      <w:r>
-        <w:rPr>
-          <w:rFonts w:hint="eastAsia"/>
-        </w:rPr>
-        <w:t>种态度是</w:t>
-      </w:r>
-      <w:r>
-        <w:rPr>
-          <w:rFonts w:hint="eastAsia"/>
-        </w:rPr>
-        <w:t>拒绝</w:t>
-      </w:r>
-      <w:r>
-        <w:rPr>
-          <w:rFonts w:hint="eastAsia"/>
-        </w:rPr>
-        <w:t>使徒的教训，也就是</w:t>
-      </w:r>
-      <w:r>
-        <w:rPr>
-          <w:rFonts w:hint="eastAsia"/>
-        </w:rPr>
-        <w:t>1</w:t>
-      </w:r>
-      <w:r>
-        <w:rPr>
-          <w:rFonts w:hint="eastAsia"/>
-        </w:rPr>
-        <w:t>3</w:t>
-      </w:r>
-      <w:r>
-        <w:rPr>
-          <w:rFonts w:hint="eastAsia"/>
-        </w:rPr>
-        <w:t>节提到的</w:t>
-      </w:r>
-      <w:r>
-        <w:rPr>
-          <w:rFonts w:hint="eastAsia"/>
-        </w:rPr>
-        <w:t>另</w:t>
-      </w:r>
-      <w:r>
-        <w:rPr>
-          <w:rFonts w:hint="eastAsia"/>
-        </w:rPr>
-        <w:t>一类人所具有的态度。</w:t>
-      </w:r>
-    </w:p>
-    <w:p>
-      <w:pPr>
-        <w:ind w:firstLine="420"/>
-        <w:rPr>
-          <w:rFonts w:hint="eastAsia"/>
-        </w:rPr>
-      </w:pPr>
-      <w:r>
-        <w:rPr>
-          <w:rFonts w:hint="eastAsia"/>
-        </w:rPr>
-        <w:t xml:space="preserve">V13a </w:t>
-      </w:r>
-      <w:r>
-        <w:rPr>
-          <w:rFonts w:hint="eastAsia"/>
-        </w:rPr>
-        <w:t>“只是……”这词说明下文的语气要改变。虽然那些立志要在基督耶稣里敬</w:t>
-      </w:r>
-      <w:proofErr w:type="gramStart"/>
-      <w:r>
-        <w:rPr>
-          <w:rFonts w:hint="eastAsia"/>
-        </w:rPr>
-        <w:t>虔</w:t>
-      </w:r>
-      <w:proofErr w:type="gramEnd"/>
-      <w:r>
-        <w:rPr>
-          <w:rFonts w:hint="eastAsia"/>
-        </w:rPr>
-        <w:t>度日的人，忠心地为基督受逼迫；但是这个世代，并不一定会因这些敬</w:t>
-      </w:r>
-      <w:proofErr w:type="gramStart"/>
-      <w:r>
-        <w:rPr>
-          <w:rFonts w:hint="eastAsia"/>
-        </w:rPr>
-        <w:t>虔</w:t>
-      </w:r>
-      <w:proofErr w:type="gramEnd"/>
-      <w:r>
-        <w:rPr>
-          <w:rFonts w:hint="eastAsia"/>
-        </w:rPr>
-        <w:t>基督徒所受的逼迫而受感动。这些作恶的，迷惑人的，必愈久愈恶，</w:t>
-      </w:r>
-      <w:proofErr w:type="gramStart"/>
-      <w:r>
-        <w:rPr>
-          <w:rFonts w:hint="eastAsia"/>
-        </w:rPr>
-        <w:t>愈把那些</w:t>
-      </w:r>
-      <w:proofErr w:type="gramEnd"/>
-      <w:r>
-        <w:rPr>
-          <w:rFonts w:hint="eastAsia"/>
-        </w:rPr>
-        <w:t>敬</w:t>
-      </w:r>
-      <w:proofErr w:type="gramStart"/>
-      <w:r>
-        <w:rPr>
-          <w:rFonts w:hint="eastAsia"/>
-        </w:rPr>
-        <w:t>虔</w:t>
-      </w:r>
-      <w:proofErr w:type="gramEnd"/>
-      <w:r>
-        <w:rPr>
-          <w:rFonts w:hint="eastAsia"/>
-        </w:rPr>
-        <w:t>的基督徒看作是落伍的，愚笨的，容易欺侮的。</w:t>
-      </w:r>
-    </w:p>
-    <w:p>
-      <w:pPr>
-        <w:ind w:firstLine="420"/>
-        <w:rPr>
-          <w:rFonts w:hint="eastAsia"/>
-        </w:rPr>
-      </w:pPr>
-      <w:r>
-        <w:rPr>
-          <w:rFonts w:hint="eastAsia"/>
-        </w:rPr>
-        <w:t xml:space="preserve">V13b </w:t>
-      </w:r>
-      <w:r>
-        <w:rPr>
-          <w:rFonts w:hint="eastAsia"/>
-        </w:rPr>
-        <w:t>“越</w:t>
-      </w:r>
-      <w:r>
-        <w:rPr>
-          <w:rFonts w:hint="eastAsia"/>
-        </w:rPr>
-        <w:t>久</w:t>
-      </w:r>
-      <w:r>
-        <w:rPr>
-          <w:rFonts w:hint="eastAsia"/>
-        </w:rPr>
-        <w:t>越</w:t>
-      </w:r>
-      <w:r>
-        <w:rPr>
-          <w:rFonts w:hint="eastAsia"/>
-        </w:rPr>
-        <w:t>恶</w:t>
-      </w:r>
-      <w:r>
-        <w:rPr>
-          <w:rFonts w:hint="eastAsia"/>
-        </w:rPr>
-        <w:t>”，</w:t>
-      </w:r>
-      <w:r>
-        <w:rPr>
-          <w:rFonts w:hint="eastAsia"/>
-        </w:rPr>
-        <w:t>有人主张，人应该自由发展，自由犯罪，当他们尝到罪恶痛苦时，自然就会得到教训而不再犯罪；这主张是和圣经所指示真理相背的。当然，禁止人犯罪并不是顶好的方法，这正如旧约所宣布的律法一样；但是，</w:t>
-      </w:r>
-      <w:proofErr w:type="gramStart"/>
-      <w:r>
-        <w:rPr>
-          <w:rFonts w:hint="eastAsia"/>
-        </w:rPr>
-        <w:t>任凭人</w:t>
-      </w:r>
-      <w:proofErr w:type="gramEnd"/>
-      <w:r>
-        <w:rPr>
-          <w:rFonts w:hint="eastAsia"/>
-        </w:rPr>
-        <w:t>去犯罪是更坏的方法。人自由放纵的结果决不因此而悔悟，乃是愈久愈恶；因为罪恶和情欲的要求是没有止境的。世人因为没有法子胜过罪恶，所以只能借着律法来禁止人犯罪，禁止不了的就把律法修改，再不然，便主张“自由发展”。</w:t>
-      </w:r>
-    </w:p>
-    <w:p>
-      <w:pPr>
-        <w:ind w:firstLine="420"/>
-        <w:rPr>
-          <w:rFonts w:hint="eastAsia"/>
-        </w:rPr>
       </w:pPr>
       <w:r>
         <w:rPr>
@@ -2881,7 +3076,6 @@
         <w:rPr>
           <w:rFonts w:hint="eastAsia"/>
         </w:rPr>
-        <w:lastRenderedPageBreak/>
         <w:t>对圣经真理的尊重（</w:t>
       </w:r>
       <w:r>
@@ -2928,9 +3122,6 @@
     <w:p>
       <w:pPr>
         <w:ind w:firstLine="420"/>
-        <w:rPr>
-          <w:rFonts w:hint="eastAsia"/>
-        </w:rPr>
       </w:pPr>
       <w:r>
         <w:rPr>
@@ -2942,7 +3133,14 @@
         <w:rPr>
           <w:rFonts w:hint="eastAsia"/>
         </w:rPr>
-        <w:t>“你所学习的，所确信的”。由此可见，提摩太在圣经真理上，是跟人学习的。虽然保罗在自己怎样领受神话语的方面，说道：“我素来所传的福音，不是出于人的意思。因为我不是从人领受的，也不是人教导我的，乃是从耶稣基督启示来的”（</w:t>
+        <w:t>“你所学习的，所确信的”。由此可见，提摩太在圣经真理上，是跟人学习的。虽</w:t>
+      </w:r>
+      <w:r>
+        <w:rPr>
+          <w:rFonts w:hint="eastAsia"/>
+        </w:rPr>
+        <w:lastRenderedPageBreak/>
+        <w:t>然保罗在自己怎样领受神话语的方面，说道：“我素来所传的福音，不是出于人的意思。因为我不是从人领受的，也不是人教导我的，乃是从耶稣基督启示来的”（</w:t>
       </w:r>
       <w:r>
         <w:rPr>
@@ -2989,13 +3187,7 @@
         <w:rPr>
           <w:rFonts w:hint="eastAsia"/>
         </w:rPr>
-        <w:t>V14</w:t>
-      </w:r>
-      <w:r>
-        <w:rPr>
-          <w:rFonts w:hint="eastAsia"/>
-        </w:rPr>
-        <w:t>b</w:t>
+        <w:t>V14b</w:t>
       </w:r>
       <w:r>
         <w:rPr>
@@ -3075,9 +3267,6 @@
     <w:p>
       <w:pPr>
         <w:ind w:firstLine="420"/>
-        <w:rPr>
-          <w:rFonts w:hint="eastAsia"/>
-        </w:rPr>
       </w:pPr>
       <w:r>
         <w:rPr>
@@ -3154,158 +3343,259 @@
     </w:p>
     <w:p>
       <w:pPr>
+        <w:ind w:firstLine="422"/>
+      </w:pPr>
+      <w:bookmarkStart w:id="0" w:name="_GoBack"/>
+      <w:r>
+        <w:rPr>
+          <w:rFonts w:hint="eastAsia"/>
+          <w:b/>
+        </w:rPr>
+        <w:t>应用</w:t>
+      </w:r>
+      <w:bookmarkEnd w:id="0"/>
+      <w:r>
+        <w:rPr>
+          <w:rFonts w:hint="eastAsia"/>
+        </w:rPr>
+        <w:t>：</w:t>
+      </w:r>
+      <w:r>
+        <w:rPr>
+          <w:rFonts w:hint="eastAsia"/>
+        </w:rPr>
+        <w:t>大家知道我们的教会有儿童主日学，这些孩子不知道什么时候得救，但</w:t>
+      </w:r>
+      <w:r>
+        <w:rPr>
+          <w:rFonts w:hint="eastAsia"/>
+        </w:rPr>
+        <w:t>我们教导孩子明白圣经的真理，并不徒然。如果我们所教导的孩子已经明白圣经的道理，而还没有重生得救的经历；我们不要以为这教导是落空的。像提摩太这样的一个孩子，我们都不能否认：他能成为保罗得力的助手，在福音的工作上和他同心，为真道</w:t>
+      </w:r>
+      <w:proofErr w:type="gramStart"/>
+      <w:r>
+        <w:rPr>
+          <w:rFonts w:hint="eastAsia"/>
+        </w:rPr>
+        <w:t>打美好</w:t>
+      </w:r>
+      <w:proofErr w:type="gramEnd"/>
+      <w:r>
+        <w:rPr>
+          <w:rFonts w:hint="eastAsia"/>
+        </w:rPr>
+        <w:t>的仗，年轻时就作了以</w:t>
+      </w:r>
+      <w:proofErr w:type="gramStart"/>
+      <w:r>
+        <w:rPr>
+          <w:rFonts w:hint="eastAsia"/>
+        </w:rPr>
+        <w:t>弗</w:t>
+      </w:r>
+      <w:proofErr w:type="gramEnd"/>
+      <w:r>
+        <w:rPr>
+          <w:rFonts w:hint="eastAsia"/>
+        </w:rPr>
+        <w:t>所教会的监督，和他在跟从保罗以后，灵性有这样好的长进，都不能不归功于他在没有信主以前，已经在圣经的真理上打下美好的根基。所以在</w:t>
+      </w:r>
+      <w:proofErr w:type="gramStart"/>
+      <w:r>
+        <w:rPr>
+          <w:rFonts w:hint="eastAsia"/>
+        </w:rPr>
+        <w:t>他属灵的</w:t>
+      </w:r>
+      <w:proofErr w:type="gramEnd"/>
+      <w:r>
+        <w:rPr>
+          <w:rFonts w:hint="eastAsia"/>
+        </w:rPr>
+        <w:t>心窍</w:t>
+      </w:r>
+      <w:proofErr w:type="gramStart"/>
+      <w:r>
+        <w:rPr>
+          <w:rFonts w:hint="eastAsia"/>
+        </w:rPr>
+        <w:t>一</w:t>
+      </w:r>
+      <w:proofErr w:type="gramEnd"/>
+      <w:r>
+        <w:rPr>
+          <w:rFonts w:hint="eastAsia"/>
+        </w:rPr>
+        <w:t>开通以后，就能够很快地被主重重使用。这情形正如</w:t>
+      </w:r>
+      <w:proofErr w:type="gramStart"/>
+      <w:r>
+        <w:rPr>
+          <w:rFonts w:hint="eastAsia"/>
+        </w:rPr>
+        <w:t>跟从主</w:t>
+      </w:r>
+      <w:proofErr w:type="gramEnd"/>
+      <w:r>
+        <w:rPr>
+          <w:rFonts w:hint="eastAsia"/>
+        </w:rPr>
+        <w:t>的那些使徒们，虽然他们在圣灵降临以前，对圣经已经有相当的根基，</w:t>
+      </w:r>
+      <w:proofErr w:type="gramStart"/>
+      <w:r>
+        <w:rPr>
+          <w:rFonts w:hint="eastAsia"/>
+        </w:rPr>
+        <w:t>只是属灵的</w:t>
+      </w:r>
+      <w:proofErr w:type="gramEnd"/>
+      <w:r>
+        <w:rPr>
+          <w:rFonts w:hint="eastAsia"/>
+        </w:rPr>
+        <w:t>心窍还没有开，还不能够领悟；但是当圣灵</w:t>
+      </w:r>
+      <w:proofErr w:type="gramStart"/>
+      <w:r>
+        <w:rPr>
+          <w:rFonts w:hint="eastAsia"/>
+        </w:rPr>
+        <w:t>一</w:t>
+      </w:r>
+      <w:proofErr w:type="gramEnd"/>
+      <w:r>
+        <w:rPr>
+          <w:rFonts w:hint="eastAsia"/>
+        </w:rPr>
+        <w:t>开通他们心的时候，他们立刻晓得如何运用平常所熟悉的圣经，为福音作</w:t>
+      </w:r>
+      <w:r>
+        <w:rPr>
+          <w:rFonts w:hint="eastAsia"/>
+        </w:rPr>
+        <w:t>美好的见证；就如彼得在五</w:t>
+      </w:r>
+      <w:r>
+        <w:rPr>
+          <w:rFonts w:hint="eastAsia"/>
+        </w:rPr>
+        <w:t>旬</w:t>
+      </w:r>
+      <w:r>
+        <w:rPr>
+          <w:rFonts w:hint="eastAsia"/>
+        </w:rPr>
+        <w:t>节时引用约</w:t>
+      </w:r>
+      <w:proofErr w:type="gramStart"/>
+      <w:r>
+        <w:rPr>
+          <w:rFonts w:hint="eastAsia"/>
+        </w:rPr>
+        <w:t>珥</w:t>
+      </w:r>
+      <w:proofErr w:type="gramEnd"/>
+      <w:r>
+        <w:rPr>
+          <w:rFonts w:hint="eastAsia"/>
+        </w:rPr>
+        <w:t>书和诗篇的话为福音作见证</w:t>
+      </w:r>
+      <w:r>
+        <w:rPr>
+          <w:rFonts w:hint="eastAsia"/>
+        </w:rPr>
+        <w:t>。</w:t>
+      </w:r>
+    </w:p>
+    <w:p>
+      <w:pPr>
         <w:ind w:firstLine="420"/>
-        <w:rPr>
-          <w:rFonts w:hint="eastAsia"/>
-        </w:rPr>
-      </w:pPr>
-      <w:r>
-        <w:rPr>
-          <w:rFonts w:hint="eastAsia"/>
-        </w:rPr>
-        <w:t>应用：</w:t>
-      </w:r>
-      <w:r>
-        <w:rPr>
-          <w:rFonts w:hint="eastAsia"/>
-        </w:rPr>
-        <w:t>大家知道我们的教会有儿童主日学，这些孩子不知道什么时候得救，但</w:t>
-      </w:r>
-      <w:r>
-        <w:rPr>
-          <w:rFonts w:hint="eastAsia"/>
-        </w:rPr>
-        <w:t>我们教导孩子明白圣经的真理，并不徒然。如果我们所教导的孩子已经明白圣经的道理，而还没有重生得救的经历；我们不要以为这教导是落空的。像提摩太这样的一个孩子，我们都不能否认：他能成为保罗得力的助手，在福音的工作上和他同心，为真道</w:t>
-      </w:r>
-      <w:proofErr w:type="gramStart"/>
-      <w:r>
-        <w:rPr>
-          <w:rFonts w:hint="eastAsia"/>
-        </w:rPr>
-        <w:t>打美好</w:t>
-      </w:r>
-      <w:proofErr w:type="gramEnd"/>
-      <w:r>
-        <w:rPr>
-          <w:rFonts w:hint="eastAsia"/>
-        </w:rPr>
-        <w:t>的仗，年轻时就作了以</w:t>
-      </w:r>
-      <w:proofErr w:type="gramStart"/>
-      <w:r>
-        <w:rPr>
-          <w:rFonts w:hint="eastAsia"/>
-        </w:rPr>
-        <w:t>弗</w:t>
-      </w:r>
-      <w:proofErr w:type="gramEnd"/>
-      <w:r>
-        <w:rPr>
-          <w:rFonts w:hint="eastAsia"/>
-        </w:rPr>
-        <w:t>所教会的监督，和他在跟从保罗以后，灵性有这样好的长进，都不能不归功于他在没有信主以前，已经在圣经的真理上打下美好的根基。所以在</w:t>
-      </w:r>
-      <w:proofErr w:type="gramStart"/>
-      <w:r>
-        <w:rPr>
-          <w:rFonts w:hint="eastAsia"/>
-        </w:rPr>
-        <w:t>他属灵的</w:t>
-      </w:r>
-      <w:proofErr w:type="gramEnd"/>
-      <w:r>
-        <w:rPr>
-          <w:rFonts w:hint="eastAsia"/>
-        </w:rPr>
-        <w:t>心窍</w:t>
-      </w:r>
-      <w:proofErr w:type="gramStart"/>
-      <w:r>
-        <w:rPr>
-          <w:rFonts w:hint="eastAsia"/>
-        </w:rPr>
-        <w:t>一</w:t>
-      </w:r>
-      <w:proofErr w:type="gramEnd"/>
-      <w:r>
-        <w:rPr>
-          <w:rFonts w:hint="eastAsia"/>
-        </w:rPr>
-        <w:t>开通以后，就能够很快地被主重重使用。这情形正如</w:t>
-      </w:r>
-      <w:proofErr w:type="gramStart"/>
-      <w:r>
-        <w:rPr>
-          <w:rFonts w:hint="eastAsia"/>
-        </w:rPr>
-        <w:t>跟从主</w:t>
-      </w:r>
-      <w:proofErr w:type="gramEnd"/>
-      <w:r>
-        <w:rPr>
-          <w:rFonts w:hint="eastAsia"/>
-        </w:rPr>
-        <w:t>的那些使徒们，虽然他们在圣灵降临以前，对圣经已经有相当的根基，</w:t>
-      </w:r>
-      <w:proofErr w:type="gramStart"/>
-      <w:r>
-        <w:rPr>
-          <w:rFonts w:hint="eastAsia"/>
-        </w:rPr>
-        <w:t>只是属灵的</w:t>
-      </w:r>
-      <w:proofErr w:type="gramEnd"/>
-      <w:r>
-        <w:rPr>
-          <w:rFonts w:hint="eastAsia"/>
-        </w:rPr>
-        <w:t>心窍还没有开，还不能够领悟；但是当圣灵</w:t>
-      </w:r>
-      <w:proofErr w:type="gramStart"/>
-      <w:r>
-        <w:rPr>
-          <w:rFonts w:hint="eastAsia"/>
-        </w:rPr>
-        <w:t>一</w:t>
-      </w:r>
-      <w:proofErr w:type="gramEnd"/>
-      <w:r>
-        <w:rPr>
-          <w:rFonts w:hint="eastAsia"/>
-        </w:rPr>
-        <w:t>开通他们心的时候，他们立刻晓得如何运用平常所熟悉的圣经，为福音作</w:t>
-      </w:r>
-      <w:r>
-        <w:rPr>
-          <w:rFonts w:hint="eastAsia"/>
-        </w:rPr>
-        <w:t>美好的见证；就如彼得在五</w:t>
-      </w:r>
-      <w:r>
-        <w:rPr>
-          <w:rFonts w:hint="eastAsia"/>
-        </w:rPr>
-        <w:t>旬</w:t>
-      </w:r>
-      <w:r>
-        <w:rPr>
-          <w:rFonts w:hint="eastAsia"/>
-        </w:rPr>
-        <w:t>节时引用约</w:t>
-      </w:r>
-      <w:proofErr w:type="gramStart"/>
-      <w:r>
-        <w:rPr>
-          <w:rFonts w:hint="eastAsia"/>
-        </w:rPr>
-        <w:t>珥</w:t>
-      </w:r>
-      <w:proofErr w:type="gramEnd"/>
-      <w:r>
-        <w:rPr>
-          <w:rFonts w:hint="eastAsia"/>
-        </w:rPr>
-        <w:t>书和诗篇的话为福音作见证</w:t>
+      </w:pPr>
+      <w:r>
+        <w:rPr>
+          <w:rFonts w:hint="eastAsia"/>
+        </w:rPr>
+        <w:t xml:space="preserve">V15b </w:t>
+      </w:r>
+      <w:r>
+        <w:rPr>
+          <w:rFonts w:hint="eastAsia"/>
+        </w:rPr>
+        <w:t>“这圣经能使人因信基督耶稣有得救的智慧”。这句话照英文圣经的翻译是：“圣经能使你得智慧，以致借着信心得着救恩”。英文的翻译比中文更为接近原文的意思</w:t>
+      </w:r>
+      <w:r>
+        <w:rPr>
+          <w:rFonts w:hint="eastAsia"/>
+        </w:rPr>
+        <w:t>，</w:t>
+      </w:r>
+      <w:r>
+        <w:rPr>
+          <w:rFonts w:hint="eastAsia"/>
+        </w:rPr>
+        <w:t>本节的重点，不是叫人</w:t>
+      </w:r>
+      <w:r>
+        <w:rPr>
+          <w:rFonts w:hint="eastAsia"/>
+        </w:rPr>
+        <w:t>得</w:t>
+      </w:r>
+      <w:r>
+        <w:rPr>
+          <w:rFonts w:hint="eastAsia"/>
+        </w:rPr>
+        <w:t>智慧；乃是因得智慧而信基督耶稣，且因此得救。如果因信基督耶稣</w:t>
+      </w:r>
+      <w:r>
+        <w:rPr>
+          <w:rFonts w:hint="eastAsia"/>
+        </w:rPr>
+        <w:t>光</w:t>
+      </w:r>
+      <w:r>
+        <w:rPr>
+          <w:rFonts w:hint="eastAsia"/>
+        </w:rPr>
+        <w:t>有得救的智慧</w:t>
+      </w:r>
+      <w:r>
+        <w:rPr>
+          <w:rFonts w:hint="eastAsia"/>
+        </w:rPr>
+        <w:t>，停留在如何得救的知识和理论上</w:t>
+      </w:r>
+      <w:r>
+        <w:rPr>
+          <w:rFonts w:hint="eastAsia"/>
+        </w:rPr>
+        <w:t>，</w:t>
+      </w:r>
+      <w:r>
+        <w:rPr>
+          <w:rFonts w:hint="eastAsia"/>
+        </w:rPr>
+        <w:t>让人以为</w:t>
+      </w:r>
+      <w:r>
+        <w:rPr>
+          <w:rFonts w:hint="eastAsia"/>
+        </w:rPr>
+        <w:t>信了耶稣还不一定得救，因为只不过是有得救的智慧而已；但是这话原来的意思，乃是说圣经会叫人得着智慧，使人因信基督耶稣得救；因为真正的智慧就是敬畏神</w:t>
+      </w:r>
+      <w:r>
+        <w:rPr>
+          <w:rFonts w:hint="eastAsia"/>
+        </w:rPr>
+        <w:t>，</w:t>
+      </w:r>
+      <w:r>
+        <w:rPr>
+          <w:rFonts w:hint="eastAsia"/>
+        </w:rPr>
+        <w:t>“敬畏耶和华是智慧的开端”</w:t>
       </w:r>
       <w:r>
         <w:rPr>
@@ -3313,116 +3603,18 @@
         </w:rPr>
         <w:t>。</w:t>
       </w:r>
-    </w:p>
-    <w:p>
-      <w:pPr>
-        <w:ind w:firstLine="420"/>
-        <w:rPr>
-          <w:rFonts w:hint="eastAsia"/>
-        </w:rPr>
-      </w:pPr>
-      <w:r>
-        <w:rPr>
-          <w:rFonts w:hint="eastAsia"/>
-        </w:rPr>
-        <w:t xml:space="preserve">V15b </w:t>
-      </w:r>
-      <w:r>
-        <w:rPr>
-          <w:rFonts w:hint="eastAsia"/>
-        </w:rPr>
-        <w:t>“这圣经能使人因信基督耶稣有得救的智慧”。这句话照英文圣经的翻译是：“圣</w:t>
+      <w:r>
+        <w:rPr>
+          <w:rFonts w:hint="eastAsia"/>
+        </w:rPr>
+        <w:t>这话是保罗提醒提</w:t>
       </w:r>
       <w:r>
         <w:rPr>
           <w:rFonts w:hint="eastAsia"/>
         </w:rPr>
         <w:lastRenderedPageBreak/>
-        <w:t>经能使你得智慧，以致借着信心得着救恩”。英文的翻译比中文更为接近原文的意思</w:t>
-      </w:r>
-      <w:r>
-        <w:rPr>
-          <w:rFonts w:hint="eastAsia"/>
-        </w:rPr>
-        <w:t>，</w:t>
-      </w:r>
-      <w:r>
-        <w:rPr>
-          <w:rFonts w:hint="eastAsia"/>
-        </w:rPr>
-        <w:t>本节的重点，不是叫人</w:t>
-      </w:r>
-      <w:r>
-        <w:rPr>
-          <w:rFonts w:hint="eastAsia"/>
-        </w:rPr>
-        <w:t>得</w:t>
-      </w:r>
-      <w:r>
-        <w:rPr>
-          <w:rFonts w:hint="eastAsia"/>
-        </w:rPr>
-        <w:t>智慧；乃是因得智慧而信基督耶稣，且因此得救。如果因信基督耶稣</w:t>
-      </w:r>
-      <w:r>
-        <w:rPr>
-          <w:rFonts w:hint="eastAsia"/>
-        </w:rPr>
-        <w:t>光</w:t>
-      </w:r>
-      <w:r>
-        <w:rPr>
-          <w:rFonts w:hint="eastAsia"/>
-        </w:rPr>
-        <w:t>有得救的智慧</w:t>
-      </w:r>
-      <w:r>
-        <w:rPr>
-          <w:rFonts w:hint="eastAsia"/>
-        </w:rPr>
-        <w:t>，停留在如何得救的知识和理论上</w:t>
-      </w:r>
-      <w:r>
-        <w:rPr>
-          <w:rFonts w:hint="eastAsia"/>
-        </w:rPr>
-        <w:t>，</w:t>
-      </w:r>
-      <w:r>
-        <w:rPr>
-          <w:rFonts w:hint="eastAsia"/>
-        </w:rPr>
-        <w:t>让人以为</w:t>
-      </w:r>
-      <w:r>
-        <w:rPr>
-          <w:rFonts w:hint="eastAsia"/>
-        </w:rPr>
-        <w:t>信了耶稣还不一定得救，因为只不过是有得救的智慧而已；但是这话原来的意思，乃是说圣经会叫人得着智慧，使人因信基督耶稣得救；因为真正的智慧就是敬畏神</w:t>
-      </w:r>
-      <w:r>
-        <w:rPr>
-          <w:rFonts w:hint="eastAsia"/>
-        </w:rPr>
-        <w:t>，</w:t>
-      </w:r>
-      <w:r>
-        <w:rPr>
-          <w:rFonts w:hint="eastAsia"/>
-        </w:rPr>
-        <w:t>“敬畏耶和华是智慧的开端”</w:t>
-      </w:r>
-      <w:r>
-        <w:rPr>
-          <w:rFonts w:hint="eastAsia"/>
-        </w:rPr>
-        <w:t>。</w:t>
-      </w:r>
-      <w:r>
-        <w:rPr>
-          <w:rFonts w:hint="eastAsia"/>
-        </w:rPr>
-        <w:t>这话是保罗提醒提摩太要怎样相信圣经，运用圣经。它能给人智慧而得救，这智慧和世人的智慧不同；世界的智慧可能叫人犯罪背弃神，但圣经所给人的智慧，却是叫人因为信靠神而得着救恩。</w:t>
+        <w:t>摩太要怎样相信圣经，运用圣经。它能给人智慧而得救，这智慧和世人的智慧不同；世界的智慧可能叫人犯罪背弃神，但圣经所给人的智慧，却是叫人因为信靠神而得着救恩。</w:t>
       </w:r>
     </w:p>
     <w:p>
@@ -3505,9 +3697,6 @@
     <w:p>
       <w:pPr>
         <w:ind w:firstLine="420"/>
-        <w:rPr>
-          <w:rFonts w:hint="eastAsia"/>
-        </w:rPr>
       </w:pPr>
       <w:r>
         <w:rPr>
@@ -3567,9 +3756,6 @@
     <w:p>
       <w:pPr>
         <w:ind w:firstLine="420"/>
-        <w:rPr>
-          <w:rFonts w:hint="eastAsia"/>
-        </w:rPr>
       </w:pPr>
       <w:r>
         <w:rPr>
@@ -3587,13 +3773,7 @@
         <w:rPr>
           <w:rFonts w:hint="eastAsia"/>
         </w:rPr>
-        <w:t>b</w:t>
-      </w:r>
-      <w:r>
-        <w:rPr>
-          <w:rFonts w:hint="eastAsia"/>
-        </w:rPr>
-        <w:t xml:space="preserve"> </w:t>
+        <w:t xml:space="preserve">b </w:t>
       </w:r>
       <w:proofErr w:type="gramStart"/>
       <w:r>
@@ -3625,9 +3805,6 @@
     <w:p>
       <w:pPr>
         <w:ind w:firstLine="420"/>
-        <w:rPr>
-          <w:rFonts w:hint="eastAsia"/>
-        </w:rPr>
       </w:pPr>
       <w:r>
         <w:rPr>
@@ -3644,9 +3821,6 @@
           <w:numId w:val="11"/>
         </w:numPr>
         <w:ind w:firstLineChars="0"/>
-        <w:rPr>
-          <w:rFonts w:hint="eastAsia"/>
-        </w:rPr>
       </w:pPr>
       <w:r>
         <w:rPr>
@@ -3658,9 +3832,6 @@
     <w:p>
       <w:pPr>
         <w:ind w:firstLine="420"/>
-        <w:rPr>
-          <w:rFonts w:hint="eastAsia"/>
-        </w:rPr>
       </w:pPr>
       <w:r>
         <w:rPr>
@@ -3761,9 +3932,6 @@
           <w:numId w:val="11"/>
         </w:numPr>
         <w:ind w:firstLineChars="0"/>
-        <w:rPr>
-          <w:rFonts w:hint="eastAsia"/>
-        </w:rPr>
       </w:pPr>
       <w:r>
         <w:rPr>
@@ -3775,9 +3943,6 @@
     <w:p>
       <w:pPr>
         <w:ind w:firstLine="420"/>
-        <w:rPr>
-          <w:rFonts w:hint="eastAsia"/>
-        </w:rPr>
       </w:pPr>
       <w:r>
         <w:rPr>
@@ -3820,9 +3985,6 @@
           <w:numId w:val="11"/>
         </w:numPr>
         <w:ind w:firstLineChars="0"/>
-        <w:rPr>
-          <w:rFonts w:hint="eastAsia"/>
-        </w:rPr>
       </w:pPr>
       <w:r>
         <w:rPr>
@@ -3834,9 +3996,6 @@
     <w:p>
       <w:pPr>
         <w:ind w:firstLine="420"/>
-        <w:rPr>
-          <w:rFonts w:hint="eastAsia"/>
-        </w:rPr>
       </w:pPr>
       <w:r>
         <w:rPr>
@@ -3875,7 +4034,6 @@
         <w:rPr>
           <w:rFonts w:hint="eastAsia"/>
         </w:rPr>
-        <w:lastRenderedPageBreak/>
         <w:t>标竿</w:t>
       </w:r>
       <w:proofErr w:type="gramEnd"/>
@@ -3894,9 +4052,6 @@
           <w:numId w:val="11"/>
         </w:numPr>
         <w:ind w:firstLineChars="0"/>
-        <w:rPr>
-          <w:rFonts w:hint="eastAsia"/>
-        </w:rPr>
       </w:pPr>
       <w:r>
         <w:rPr>
@@ -3908,9 +4063,6 @@
     <w:p>
       <w:pPr>
         <w:ind w:firstLine="420"/>
-        <w:rPr>
-          <w:rFonts w:hint="eastAsia"/>
-        </w:rPr>
       </w:pPr>
       <w:r>
         <w:rPr>
@@ -3937,7 +4089,14 @@
         <w:rPr>
           <w:rFonts w:hint="eastAsia"/>
         </w:rPr>
-        <w:t>荣耀给神</w:t>
+        <w:t>荣耀给</w:t>
+      </w:r>
+      <w:r>
+        <w:rPr>
+          <w:rFonts w:hint="eastAsia"/>
+        </w:rPr>
+        <w:lastRenderedPageBreak/>
+        <w:t>神</w:t>
       </w:r>
       <w:proofErr w:type="gramEnd"/>
       <w:r>
@@ -3970,9 +4129,6 @@
     <w:p>
       <w:pPr>
         <w:ind w:firstLine="420"/>
-        <w:rPr>
-          <w:rFonts w:hint="eastAsia"/>
-        </w:rPr>
       </w:pPr>
       <w:r>
         <w:rPr>
@@ -4014,9 +4170,6 @@
     <w:p>
       <w:pPr>
         <w:ind w:firstLine="420"/>
-        <w:rPr>
-          <w:rFonts w:hint="eastAsia"/>
-        </w:rPr>
       </w:pPr>
       <w:r>
         <w:rPr>
@@ -4036,8 +4189,6 @@
         </w:rPr>
         <w:t>只有属神的人才能预备行各样的善事，还没有属神的人，是不能用圣经作为行善根据的，因为他还没有神的生命；反过来说，既然是属神的人，就应当以圣经的教训预备行各样的善事。我们所行的各样善事都应该根据圣经，恶事固然不该行，就是善事也应该以圣经为根据；因为圣经是信徒一切生活行事的标准。在这凡事都离开圣经的时代中，正是人要摆脱神话语的束缚，推翻圣经的标准，以自己所定的标准来生活行事的时候；我们每个基督徒，每个传道人就要准确地紧紧抓住这里的嘱咐，要得以完全，行各样的善事都不能离开圣经的标准。</w:t>
       </w:r>
-      <w:bookmarkStart w:id="0" w:name="_GoBack"/>
-      <w:bookmarkEnd w:id="0"/>
     </w:p>
     <w:p>
       <w:pPr>
@@ -4063,6 +4214,7 @@
           <w:id w:val="1933307468"/>
           <w:citation/>
         </w:sdtPr>
+        <w:sdtEndPr/>
         <w:sdtContent>
           <w:r>
             <w:fldChar w:fldCharType="begin"/>
@@ -4386,7 +4538,7 @@
                 <w:bCs/>
                 <w:noProof/>
               </w:rPr>
-              <w:t>7</w:t>
+              <w:t>5</w:t>
             </w:r>
             <w:r>
               <w:rPr>
@@ -4499,9 +4651,6 @@
       <w:pPr>
         <w:pStyle w:val="a7"/>
         <w:ind w:firstLine="360"/>
-        <w:rPr>
-          <w:rFonts w:hint="eastAsia"/>
-        </w:rPr>
       </w:pPr>
       <w:r>
         <w:rPr>
@@ -4522,13 +4671,7 @@
         <w:rPr>
           <w:rFonts w:hint="eastAsia"/>
         </w:rPr>
-        <w:t>对应</w:t>
-      </w:r>
-      <w:r>
-        <w:rPr>
-          <w:rFonts w:hint="eastAsia"/>
-        </w:rPr>
-        <w:t>的</w:t>
+        <w:t>对应的</w:t>
       </w:r>
       <w:r>
         <w:rPr>
@@ -4679,7 +4822,7 @@
   <w:abstractNum w:abstractNumId="1">
     <w:nsid w:val="052F19AC"/>
     <w:multiLevelType w:val="hybridMultilevel"/>
-    <w:tmpl w:val="2AC2D99A"/>
+    <w:tmpl w:val="9D14A452"/>
     <w:lvl w:ilvl="0" w:tplc="04090019">
       <w:start w:val="1"/>
       <w:numFmt w:val="lowerLetter"/>
@@ -5460,6 +5603,92 @@
     </w:lvl>
   </w:abstractNum>
   <w:abstractNum w:abstractNumId="10">
+    <w:nsid w:val="6E242465"/>
+    <w:multiLevelType w:val="hybridMultilevel"/>
+    <w:tmpl w:val="E5E8AF3E"/>
+    <w:lvl w:ilvl="0" w:tplc="04090019">
+      <w:start w:val="1"/>
+      <w:numFmt w:val="lowerLetter"/>
+      <w:lvlText w:val="%1)"/>
+      <w:lvlJc w:val="left"/>
+      <w:pPr>
+        <w:ind w:left="840" w:hanging="420"/>
+      </w:pPr>
+    </w:lvl>
+    <w:lvl w:ilvl="1" w:tplc="04090019" w:tentative="1">
+      <w:start w:val="1"/>
+      <w:numFmt w:val="lowerLetter"/>
+      <w:lvlText w:val="%2)"/>
+      <w:lvlJc w:val="left"/>
+      <w:pPr>
+        <w:ind w:left="1260" w:hanging="420"/>
+      </w:pPr>
+    </w:lvl>
+    <w:lvl w:ilvl="2" w:tplc="0409001B" w:tentative="1">
+      <w:start w:val="1"/>
+      <w:numFmt w:val="lowerRoman"/>
+      <w:lvlText w:val="%3."/>
+      <w:lvlJc w:val="right"/>
+      <w:pPr>
+        <w:ind w:left="1680" w:hanging="420"/>
+      </w:pPr>
+    </w:lvl>
+    <w:lvl w:ilvl="3" w:tplc="0409000F" w:tentative="1">
+      <w:start w:val="1"/>
+      <w:numFmt w:val="decimal"/>
+      <w:lvlText w:val="%4."/>
+      <w:lvlJc w:val="left"/>
+      <w:pPr>
+        <w:ind w:left="2100" w:hanging="420"/>
+      </w:pPr>
+    </w:lvl>
+    <w:lvl w:ilvl="4" w:tplc="04090019" w:tentative="1">
+      <w:start w:val="1"/>
+      <w:numFmt w:val="lowerLetter"/>
+      <w:lvlText w:val="%5)"/>
+      <w:lvlJc w:val="left"/>
+      <w:pPr>
+        <w:ind w:left="2520" w:hanging="420"/>
+      </w:pPr>
+    </w:lvl>
+    <w:lvl w:ilvl="5" w:tplc="0409001B" w:tentative="1">
+      <w:start w:val="1"/>
+      <w:numFmt w:val="lowerRoman"/>
+      <w:lvlText w:val="%6."/>
+      <w:lvlJc w:val="right"/>
+      <w:pPr>
+        <w:ind w:left="2940" w:hanging="420"/>
+      </w:pPr>
+    </w:lvl>
+    <w:lvl w:ilvl="6" w:tplc="0409000F" w:tentative="1">
+      <w:start w:val="1"/>
+      <w:numFmt w:val="decimal"/>
+      <w:lvlText w:val="%7."/>
+      <w:lvlJc w:val="left"/>
+      <w:pPr>
+        <w:ind w:left="3360" w:hanging="420"/>
+      </w:pPr>
+    </w:lvl>
+    <w:lvl w:ilvl="7" w:tplc="04090019" w:tentative="1">
+      <w:start w:val="1"/>
+      <w:numFmt w:val="lowerLetter"/>
+      <w:lvlText w:val="%8)"/>
+      <w:lvlJc w:val="left"/>
+      <w:pPr>
+        <w:ind w:left="3780" w:hanging="420"/>
+      </w:pPr>
+    </w:lvl>
+    <w:lvl w:ilvl="8" w:tplc="0409001B" w:tentative="1">
+      <w:start w:val="1"/>
+      <w:numFmt w:val="lowerRoman"/>
+      <w:lvlText w:val="%9."/>
+      <w:lvlJc w:val="right"/>
+      <w:pPr>
+        <w:ind w:left="4200" w:hanging="420"/>
+      </w:pPr>
+    </w:lvl>
+  </w:abstractNum>
+  <w:abstractNum w:abstractNumId="11">
     <w:nsid w:val="75CB355F"/>
     <w:multiLevelType w:val="hybridMultilevel"/>
     <w:tmpl w:val="99FE4E84"/>
@@ -5576,6 +5805,9 @@
     <w:abstractNumId w:val="1"/>
   </w:num>
   <w:num w:numId="11">
+    <w:abstractNumId w:val="11"/>
+  </w:num>
+  <w:num w:numId="12">
     <w:abstractNumId w:val="10"/>
   </w:num>
 </w:numbering>
@@ -7004,7 +7236,7 @@
 </file>
 
 <file path=customXml/itemProps1.xml><?xml version="1.0" encoding="utf-8"?>
-<ds:datastoreItem xmlns:ds="http://schemas.openxmlformats.org/officeDocument/2006/customXml" ds:itemID="{D7A59FC8-54FB-40FF-A1E5-514B437C1A82}">
+<ds:datastoreItem xmlns:ds="http://schemas.openxmlformats.org/officeDocument/2006/customXml" ds:itemID="{DC9338B0-8012-45E8-820E-81DBBF3692B7}">
   <ds:schemaRefs>
     <ds:schemaRef ds:uri="http://schemas.openxmlformats.org/officeDocument/2006/bibliography"/>
   </ds:schemaRefs>

--- a/share/提后09-坚守真道-2Ti3-10-17-161013/查经-坚守真道-提后3-10-17.docx
+++ b/share/提后09-坚守真道-2Ti3-10-17-161013/查经-坚守真道-提后3-10-17.docx
@@ -271,19 +271,7 @@
         <w:rPr>
           <w:rFonts w:hint="eastAsia"/>
         </w:rPr>
-        <w:t>消化吸收。圣经真理和</w:t>
-      </w:r>
-      <w:r>
-        <w:rPr>
-          <w:rFonts w:hint="eastAsia"/>
-        </w:rPr>
-        <w:t>使徒保罗</w:t>
-      </w:r>
-      <w:r>
-        <w:rPr>
-          <w:rFonts w:hint="eastAsia"/>
-        </w:rPr>
-        <w:t>的搭配，造就了提摩太的健壮生命。</w:t>
+        <w:t>消化吸收。圣经真理和使徒保罗的搭配，造就了提摩太的健壮生命。</w:t>
       </w:r>
     </w:p>
     <w:p>
@@ -3345,7 +3333,6 @@
       <w:pPr>
         <w:ind w:firstLine="422"/>
       </w:pPr>
-      <w:bookmarkStart w:id="0" w:name="_GoBack"/>
       <w:r>
         <w:rPr>
           <w:rFonts w:hint="eastAsia"/>
@@ -3353,7 +3340,6 @@
         </w:rPr>
         <w:t>应用</w:t>
       </w:r>
-      <w:bookmarkEnd w:id="0"/>
       <w:r>
         <w:rPr>
           <w:rFonts w:hint="eastAsia"/>
@@ -4293,77 +4279,49 @@
       <w:pPr>
         <w:ind w:firstLine="420"/>
       </w:pPr>
-      <w:sdt>
-        <w:sdtPr>
-          <w:rPr>
-            <w:rFonts w:hint="eastAsia"/>
-          </w:rPr>
-          <w:id w:val="1423146622"/>
-          <w:citation/>
-        </w:sdtPr>
-        <w:sdtEndPr/>
-        <w:sdtContent>
-          <w:r>
-            <w:fldChar w:fldCharType="begin"/>
-          </w:r>
-          <w:r>
-            <w:instrText xml:space="preserve"> </w:instrText>
-          </w:r>
-          <w:r>
-            <w:rPr>
-              <w:rFonts w:hint="eastAsia"/>
-            </w:rPr>
-            <w:instrText xml:space="preserve">CITATION </w:instrText>
-          </w:r>
-          <w:r>
-            <w:rPr>
-              <w:rFonts w:hint="eastAsia"/>
-            </w:rPr>
-            <w:instrText>陈终道</w:instrText>
-          </w:r>
-          <w:r>
-            <w:rPr>
-              <w:rFonts w:hint="eastAsia"/>
-            </w:rPr>
-            <w:instrText xml:space="preserve"> \l 2052</w:instrText>
-          </w:r>
-          <w:r>
-            <w:instrText xml:space="preserve"> </w:instrText>
-          </w:r>
-          <w:r>
-            <w:fldChar w:fldCharType="separate"/>
-          </w:r>
-          <w:r>
-            <w:rPr>
-              <w:rFonts w:hint="eastAsia"/>
-              <w:noProof/>
-            </w:rPr>
-            <w:t xml:space="preserve"> (</w:t>
-          </w:r>
-          <w:r>
-            <w:rPr>
-              <w:rFonts w:hint="eastAsia"/>
-              <w:noProof/>
-            </w:rPr>
-            <w:t>陈终道</w:t>
-          </w:r>
-          <w:r>
-            <w:rPr>
-              <w:rFonts w:hint="eastAsia"/>
-              <w:noProof/>
-            </w:rPr>
-            <w:t>)</w:t>
-          </w:r>
-          <w:r>
-            <w:fldChar w:fldCharType="end"/>
-          </w:r>
-        </w:sdtContent>
-      </w:sdt>
-      <w:r>
-        <w:rPr>
-          <w:rFonts w:hint="eastAsia"/>
-        </w:rPr>
-        <w:t>。</w:t>
+      <w:r>
+        <w:rPr>
+          <w:rFonts w:hint="eastAsia"/>
+        </w:rPr>
+        <w:t>保罗再次激励提摩太坚守真道。</w:t>
+      </w:r>
+      <w:r>
+        <w:rPr>
+          <w:rFonts w:hint="eastAsia"/>
+        </w:rPr>
+        <w:t xml:space="preserve"> </w:t>
+      </w:r>
+      <w:r>
+        <w:rPr>
+          <w:rFonts w:hint="eastAsia"/>
+        </w:rPr>
+        <w:t>在末世危险日子中，坚守真道的要诀有二：</w:t>
+      </w:r>
+      <w:r>
+        <w:rPr>
+          <w:rFonts w:hint="eastAsia"/>
+        </w:rPr>
+        <w:t xml:space="preserve"> </w:t>
+      </w:r>
+      <w:r>
+        <w:rPr>
+          <w:rFonts w:hint="eastAsia"/>
+        </w:rPr>
+        <w:t>第一是效法保罗在危难及逼迫中，仍然坚守职责，</w:t>
+      </w:r>
+      <w:proofErr w:type="gramStart"/>
+      <w:r>
+        <w:rPr>
+          <w:rFonts w:hint="eastAsia"/>
+        </w:rPr>
+        <w:t>持定真</w:t>
+      </w:r>
+      <w:proofErr w:type="gramEnd"/>
+      <w:r>
+        <w:rPr>
+          <w:rFonts w:hint="eastAsia"/>
+        </w:rPr>
+        <w:t>道的榜样。第二是要信守圣经的教导，装备自己，帮助别人。</w:t>
       </w:r>
     </w:p>
     <w:p>
@@ -4374,7 +4332,13 @@
         <w:rPr>
           <w:rFonts w:hint="eastAsia"/>
         </w:rPr>
-        <w:t>应用：自我诊断，道德和信仰什么地方变质了？与己的关系</w:t>
+        <w:t>应用：</w:t>
+      </w:r>
+      <w:r>
+        <w:rPr>
+          <w:rFonts w:hint="eastAsia"/>
+        </w:rPr>
+        <w:t>1</w:t>
       </w:r>
       <w:r>
         <w:rPr>
@@ -4386,7 +4350,27 @@
         <w:rPr>
           <w:rFonts w:hint="eastAsia"/>
         </w:rPr>
-        <w:t>与人的关系</w:t>
+        <w:t>我们是否清楚使徒保罗的教训？我们是否愿意服从？</w:t>
+      </w:r>
+      <w:r>
+        <w:rPr>
+          <w:rFonts w:hint="eastAsia"/>
+        </w:rPr>
+        <w:t>2</w:t>
+      </w:r>
+      <w:r>
+        <w:rPr>
+          <w:rFonts w:hint="eastAsia"/>
+        </w:rPr>
+        <w:t>、除了传福音给家人，你是否给他们讲解过圣经？并且为讲解一段圣经做查考、举例、应用等方面的预备。</w:t>
+      </w:r>
+      <w:bookmarkStart w:id="0" w:name="_GoBack"/>
+      <w:bookmarkEnd w:id="0"/>
+      <w:r>
+        <w:rPr>
+          <w:rFonts w:hint="eastAsia"/>
+        </w:rPr>
+        <w:t>3</w:t>
       </w:r>
       <w:r>
         <w:rPr>
@@ -4398,25 +4382,7 @@
         <w:rPr>
           <w:rFonts w:hint="eastAsia"/>
         </w:rPr>
-        <w:t>与事物的关系</w:t>
-      </w:r>
-      <w:r>
-        <w:rPr>
-          <w:rFonts w:hint="eastAsia"/>
-        </w:rPr>
-        <w:t>、</w:t>
-      </w:r>
-      <w:r>
-        <w:rPr>
-          <w:rFonts w:hint="eastAsia"/>
-        </w:rPr>
-        <w:t>与神的关系</w:t>
-      </w:r>
-      <w:r>
-        <w:rPr>
-          <w:rFonts w:hint="eastAsia"/>
-        </w:rPr>
-        <w:t>。</w:t>
+        <w:t>保罗不仅是提摩太的属灵榜样，也是我们的榜样。保罗的哪样操守最值得你学习？</w:t>
       </w:r>
     </w:p>
     <w:sectPr>
@@ -4538,7 +4504,7 @@
                 <w:bCs/>
                 <w:noProof/>
               </w:rPr>
-              <w:t>5</w:t>
+              <w:t>7</w:t>
             </w:r>
             <w:r>
               <w:rPr>
@@ -7236,7 +7202,7 @@
 </file>
 
 <file path=customXml/itemProps1.xml><?xml version="1.0" encoding="utf-8"?>
-<ds:datastoreItem xmlns:ds="http://schemas.openxmlformats.org/officeDocument/2006/customXml" ds:itemID="{DC9338B0-8012-45E8-820E-81DBBF3692B7}">
+<ds:datastoreItem xmlns:ds="http://schemas.openxmlformats.org/officeDocument/2006/customXml" ds:itemID="{64DC0252-3196-45F1-9267-8CE7F637765B}">
   <ds:schemaRefs>
     <ds:schemaRef ds:uri="http://schemas.openxmlformats.org/officeDocument/2006/bibliography"/>
   </ds:schemaRefs>

--- a/share/提后09-坚守真道-2Ti3-10-17-161013/查经-坚守真道-提后3-10-17.docx
+++ b/share/提后09-坚守真道-2Ti3-10-17-161013/查经-坚守真道-提后3-10-17.docx
@@ -106,26 +106,15 @@
       <w:r>
         <w:rPr>
           <w:rFonts w:hint="eastAsia"/>
-        </w:rPr>
-        <w:t>美食公式：高水平的厨</w:t>
-      </w:r>
-      <w:r>
-        <w:rPr>
-          <w:rFonts w:hint="eastAsia"/>
-        </w:rPr>
-        <w:t>艺</w:t>
-      </w:r>
-      <w:r>
-        <w:rPr>
-          <w:rFonts w:hint="eastAsia"/>
-        </w:rPr>
-        <w:t xml:space="preserve"> + </w:t>
-      </w:r>
-      <w:r>
-        <w:rPr>
-          <w:rFonts w:hint="eastAsia"/>
-        </w:rPr>
-        <w:t>高质量</w:t>
+          <w:b/>
+        </w:rPr>
+        <w:t>美食公式</w:t>
+      </w:r>
+      <w:r>
+        <w:rPr>
+          <w:rFonts w:hint="eastAsia"/>
+        </w:rPr>
+        <w:t>：高质量</w:t>
       </w:r>
       <w:proofErr w:type="gramStart"/>
       <w:r>
@@ -139,7 +128,37 @@
         <w:rPr>
           <w:rFonts w:hint="eastAsia"/>
         </w:rPr>
-        <w:t xml:space="preserve"> = </w:t>
+        <w:t xml:space="preserve"> </w:t>
+      </w:r>
+      <w:r>
+        <w:rPr>
+          <w:rFonts w:hint="eastAsia"/>
+        </w:rPr>
+        <w:t>+</w:t>
+      </w:r>
+      <w:r>
+        <w:rPr>
+          <w:rFonts w:hint="eastAsia"/>
+        </w:rPr>
+        <w:t xml:space="preserve"> </w:t>
+      </w:r>
+      <w:r>
+        <w:rPr>
+          <w:rFonts w:hint="eastAsia"/>
+        </w:rPr>
+        <w:t>高水平的厨艺</w:t>
+      </w:r>
+      <w:r>
+        <w:rPr>
+          <w:rFonts w:hint="eastAsia"/>
+        </w:rPr>
+        <w:t xml:space="preserve"> </w:t>
+      </w:r>
+      <w:r>
+        <w:rPr>
+          <w:rFonts w:hint="eastAsia"/>
+        </w:rPr>
+        <w:t xml:space="preserve">= </w:t>
       </w:r>
       <w:r>
         <w:rPr>
@@ -187,7 +206,19 @@
         <w:rPr>
           <w:rFonts w:hint="eastAsia"/>
         </w:rPr>
-        <w:t>如果仅仅读圣经或听别人读圣经，恐怕收获很有限。</w:t>
+        <w:t>如果仅仅</w:t>
+      </w:r>
+      <w:r>
+        <w:rPr>
+          <w:rFonts w:hint="eastAsia"/>
+        </w:rPr>
+        <w:t>听自己或</w:t>
+      </w:r>
+      <w:r>
+        <w:rPr>
+          <w:rFonts w:hint="eastAsia"/>
+        </w:rPr>
+        <w:t>别人读圣经，恐怕收获很有限。</w:t>
       </w:r>
       <w:r>
         <w:rPr>
@@ -219,21 +250,101 @@
       <w:r>
         <w:rPr>
           <w:rFonts w:hint="eastAsia"/>
-        </w:rPr>
-        <w:t>属灵生命</w:t>
+          <w:b/>
+        </w:rPr>
+        <w:t>属灵</w:t>
+      </w:r>
+      <w:r>
+        <w:rPr>
+          <w:rFonts w:hint="eastAsia"/>
+          <w:b/>
+        </w:rPr>
+        <w:t>生命</w:t>
       </w:r>
       <w:proofErr w:type="gramEnd"/>
       <w:r>
         <w:rPr>
           <w:rFonts w:hint="eastAsia"/>
+          <w:b/>
         </w:rPr>
         <w:t>的</w:t>
       </w:r>
       <w:r>
         <w:rPr>
           <w:rFonts w:hint="eastAsia"/>
-        </w:rPr>
-        <w:t>美食。</w:t>
+          <w:b/>
+        </w:rPr>
+        <w:t>美食</w:t>
+      </w:r>
+      <w:r>
+        <w:rPr>
+          <w:rFonts w:hint="eastAsia"/>
+        </w:rPr>
+        <w:t>。</w:t>
+      </w:r>
+      <w:r>
+        <w:rPr>
+          <w:rFonts w:hint="eastAsia"/>
+        </w:rPr>
+        <w:t>当然圣经的重要性远高于人的讲解，</w:t>
+      </w:r>
+      <w:proofErr w:type="gramStart"/>
+      <w:r>
+        <w:rPr>
+          <w:rFonts w:hint="eastAsia"/>
+        </w:rPr>
+        <w:t>好比食材</w:t>
+      </w:r>
+      <w:r>
+        <w:rPr>
+          <w:rFonts w:hint="eastAsia"/>
+        </w:rPr>
+        <w:t>远</w:t>
+      </w:r>
+      <w:r>
+        <w:rPr>
+          <w:rFonts w:hint="eastAsia"/>
+        </w:rPr>
+        <w:t>比</w:t>
+      </w:r>
+      <w:proofErr w:type="gramEnd"/>
+      <w:r>
+        <w:rPr>
+          <w:rFonts w:hint="eastAsia"/>
+        </w:rPr>
+        <w:t>厨艺</w:t>
+      </w:r>
+      <w:r>
+        <w:rPr>
+          <w:rFonts w:hint="eastAsia"/>
+        </w:rPr>
+        <w:t>重要</w:t>
+      </w:r>
+      <w:r>
+        <w:rPr>
+          <w:rFonts w:hint="eastAsia"/>
+        </w:rPr>
+        <w:t>，</w:t>
+      </w:r>
+      <w:proofErr w:type="gramStart"/>
+      <w:r>
+        <w:rPr>
+          <w:rFonts w:hint="eastAsia"/>
+        </w:rPr>
+        <w:t>食材是</w:t>
+      </w:r>
+      <w:proofErr w:type="gramEnd"/>
+      <w:r>
+        <w:rPr>
+          <w:rFonts w:hint="eastAsia"/>
+        </w:rPr>
+        <w:t>根基，厨艺负责锦上添花</w:t>
+      </w:r>
+      <w:r>
+        <w:rPr>
+          <w:rFonts w:hint="eastAsia"/>
+        </w:rPr>
+        <w:t>。</w:t>
       </w:r>
       <w:r>
         <w:rPr>
@@ -271,7 +382,133 @@
         <w:rPr>
           <w:rFonts w:hint="eastAsia"/>
         </w:rPr>
-        <w:t>消化吸收。圣经真理和使徒保罗的搭配，造就了提摩太的健壮生命。</w:t>
+        <w:t>消化吸收。</w:t>
+      </w:r>
+      <w:r>
+        <w:rPr>
+          <w:rFonts w:hint="eastAsia"/>
+        </w:rPr>
+        <w:t>正是</w:t>
+      </w:r>
+      <w:r>
+        <w:rPr>
+          <w:rFonts w:hint="eastAsia"/>
+        </w:rPr>
+        <w:t>圣经真理和使徒保罗的</w:t>
+      </w:r>
+      <w:r>
+        <w:rPr>
+          <w:rFonts w:hint="eastAsia"/>
+        </w:rPr>
+        <w:t>完美搭配，造就了提摩太</w:t>
+      </w:r>
+      <w:r>
+        <w:rPr>
+          <w:rFonts w:hint="eastAsia"/>
+        </w:rPr>
+        <w:t>健康</w:t>
+      </w:r>
+      <w:r>
+        <w:rPr>
+          <w:rFonts w:hint="eastAsia"/>
+        </w:rPr>
+        <w:t>而稳固</w:t>
+      </w:r>
+      <w:proofErr w:type="gramStart"/>
+      <w:r>
+        <w:rPr>
+          <w:rFonts w:hint="eastAsia"/>
+        </w:rPr>
+        <w:t>的属灵</w:t>
+      </w:r>
+      <w:r>
+        <w:rPr>
+          <w:rFonts w:hint="eastAsia"/>
+        </w:rPr>
+        <w:t>生命</w:t>
+      </w:r>
+      <w:proofErr w:type="gramEnd"/>
+      <w:r>
+        <w:rPr>
+          <w:rFonts w:hint="eastAsia"/>
+        </w:rPr>
+        <w:t>，得以在真道上站立得稳</w:t>
+      </w:r>
+      <w:r>
+        <w:rPr>
+          <w:rFonts w:hint="eastAsia"/>
+        </w:rPr>
+        <w:t>。</w:t>
+      </w:r>
+      <w:r>
+        <w:rPr>
+          <w:rFonts w:hint="eastAsia"/>
+        </w:rPr>
+        <w:t>弟兄姐妹，</w:t>
+      </w:r>
+      <w:r>
+        <w:rPr>
+          <w:rFonts w:hint="eastAsia"/>
+        </w:rPr>
+        <w:t>你也可以</w:t>
+      </w:r>
+      <w:proofErr w:type="gramStart"/>
+      <w:r>
+        <w:rPr>
+          <w:rFonts w:hint="eastAsia"/>
+        </w:rPr>
+        <w:t>跟提摩太一样</w:t>
+      </w:r>
+      <w:proofErr w:type="gramEnd"/>
+      <w:r>
+        <w:rPr>
+          <w:rFonts w:hint="eastAsia"/>
+        </w:rPr>
+        <w:t>拥有一个</w:t>
+      </w:r>
+      <w:r>
+        <w:rPr>
+          <w:rFonts w:hint="eastAsia"/>
+        </w:rPr>
+        <w:t>健康</w:t>
+      </w:r>
+      <w:r>
+        <w:rPr>
+          <w:rFonts w:hint="eastAsia"/>
+        </w:rPr>
+        <w:t>而稳固</w:t>
+      </w:r>
+      <w:proofErr w:type="gramStart"/>
+      <w:r>
+        <w:rPr>
+          <w:rFonts w:hint="eastAsia"/>
+        </w:rPr>
+        <w:t>的属灵生命</w:t>
+      </w:r>
+      <w:proofErr w:type="gramEnd"/>
+      <w:r>
+        <w:rPr>
+          <w:rFonts w:hint="eastAsia"/>
+        </w:rPr>
+        <w:t>。接下来我们一起</w:t>
+      </w:r>
+      <w:r>
+        <w:rPr>
+          <w:rFonts w:hint="eastAsia"/>
+        </w:rPr>
+        <w:t>查考</w:t>
+      </w:r>
+      <w:r>
+        <w:rPr>
+          <w:rFonts w:hint="eastAsia"/>
+        </w:rPr>
+        <w:t>圣经的一段</w:t>
+      </w:r>
+      <w:r>
+        <w:rPr>
+          <w:rFonts w:hint="eastAsia"/>
+        </w:rPr>
+        <w:t>经文。</w:t>
       </w:r>
     </w:p>
     <w:p>
@@ -416,6 +653,12 @@
         <w:rPr>
           <w:rFonts w:hint="eastAsia"/>
         </w:rPr>
+        <w:t>先来简单了解</w:t>
+      </w:r>
+      <w:r>
+        <w:rPr>
+          <w:rFonts w:hint="eastAsia"/>
+        </w:rPr>
         <w:t>几个地名，</w:t>
       </w:r>
       <w:r>
@@ -474,13 +717,25 @@
         <w:rPr>
           <w:rFonts w:hint="eastAsia"/>
         </w:rPr>
-        <w:t>保罗在这些地方的主要经历</w:t>
-      </w:r>
-      <w:r>
-        <w:rPr>
-          <w:rFonts w:hint="eastAsia"/>
-        </w:rPr>
-        <w:t>。</w:t>
+        <w:t>保罗在这些地方</w:t>
+      </w:r>
+      <w:r>
+        <w:rPr>
+          <w:rFonts w:hint="eastAsia"/>
+        </w:rPr>
+        <w:t>有些怎样</w:t>
+      </w:r>
+      <w:r>
+        <w:rPr>
+          <w:rFonts w:hint="eastAsia"/>
+        </w:rPr>
+        <w:t>的经历</w:t>
+      </w:r>
+      <w:r>
+        <w:rPr>
+          <w:rFonts w:hint="eastAsia"/>
+        </w:rPr>
+        <w:t>？</w:t>
       </w:r>
       <w:r>
         <w:rPr>
@@ -544,19 +799,11 @@
         </w:rPr>
         <w:t>个安息日在</w:t>
       </w:r>
-      <w:proofErr w:type="gramStart"/>
-      <w:r>
-        <w:rPr>
-          <w:rFonts w:hint="eastAsia"/>
-        </w:rPr>
-        <w:t>安提阿</w:t>
-      </w:r>
-      <w:proofErr w:type="gramEnd"/>
-      <w:r>
-        <w:rPr>
-          <w:rFonts w:hint="eastAsia"/>
-        </w:rPr>
-        <w:t>的</w:t>
+      <w:r>
+        <w:rPr>
+          <w:rFonts w:hint="eastAsia"/>
+        </w:rPr>
+        <w:t>安提阿的</w:t>
       </w:r>
       <w:r>
         <w:rPr>
@@ -580,7 +827,25 @@
         <w:rPr>
           <w:rFonts w:hint="eastAsia"/>
         </w:rPr>
-        <w:t>引用旧约证明耶稣是基督，</w:t>
+        <w:t>，</w:t>
+      </w:r>
+      <w:r>
+        <w:rPr>
+          <w:rFonts w:hint="eastAsia"/>
+        </w:rPr>
+        <w:t>引用旧约</w:t>
+      </w:r>
+      <w:r>
+        <w:rPr>
+          <w:rFonts w:hint="eastAsia"/>
+        </w:rPr>
+        <w:t>圣经</w:t>
+      </w:r>
+      <w:r>
+        <w:rPr>
+          <w:rFonts w:hint="eastAsia"/>
+        </w:rPr>
+        <w:t>证明耶稣是基督，</w:t>
       </w:r>
       <w:r>
         <w:rPr>
@@ -599,6 +864,12 @@
           <w:color w:val="000000"/>
         </w:rPr>
         <w:t>凡预定得永生的人都信了。</w:t>
+      </w:r>
+      <w:r>
+        <w:rPr>
+          <w:color w:val="000000"/>
+        </w:rPr>
+        <w:t>后来遭</w:t>
       </w:r>
       <w:r>
         <w:rPr>
@@ -633,35 +904,25 @@
       <w:r>
         <w:rPr>
           <w:rStyle w:val="v441350"/>
+          <w:rFonts w:hint="eastAsia"/>
           <w:color w:val="000000"/>
         </w:rPr>
-        <w:t>将他们赶出境外</w:t>
+        <w:t>被</w:t>
       </w:r>
       <w:r>
         <w:rPr>
           <w:rStyle w:val="v441350"/>
-          <w:rFonts w:hint="eastAsia"/>
           <w:color w:val="000000"/>
         </w:rPr>
-        <w:t>，离开</w:t>
-      </w:r>
-      <w:proofErr w:type="gramStart"/>
+        <w:t>赶出境</w:t>
+      </w:r>
       <w:r>
         <w:rPr>
           <w:rStyle w:val="v441350"/>
           <w:rFonts w:hint="eastAsia"/>
           <w:color w:val="000000"/>
         </w:rPr>
-        <w:t>安提阿</w:t>
-      </w:r>
-      <w:proofErr w:type="gramEnd"/>
-      <w:r>
-        <w:rPr>
-          <w:rStyle w:val="v441350"/>
-          <w:rFonts w:hint="eastAsia"/>
-          <w:color w:val="000000"/>
-        </w:rPr>
-        <w:t>，</w:t>
+        <w:t>，离开安提阿，</w:t>
       </w:r>
       <w:r>
         <w:rPr>
@@ -725,6 +986,12 @@
         <w:rPr>
           <w:rFonts w:hint="eastAsia"/>
         </w:rPr>
+        <w:t>接着</w:t>
+      </w:r>
+      <w:r>
+        <w:rPr>
+          <w:rFonts w:hint="eastAsia"/>
+        </w:rPr>
         <w:t>二人</w:t>
       </w:r>
       <w:r>
@@ -745,103 +1012,117 @@
         <w:rPr>
           <w:rFonts w:hint="eastAsia"/>
         </w:rPr>
-        <w:t>犹大会堂讲道，很多犹太人和希腊人信主。得知不信的犹太人计划用石头打他们，提前</w:t>
+        <w:t>犹大会堂讲道，很多犹太人和希腊人信主。得知不信的犹太人计划用石头打他们，提前逃往路司得</w:t>
+      </w:r>
+      <w:r>
+        <w:rPr>
+          <w:rFonts w:hint="eastAsia"/>
+        </w:rPr>
+        <w:t>；</w:t>
+      </w:r>
+      <w:r>
+        <w:rPr>
+          <w:rFonts w:hint="eastAsia"/>
+        </w:rPr>
+        <w:t>[</w:t>
+      </w:r>
+      <w:r>
+        <w:rPr>
+          <w:rFonts w:hint="eastAsia"/>
+        </w:rPr>
+        <w:t>徒</w:t>
+      </w:r>
+      <w:r>
+        <w:rPr>
+          <w:rFonts w:hint="eastAsia"/>
+        </w:rPr>
+        <w:t>14:8-20</w:t>
+      </w:r>
+      <w:r>
+        <w:rPr>
+          <w:rFonts w:hint="eastAsia"/>
+        </w:rPr>
+        <w:t>]</w:t>
+      </w:r>
+      <w:r>
+        <w:rPr>
+          <w:rFonts w:hint="eastAsia"/>
+        </w:rPr>
+        <w:t xml:space="preserve"> </w:t>
+      </w:r>
+      <w:r>
+        <w:rPr>
+          <w:rFonts w:hint="eastAsia"/>
+        </w:rPr>
+        <w:t>二人在路司得治好</w:t>
+      </w:r>
+      <w:r>
+        <w:rPr>
+          <w:rFonts w:hint="eastAsia"/>
+        </w:rPr>
+        <w:t>听道人群中一位</w:t>
+      </w:r>
+      <w:r>
+        <w:rPr>
+          <w:rFonts w:hint="eastAsia"/>
+        </w:rPr>
+        <w:t>生来瘸腿的人，被外邦人误</w:t>
       </w:r>
       <w:proofErr w:type="gramStart"/>
       <w:r>
         <w:rPr>
           <w:rFonts w:hint="eastAsia"/>
         </w:rPr>
-        <w:t>逃往路司得</w:t>
+        <w:t>当做</w:t>
       </w:r>
       <w:proofErr w:type="gramEnd"/>
       <w:r>
         <w:rPr>
           <w:rFonts w:hint="eastAsia"/>
         </w:rPr>
-        <w:t>；</w:t>
-      </w:r>
-      <w:r>
-        <w:rPr>
-          <w:rFonts w:hint="eastAsia"/>
-        </w:rPr>
-        <w:t>[</w:t>
-      </w:r>
-      <w:r>
-        <w:rPr>
-          <w:rFonts w:hint="eastAsia"/>
-        </w:rPr>
-        <w:t>徒</w:t>
-      </w:r>
-      <w:r>
-        <w:rPr>
-          <w:rFonts w:hint="eastAsia"/>
-        </w:rPr>
-        <w:t>14:8-20</w:t>
-      </w:r>
-      <w:r>
-        <w:rPr>
-          <w:rFonts w:hint="eastAsia"/>
-        </w:rPr>
-        <w:t>]</w:t>
-      </w:r>
-      <w:r>
-        <w:rPr>
-          <w:rFonts w:hint="eastAsia"/>
-        </w:rPr>
-        <w:t xml:space="preserve"> </w:t>
-      </w:r>
-      <w:r>
-        <w:rPr>
-          <w:rFonts w:hint="eastAsia"/>
-        </w:rPr>
-        <w:t>二人在</w:t>
-      </w:r>
-      <w:proofErr w:type="gramStart"/>
-      <w:r>
-        <w:rPr>
-          <w:rFonts w:hint="eastAsia"/>
-        </w:rPr>
-        <w:t>路司得</w:t>
-      </w:r>
-      <w:proofErr w:type="gramEnd"/>
-      <w:r>
-        <w:rPr>
-          <w:rFonts w:hint="eastAsia"/>
-        </w:rPr>
-        <w:t>治好</w:t>
-      </w:r>
-      <w:r>
-        <w:rPr>
-          <w:rFonts w:hint="eastAsia"/>
-        </w:rPr>
-        <w:t>听道人群中一位</w:t>
-      </w:r>
-      <w:r>
-        <w:rPr>
-          <w:rFonts w:hint="eastAsia"/>
-        </w:rPr>
-        <w:t>生来瘸腿的人，被外邦人误</w:t>
-      </w:r>
-      <w:proofErr w:type="gramStart"/>
-      <w:r>
-        <w:rPr>
-          <w:rFonts w:hint="eastAsia"/>
-        </w:rPr>
-        <w:t>当做</w:t>
-      </w:r>
-      <w:proofErr w:type="gramEnd"/>
-      <w:r>
-        <w:rPr>
-          <w:rFonts w:hint="eastAsia"/>
-        </w:rPr>
-        <w:t>偶像，澄清自己是普通人，</w:t>
-      </w:r>
-      <w:r>
-        <w:rPr>
-          <w:rFonts w:hint="eastAsia"/>
-        </w:rPr>
-        <w:t>介绍真神给他们。犹太人</w:t>
+        <w:t>偶像，</w:t>
+      </w:r>
+      <w:r>
+        <w:rPr>
+          <w:rFonts w:hint="eastAsia"/>
+        </w:rPr>
+        <w:t>有人来向他们跪拜献祭，他们</w:t>
+      </w:r>
+      <w:r>
+        <w:rPr>
+          <w:rFonts w:hint="eastAsia"/>
+        </w:rPr>
+        <w:t>澄清自己是普通人，</w:t>
+      </w:r>
+      <w:r>
+        <w:rPr>
+          <w:rFonts w:hint="eastAsia"/>
+        </w:rPr>
+        <w:t>介绍真神给他们</w:t>
+      </w:r>
+      <w:r>
+        <w:rPr>
+          <w:rFonts w:hint="eastAsia"/>
+        </w:rPr>
+        <w:t>认识</w:t>
+      </w:r>
+      <w:r>
+        <w:rPr>
+          <w:rFonts w:hint="eastAsia"/>
+        </w:rPr>
+        <w:t>。</w:t>
+      </w:r>
+      <w:r>
+        <w:rPr>
+          <w:rFonts w:hint="eastAsia"/>
+        </w:rPr>
+        <w:t>结果</w:t>
+      </w:r>
+      <w:r>
+        <w:rPr>
+          <w:rFonts w:hint="eastAsia"/>
+        </w:rPr>
+        <w:t>犹太人</w:t>
       </w:r>
       <w:r>
         <w:rPr>
@@ -1093,7 +1374,43 @@
         <w:rPr>
           <w:rFonts w:hint="eastAsia"/>
         </w:rPr>
-        <w:t>的环境上，所遇到的种种试探和困难。末世的人心冷淡，轻看道德、真理，甚至有些教会的人士，也随从教外人士的想法，认为圣经道理标准太高，根本没有可能达到。他们以为追求灵性上的深造，实在是对自我的束縳，因而不理会圣经的要求，只管照着世人的看法来行事生活。不但信徒这样，在传道人当中，也有些只有敬</w:t>
+        <w:t>的环境上，所遇到的种种试探和困难。末世的人心冷淡，轻看道德、真理，甚至有些</w:t>
+      </w:r>
+      <w:r>
+        <w:rPr>
+          <w:rFonts w:hint="eastAsia"/>
+        </w:rPr>
+        <w:t>信徒</w:t>
+      </w:r>
+      <w:r>
+        <w:rPr>
+          <w:rFonts w:hint="eastAsia"/>
+        </w:rPr>
+        <w:t>，也随从</w:t>
+      </w:r>
+      <w:r>
+        <w:rPr>
+          <w:rFonts w:hint="eastAsia"/>
+        </w:rPr>
+        <w:t>不信</w:t>
+      </w:r>
+      <w:r>
+        <w:rPr>
+          <w:rFonts w:hint="eastAsia"/>
+        </w:rPr>
+        <w:t>人士的想法，认为圣经道理标准太高，根本没有可能达到。不但信徒这样，在传道人当中，也有些</w:t>
+      </w:r>
+      <w:r>
+        <w:rPr>
+          <w:rFonts w:hint="eastAsia"/>
+        </w:rPr>
+        <w:t>人</w:t>
+      </w:r>
+      <w:r>
+        <w:rPr>
+          <w:rFonts w:hint="eastAsia"/>
+        </w:rPr>
+        <w:t>只有敬</w:t>
       </w:r>
       <w:proofErr w:type="gramStart"/>
       <w:r>
@@ -1135,43 +1452,117 @@
         <w:rPr>
           <w:rFonts w:hint="eastAsia"/>
         </w:rPr>
-        <w:t>人绊跌。所以在末后世代中作真理的战士，所面临的战争，是更加艰难险恶的；他们</w:t>
-      </w:r>
-      <w:r>
-        <w:rPr>
-          <w:rFonts w:hint="eastAsia"/>
-        </w:rPr>
-        <w:t>必须有更清楚的认识和准备，才能作得胜的精兵</w:t>
+        <w:t>人绊跌。</w:t>
+      </w:r>
+      <w:r>
+        <w:rPr>
+          <w:rFonts w:hint="eastAsia"/>
+        </w:rPr>
+        <w:t>下文，</w:t>
+      </w:r>
+      <w:r>
+        <w:rPr>
+          <w:rFonts w:hint="eastAsia"/>
+        </w:rPr>
+        <w:t>第</w:t>
+      </w:r>
+      <w:r>
+        <w:rPr>
+          <w:rFonts w:hint="eastAsia"/>
+        </w:rPr>
+        <w:t>4</w:t>
+      </w:r>
+      <w:r>
+        <w:rPr>
+          <w:rFonts w:hint="eastAsia"/>
+        </w:rPr>
+        <w:t>章</w:t>
+      </w:r>
+      <w:r>
+        <w:rPr>
+          <w:rFonts w:hint="eastAsia"/>
+        </w:rPr>
+        <w:t>保罗临别前重申大使命，不仅要</w:t>
+      </w:r>
+      <w:r>
+        <w:rPr>
+          <w:rFonts w:hint="eastAsia"/>
+        </w:rPr>
+        <w:t>坚</w:t>
+      </w:r>
+      <w:r>
+        <w:rPr>
+          <w:rFonts w:hint="eastAsia"/>
+        </w:rPr>
+        <w:t>守</w:t>
+      </w:r>
+      <w:r>
+        <w:rPr>
+          <w:rFonts w:hint="eastAsia"/>
+        </w:rPr>
+        <w:t>真</w:t>
+      </w:r>
+      <w:r>
+        <w:rPr>
+          <w:rFonts w:hint="eastAsia"/>
+        </w:rPr>
+        <w:t>道，更要把真道传出去</w:t>
       </w:r>
       <w:r>
         <w:rPr>
           <w:rFonts w:hint="eastAsia"/>
         </w:rPr>
         <w:t>。</w:t>
+      </w:r>
+      <w:r>
+        <w:t xml:space="preserve"> </w:t>
       </w:r>
     </w:p>
     <w:p>
       <w:pPr>
-        <w:spacing w:after="72"/>
         <w:ind w:firstLine="420"/>
       </w:pPr>
       <w:r>
         <w:rPr>
           <w:rFonts w:hint="eastAsia"/>
         </w:rPr>
-        <w:t>下文，</w:t>
-      </w:r>
-      <w:r>
-        <w:rPr>
-          <w:rFonts w:hint="eastAsia"/>
-        </w:rPr>
-        <w:t>第</w:t>
-      </w:r>
-      <w:r>
-        <w:rPr>
-          <w:rFonts w:hint="eastAsia"/>
-        </w:rPr>
-        <w:t>4</w:t>
+        <w:t>接下来</w:t>
+      </w:r>
+      <w:r>
+        <w:rPr>
+          <w:rFonts w:hint="eastAsia"/>
+        </w:rPr>
+        <w:t>我们</w:t>
+      </w:r>
+      <w:r>
+        <w:rPr>
+          <w:rFonts w:hint="eastAsia"/>
+        </w:rPr>
+        <w:t>一起</w:t>
+      </w:r>
+      <w:r>
+        <w:rPr>
+          <w:rFonts w:hint="eastAsia"/>
+        </w:rPr>
+        <w:t>来</w:t>
+      </w:r>
+      <w:r>
+        <w:rPr>
+          <w:rFonts w:hint="eastAsia"/>
+        </w:rPr>
+        <w:t>逐节</w:t>
+      </w:r>
+      <w:r>
+        <w:rPr>
+          <w:rFonts w:hint="eastAsia"/>
+        </w:rPr>
+        <w:t>查考</w:t>
+      </w:r>
+      <w:r>
+        <w:rPr>
+          <w:rFonts w:hint="eastAsia"/>
+        </w:rPr>
+        <w:t>3</w:t>
       </w:r>
       <w:r>
         <w:rPr>
@@ -1183,74 +1574,6 @@
         <w:rPr>
           <w:rFonts w:hint="eastAsia"/>
         </w:rPr>
-        <w:t>保罗临别前重申大使命，不仅要守道，把真道守住；更要把真道传出去</w:t>
-      </w:r>
-      <w:r>
-        <w:rPr>
-          <w:rFonts w:hint="eastAsia"/>
-        </w:rPr>
-        <w:t>。</w:t>
-      </w:r>
-      <w:r>
-        <w:t xml:space="preserve"> </w:t>
-      </w:r>
-    </w:p>
-    <w:p>
-      <w:pPr>
-        <w:ind w:firstLine="420"/>
-      </w:pPr>
-      <w:r>
-        <w:rPr>
-          <w:rFonts w:hint="eastAsia"/>
-        </w:rPr>
-        <w:t>接下来</w:t>
-      </w:r>
-      <w:r>
-        <w:rPr>
-          <w:rFonts w:hint="eastAsia"/>
-        </w:rPr>
-        <w:t>我们</w:t>
-      </w:r>
-      <w:r>
-        <w:rPr>
-          <w:rFonts w:hint="eastAsia"/>
-        </w:rPr>
-        <w:t>一起</w:t>
-      </w:r>
-      <w:r>
-        <w:rPr>
-          <w:rFonts w:hint="eastAsia"/>
-        </w:rPr>
-        <w:t>来</w:t>
-      </w:r>
-      <w:r>
-        <w:rPr>
-          <w:rFonts w:hint="eastAsia"/>
-        </w:rPr>
-        <w:t>逐节</w:t>
-      </w:r>
-      <w:r>
-        <w:rPr>
-          <w:rFonts w:hint="eastAsia"/>
-        </w:rPr>
-        <w:t>查考</w:t>
-      </w:r>
-      <w:r>
-        <w:rPr>
-          <w:rFonts w:hint="eastAsia"/>
-        </w:rPr>
-        <w:t>3</w:t>
-      </w:r>
-      <w:r>
-        <w:rPr>
-          <w:rFonts w:hint="eastAsia"/>
-        </w:rPr>
-        <w:t>章</w:t>
-      </w:r>
-      <w:r>
-        <w:rPr>
-          <w:rFonts w:hint="eastAsia"/>
-        </w:rPr>
         <w:t>1</w:t>
       </w:r>
       <w:r>
@@ -1294,14 +1617,22 @@
         <w:rPr>
           <w:rFonts w:hint="eastAsia"/>
         </w:rPr>
-        <w:t>，以及如何坚守真道</w:t>
-      </w:r>
-      <w:r>
-        <w:rPr>
-          <w:rFonts w:hint="eastAsia"/>
-        </w:rPr>
-        <w:t>的教导</w:t>
-      </w:r>
+        <w:t>，</w:t>
+      </w:r>
+      <w:r>
+        <w:rPr>
+          <w:rFonts w:hint="eastAsia"/>
+        </w:rPr>
+        <w:t>我们一同来学习</w:t>
+      </w:r>
+      <w:r>
+        <w:rPr>
+          <w:rFonts w:hint="eastAsia"/>
+        </w:rPr>
+        <w:t>如何坚守真道</w:t>
+      </w:r>
+      <w:bookmarkStart w:id="0" w:name="_GoBack"/>
+      <w:bookmarkEnd w:id="0"/>
       <w:r>
         <w:rPr>
           <w:rFonts w:hint="eastAsia"/>
@@ -2528,21 +2859,21 @@
         <w:rPr>
           <w:rFonts w:hint="eastAsia"/>
         </w:rPr>
-        <w:t>保</w:t>
+        <w:t>保罗</w:t>
       </w:r>
       <w:proofErr w:type="gramStart"/>
       <w:r>
         <w:rPr>
           <w:rFonts w:hint="eastAsia"/>
         </w:rPr>
-        <w:t>罗在此使提</w:t>
+        <w:t>在此使提摩</w:t>
       </w:r>
       <w:proofErr w:type="gramEnd"/>
       <w:r>
         <w:rPr>
           <w:rFonts w:hint="eastAsia"/>
         </w:rPr>
-        <w:t>摩太回想他过去怎样勇敢，明知他过去为福音受这样多逼迫，还是愿意跟随，走十字架的道路；叫提摩太想起当初</w:t>
+        <w:t>太回想他过去怎样勇敢，明知他过去为福音受这样多逼迫，还是愿意跟随，走十字架的道路；叫提摩太想起当初</w:t>
       </w:r>
       <w:proofErr w:type="gramStart"/>
       <w:r>
@@ -3034,21 +3365,7 @@
         <w:rPr>
           <w:rFonts w:hint="eastAsia"/>
         </w:rPr>
-        <w:t>在这几节经文中，保罗称赞提摩太对他教训的服从。提摩太听见保罗所讲所说的，和他为福音所受的种种患难，就服从了保罗的教训；而保</w:t>
-      </w:r>
-      <w:proofErr w:type="gramStart"/>
-      <w:r>
-        <w:rPr>
-          <w:rFonts w:hint="eastAsia"/>
-        </w:rPr>
-        <w:t>罗能够</w:t>
-      </w:r>
-      <w:proofErr w:type="gramEnd"/>
-      <w:r>
-        <w:rPr>
-          <w:rFonts w:hint="eastAsia"/>
-        </w:rPr>
-        <w:t>为福音这样受患难，乃是因为要服从耶稣基督的命令。所以无论是使徒保罗或是提摩太，他们对真理的服从态度，都是我们的榜样，可作为真理战士应有的模范。</w:t>
+        <w:t>在这几节经文中，保罗称赞提摩太对他教训的服从。提摩太听见保罗所讲所说的，和他为福音所受的种种患难，就服从了保罗的教训；而保罗能够为福音这样受患难，乃是因为要服从耶稣基督的命令。所以无论是使徒保罗或是提摩太，他们对真理的服从态度，都是我们的榜样，可作为真理战士应有的模范。</w:t>
       </w:r>
     </w:p>
     <w:p>
@@ -4364,8 +4681,6 @@
         </w:rPr>
         <w:t>、除了传福音给家人，你是否给他们讲解过圣经？并且为讲解一段圣经做查考、举例、应用等方面的预备。</w:t>
       </w:r>
-      <w:bookmarkStart w:id="0" w:name="_GoBack"/>
-      <w:bookmarkEnd w:id="0"/>
       <w:r>
         <w:rPr>
           <w:rFonts w:hint="eastAsia"/>
@@ -4504,7 +4819,7 @@
                 <w:bCs/>
                 <w:noProof/>
               </w:rPr>
-              <w:t>7</w:t>
+              <w:t>1</w:t>
             </w:r>
             <w:r>
               <w:rPr>
@@ -7202,7 +7517,7 @@
 </file>
 
 <file path=customXml/itemProps1.xml><?xml version="1.0" encoding="utf-8"?>
-<ds:datastoreItem xmlns:ds="http://schemas.openxmlformats.org/officeDocument/2006/customXml" ds:itemID="{64DC0252-3196-45F1-9267-8CE7F637765B}">
+<ds:datastoreItem xmlns:ds="http://schemas.openxmlformats.org/officeDocument/2006/customXml" ds:itemID="{C0D25596-19DD-401B-8FD9-FAF363FF5C1C}">
   <ds:schemaRefs>
     <ds:schemaRef ds:uri="http://schemas.openxmlformats.org/officeDocument/2006/bibliography"/>
   </ds:schemaRefs>

--- a/share/提后09-坚守真道-2Ti3-10-17-161013/查经-坚守真道-提后3-10-17.docx
+++ b/share/提后09-坚守真道-2Ti3-10-17-161013/查经-坚守真道-提后3-10-17.docx
@@ -128,13 +128,31 @@
         <w:rPr>
           <w:rFonts w:hint="eastAsia"/>
         </w:rPr>
+        <w:t xml:space="preserve"> + </w:t>
+      </w:r>
+      <w:r>
+        <w:rPr>
+          <w:rFonts w:hint="eastAsia"/>
+        </w:rPr>
+        <w:t>高水平的厨艺</w:t>
+      </w:r>
+      <w:r>
+        <w:rPr>
+          <w:rFonts w:hint="eastAsia"/>
+        </w:rPr>
         <w:t xml:space="preserve"> </w:t>
       </w:r>
       <w:r>
         <w:rPr>
           <w:rFonts w:hint="eastAsia"/>
         </w:rPr>
-        <w:t>+</w:t>
+        <w:t xml:space="preserve">= </w:t>
+      </w:r>
+      <w:r>
+        <w:rPr>
+          <w:rFonts w:hint="eastAsia"/>
+        </w:rPr>
+        <w:t>美食。</w:t>
       </w:r>
       <w:r>
         <w:rPr>
@@ -146,36 +164,6 @@
         <w:rPr>
           <w:rFonts w:hint="eastAsia"/>
         </w:rPr>
-        <w:t>高水平的厨艺</w:t>
-      </w:r>
-      <w:r>
-        <w:rPr>
-          <w:rFonts w:hint="eastAsia"/>
-        </w:rPr>
-        <w:t xml:space="preserve"> </w:t>
-      </w:r>
-      <w:r>
-        <w:rPr>
-          <w:rFonts w:hint="eastAsia"/>
-        </w:rPr>
-        <w:t xml:space="preserve">= </w:t>
-      </w:r>
-      <w:r>
-        <w:rPr>
-          <w:rFonts w:hint="eastAsia"/>
-        </w:rPr>
-        <w:t>美食。</w:t>
-      </w:r>
-      <w:r>
-        <w:rPr>
-          <w:rFonts w:hint="eastAsia"/>
-        </w:rPr>
-        <w:t xml:space="preserve"> </w:t>
-      </w:r>
-      <w:r>
-        <w:rPr>
-          <w:rFonts w:hint="eastAsia"/>
-        </w:rPr>
         <w:t>圣经有一句话说：“信道是从听道来的，听道是从基督的话来的。”</w:t>
       </w:r>
       <w:r>
@@ -338,7 +326,95 @@
         <w:rPr>
           <w:rFonts w:hint="eastAsia"/>
         </w:rPr>
-        <w:t>根基，厨艺负责锦上添花</w:t>
+        <w:t>根基，厨艺负责锦上添花。</w:t>
+      </w:r>
+      <w:r>
+        <w:rPr>
+          <w:rFonts w:hint="eastAsia"/>
+        </w:rPr>
+        <w:t>使徒保罗就是厨艺非凡的人，他能把圣经真理讲解透彻，</w:t>
+      </w:r>
+      <w:proofErr w:type="gramStart"/>
+      <w:r>
+        <w:rPr>
+          <w:rFonts w:hint="eastAsia"/>
+        </w:rPr>
+        <w:t>以致于</w:t>
+      </w:r>
+      <w:proofErr w:type="gramEnd"/>
+      <w:r>
+        <w:rPr>
+          <w:rFonts w:hint="eastAsia"/>
+        </w:rPr>
+        <w:t>男女老少都</w:t>
+      </w:r>
+      <w:r>
+        <w:rPr>
+          <w:rFonts w:hint="eastAsia"/>
+        </w:rPr>
+        <w:t>能</w:t>
+      </w:r>
+      <w:r>
+        <w:rPr>
+          <w:rFonts w:hint="eastAsia"/>
+        </w:rPr>
+        <w:t>不同程度地</w:t>
+      </w:r>
+      <w:r>
+        <w:rPr>
+          <w:rFonts w:hint="eastAsia"/>
+        </w:rPr>
+        <w:t>消化吸收。</w:t>
+      </w:r>
+      <w:r>
+        <w:rPr>
+          <w:rFonts w:hint="eastAsia"/>
+        </w:rPr>
+        <w:t>正是</w:t>
+      </w:r>
+      <w:r>
+        <w:rPr>
+          <w:rFonts w:hint="eastAsia"/>
+        </w:rPr>
+        <w:t>圣经真理和使徒保罗的</w:t>
+      </w:r>
+      <w:r>
+        <w:rPr>
+          <w:rFonts w:hint="eastAsia"/>
+        </w:rPr>
+        <w:t>完美搭配，造就了提摩太</w:t>
+      </w:r>
+      <w:r>
+        <w:rPr>
+          <w:rFonts w:hint="eastAsia"/>
+        </w:rPr>
+        <w:t>健康</w:t>
+      </w:r>
+      <w:r>
+        <w:rPr>
+          <w:rFonts w:hint="eastAsia"/>
+        </w:rPr>
+        <w:t>而稳固</w:t>
+      </w:r>
+      <w:proofErr w:type="gramStart"/>
+      <w:r>
+        <w:rPr>
+          <w:rFonts w:hint="eastAsia"/>
+        </w:rPr>
+        <w:t>的属灵</w:t>
+      </w:r>
+      <w:r>
+        <w:rPr>
+          <w:rFonts w:hint="eastAsia"/>
+        </w:rPr>
+        <w:t>生命</w:t>
+      </w:r>
+      <w:proofErr w:type="gramEnd"/>
+      <w:r>
+        <w:rPr>
+          <w:rFonts w:hint="eastAsia"/>
+        </w:rPr>
+        <w:t>，得以在真道上站立得稳</w:t>
       </w:r>
       <w:r>
         <w:rPr>
@@ -350,127 +426,27 @@
         <w:rPr>
           <w:rFonts w:hint="eastAsia"/>
         </w:rPr>
-        <w:t>使徒保罗就是厨艺非凡的人，他能把圣经真理讲解透彻，</w:t>
+        <w:t>弟兄姐妹，</w:t>
+      </w:r>
+      <w:r>
+        <w:rPr>
+          <w:rFonts w:hint="eastAsia"/>
+        </w:rPr>
+        <w:t>你也可以</w:t>
       </w:r>
       <w:proofErr w:type="gramStart"/>
       <w:r>
         <w:rPr>
           <w:rFonts w:hint="eastAsia"/>
         </w:rPr>
-        <w:t>以致于</w:t>
+        <w:t>跟提摩太一样</w:t>
       </w:r>
       <w:proofErr w:type="gramEnd"/>
       <w:r>
         <w:rPr>
           <w:rFonts w:hint="eastAsia"/>
         </w:rPr>
-        <w:t>男女老少都</w:t>
-      </w:r>
-      <w:r>
-        <w:rPr>
-          <w:rFonts w:hint="eastAsia"/>
-        </w:rPr>
-        <w:t>能</w:t>
-      </w:r>
-      <w:r>
-        <w:rPr>
-          <w:rFonts w:hint="eastAsia"/>
-        </w:rPr>
-        <w:t>不同程度地</w:t>
-      </w:r>
-      <w:r>
-        <w:rPr>
-          <w:rFonts w:hint="eastAsia"/>
-        </w:rPr>
-        <w:t>消化吸收。</w:t>
-      </w:r>
-      <w:r>
-        <w:rPr>
-          <w:rFonts w:hint="eastAsia"/>
-        </w:rPr>
-        <w:t>正是</w:t>
-      </w:r>
-      <w:r>
-        <w:rPr>
-          <w:rFonts w:hint="eastAsia"/>
-        </w:rPr>
-        <w:t>圣经真理和使徒保罗的</w:t>
-      </w:r>
-      <w:r>
-        <w:rPr>
-          <w:rFonts w:hint="eastAsia"/>
-        </w:rPr>
-        <w:t>完美搭配，造就了提摩太</w:t>
-      </w:r>
-      <w:r>
-        <w:rPr>
-          <w:rFonts w:hint="eastAsia"/>
-        </w:rPr>
-        <w:t>健康</w:t>
-      </w:r>
-      <w:r>
-        <w:rPr>
-          <w:rFonts w:hint="eastAsia"/>
-        </w:rPr>
-        <w:t>而稳固</w:t>
-      </w:r>
-      <w:proofErr w:type="gramStart"/>
-      <w:r>
-        <w:rPr>
-          <w:rFonts w:hint="eastAsia"/>
-        </w:rPr>
-        <w:t>的属灵</w:t>
-      </w:r>
-      <w:r>
-        <w:rPr>
-          <w:rFonts w:hint="eastAsia"/>
-        </w:rPr>
-        <w:t>生命</w:t>
-      </w:r>
-      <w:proofErr w:type="gramEnd"/>
-      <w:r>
-        <w:rPr>
-          <w:rFonts w:hint="eastAsia"/>
-        </w:rPr>
-        <w:t>，得以在真道上站立得稳</w:t>
-      </w:r>
-      <w:r>
-        <w:rPr>
-          <w:rFonts w:hint="eastAsia"/>
-        </w:rPr>
-        <w:t>。</w:t>
-      </w:r>
-      <w:r>
-        <w:rPr>
-          <w:rFonts w:hint="eastAsia"/>
-        </w:rPr>
-        <w:t>弟兄姐妹，</w:t>
-      </w:r>
-      <w:r>
-        <w:rPr>
-          <w:rFonts w:hint="eastAsia"/>
-        </w:rPr>
-        <w:t>你也可以</w:t>
-      </w:r>
-      <w:proofErr w:type="gramStart"/>
-      <w:r>
-        <w:rPr>
-          <w:rFonts w:hint="eastAsia"/>
-        </w:rPr>
-        <w:t>跟提摩太一样</w:t>
-      </w:r>
-      <w:proofErr w:type="gramEnd"/>
-      <w:r>
-        <w:rPr>
-          <w:rFonts w:hint="eastAsia"/>
-        </w:rPr>
-        <w:t>拥有一个</w:t>
-      </w:r>
-      <w:r>
-        <w:rPr>
-          <w:rFonts w:hint="eastAsia"/>
-        </w:rPr>
-        <w:t>健康</w:t>
+        <w:t>拥有一个健康</w:t>
       </w:r>
       <w:r>
         <w:rPr>
@@ -799,11 +775,19 @@
         </w:rPr>
         <w:t>个安息日在</w:t>
       </w:r>
-      <w:r>
-        <w:rPr>
-          <w:rFonts w:hint="eastAsia"/>
-        </w:rPr>
-        <w:t>安提阿的</w:t>
+      <w:proofErr w:type="gramStart"/>
+      <w:r>
+        <w:rPr>
+          <w:rFonts w:hint="eastAsia"/>
+        </w:rPr>
+        <w:t>安提阿</w:t>
+      </w:r>
+      <w:proofErr w:type="gramEnd"/>
+      <w:r>
+        <w:rPr>
+          <w:rFonts w:hint="eastAsia"/>
+        </w:rPr>
+        <w:t>的</w:t>
       </w:r>
       <w:r>
         <w:rPr>
@@ -922,7 +906,25 @@
           <w:rFonts w:hint="eastAsia"/>
           <w:color w:val="000000"/>
         </w:rPr>
-        <w:t>，离开安提阿，</w:t>
+        <w:t>，离开</w:t>
+      </w:r>
+      <w:proofErr w:type="gramStart"/>
+      <w:r>
+        <w:rPr>
+          <w:rStyle w:val="v441350"/>
+          <w:rFonts w:hint="eastAsia"/>
+          <w:color w:val="000000"/>
+        </w:rPr>
+        <w:t>安提阿</w:t>
+      </w:r>
+      <w:proofErr w:type="gramEnd"/>
+      <w:r>
+        <w:rPr>
+          <w:rStyle w:val="v441350"/>
+          <w:rFonts w:hint="eastAsia"/>
+          <w:color w:val="000000"/>
+        </w:rPr>
+        <w:t>，</w:t>
       </w:r>
       <w:r>
         <w:rPr>
@@ -1012,8 +1014,16 @@
         <w:rPr>
           <w:rFonts w:hint="eastAsia"/>
         </w:rPr>
-        <w:t>犹大会堂讲道，很多犹太人和希腊人信主。得知不信的犹太人计划用石头打他们，提前逃往路司得</w:t>
-      </w:r>
+        <w:t>犹大会堂讲道，很多犹太人和希腊人信主。得知不信的犹太人计划用石头打他们，提前</w:t>
+      </w:r>
+      <w:proofErr w:type="gramStart"/>
+      <w:r>
+        <w:rPr>
+          <w:rFonts w:hint="eastAsia"/>
+        </w:rPr>
+        <w:t>逃往路司得</w:t>
+      </w:r>
+      <w:proofErr w:type="gramEnd"/>
       <w:r>
         <w:rPr>
           <w:rFonts w:hint="eastAsia"/>
@@ -1054,7 +1064,21 @@
         <w:rPr>
           <w:rFonts w:hint="eastAsia"/>
         </w:rPr>
-        <w:t>二人在路司得治好</w:t>
+        <w:t>二人在</w:t>
+      </w:r>
+      <w:proofErr w:type="gramStart"/>
+      <w:r>
+        <w:rPr>
+          <w:rFonts w:hint="eastAsia"/>
+        </w:rPr>
+        <w:t>路司得</w:t>
+      </w:r>
+      <w:proofErr w:type="gramEnd"/>
+      <w:r>
+        <w:rPr>
+          <w:rFonts w:hint="eastAsia"/>
+        </w:rPr>
+        <w:t>治好</w:t>
       </w:r>
       <w:r>
         <w:rPr>
@@ -1631,8 +1655,6 @@
         </w:rPr>
         <w:t>如何坚守真道</w:t>
       </w:r>
-      <w:bookmarkStart w:id="0" w:name="_GoBack"/>
-      <w:bookmarkEnd w:id="0"/>
       <w:r>
         <w:rPr>
           <w:rFonts w:hint="eastAsia"/>
@@ -1738,7 +1760,115 @@
         <w:rPr>
           <w:rFonts w:hint="eastAsia"/>
         </w:rPr>
-        <w:t>的教训，和那些假师傅的教训是多么的不同。在教会背道的日子当中，背道的事越来越多的时候，还有人服从使徒所说所行的；这实在是主仆最大的安慰，也是黑暗中的亮光，保罗说提摩太已服从了他的教训、品行、志向、信心、宽容、爱心、忍耐，在这里共提及七样。</w:t>
+        <w:t>的教训，和那些假师傅的教训是多么的不同。在</w:t>
+      </w:r>
+      <w:r>
+        <w:rPr>
+          <w:rFonts w:hint="eastAsia"/>
+        </w:rPr>
+        <w:t>很多</w:t>
+      </w:r>
+      <w:r>
+        <w:rPr>
+          <w:rFonts w:hint="eastAsia"/>
+        </w:rPr>
+        <w:t>教会</w:t>
+      </w:r>
+      <w:r>
+        <w:rPr>
+          <w:rFonts w:hint="eastAsia"/>
+        </w:rPr>
+        <w:t>背离真</w:t>
+      </w:r>
+      <w:r>
+        <w:rPr>
+          <w:rFonts w:hint="eastAsia"/>
+        </w:rPr>
+        <w:t>道的</w:t>
+      </w:r>
+      <w:r>
+        <w:rPr>
+          <w:rFonts w:hint="eastAsia"/>
+        </w:rPr>
+        <w:t>时候</w:t>
+      </w:r>
+      <w:r>
+        <w:rPr>
+          <w:rFonts w:hint="eastAsia"/>
+        </w:rPr>
+        <w:t>，还有人服从使徒所说所行的</w:t>
+      </w:r>
+      <w:r>
+        <w:rPr>
+          <w:rFonts w:hint="eastAsia"/>
+        </w:rPr>
+        <w:t>，</w:t>
+      </w:r>
+      <w:r>
+        <w:rPr>
+          <w:rFonts w:hint="eastAsia"/>
+        </w:rPr>
+        <w:t>这实在是主</w:t>
+      </w:r>
+      <w:r>
+        <w:rPr>
+          <w:rFonts w:hint="eastAsia"/>
+        </w:rPr>
+        <w:t>的</w:t>
+      </w:r>
+      <w:r>
+        <w:rPr>
+          <w:rFonts w:hint="eastAsia"/>
+        </w:rPr>
+        <w:t>仆</w:t>
+      </w:r>
+      <w:r>
+        <w:rPr>
+          <w:rFonts w:hint="eastAsia"/>
+        </w:rPr>
+        <w:t>人</w:t>
+      </w:r>
+      <w:r>
+        <w:rPr>
+          <w:rFonts w:hint="eastAsia"/>
+        </w:rPr>
+        <w:t>最大的安慰</w:t>
+      </w:r>
+      <w:r>
+        <w:rPr>
+          <w:rFonts w:hint="eastAsia"/>
+        </w:rPr>
+        <w:t>。</w:t>
+      </w:r>
+      <w:r>
+        <w:rPr>
+          <w:rFonts w:hint="eastAsia"/>
+        </w:rPr>
+        <w:t>保罗说提摩太已服从了他的教训、品行、志向、信心、宽容、爱心、忍耐，在这里共提及七样</w:t>
+      </w:r>
+      <w:r>
+        <w:rPr>
+          <w:rFonts w:hint="eastAsia"/>
+        </w:rPr>
+        <w:t>，我们来一一</w:t>
+      </w:r>
+      <w:r>
+        <w:rPr>
+          <w:rFonts w:hint="eastAsia"/>
+        </w:rPr>
+        <w:t>进行</w:t>
+      </w:r>
+      <w:r>
+        <w:rPr>
+          <w:rFonts w:hint="eastAsia"/>
+        </w:rPr>
+        <w:t>查考</w:t>
+      </w:r>
+      <w:r>
+        <w:rPr>
+          <w:rFonts w:hint="eastAsia"/>
+        </w:rPr>
+        <w:t>。</w:t>
       </w:r>
     </w:p>
     <w:p>
@@ -1797,7 +1927,20 @@
         <w:rPr>
           <w:rFonts w:hint="eastAsia"/>
         </w:rPr>
-        <w:t>）。他的教训是正确的，不但内容正确，动机和所用的手段也是正确的；完全不求人的欢喜，乃是要求神的欢喜。这样的教训是我们所应该服从的，真理的战士应该用真理来教训人，而自己也要服从真理。</w:t>
+        <w:t>）。他的教训是正确的，不但内容正确，动机和所用的手段也是正确的；完全不求人的欢喜，乃是要</w:t>
+      </w:r>
+      <w:r>
+        <w:rPr>
+          <w:rFonts w:hint="eastAsia"/>
+          <w:b/>
+        </w:rPr>
+        <w:t>求神的欢喜</w:t>
+      </w:r>
+      <w:r>
+        <w:rPr>
+          <w:rFonts w:hint="eastAsia"/>
+        </w:rPr>
+        <w:t>。这样的教训是我们所应该服从的，真理的战士应该用真理来教训人，而自己也要服从真理。</w:t>
       </w:r>
     </w:p>
     <w:p>
@@ -1844,7 +1987,33 @@
         <w:rPr>
           <w:rFonts w:hint="eastAsia"/>
         </w:rPr>
-        <w:t>洁、公义，无可指摘，有你们作见证，也有神作见证”（</w:t>
+        <w:t>洁、公义，</w:t>
+      </w:r>
+      <w:r>
+        <w:rPr>
+          <w:rFonts w:hint="eastAsia"/>
+          <w:b/>
+        </w:rPr>
+        <w:t>无可指摘</w:t>
+      </w:r>
+      <w:r>
+        <w:rPr>
+          <w:rFonts w:hint="eastAsia"/>
+        </w:rPr>
+        <w:t>，有你们作见证，也有</w:t>
+      </w:r>
+      <w:r>
+        <w:rPr>
+          <w:rFonts w:hint="eastAsia"/>
+          <w:b/>
+        </w:rPr>
+        <w:t>神作见证</w:t>
+      </w:r>
+      <w:r>
+        <w:rPr>
+          <w:rFonts w:hint="eastAsia"/>
+        </w:rPr>
+        <w:t>”（</w:t>
       </w:r>
       <w:r>
         <w:rPr>
@@ -1925,7 +2094,13 @@
         <w:rPr>
           <w:rFonts w:hint="eastAsia"/>
         </w:rPr>
-        <w:t>圣经中提及保罗的志向，实足以作信徒的好榜样：“因为我曾定了主意，在你们中间不知道别的，只知道耶稣基督，并祂钉十字架”（</w:t>
+        <w:t>圣经中提及保罗的志向，</w:t>
+      </w:r>
+      <w:r>
+        <w:rPr>
+          <w:rFonts w:hint="eastAsia"/>
+        </w:rPr>
+        <w:t>足以作信徒的好榜样：“因为我曾定了主意，在你们中间不知道别的，只知道耶稣基督，并祂钉十字架”（</w:t>
       </w:r>
       <w:r>
         <w:rPr>
@@ -2033,7 +2208,7 @@
         <w:rPr>
           <w:rFonts w:hint="eastAsia"/>
         </w:rPr>
-        <w:tab/>
+        <w:t xml:space="preserve"> </w:t>
       </w:r>
       <w:r>
         <w:rPr>
@@ -2159,7 +2334,20 @@
         <w:rPr>
           <w:rFonts w:hint="eastAsia"/>
         </w:rPr>
-        <w:t>“有的传基督，是出于嫉妒分争；也有的是出于好意；这一等是出于爱心，知道我是为辩明福音设立的；那一等传基督，是出于结党，并不诚实，意思要加增我捆锁的苦楚。这有何妨呢；或是假意，或是真心，无论怎样，基督究竟被传开了；为此我就欢喜，并且还要欢喜”（</w:t>
+        <w:t>“有的传基督，是出于嫉妒分争；也有的是出于好意；这一等是出于爱心，知道我是为辩明福音设立的；那一等传基督，是出于结党，并不诚实，意思要加增我捆锁的苦楚。这有何妨呢；或是假意，或是真心，</w:t>
+      </w:r>
+      <w:r>
+        <w:rPr>
+          <w:rFonts w:hint="eastAsia"/>
+          <w:b/>
+        </w:rPr>
+        <w:t>无论怎样，基督究竟被传开了</w:t>
+      </w:r>
+      <w:r>
+        <w:rPr>
+          <w:rFonts w:hint="eastAsia"/>
+        </w:rPr>
+        <w:t>；为此我就欢喜，并且还要欢喜”（</w:t>
       </w:r>
       <w:proofErr w:type="gramStart"/>
       <w:r>
@@ -2206,56 +2394,56 @@
         <w:rPr>
           <w:rFonts w:hint="eastAsia"/>
         </w:rPr>
-        <w:t>“我在基督里说真话，并不谎言，我有良心被圣灵感动，给我作见证；我是大有忧愁，</w:t>
+        <w:t>“我在基督里说真话，并不谎言，我有良心被圣灵感动，给我作见证；我是大有忧愁，心里时常伤痛。为我弟兄，我骨肉之亲，就是自己被咒诅，与基督分离，我也愿意”。（</w:t>
+      </w:r>
+      <w:r>
+        <w:rPr>
+          <w:rFonts w:hint="eastAsia"/>
+        </w:rPr>
+        <w:t>罗</w:t>
+      </w:r>
+      <w:r>
+        <w:rPr>
+          <w:rFonts w:hint="eastAsia"/>
+        </w:rPr>
+        <w:t>9:1-</w:t>
+      </w:r>
+      <w:r>
+        <w:rPr>
+          <w:rFonts w:hint="eastAsia"/>
+        </w:rPr>
+        <w:t>3</w:t>
+      </w:r>
+      <w:r>
+        <w:rPr>
+          <w:rFonts w:hint="eastAsia"/>
+        </w:rPr>
+        <w:t>）</w:t>
+      </w:r>
+      <w:r>
+        <w:rPr>
+          <w:rFonts w:hint="eastAsia"/>
+        </w:rPr>
+        <w:tab/>
+      </w:r>
+      <w:r>
+        <w:rPr>
+          <w:rFonts w:hint="eastAsia"/>
+        </w:rPr>
+        <w:t>“我小子阿，我为你们再受生产之苦，直等到基督成形在你们心里</w:t>
+      </w:r>
+      <w:r>
+        <w:rPr>
+          <w:rFonts w:hint="eastAsia"/>
+        </w:rPr>
+        <w:t>。我巴不得现今</w:t>
       </w:r>
       <w:r>
         <w:rPr>
           <w:rFonts w:hint="eastAsia"/>
         </w:rPr>
         <w:lastRenderedPageBreak/>
-        <w:t>心里时常伤痛。为我弟兄，我骨肉之亲，就是自己被咒诅，与基督分离，我也愿意”。（</w:t>
-      </w:r>
-      <w:r>
-        <w:rPr>
-          <w:rFonts w:hint="eastAsia"/>
-        </w:rPr>
-        <w:t>罗</w:t>
-      </w:r>
-      <w:r>
-        <w:rPr>
-          <w:rFonts w:hint="eastAsia"/>
-        </w:rPr>
-        <w:t>9:1-</w:t>
-      </w:r>
-      <w:r>
-        <w:rPr>
-          <w:rFonts w:hint="eastAsia"/>
-        </w:rPr>
-        <w:t>3</w:t>
-      </w:r>
-      <w:r>
-        <w:rPr>
-          <w:rFonts w:hint="eastAsia"/>
-        </w:rPr>
-        <w:t>）</w:t>
-      </w:r>
-      <w:r>
-        <w:rPr>
-          <w:rFonts w:hint="eastAsia"/>
-        </w:rPr>
-        <w:tab/>
-      </w:r>
-      <w:r>
-        <w:rPr>
-          <w:rFonts w:hint="eastAsia"/>
-        </w:rPr>
-        <w:t>“我小子阿，我为你们再受生产之苦，直等到基督成形在你们心里</w:t>
-      </w:r>
-      <w:r>
-        <w:rPr>
-          <w:rFonts w:hint="eastAsia"/>
-        </w:rPr>
-        <w:t>。我巴不得现今在你们那里，改换口气，因</w:t>
+        <w:t>在你们那里，改换口气，因</w:t>
       </w:r>
       <w:r>
         <w:rPr>
@@ -2670,7 +2858,19 @@
         <w:rPr>
           <w:rFonts w:hint="eastAsia"/>
         </w:rPr>
-        <w:t>“密切</w:t>
+        <w:t>“</w:t>
+      </w:r>
+      <w:r>
+        <w:rPr>
+          <w:rFonts w:hint="eastAsia"/>
+        </w:rPr>
+        <w:t>紧紧地跟随，</w:t>
+      </w:r>
+      <w:r>
+        <w:rPr>
+          <w:rFonts w:hint="eastAsia"/>
+        </w:rPr>
+        <w:t>密切</w:t>
       </w:r>
       <w:r>
         <w:rPr>
@@ -2694,61 +2894,43 @@
         <w:rPr>
           <w:rFonts w:hint="eastAsia"/>
         </w:rPr>
+        <w:t>效法</w:t>
+      </w:r>
+      <w:r>
+        <w:rPr>
+          <w:rFonts w:hint="eastAsia"/>
+        </w:rPr>
         <w:t>”。</w:t>
       </w:r>
       <w:r>
         <w:rPr>
           <w:rFonts w:hint="eastAsia"/>
         </w:rPr>
-        <w:t>保罗称赞提摩太不单服从了他的教训，也服从他的品行、志向、信心、宽容、爱心、忍耐；但是怎样</w:t>
-      </w:r>
-      <w:r>
-        <w:rPr>
-          <w:rFonts w:hint="eastAsia"/>
-        </w:rPr>
-        <w:t>才算</w:t>
-      </w:r>
-      <w:r>
-        <w:rPr>
-          <w:rFonts w:hint="eastAsia"/>
-        </w:rPr>
-        <w:t>“服从”</w:t>
-      </w:r>
-      <w:r>
-        <w:rPr>
-          <w:rFonts w:hint="eastAsia"/>
-        </w:rPr>
-        <w:t>了</w:t>
-      </w:r>
-      <w:r>
-        <w:rPr>
-          <w:rFonts w:hint="eastAsia"/>
-        </w:rPr>
-        <w:t>保罗的品行</w:t>
-      </w:r>
-      <w:r>
-        <w:rPr>
-          <w:rFonts w:hint="eastAsia"/>
-        </w:rPr>
-        <w:t>等这些方面</w:t>
-      </w:r>
-      <w:r>
-        <w:rPr>
-          <w:rFonts w:hint="eastAsia"/>
-        </w:rPr>
-        <w:t>呢？这意思是保罗的品行、志向、信心、宽容、爱心、忍耐也感化了提摩太</w:t>
-      </w:r>
-      <w:r>
-        <w:rPr>
-          <w:rFonts w:hint="eastAsia"/>
-        </w:rPr>
-        <w:t>，</w:t>
-      </w:r>
-      <w:r>
-        <w:rPr>
-          <w:rFonts w:hint="eastAsia"/>
-        </w:rPr>
-        <w:t>因而提摩太也不知不觉地有保罗所有的这些品德</w:t>
+        <w:t>保罗称赞提摩太不单</w:t>
+      </w:r>
+      <w:r>
+        <w:rPr>
+          <w:rFonts w:hint="eastAsia"/>
+        </w:rPr>
+        <w:t>遵循</w:t>
+      </w:r>
+      <w:r>
+        <w:rPr>
+          <w:rFonts w:hint="eastAsia"/>
+        </w:rPr>
+        <w:t>了他的教训，也</w:t>
+      </w:r>
+      <w:r>
+        <w:rPr>
+          <w:rFonts w:hint="eastAsia"/>
+        </w:rPr>
+        <w:t>效法</w:t>
+      </w:r>
+      <w:r>
+        <w:rPr>
+          <w:rFonts w:hint="eastAsia"/>
+        </w:rPr>
+        <w:t>他的品行、志向、信心、宽容、爱心、忍耐</w:t>
       </w:r>
       <w:r>
         <w:rPr>
@@ -2770,7 +2952,19 @@
         <w:rPr>
           <w:rFonts w:hint="eastAsia"/>
         </w:rPr>
-        <w:t>使徒所受的苦（</w:t>
+        <w:t>使徒所受的苦</w:t>
+      </w:r>
+      <w:r>
+        <w:rPr>
+          <w:rFonts w:hint="eastAsia"/>
+        </w:rPr>
+        <w:t>难</w:t>
+      </w:r>
+      <w:r>
+        <w:rPr>
+          <w:rFonts w:hint="eastAsia"/>
+        </w:rPr>
+        <w:t>（</w:t>
       </w:r>
       <w:r>
         <w:rPr>
@@ -2873,7 +3067,19 @@
         <w:rPr>
           <w:rFonts w:hint="eastAsia"/>
         </w:rPr>
-        <w:t>太回想他过去怎样勇敢，明知他过去为福音受这样多逼迫，还是愿意跟随，走十字架的道路；叫提摩太想起当初</w:t>
+        <w:t>太回想他过去怎样勇敢，明知</w:t>
+      </w:r>
+      <w:r>
+        <w:rPr>
+          <w:rFonts w:hint="eastAsia"/>
+        </w:rPr>
+        <w:t>老师</w:t>
+      </w:r>
+      <w:r>
+        <w:rPr>
+          <w:rFonts w:hint="eastAsia"/>
+        </w:rPr>
+        <w:t>过去为福音受这样多逼迫，还是愿意跟随，走十字架的道路；叫提摩太想起当初</w:t>
       </w:r>
       <w:proofErr w:type="gramStart"/>
       <w:r>
@@ -2950,7 +3156,25 @@
         <w:rPr>
           <w:rFonts w:hint="eastAsia"/>
         </w:rPr>
-        <w:t>对待使徒教训的两种态度（</w:t>
+        <w:t>如何回应</w:t>
+      </w:r>
+      <w:r>
+        <w:rPr>
+          <w:rFonts w:hint="eastAsia"/>
+        </w:rPr>
+        <w:t>使徒</w:t>
+      </w:r>
+      <w:r>
+        <w:rPr>
+          <w:rFonts w:hint="eastAsia"/>
+        </w:rPr>
+        <w:t>的</w:t>
+      </w:r>
+      <w:r>
+        <w:rPr>
+          <w:rFonts w:hint="eastAsia"/>
+        </w:rPr>
+        <w:t>教训（</w:t>
       </w:r>
       <w:r>
         <w:rPr>
@@ -3032,14 +3256,7 @@
         <w:rPr>
           <w:rFonts w:hint="eastAsia"/>
         </w:rPr>
-        <w:t>跟从世</w:t>
-      </w:r>
-      <w:r>
-        <w:rPr>
-          <w:rFonts w:hint="eastAsia"/>
-        </w:rPr>
-        <w:lastRenderedPageBreak/>
-        <w:t>俗，不与罪恶妥协，不怕得罪人，一心求神的欢喜。这样度日的人，一定要受逼迫。</w:t>
+        <w:t>跟从世俗，不与罪恶妥协，不怕得罪人，一心求神的欢喜。</w:t>
       </w:r>
     </w:p>
     <w:p>
@@ -3113,13 +3330,14 @@
         <w:rPr>
           <w:rFonts w:hint="eastAsia"/>
         </w:rPr>
-        <w:t>的人，和许多古代有信心的圣徒所走过的脚</w:t>
+        <w:t>有信心的圣徒所走过的脚</w:t>
       </w:r>
       <w:proofErr w:type="gramStart"/>
       <w:r>
         <w:rPr>
           <w:rFonts w:hint="eastAsia"/>
         </w:rPr>
+        <w:lastRenderedPageBreak/>
         <w:t>踪</w:t>
       </w:r>
       <w:proofErr w:type="gramEnd"/>
@@ -3141,7 +3359,7 @@
         <w:rPr>
           <w:rFonts w:hint="eastAsia"/>
         </w:rPr>
-        <w:t>所的教会中，正遭遇到困难，不是所有的信徒都听从他的话。那些传异教人的势力越来越大，以致在信徒当中也有些人并不谅解他，不欢迎他，使他觉得自己的工作虽然努力，却没有看见很好的果效；所以保罗用这些话来安慰他。可见所有跟从使徒的脚步去走的，都要准备好他的心志，以为基督的福音受逼迫。</w:t>
+        <w:t>所的教会中，正遭遇到困难，不是所有的信徒都听从他的话。那些传异教人的势力越来越大，以致在信徒当中也有些人并不谅解他，不欢迎他，使他觉得自己的工作虽然努力，却没有看见很好的果效；所以保罗用这些话来安慰他。可见所有跟从使徒的脚步去走的，都要准备好他的心志，为基督的福音受逼迫。</w:t>
       </w:r>
     </w:p>
     <w:p>
@@ -3194,7 +3412,19 @@
         <w:rPr>
           <w:rFonts w:hint="eastAsia"/>
         </w:rPr>
-        <w:t>度日的人，忠心地为基督受逼迫；但是这个世代，并不一定会因这些敬</w:t>
+        <w:t>度日的人，忠心地为基督受逼迫；但是这个世代</w:t>
+      </w:r>
+      <w:r>
+        <w:rPr>
+          <w:rFonts w:hint="eastAsia"/>
+        </w:rPr>
+        <w:t>的人</w:t>
+      </w:r>
+      <w:r>
+        <w:rPr>
+          <w:rFonts w:hint="eastAsia"/>
+        </w:rPr>
+        <w:t>，并不一定会因这些敬</w:t>
       </w:r>
       <w:proofErr w:type="gramStart"/>
       <w:r>
@@ -3283,7 +3513,31 @@
         <w:rPr>
           <w:rFonts w:hint="eastAsia"/>
         </w:rPr>
-        <w:t>有人主张，人应该自由发展，自由犯罪，当他们尝到罪恶痛苦时，自然就会得到教训而不再犯罪；这主张是和圣经所指示真理相背的。当然，禁止人犯罪并不是顶好的方法，这正如旧约所宣布的律法一样；但是，</w:t>
+        <w:t>有人主张，人应该自由发展，自由犯罪，当他们尝到罪恶痛苦时，自然就会得到教训而不再犯罪；这主张是和圣经所指示真理相背的。当然，</w:t>
+      </w:r>
+      <w:r>
+        <w:rPr>
+          <w:rFonts w:hint="eastAsia"/>
+        </w:rPr>
+        <w:t>严令</w:t>
+      </w:r>
+      <w:r>
+        <w:rPr>
+          <w:rFonts w:hint="eastAsia"/>
+        </w:rPr>
+        <w:t>禁止人犯罪并不是</w:t>
+      </w:r>
+      <w:r>
+        <w:rPr>
+          <w:rFonts w:hint="eastAsia"/>
+        </w:rPr>
+        <w:t>最</w:t>
+      </w:r>
+      <w:r>
+        <w:rPr>
+          <w:rFonts w:hint="eastAsia"/>
+        </w:rPr>
+        <w:t>好的方法，这正如旧约所宣布的律法一样；但是，</w:t>
       </w:r>
       <w:proofErr w:type="gramStart"/>
       <w:r>
@@ -3297,7 +3551,7 @@
         <w:rPr>
           <w:rFonts w:hint="eastAsia"/>
         </w:rPr>
-        <w:t>去犯罪是更坏的方法。人自由放纵的结果决不因此而悔悟，乃是愈久愈恶；因为罪恶和情欲的要求是没有止境的。世人因为没有法子胜过罪恶，所以只能借着律法来禁止人犯罪，禁止不了的就把律法修改，再不然，便主张“自由发展”。</w:t>
+        <w:t>去犯罪是更坏的方法。人自由放纵的结果决不因此而悔悟，乃是愈久愈恶；因为罪恶和情欲的要求是没有止境的。</w:t>
       </w:r>
     </w:p>
     <w:p>
@@ -3320,21 +3574,19 @@
         <w:rPr>
           <w:rFonts w:hint="eastAsia"/>
         </w:rPr>
-        <w:t>欺哄人也被人欺哄”。这说明在末后世代，罪恶如何互相增长。犯罪的人要受到罪恶的报应，结果使人类的痛苦增加，</w:t>
-      </w:r>
-      <w:proofErr w:type="gramStart"/>
-      <w:r>
-        <w:rPr>
-          <w:rFonts w:hint="eastAsia"/>
-        </w:rPr>
-        <w:t>不法和</w:t>
-      </w:r>
-      <w:proofErr w:type="gramEnd"/>
-      <w:r>
-        <w:rPr>
-          <w:rFonts w:hint="eastAsia"/>
-        </w:rPr>
-        <w:t>强暴的事也更增加。一个没有基督的人，自己不能胜过罪恶的欲望，也不能因律法的束缚，就能禁止自己不犯罪。当人越过地上的律法去侵犯别人，或是别人越过地上的律法来侵犯他时，律法所能给人的保护是有限的；当地上的律法不能够替人伸冤时，人就要自己用强暴的方法，或是诡诈的手段去报复别人所给他的亏损。这样的报复愈来愈多，人的痛苦和强暴的事也就愈来愈多，社会的光景便愈来愈不安了；因为世上的人没有福音的真道，没有神的生命，没有可以胜过罪恶的途径。使徒的这句话不只是一种警告，也是一种预言、一种判断，说明那些</w:t>
+        <w:t>欺哄人也被人欺哄”。这说明在末后世代，罪恶如何互相增长。当人越过地上的律法去侵犯别人，或是别人越过地上的律法来侵犯他时，律法所能给人的保护是有限的；当地上的律法不能够替人伸冤时，人就要自己用强暴的方法，或是诡诈的手段去报复别人所给他的亏损。这样的报复愈来愈多，人的痛苦和强暴的事也就愈来愈多，社会的光景便愈来愈不安了</w:t>
+      </w:r>
+      <w:r>
+        <w:rPr>
+          <w:rFonts w:hint="eastAsia"/>
+        </w:rPr>
+        <w:t>。保罗警告</w:t>
+      </w:r>
+      <w:r>
+        <w:rPr>
+          <w:rFonts w:hint="eastAsia"/>
+        </w:rPr>
+        <w:t>那些</w:t>
       </w:r>
       <w:proofErr w:type="gramStart"/>
       <w:r>
@@ -3438,14 +3690,7 @@
         <w:rPr>
           <w:rFonts w:hint="eastAsia"/>
         </w:rPr>
-        <w:t>“你所学习的，所确信的”。由此可见，提摩太在圣经真理上，是跟人学习的。虽</w:t>
-      </w:r>
-      <w:r>
-        <w:rPr>
-          <w:rFonts w:hint="eastAsia"/>
-        </w:rPr>
-        <w:lastRenderedPageBreak/>
-        <w:t>然保罗在自己怎样领受神话语的方面，说道：“我素来所传的福音，不是出于人的意思。因为我不是从人领受的，也不是人教导我的，乃是从耶稣基督启示来的”（</w:t>
+        <w:t>“你所学习的，所确信的”。由此可见，提摩太在圣经真理上，是跟人学习的。虽然保罗在自己怎样领受神话语的方面，说道：“我素来所传的福音，不是出于人的意思。因为我不是从人领受的，也不是人教导我的，乃是从耶稣基督启示来的”（</w:t>
       </w:r>
       <w:r>
         <w:rPr>
@@ -3510,7 +3755,14 @@
         <w:rPr>
           <w:rFonts w:hint="eastAsia"/>
         </w:rPr>
-        <w:t>节看来，应该不是单指保罗一人；提摩太既然从小明白圣经，那么从小教导提摩太的一定不是保罗。所以这里所说“你知道是跟谁学的”至少应该包括保罗、提摩太的外祖母和他的母亲。但是“谁”字的重点，在乎表明提摩</w:t>
+        <w:t>节看来，应该不是单指保罗一人；提摩太既然从</w:t>
+      </w:r>
+      <w:r>
+        <w:rPr>
+          <w:rFonts w:hint="eastAsia"/>
+        </w:rPr>
+        <w:lastRenderedPageBreak/>
+        <w:t>小明白圣经，那么从小教导提摩太的一定不是保罗。所以这里所说“你知道是跟谁学的”至少应该包括保罗、提摩太的外祖母和他的母亲。但是“谁”字的重点，在乎表明提摩</w:t>
       </w:r>
       <w:proofErr w:type="gramStart"/>
       <w:r>
@@ -3886,19 +4138,19 @@
         <w:rPr>
           <w:rFonts w:hint="eastAsia"/>
         </w:rPr>
-        <w:t>信了耶稣还不一定得救，因为只不过是有得救的智慧而已；但是这话原来的意思，乃是说圣经会叫人得着智慧，使人因信基督耶稣得救；因为真正的智慧就是敬畏神</w:t>
-      </w:r>
-      <w:r>
-        <w:rPr>
-          <w:rFonts w:hint="eastAsia"/>
-        </w:rPr>
-        <w:t>，</w:t>
-      </w:r>
-      <w:r>
-        <w:rPr>
-          <w:rFonts w:hint="eastAsia"/>
-        </w:rPr>
-        <w:t>“敬畏耶和华是智慧的开端”</w:t>
+        <w:t>信了耶稣还不一定得救，因为只不过是有得救的智慧而已；但是这话原来的意思，乃是说圣经会叫人得着智慧，</w:t>
+      </w:r>
+      <w:r>
+        <w:rPr>
+          <w:rFonts w:hint="eastAsia"/>
+        </w:rPr>
+        <w:t>然后</w:t>
+      </w:r>
+      <w:r>
+        <w:rPr>
+          <w:rFonts w:hint="eastAsia"/>
+        </w:rPr>
+        <w:t>使人因信基督耶稣得救</w:t>
       </w:r>
       <w:r>
         <w:rPr>
@@ -3910,14 +4162,7 @@
         <w:rPr>
           <w:rFonts w:hint="eastAsia"/>
         </w:rPr>
-        <w:t>这话是保罗提醒提</w:t>
-      </w:r>
-      <w:r>
-        <w:rPr>
-          <w:rFonts w:hint="eastAsia"/>
-        </w:rPr>
-        <w:lastRenderedPageBreak/>
-        <w:t>摩太要怎样相信圣经，运用圣经。它能给人智慧而得救，这智慧和世人的智慧不同；世界的智慧可能叫人犯罪背弃神，但圣经所给人的智慧，却是叫人因为信靠神而得着救恩。</w:t>
+        <w:t>圣经能给人智慧，这智慧和世人的智慧不同；世界的智慧可能叫人犯罪背弃神，但圣经所给人的智慧，却是叫人因为信靠神而得着救恩。</w:t>
       </w:r>
     </w:p>
     <w:p>
@@ -4041,7 +4286,14 @@
         <w:rPr>
           <w:rFonts w:hint="eastAsia"/>
         </w:rPr>
-        <w:t>因此推论，圣经不都是神所默示的；认为某些部份的圣经，不是神所默示的。这样解释的人，是要把圣经中他们认为不合科学，或难以接受的道理，都算作不是神所默示的，只接受他们认为是神所默示的部份；这样，“凡神所默示的圣经”，岂不等于凡被他们所认可的，才是神所默示的。事实上，使徒当时的用意，也不是要把圣经本身的内容分别真伪；而是要把圣经与当时</w:t>
+        <w:t>因此推论，圣经不都是神所默示的；认为某些部份的圣经，不是神所默示的。这样解释的人，是要把圣经中他</w:t>
+      </w:r>
+      <w:r>
+        <w:rPr>
+          <w:rFonts w:hint="eastAsia"/>
+        </w:rPr>
+        <w:lastRenderedPageBreak/>
+        <w:t>们认为不合科学，或难以接受的道理，都算作不是神所默示的，只接受他们认为是神所默示的部份；这样，“凡神所默示的圣经”，岂不等于凡被他们所认可的，才是神所默示的。事实上，使徒当时的用意，也不是要把圣经本身的内容分别真伪；而是要把圣经与当时</w:t>
       </w:r>
       <w:r>
         <w:rPr>
@@ -4078,25 +4330,37 @@
         </w:rPr>
         <w:t xml:space="preserve">b </w:t>
       </w:r>
+      <w:r>
+        <w:rPr>
+          <w:rFonts w:hint="eastAsia"/>
+        </w:rPr>
+        <w:t>“默示”不是机械式的一字一句的口述，而是</w:t>
+      </w:r>
       <w:proofErr w:type="gramStart"/>
       <w:r>
         <w:rPr>
           <w:rFonts w:hint="eastAsia"/>
         </w:rPr>
-        <w:t>“</w:t>
+        <w:t>神使用</w:t>
       </w:r>
       <w:proofErr w:type="gramEnd"/>
       <w:r>
         <w:rPr>
           <w:rFonts w:hint="eastAsia"/>
         </w:rPr>
-        <w:t>默示</w:t>
-      </w:r>
-      <w:r>
-        <w:rPr>
-          <w:rFonts w:hint="eastAsia"/>
-        </w:rPr>
-        <w:t>“，</w:t>
+        <w:t>有各</w:t>
+      </w:r>
+      <w:r>
+        <w:rPr>
+          <w:rFonts w:hint="eastAsia"/>
+        </w:rPr>
+        <w:t>种</w:t>
+      </w:r>
+      <w:r>
+        <w:rPr>
+          <w:rFonts w:hint="eastAsia"/>
+        </w:rPr>
+        <w:t>才智、性格、感情和文字风格的人，教导他们，正确无误地写下神给人的启示</w:t>
       </w:r>
       <w:r>
         <w:rPr>
@@ -4212,19 +4476,19 @@
         <w:rPr>
           <w:rFonts w:hint="eastAsia"/>
         </w:rPr>
-        <w:t>，保罗指示提摩太要用各样的教训责备人、警戒人、劝勉人。提摩太是个年轻的传道人；他怎能教训人、责备人呢？因为他的教训是根据圣经的话。圣经的话语使我们的教训有权威、能力、使人必须服从，是我们教训</w:t>
-      </w:r>
-      <w:r>
-        <w:rPr>
-          <w:rFonts w:hint="eastAsia"/>
-        </w:rPr>
-        <w:t>别</w:t>
-      </w:r>
-      <w:r>
-        <w:rPr>
-          <w:rFonts w:hint="eastAsia"/>
-        </w:rPr>
-        <w:t>人有力的工具和兵器。</w:t>
+        <w:t>，保罗指示提摩太要用各样的教训责备人、警戒人、劝勉人。提摩太是个年轻的传道人；他怎能教训人、责备人呢？因为他的教训</w:t>
+      </w:r>
+      <w:r>
+        <w:rPr>
+          <w:rFonts w:hint="eastAsia"/>
+        </w:rPr>
+        <w:t>同样</w:t>
+      </w:r>
+      <w:r>
+        <w:rPr>
+          <w:rFonts w:hint="eastAsia"/>
+        </w:rPr>
+        <w:t>是根据圣经的话。圣经的话语使我们的教训有权威、能力、使人必须服从。</w:t>
       </w:r>
     </w:p>
     <w:p>
@@ -4344,7 +4608,7 @@
         <w:rPr>
           <w:rFonts w:hint="eastAsia"/>
         </w:rPr>
-        <w:t>“使人归正”。</w:t>
+        <w:t>。</w:t>
       </w:r>
     </w:p>
     <w:p>
@@ -4392,14 +4656,7 @@
         <w:rPr>
           <w:rFonts w:hint="eastAsia"/>
         </w:rPr>
-        <w:t>荣耀给</w:t>
-      </w:r>
-      <w:r>
-        <w:rPr>
-          <w:rFonts w:hint="eastAsia"/>
-        </w:rPr>
-        <w:lastRenderedPageBreak/>
-        <w:t>神</w:t>
+        <w:t>荣耀给神</w:t>
       </w:r>
       <w:proofErr w:type="gramEnd"/>
       <w:r>
@@ -4490,7 +4747,7 @@
         <w:rPr>
           <w:rFonts w:hint="eastAsia"/>
         </w:rPr>
-        <w:t>只有属神的人才能预备行各样的善事，还没有属神的人，是不能用圣经作为行善根据的，因为他还没有神的生命；反过来说，既然是属神的人，就应当以圣经的教训预备行各样的善事。我们所行的各样善事都应该根据圣经，恶事固然不该行，就是善事也应该以圣经为根据；因为圣经是信徒一切生活行事的标准。在这凡事都离开圣经的时代中，正是人要摆脱神话语的束缚，推翻圣经的标准，以自己所定的标准来生活行事的时候；我们每个基督徒，每个传道人就要准确地紧紧抓住这里的嘱咐，要得以完全，行各样的善事都不能离开圣经的标准。</w:t>
+        <w:t>只有属神的人才能预备行各样的善事，还没有属神的人，是不能用圣经作为行善根据的，因为他还没有神的生命；反过来说，既然是属神的人，就应当以圣经的教训预备行各样的善事。我们所行的各样善事都应该根据圣经，恶事固然不该行，就是善事也应该以圣经为根据。</w:t>
       </w:r>
     </w:p>
     <w:p>
@@ -4501,6 +4758,7 @@
         <w:rPr>
           <w:rFonts w:hint="eastAsia"/>
         </w:rPr>
+        <w:lastRenderedPageBreak/>
         <w:t>小结：</w:t>
       </w:r>
       <w:r>
@@ -4600,6 +4858,12 @@
         <w:rPr>
           <w:rFonts w:hint="eastAsia"/>
         </w:rPr>
+        <w:t>最后我们简单回顾今天的内容，</w:t>
+      </w:r>
+      <w:r>
+        <w:rPr>
+          <w:rFonts w:hint="eastAsia"/>
+        </w:rPr>
         <w:t>保罗再次激励提摩太坚守真道。</w:t>
       </w:r>
       <w:r>
@@ -4612,7 +4876,19 @@
         <w:rPr>
           <w:rFonts w:hint="eastAsia"/>
         </w:rPr>
-        <w:t>在末世危险日子中，坚守真道的要诀有二：</w:t>
+        <w:t>在末世危险日子中，坚守真道的要诀有</w:t>
+      </w:r>
+      <w:r>
+        <w:rPr>
+          <w:rFonts w:hint="eastAsia"/>
+        </w:rPr>
+        <w:t>两点</w:t>
+      </w:r>
+      <w:r>
+        <w:rPr>
+          <w:rFonts w:hint="eastAsia"/>
+        </w:rPr>
+        <w:t>：</w:t>
       </w:r>
       <w:r>
         <w:rPr>
@@ -4667,7 +4943,19 @@
         <w:rPr>
           <w:rFonts w:hint="eastAsia"/>
         </w:rPr>
-        <w:t>我们是否清楚使徒保罗的教训？我们是否愿意服从？</w:t>
+        <w:t>我们是否清楚使徒保罗的教训？我们是否愿意服从</w:t>
+      </w:r>
+      <w:r>
+        <w:rPr>
+          <w:rFonts w:hint="eastAsia"/>
+        </w:rPr>
+        <w:t>他的教训</w:t>
+      </w:r>
+      <w:r>
+        <w:rPr>
+          <w:rFonts w:hint="eastAsia"/>
+        </w:rPr>
+        <w:t>？</w:t>
       </w:r>
       <w:r>
         <w:rPr>
@@ -4697,7 +4985,21 @@
         <w:rPr>
           <w:rFonts w:hint="eastAsia"/>
         </w:rPr>
-        <w:t>保罗不仅是提摩太的属灵榜样，也是我们的榜样。保罗的哪样操守最值得你学习？</w:t>
+        <w:t>保罗不仅是提摩太的属灵榜样，也是我们的榜样。保罗的哪样</w:t>
+      </w:r>
+      <w:r>
+        <w:rPr>
+          <w:rFonts w:hint="eastAsia"/>
+        </w:rPr>
+        <w:t>品德</w:t>
+      </w:r>
+      <w:bookmarkStart w:id="0" w:name="_GoBack"/>
+      <w:bookmarkEnd w:id="0"/>
+      <w:r>
+        <w:rPr>
+          <w:rFonts w:hint="eastAsia"/>
+        </w:rPr>
+        <w:t>最值得你学习？</w:t>
       </w:r>
     </w:p>
     <w:sectPr>
@@ -4819,7 +5121,7 @@
                 <w:bCs/>
                 <w:noProof/>
               </w:rPr>
-              <w:t>1</w:t>
+              <w:t>7</w:t>
             </w:r>
             <w:r>
               <w:rPr>
@@ -7517,7 +7819,7 @@
 </file>
 
 <file path=customXml/itemProps1.xml><?xml version="1.0" encoding="utf-8"?>
-<ds:datastoreItem xmlns:ds="http://schemas.openxmlformats.org/officeDocument/2006/customXml" ds:itemID="{C0D25596-19DD-401B-8FD9-FAF363FF5C1C}">
+<ds:datastoreItem xmlns:ds="http://schemas.openxmlformats.org/officeDocument/2006/customXml" ds:itemID="{CDB5C1B0-2FF2-4742-A15A-5D1D62B0361A}">
   <ds:schemaRefs>
     <ds:schemaRef ds:uri="http://schemas.openxmlformats.org/officeDocument/2006/bibliography"/>
   </ds:schemaRefs>

--- a/share/提后09-坚守真道-2Ti3-10-17-161013/查经-坚守真道-提后3-10-17.docx
+++ b/share/提后09-坚守真道-2Ti3-10-17-161013/查经-坚守真道-提后3-10-17.docx
@@ -1886,6 +1886,24 @@
         </w:rPr>
         <w:t>保罗的教训</w:t>
       </w:r>
+      <w:r>
+        <w:rPr>
+          <w:rFonts w:hint="eastAsia"/>
+        </w:rPr>
+        <w:t>（帖前</w:t>
+      </w:r>
+      <w:r>
+        <w:rPr>
+          <w:rFonts w:hint="eastAsia"/>
+        </w:rPr>
+        <w:t>2:3-4</w:t>
+      </w:r>
+      <w:r>
+        <w:rPr>
+          <w:rFonts w:hint="eastAsia"/>
+        </w:rPr>
+        <w:t>）</w:t>
+      </w:r>
     </w:p>
     <w:p>
       <w:pPr>
@@ -1958,6 +1976,24 @@
         </w:rPr>
         <w:t>保罗的品行</w:t>
       </w:r>
+      <w:r>
+        <w:rPr>
+          <w:rFonts w:hint="eastAsia"/>
+        </w:rPr>
+        <w:t>（帖前</w:t>
+      </w:r>
+      <w:r>
+        <w:rPr>
+          <w:rFonts w:hint="eastAsia"/>
+        </w:rPr>
+        <w:t>2:9-10</w:t>
+      </w:r>
+      <w:r>
+        <w:rPr>
+          <w:rFonts w:hint="eastAsia"/>
+        </w:rPr>
+        <w:t>）</w:t>
+      </w:r>
     </w:p>
     <w:p>
       <w:pPr>
@@ -2085,6 +2121,36 @@
         </w:rPr>
         <w:t xml:space="preserve"> purpose </w:t>
       </w:r>
+      <w:r>
+        <w:rPr>
+          <w:rFonts w:hint="eastAsia"/>
+        </w:rPr>
+        <w:t>（林前</w:t>
+      </w:r>
+      <w:r>
+        <w:rPr>
+          <w:rFonts w:hint="eastAsia"/>
+        </w:rPr>
+        <w:t>2:2</w:t>
+      </w:r>
+      <w:r>
+        <w:rPr>
+          <w:rFonts w:hint="eastAsia"/>
+        </w:rPr>
+        <w:t>）（林后</w:t>
+      </w:r>
+      <w:r>
+        <w:rPr>
+          <w:rFonts w:hint="eastAsia"/>
+        </w:rPr>
+        <w:t>5:9</w:t>
+      </w:r>
+      <w:r>
+        <w:rPr>
+          <w:rFonts w:hint="eastAsia"/>
+        </w:rPr>
+        <w:t>）</w:t>
+      </w:r>
     </w:p>
     <w:p>
       <w:pPr>
@@ -2178,13 +2244,7 @@
         <w:rPr>
           <w:rFonts w:hint="eastAsia"/>
         </w:rPr>
-        <w:tab/>
-      </w:r>
-      <w:r>
-        <w:rPr>
-          <w:rFonts w:hint="eastAsia"/>
-        </w:rPr>
-        <w:t>“我现在是要得人的心呢？还是要得神的心呢？我岂是讨人的喜欢么？若仍旧讨人的喜欢，我就不是基督的仆人了”（</w:t>
+        <w:t>（</w:t>
       </w:r>
       <w:r>
         <w:rPr>
@@ -2202,19 +2262,7 @@
         <w:rPr>
           <w:rFonts w:hint="eastAsia"/>
         </w:rPr>
-        <w:t>）。</w:t>
-      </w:r>
-      <w:r>
-        <w:rPr>
-          <w:rFonts w:hint="eastAsia"/>
-        </w:rPr>
-        <w:t xml:space="preserve"> </w:t>
-      </w:r>
-      <w:r>
-        <w:rPr>
-          <w:rFonts w:hint="eastAsia"/>
-        </w:rPr>
-        <w:t>“我立了志向，不在基督的名被称过的地方传福音，免得建造在别人的根基上”（</w:t>
+        <w:t>）（</w:t>
       </w:r>
       <w:r>
         <w:rPr>
@@ -2250,6 +2298,36 @@
         </w:rPr>
         <w:t>保罗的信心</w:t>
       </w:r>
+      <w:r>
+        <w:rPr>
+          <w:rFonts w:hint="eastAsia"/>
+        </w:rPr>
+        <w:t>（帖前</w:t>
+      </w:r>
+      <w:r>
+        <w:rPr>
+          <w:rFonts w:hint="eastAsia"/>
+        </w:rPr>
+        <w:t>1:5</w:t>
+      </w:r>
+      <w:r>
+        <w:rPr>
+          <w:rFonts w:hint="eastAsia"/>
+        </w:rPr>
+        <w:t>）（徒</w:t>
+      </w:r>
+      <w:r>
+        <w:rPr>
+          <w:rFonts w:hint="eastAsia"/>
+        </w:rPr>
+        <w:t>27:25</w:t>
+      </w:r>
+      <w:r>
+        <w:rPr>
+          <w:rFonts w:hint="eastAsia"/>
+        </w:rPr>
+        <w:t>）</w:t>
+      </w:r>
     </w:p>
     <w:p>
       <w:pPr>
@@ -2325,6 +2403,32 @@
         </w:rPr>
         <w:t>保罗的宽容</w:t>
       </w:r>
+      <w:r>
+        <w:rPr>
+          <w:rFonts w:hint="eastAsia"/>
+        </w:rPr>
+        <w:t>（</w:t>
+      </w:r>
+      <w:proofErr w:type="gramStart"/>
+      <w:r>
+        <w:rPr>
+          <w:rFonts w:hint="eastAsia"/>
+        </w:rPr>
+        <w:t>腓</w:t>
+      </w:r>
+      <w:proofErr w:type="gramEnd"/>
+      <w:r>
+        <w:rPr>
+          <w:rFonts w:hint="eastAsia"/>
+        </w:rPr>
+        <w:t>1:15-18</w:t>
+      </w:r>
+      <w:r>
+        <w:rPr>
+          <w:rFonts w:hint="eastAsia"/>
+        </w:rPr>
+        <w:t>）</w:t>
+      </w:r>
     </w:p>
     <w:p>
       <w:pPr>
@@ -2385,6 +2489,36 @@
         </w:rPr>
         <w:t>保罗的爱心</w:t>
       </w:r>
+      <w:r>
+        <w:rPr>
+          <w:rFonts w:hint="eastAsia"/>
+        </w:rPr>
+        <w:t>（罗</w:t>
+      </w:r>
+      <w:r>
+        <w:rPr>
+          <w:rFonts w:hint="eastAsia"/>
+        </w:rPr>
+        <w:t>9:1-3</w:t>
+      </w:r>
+      <w:r>
+        <w:rPr>
+          <w:rFonts w:hint="eastAsia"/>
+        </w:rPr>
+        <w:t>）（门</w:t>
+      </w:r>
+      <w:r>
+        <w:rPr>
+          <w:rFonts w:hint="eastAsia"/>
+        </w:rPr>
+        <w:t>1:9</w:t>
+      </w:r>
+      <w:r>
+        <w:rPr>
+          <w:rFonts w:hint="eastAsia"/>
+        </w:rPr>
+        <w:t>）</w:t>
+      </w:r>
     </w:p>
     <w:p>
       <w:pPr>
@@ -2430,91 +2564,6 @@
         <w:rPr>
           <w:rFonts w:hint="eastAsia"/>
         </w:rPr>
-        <w:t>“我小子阿，我为你们再受生产之苦，直等到基督成形在你们心里</w:t>
-      </w:r>
-      <w:r>
-        <w:rPr>
-          <w:rFonts w:hint="eastAsia"/>
-        </w:rPr>
-        <w:t>。我巴不得现今</w:t>
-      </w:r>
-      <w:r>
-        <w:rPr>
-          <w:rFonts w:hint="eastAsia"/>
-        </w:rPr>
-        <w:lastRenderedPageBreak/>
-        <w:t>在你们那里，改换口气，因</w:t>
-      </w:r>
-      <w:r>
-        <w:rPr>
-          <w:rFonts w:hint="eastAsia"/>
-        </w:rPr>
-        <w:t>我为你们心里作难”（</w:t>
-      </w:r>
-      <w:r>
-        <w:rPr>
-          <w:rFonts w:hint="eastAsia"/>
-        </w:rPr>
-        <w:t>加</w:t>
-      </w:r>
-      <w:r>
-        <w:rPr>
-          <w:rFonts w:hint="eastAsia"/>
-        </w:rPr>
-        <w:t>4:19-</w:t>
-      </w:r>
-      <w:r>
-        <w:rPr>
-          <w:rFonts w:hint="eastAsia"/>
-        </w:rPr>
-        <w:t>20</w:t>
-      </w:r>
-      <w:r>
-        <w:rPr>
-          <w:rFonts w:hint="eastAsia"/>
-        </w:rPr>
-        <w:t>）。</w:t>
-      </w:r>
-      <w:r>
-        <w:rPr>
-          <w:rFonts w:hint="eastAsia"/>
-        </w:rPr>
-        <w:tab/>
-      </w:r>
-      <w:r>
-        <w:rPr>
-          <w:rFonts w:hint="eastAsia"/>
-        </w:rPr>
-        <w:t>“写信给我亲爱的儿子提摩太；愿恩惠怜悯平安，从父神和我们主基督耶稣，归与你”（</w:t>
-      </w:r>
-      <w:r>
-        <w:rPr>
-          <w:rFonts w:hint="eastAsia"/>
-        </w:rPr>
-        <w:t>提后</w:t>
-      </w:r>
-      <w:r>
-        <w:rPr>
-          <w:rFonts w:hint="eastAsia"/>
-        </w:rPr>
-        <w:t>1:2</w:t>
-      </w:r>
-      <w:r>
-        <w:rPr>
-          <w:rFonts w:hint="eastAsia"/>
-        </w:rPr>
-        <w:t>）。</w:t>
-      </w:r>
-      <w:r>
-        <w:rPr>
-          <w:rFonts w:hint="eastAsia"/>
-        </w:rPr>
-        <w:tab/>
-      </w:r>
-      <w:r>
-        <w:rPr>
-          <w:rFonts w:hint="eastAsia"/>
-        </w:rPr>
         <w:t>“然而像我这有年纪的保罗，现在又是为基督耶稣被囚的，宁可凭着爱心求你，就是为我在捆锁中所生的儿子阿尼西母求你”（</w:t>
       </w:r>
       <w:r>
@@ -2544,13 +2593,37 @@
         <w:rPr>
           <w:rFonts w:hint="eastAsia"/>
         </w:rPr>
-        <w:t>从以上的经文可以看出保罗对</w:t>
-      </w:r>
-      <w:r>
-        <w:rPr>
-          <w:rFonts w:hint="eastAsia"/>
-        </w:rPr>
-        <w:t>同胞、</w:t>
+        <w:t>从以上的经文可以看出保罗</w:t>
+      </w:r>
+      <w:r>
+        <w:rPr>
+          <w:rFonts w:hint="eastAsia"/>
+        </w:rPr>
+        <w:t>无论</w:t>
+      </w:r>
+      <w:r>
+        <w:rPr>
+          <w:rFonts w:hint="eastAsia"/>
+        </w:rPr>
+        <w:t>对</w:t>
+      </w:r>
+      <w:r>
+        <w:rPr>
+          <w:rFonts w:hint="eastAsia"/>
+        </w:rPr>
+        <w:t>犹太</w:t>
+      </w:r>
+      <w:r>
+        <w:rPr>
+          <w:rFonts w:hint="eastAsia"/>
+        </w:rPr>
+        <w:t>同胞</w:t>
+      </w:r>
+      <w:r>
+        <w:rPr>
+          <w:rFonts w:hint="eastAsia"/>
+        </w:rPr>
+        <w:t>还是外邦</w:t>
       </w:r>
       <w:r>
         <w:rPr>
@@ -2562,13 +2635,13 @@
         <w:rPr>
           <w:rFonts w:hint="eastAsia"/>
         </w:rPr>
-        <w:t>、</w:t>
-      </w:r>
-      <w:r>
-        <w:rPr>
-          <w:rFonts w:hint="eastAsia"/>
-        </w:rPr>
-        <w:t>同工，和反对他的人的爱心，实在是事奉神的人所当效法的。</w:t>
+        <w:t>都充满</w:t>
+      </w:r>
+      <w:r>
+        <w:rPr>
+          <w:rFonts w:hint="eastAsia"/>
+        </w:rPr>
+        <w:t>爱心。</w:t>
       </w:r>
     </w:p>
     <w:p>
@@ -2584,7 +2657,46 @@
         <w:rPr>
           <w:rFonts w:hint="eastAsia"/>
         </w:rPr>
+        <w:lastRenderedPageBreak/>
         <w:t>保罗的忍耐</w:t>
+      </w:r>
+      <w:r>
+        <w:rPr>
+          <w:rFonts w:hint="eastAsia"/>
+        </w:rPr>
+        <w:t>（林后</w:t>
+      </w:r>
+      <w:r>
+        <w:rPr>
+          <w:rFonts w:hint="eastAsia"/>
+        </w:rPr>
+        <w:t>12:12</w:t>
+      </w:r>
+      <w:r>
+        <w:rPr>
+          <w:rFonts w:hint="eastAsia"/>
+        </w:rPr>
+        <w:t>）</w:t>
+      </w:r>
+      <w:bookmarkStart w:id="0" w:name="_GoBack"/>
+      <w:bookmarkEnd w:id="0"/>
+      <w:r>
+        <w:rPr>
+          <w:rFonts w:hint="eastAsia"/>
+        </w:rPr>
+        <w:t>（林后</w:t>
+      </w:r>
+      <w:r>
+        <w:rPr>
+          <w:rFonts w:hint="eastAsia"/>
+        </w:rPr>
+        <w:t>11:23-25</w:t>
+      </w:r>
+      <w:r>
+        <w:rPr>
+          <w:rFonts w:hint="eastAsia"/>
+        </w:rPr>
+        <w:t>）</w:t>
       </w:r>
     </w:p>
     <w:p>
@@ -2595,73 +2707,7 @@
         <w:rPr>
           <w:rFonts w:hint="eastAsia"/>
         </w:rPr>
-        <w:t>“反倒在各样的事上</w:t>
-      </w:r>
-      <w:r>
-        <w:rPr>
-          <w:rFonts w:hint="eastAsia"/>
-        </w:rPr>
-        <w:t>表明自己是神的用人，就如在许多的忍耐</w:t>
-      </w:r>
-      <w:r>
-        <w:rPr>
-          <w:rFonts w:hint="eastAsia"/>
-        </w:rPr>
-        <w:t>、</w:t>
-      </w:r>
-      <w:r>
-        <w:rPr>
-          <w:rFonts w:hint="eastAsia"/>
-        </w:rPr>
-        <w:t>患难</w:t>
-      </w:r>
-      <w:r>
-        <w:rPr>
-          <w:rFonts w:hint="eastAsia"/>
-        </w:rPr>
-        <w:t>、</w:t>
-      </w:r>
-      <w:r>
-        <w:rPr>
-          <w:rFonts w:hint="eastAsia"/>
-        </w:rPr>
-        <w:t>穷乏</w:t>
-      </w:r>
-      <w:r>
-        <w:rPr>
-          <w:rFonts w:hint="eastAsia"/>
-        </w:rPr>
-        <w:t>、</w:t>
-      </w:r>
-      <w:r>
-        <w:rPr>
-          <w:rFonts w:hint="eastAsia"/>
-        </w:rPr>
-        <w:t>困苦”（</w:t>
-      </w:r>
-      <w:r>
-        <w:rPr>
-          <w:rFonts w:hint="eastAsia"/>
-        </w:rPr>
-        <w:t>林后</w:t>
-      </w:r>
-      <w:r>
-        <w:rPr>
-          <w:rFonts w:hint="eastAsia"/>
-        </w:rPr>
-        <w:t>6:4</w:t>
-      </w:r>
-      <w:r>
-        <w:rPr>
-          <w:rFonts w:hint="eastAsia"/>
-        </w:rPr>
-        <w:t>）。</w:t>
-      </w:r>
-      <w:r>
-        <w:rPr>
-          <w:rFonts w:hint="eastAsia"/>
-        </w:rPr>
-        <w:tab/>
+        <w:t xml:space="preserve"> </w:t>
       </w:r>
       <w:r>
         <w:rPr>
@@ -3337,7 +3383,6 @@
         <w:rPr>
           <w:rFonts w:hint="eastAsia"/>
         </w:rPr>
-        <w:lastRenderedPageBreak/>
         <w:t>踪</w:t>
       </w:r>
       <w:proofErr w:type="gramEnd"/>
@@ -3438,7 +3483,14 @@
         <w:rPr>
           <w:rFonts w:hint="eastAsia"/>
         </w:rPr>
-        <w:t>基督徒所受的逼迫而受感动。这些作恶的，迷惑人的，必愈久愈恶，</w:t>
+        <w:t>基督徒所受的逼</w:t>
+      </w:r>
+      <w:r>
+        <w:rPr>
+          <w:rFonts w:hint="eastAsia"/>
+        </w:rPr>
+        <w:lastRenderedPageBreak/>
+        <w:t>迫而受感动。这些作恶的，迷惑人的，必愈久愈恶，</w:t>
       </w:r>
       <w:proofErr w:type="gramStart"/>
       <w:r>
@@ -3755,14 +3807,7 @@
         <w:rPr>
           <w:rFonts w:hint="eastAsia"/>
         </w:rPr>
-        <w:t>节看来，应该不是单指保罗一人；提摩太既然从</w:t>
-      </w:r>
-      <w:r>
-        <w:rPr>
-          <w:rFonts w:hint="eastAsia"/>
-        </w:rPr>
-        <w:lastRenderedPageBreak/>
-        <w:t>小明白圣经，那么从小教导提摩太的一定不是保罗。所以这里所说“你知道是跟谁学的”至少应该包括保罗、提摩太的外祖母和他的母亲。但是“谁”字的重点，在乎表明提摩</w:t>
+        <w:t>节看来，应该不是单指保罗一人；提摩太既然从小明白圣经，那么从小教导提摩太的一定不是保罗。所以这里所说“你知道是跟谁学的”至少应该包括保罗、提摩太的外祖母和他的母亲。但是“谁”字的重点，在乎表明提摩</w:t>
       </w:r>
       <w:proofErr w:type="gramStart"/>
       <w:r>
@@ -3859,7 +3904,14 @@
         <w:rPr>
           <w:rFonts w:hint="eastAsia"/>
         </w:rPr>
-        <w:t>提摩太既然从小明白圣经，他是在什么时候才清楚得救，认识耶稣是救主呢？按</w:t>
+        <w:t>提摩太既然从小明白圣经，他是在什么时候才清楚得救，认</w:t>
+      </w:r>
+      <w:r>
+        <w:rPr>
+          <w:rFonts w:hint="eastAsia"/>
+        </w:rPr>
+        <w:lastRenderedPageBreak/>
+        <w:t>识耶稣是救主呢？按</w:t>
       </w:r>
       <w:r>
         <w:rPr>
@@ -4286,14 +4338,7 @@
         <w:rPr>
           <w:rFonts w:hint="eastAsia"/>
         </w:rPr>
-        <w:t>因此推论，圣经不都是神所默示的；认为某些部份的圣经，不是神所默示的。这样解释的人，是要把圣经中他</w:t>
-      </w:r>
-      <w:r>
-        <w:rPr>
-          <w:rFonts w:hint="eastAsia"/>
-        </w:rPr>
-        <w:lastRenderedPageBreak/>
-        <w:t>们认为不合科学，或难以接受的道理，都算作不是神所默示的，只接受他们认为是神所默示的部份；这样，“凡神所默示的圣经”，岂不等于凡被他们所认可的，才是神所默示的。事实上，使徒当时的用意，也不是要把圣经本身的内容分别真伪；而是要把圣经与当时</w:t>
+        <w:t>因此推论，圣经不都是神所默示的；认为某些部份的圣经，不是神所默示的。这样解释的人，是要把圣经中他们认为不合科学，或难以接受的道理，都算作不是神所默示的，只接受他们认为是神所默示的部份；这样，“凡神所默示的圣经”，岂不等于凡被他们所认可的，才是神所默示的。事实上，使徒当时的用意，也不是要把圣经本身的内容分别真伪；而是要把圣经与当时</w:t>
       </w:r>
       <w:r>
         <w:rPr>
@@ -4377,7 +4422,14 @@
         <w:rPr>
           <w:rFonts w:hint="eastAsia"/>
         </w:rPr>
-        <w:t>圣经既然都是神所默示的，所以它对于传道人，在传道工作上是最有力的武器；可以教训人、督责人、使人归正、教导人学义，同时也是信徒在生活上最好的规范。</w:t>
+        <w:t>圣经既然都是神所默示的，所以它对于传道人，在传道工作上是最有力的武器；可以教</w:t>
+      </w:r>
+      <w:r>
+        <w:rPr>
+          <w:rFonts w:hint="eastAsia"/>
+        </w:rPr>
+        <w:lastRenderedPageBreak/>
+        <w:t>训人、督责人、使人归正、教导人学义，同时也是信徒在生活上最好的规范。</w:t>
       </w:r>
     </w:p>
     <w:p>
@@ -4758,7 +4810,6 @@
         <w:rPr>
           <w:rFonts w:hint="eastAsia"/>
         </w:rPr>
-        <w:lastRenderedPageBreak/>
         <w:t>小结：</w:t>
       </w:r>
       <w:r>
@@ -4876,7 +4927,14 @@
         <w:rPr>
           <w:rFonts w:hint="eastAsia"/>
         </w:rPr>
-        <w:t>在末世危险日子中，坚守真道的要诀有</w:t>
+        <w:t>在末世危险日子中，</w:t>
+      </w:r>
+      <w:r>
+        <w:rPr>
+          <w:rFonts w:hint="eastAsia"/>
+        </w:rPr>
+        <w:lastRenderedPageBreak/>
+        <w:t>坚守真道的要诀有</w:t>
       </w:r>
       <w:r>
         <w:rPr>
@@ -4993,8 +5051,6 @@
         </w:rPr>
         <w:t>品德</w:t>
       </w:r>
-      <w:bookmarkStart w:id="0" w:name="_GoBack"/>
-      <w:bookmarkEnd w:id="0"/>
       <w:r>
         <w:rPr>
           <w:rFonts w:hint="eastAsia"/>
@@ -5121,7 +5177,7 @@
                 <w:bCs/>
                 <w:noProof/>
               </w:rPr>
-              <w:t>7</w:t>
+              <w:t>2</w:t>
             </w:r>
             <w:r>
               <w:rPr>
@@ -7819,7 +7875,7 @@
 </file>
 
 <file path=customXml/itemProps1.xml><?xml version="1.0" encoding="utf-8"?>
-<ds:datastoreItem xmlns:ds="http://schemas.openxmlformats.org/officeDocument/2006/customXml" ds:itemID="{CDB5C1B0-2FF2-4742-A15A-5D1D62B0361A}">
+<ds:datastoreItem xmlns:ds="http://schemas.openxmlformats.org/officeDocument/2006/customXml" ds:itemID="{FB58AA13-178F-44CE-B9B6-F3CD77E71481}">
   <ds:schemaRefs>
     <ds:schemaRef ds:uri="http://schemas.openxmlformats.org/officeDocument/2006/bibliography"/>
   </ds:schemaRefs>
